--- a/Foodies_Sys_Project_Plan/Foodies_PP_V1.2.docx
+++ b/Foodies_Sys_Project_Plan/Foodies_PP_V1.2.docx
@@ -16,7 +16,10 @@
       </w:sdtPr>
       <w:sdtEndPr>
         <w:rPr>
+          <w:rFonts w:asciiTheme="minorBidi" w:hAnsiTheme="minorBidi"/>
           <w:color w:val="auto"/>
+          <w:sz w:val="24"/>
+          <w:szCs w:val="24"/>
         </w:rPr>
       </w:sdtEndPr>
       <w:sdtContent>
@@ -35,7 +38,7 @@
               <w:color w:val="5B9BD5" w:themeColor="accent1"/>
             </w:rPr>
             <w:drawing>
-              <wp:inline distT="0" distB="0" distL="0" distR="0" wp14:anchorId="5977D239" wp14:editId="64C8BCC8">
+              <wp:inline distT="0" distB="0" distL="0" distR="0" wp14:anchorId="4327D02A" wp14:editId="6969A390">
                 <wp:extent cx="1417320" cy="750898"/>
                 <wp:effectExtent l="0" t="0" r="0" b="0"/>
                 <wp:docPr id="143" name="Picture 143"/>
@@ -214,7 +217,7 @@
             <mc:AlternateContent>
               <mc:Choice Requires="wps">
                 <w:drawing>
-                  <wp:anchor distT="0" distB="0" distL="114300" distR="114300" simplePos="0" relativeHeight="251659264" behindDoc="0" locked="0" layoutInCell="1" allowOverlap="1" wp14:anchorId="03FF29F7" wp14:editId="6EF98C05">
+                  <wp:anchor distT="0" distB="0" distL="114300" distR="114300" simplePos="0" relativeHeight="251659264" behindDoc="0" locked="0" layoutInCell="1" allowOverlap="1" wp14:anchorId="14B4B005" wp14:editId="72D16816">
                     <wp:simplePos x="0" y="0"/>
                     <wp:positionH relativeFrom="margin">
                       <wp:align>center</wp:align>
@@ -408,7 +411,7 @@
               </mc:Choice>
               <mc:Fallback>
                 <w:pict>
-                  <v:shapetype w14:anchorId="03FF29F7" id="_x0000_t202" coordsize="21600,21600" o:spt="202" path="m,l,21600r21600,l21600,xe">
+                  <v:shapetype w14:anchorId="14B4B005" id="_x0000_t202" coordsize="21600,21600" o:spt="202" path="m,l,21600r21600,l21600,xe">
                     <v:stroke joinstyle="miter"/>
                     <v:path gradientshapeok="t" o:connecttype="rect"/>
                   </v:shapetype>
@@ -545,7 +548,7 @@
               <w:color w:val="5B9BD5" w:themeColor="accent1"/>
             </w:rPr>
             <w:drawing>
-              <wp:inline distT="0" distB="0" distL="0" distR="0" wp14:anchorId="767D8ADB" wp14:editId="4944FB41">
+              <wp:inline distT="0" distB="0" distL="0" distR="0" wp14:anchorId="6692FDA4" wp14:editId="30195AEA">
                 <wp:extent cx="758952" cy="478932"/>
                 <wp:effectExtent l="0" t="0" r="3175" b="0"/>
                 <wp:docPr id="144" name="Picture 144"/>
@@ -604,23 +607,11 @@
     <w:p>
       <w:pPr>
         <w:pStyle w:val="BodyTextIndent"/>
-        <w:ind w:left="0" w:firstLine="0"/>
-        <w:jc w:val="both"/>
-        <w:rPr>
-          <w:i/>
-          <w:szCs w:val="40"/>
-        </w:rPr>
       </w:pPr>
     </w:p>
     <w:p>
       <w:pPr>
         <w:pStyle w:val="BodyTextIndent"/>
-        <w:ind w:left="0" w:firstLine="0"/>
-        <w:jc w:val="both"/>
-        <w:rPr>
-          <w:i/>
-          <w:szCs w:val="40"/>
-        </w:rPr>
       </w:pPr>
     </w:p>
     <w:p>
@@ -628,14 +619,14 @@
         <w:pStyle w:val="BodyTextIndent"/>
         <w:jc w:val="center"/>
         <w:rPr>
-          <w:color w:val="1F4E79" w:themeColor="accent1" w:themeShade="80"/>
-          <w:sz w:val="72"/>
-        </w:rPr>
-      </w:pPr>
-      <w:r>
-        <w:rPr>
-          <w:color w:val="1F4E79" w:themeColor="accent1" w:themeShade="80"/>
-          <w:sz w:val="72"/>
+          <w:sz w:val="56"/>
+          <w:szCs w:val="56"/>
+        </w:rPr>
+      </w:pPr>
+      <w:r>
+        <w:rPr>
+          <w:sz w:val="56"/>
+          <w:szCs w:val="56"/>
         </w:rPr>
         <w:t>Project Plan</w:t>
       </w:r>
@@ -643,118 +634,54 @@
     <w:p>
       <w:pPr>
         <w:pStyle w:val="BodyTextIndent"/>
-        <w:jc w:val="center"/>
-        <w:rPr>
-          <w:sz w:val="36"/>
-          <w:szCs w:val="36"/>
-        </w:rPr>
-      </w:pPr>
+      </w:pPr>
+    </w:p>
+    <w:p>
+      <w:bookmarkStart w:id="0" w:name="_GoBack"/>
+      <w:bookmarkEnd w:id="0"/>
     </w:p>
     <w:p/>
     <w:p>
       <w:pPr>
-        <w:rPr>
-          <w:sz w:val="28"/>
-          <w:szCs w:val="28"/>
-        </w:rPr>
-      </w:pPr>
+        <w:pStyle w:val="BodyTextIndent"/>
+      </w:pPr>
+      <w:r>
+        <w:t>Project Name</w:t>
+      </w:r>
+      <w:r>
+        <w:t>:</w:t>
+      </w:r>
+      <w:r>
+        <w:tab/>
+        <w:t xml:space="preserve"> Foodies</w:t>
+      </w:r>
     </w:p>
     <w:p>
       <w:pPr>
-        <w:rPr>
-          <w:sz w:val="28"/>
-          <w:szCs w:val="28"/>
-        </w:rPr>
+        <w:pStyle w:val="BodyTextIndent"/>
       </w:pPr>
     </w:p>
     <w:p>
       <w:pPr>
         <w:pStyle w:val="BodyTextIndent"/>
-        <w:rPr>
-          <w:sz w:val="28"/>
-          <w:szCs w:val="28"/>
-        </w:rPr>
-      </w:pPr>
-      <w:r>
-        <w:rPr>
-          <w:b/>
-          <w:bCs/>
-          <w:sz w:val="28"/>
-          <w:szCs w:val="28"/>
-        </w:rPr>
-        <w:t>Project Name</w:t>
-      </w:r>
-      <w:r>
-        <w:rPr>
-          <w:sz w:val="28"/>
-          <w:szCs w:val="28"/>
-        </w:rPr>
-        <w:t>:</w:t>
-      </w:r>
-      <w:r>
-        <w:rPr>
-          <w:sz w:val="28"/>
-          <w:szCs w:val="28"/>
-        </w:rPr>
-        <w:tab/>
-        <w:t xml:space="preserve"> Foodies</w:t>
-      </w:r>
-    </w:p>
-    <w:p>
-      <w:pPr>
-        <w:pStyle w:val="BodyTextIndent"/>
-        <w:rPr>
-          <w:sz w:val="28"/>
-          <w:szCs w:val="28"/>
-        </w:rPr>
-      </w:pPr>
-    </w:p>
-    <w:p>
-      <w:pPr>
-        <w:pStyle w:val="BodyTextIndent"/>
-        <w:ind w:left="0" w:firstLine="0"/>
-        <w:rPr>
-          <w:sz w:val="28"/>
-          <w:szCs w:val="28"/>
-        </w:rPr>
-      </w:pPr>
-      <w:r>
-        <w:rPr>
-          <w:sz w:val="28"/>
-          <w:szCs w:val="28"/>
-        </w:rPr>
+      </w:pPr>
+      <w:r>
         <w:t>Project Manager:</w:t>
       </w:r>
       <w:r>
-        <w:rPr>
-          <w:sz w:val="28"/>
-          <w:szCs w:val="28"/>
-        </w:rPr>
         <w:tab/>
         <w:t xml:space="preserve"> </w:t>
       </w:r>
       <w:proofErr w:type="spellStart"/>
       <w:r>
-        <w:rPr>
-          <w:sz w:val="28"/>
-          <w:szCs w:val="28"/>
-        </w:rPr>
         <w:t>Aya</w:t>
       </w:r>
       <w:proofErr w:type="spellEnd"/>
       <w:r>
-        <w:rPr>
-          <w:sz w:val="28"/>
-          <w:szCs w:val="28"/>
-        </w:rPr>
         <w:t xml:space="preserve"> </w:t>
       </w:r>
       <w:proofErr w:type="spellStart"/>
       <w:r>
-        <w:rPr>
-          <w:sz w:val="28"/>
-          <w:szCs w:val="28"/>
-        </w:rPr>
         <w:t>Hamdy</w:t>
       </w:r>
       <w:proofErr w:type="spellEnd"/>
@@ -762,32 +689,16 @@
     <w:p>
       <w:pPr>
         <w:pStyle w:val="BodyTextIndent"/>
-        <w:rPr>
-          <w:sz w:val="28"/>
-          <w:szCs w:val="28"/>
-        </w:rPr>
       </w:pPr>
     </w:p>
     <w:p>
       <w:pPr>
         <w:pStyle w:val="BodyTextIndent"/>
-        <w:rPr>
-          <w:sz w:val="28"/>
-          <w:szCs w:val="28"/>
-        </w:rPr>
-      </w:pPr>
-      <w:r>
-        <w:rPr>
-          <w:sz w:val="28"/>
-          <w:szCs w:val="28"/>
-        </w:rPr>
+      </w:pPr>
+      <w:r>
         <w:t>Synopsis:</w:t>
       </w:r>
       <w:r>
-        <w:rPr>
-          <w:sz w:val="28"/>
-          <w:szCs w:val="28"/>
-        </w:rPr>
         <w:tab/>
         <w:t>Initial plan</w:t>
       </w:r>
@@ -795,40 +706,22 @@
     <w:p>
       <w:pPr>
         <w:pStyle w:val="BodyTextIndent"/>
-        <w:rPr>
-          <w:sz w:val="28"/>
-          <w:szCs w:val="28"/>
-        </w:rPr>
       </w:pPr>
     </w:p>
     <w:p>
       <w:pPr>
         <w:pStyle w:val="BodyTextIndent"/>
-        <w:rPr>
-          <w:sz w:val="28"/>
-          <w:szCs w:val="28"/>
-        </w:rPr>
-      </w:pPr>
-      <w:r>
-        <w:rPr>
-          <w:sz w:val="28"/>
-          <w:szCs w:val="28"/>
-        </w:rPr>
+      </w:pPr>
+      <w:r>
         <w:t>Version:</w:t>
       </w:r>
       <w:r>
-        <w:rPr>
-          <w:sz w:val="28"/>
-          <w:szCs w:val="28"/>
-        </w:rPr>
         <w:tab/>
         <w:t>V1.</w:t>
       </w:r>
       <w:r>
         <w:rPr>
           <w:rFonts w:hint="cs"/>
-          <w:sz w:val="28"/>
-          <w:szCs w:val="28"/>
           <w:rtl/>
         </w:rPr>
         <w:t>2</w:t>
@@ -837,79 +730,39 @@
     <w:p>
       <w:pPr>
         <w:pStyle w:val="BodyTextIndent"/>
-        <w:rPr>
-          <w:sz w:val="28"/>
-          <w:szCs w:val="28"/>
-        </w:rPr>
       </w:pPr>
     </w:p>
     <w:p>
       <w:pPr>
         <w:pStyle w:val="BodyTextIndent"/>
-        <w:rPr>
-          <w:sz w:val="28"/>
-          <w:szCs w:val="28"/>
-        </w:rPr>
-      </w:pPr>
-      <w:r>
-        <w:rPr>
-          <w:sz w:val="28"/>
-          <w:szCs w:val="28"/>
-        </w:rPr>
+      </w:pPr>
+      <w:r>
         <w:t>Issue Date:</w:t>
       </w:r>
       <w:r>
-        <w:rPr>
-          <w:sz w:val="28"/>
-          <w:szCs w:val="28"/>
-        </w:rPr>
         <w:tab/>
         <w:t>04-</w:t>
       </w:r>
       <w:r>
-        <w:rPr>
-          <w:sz w:val="28"/>
-          <w:szCs w:val="28"/>
-        </w:rPr>
         <w:t>30</w:t>
       </w:r>
       <w:r>
-        <w:rPr>
-          <w:sz w:val="28"/>
-          <w:szCs w:val="28"/>
-        </w:rPr>
         <w:t>-2019</w:t>
       </w:r>
     </w:p>
     <w:p>
       <w:pPr>
         <w:pStyle w:val="BodyTextIndent"/>
-        <w:rPr>
-          <w:sz w:val="28"/>
-          <w:szCs w:val="28"/>
-        </w:rPr>
       </w:pPr>
     </w:p>
     <w:p>
       <w:pPr>
         <w:pStyle w:val="BodyTextIndent"/>
-        <w:rPr>
-          <w:sz w:val="28"/>
-          <w:szCs w:val="28"/>
-        </w:rPr>
-      </w:pPr>
-      <w:r>
-        <w:rPr>
-          <w:sz w:val="28"/>
-          <w:szCs w:val="28"/>
-        </w:rPr>
+      </w:pPr>
+      <w:r>
         <w:t>Prepared by:</w:t>
       </w:r>
       <w:r>
-        <w:rPr>
-          <w:sz w:val="28"/>
-          <w:szCs w:val="28"/>
-        </w:rPr>
         <w:tab/>
         <w:t>Maryam Mohamed</w:t>
       </w:r>
@@ -917,86 +770,36 @@
     <w:p>
       <w:pPr>
         <w:pStyle w:val="BodyTextIndent"/>
-        <w:rPr>
-          <w:sz w:val="28"/>
-          <w:szCs w:val="28"/>
-        </w:rPr>
       </w:pPr>
     </w:p>
     <w:p>
       <w:pPr>
         <w:pStyle w:val="BodyTextIndent"/>
-        <w:rPr>
-          <w:sz w:val="28"/>
-          <w:szCs w:val="28"/>
-        </w:rPr>
-      </w:pPr>
-      <w:r>
-        <w:rPr>
-          <w:sz w:val="28"/>
-          <w:szCs w:val="28"/>
-        </w:rPr>
+      </w:pPr>
+      <w:r>
         <w:t>Authorized by:</w:t>
       </w:r>
       <w:r>
-        <w:rPr>
-          <w:sz w:val="28"/>
-          <w:szCs w:val="28"/>
-        </w:rPr>
         <w:tab/>
       </w:r>
       <w:r>
-        <w:rPr>
-          <w:sz w:val="28"/>
-          <w:szCs w:val="28"/>
-        </w:rPr>
         <w:t>Foodies Team</w:t>
       </w:r>
     </w:p>
     <w:p>
       <w:pPr>
         <w:pStyle w:val="BodyTextIndent"/>
-        <w:rPr>
-          <w:sz w:val="28"/>
-          <w:szCs w:val="36"/>
-        </w:rPr>
       </w:pPr>
     </w:p>
     <w:p>
-      <w:pPr>
-        <w:rPr>
-          <w:b/>
-          <w:sz w:val="40"/>
-          <w:szCs w:val="24"/>
-          <w:u w:val="single"/>
-        </w:rPr>
-      </w:pPr>
-      <w:r>
-        <w:rPr>
-          <w:b/>
-          <w:sz w:val="40"/>
-          <w:szCs w:val="24"/>
-          <w:u w:val="single"/>
-        </w:rPr>
+      <w:r>
         <w:br w:type="page"/>
       </w:r>
       <w:r>
-        <w:rPr>
-          <w:b/>
-          <w:sz w:val="40"/>
-          <w:szCs w:val="24"/>
-          <w:u w:val="single"/>
-        </w:rPr>
         <w:lastRenderedPageBreak/>
         <w:t>Revision</w:t>
       </w:r>
       <w:r>
-        <w:rPr>
-          <w:b/>
-          <w:sz w:val="40"/>
-          <w:szCs w:val="24"/>
-          <w:u w:val="single"/>
-        </w:rPr>
         <w:t xml:space="preserve"> History</w:t>
       </w:r>
     </w:p>
@@ -1009,8 +812,8 @@
       </w:tblPr>
       <w:tblGrid>
         <w:gridCol w:w="3130"/>
-        <w:gridCol w:w="2400"/>
-        <w:gridCol w:w="2498"/>
+        <w:gridCol w:w="1455"/>
+        <w:gridCol w:w="3443"/>
         <w:gridCol w:w="1753"/>
       </w:tblGrid>
       <w:tr>
@@ -1022,87 +825,27 @@
             <w:tcW w:w="3130" w:type="dxa"/>
           </w:tcPr>
           <w:p>
-            <w:pPr>
-              <w:tabs>
-                <w:tab w:val="left" w:pos="1170"/>
-              </w:tabs>
-              <w:jc w:val="center"/>
-              <w:rPr>
-                <w:rFonts w:asciiTheme="minorBidi" w:hAnsiTheme="minorBidi" w:cstheme="minorBidi"/>
-                <w:b/>
-                <w:bCs/>
-                <w:sz w:val="24"/>
-                <w:szCs w:val="24"/>
-              </w:rPr>
-            </w:pPr>
             <w:r>
-              <w:rPr>
-                <w:rFonts w:asciiTheme="minorBidi" w:hAnsiTheme="minorBidi" w:cstheme="minorBidi"/>
-                <w:b/>
-                <w:bCs/>
-                <w:sz w:val="24"/>
-                <w:szCs w:val="24"/>
-              </w:rPr>
               <w:t>Version</w:t>
             </w:r>
           </w:p>
         </w:tc>
         <w:tc>
           <w:tcPr>
-            <w:tcW w:w="2400" w:type="dxa"/>
+            <w:tcW w:w="1455" w:type="dxa"/>
           </w:tcPr>
           <w:p>
-            <w:pPr>
-              <w:tabs>
-                <w:tab w:val="left" w:pos="1170"/>
-              </w:tabs>
-              <w:jc w:val="center"/>
-              <w:rPr>
-                <w:rFonts w:asciiTheme="minorBidi" w:hAnsiTheme="minorBidi" w:cstheme="minorBidi"/>
-                <w:b/>
-                <w:bCs/>
-                <w:sz w:val="24"/>
-                <w:szCs w:val="24"/>
-              </w:rPr>
-            </w:pPr>
             <w:r>
-              <w:rPr>
-                <w:rFonts w:asciiTheme="minorBidi" w:hAnsiTheme="minorBidi" w:cstheme="minorBidi"/>
-                <w:b/>
-                <w:bCs/>
-                <w:sz w:val="24"/>
-                <w:szCs w:val="24"/>
-              </w:rPr>
               <w:t>Issue Date</w:t>
             </w:r>
           </w:p>
         </w:tc>
         <w:tc>
           <w:tcPr>
-            <w:tcW w:w="2498" w:type="dxa"/>
+            <w:tcW w:w="3443" w:type="dxa"/>
           </w:tcPr>
           <w:p>
-            <w:pPr>
-              <w:tabs>
-                <w:tab w:val="left" w:pos="1170"/>
-              </w:tabs>
-              <w:jc w:val="center"/>
-              <w:rPr>
-                <w:rFonts w:asciiTheme="minorBidi" w:hAnsiTheme="minorBidi" w:cstheme="minorBidi"/>
-                <w:b/>
-                <w:bCs/>
-                <w:sz w:val="24"/>
-                <w:szCs w:val="24"/>
-              </w:rPr>
-            </w:pPr>
             <w:r>
-              <w:rPr>
-                <w:rFonts w:asciiTheme="minorBidi" w:hAnsiTheme="minorBidi" w:cstheme="minorBidi"/>
-                <w:b/>
-                <w:bCs/>
-                <w:sz w:val="24"/>
-                <w:szCs w:val="24"/>
-              </w:rPr>
               <w:t>Changes</w:t>
             </w:r>
           </w:p>
@@ -1112,27 +855,7 @@
             <w:tcW w:w="1753" w:type="dxa"/>
           </w:tcPr>
           <w:p>
-            <w:pPr>
-              <w:tabs>
-                <w:tab w:val="left" w:pos="1170"/>
-              </w:tabs>
-              <w:jc w:val="center"/>
-              <w:rPr>
-                <w:rFonts w:asciiTheme="minorBidi" w:hAnsiTheme="minorBidi" w:cstheme="minorBidi"/>
-                <w:b/>
-                <w:bCs/>
-                <w:sz w:val="24"/>
-                <w:szCs w:val="24"/>
-              </w:rPr>
-            </w:pPr>
             <w:r>
-              <w:rPr>
-                <w:rFonts w:asciiTheme="minorBidi" w:hAnsiTheme="minorBidi" w:cstheme="minorBidi"/>
-                <w:b/>
-                <w:bCs/>
-                <w:sz w:val="24"/>
-                <w:szCs w:val="24"/>
-              </w:rPr>
               <w:t>Reviewed By</w:t>
             </w:r>
           </w:p>
@@ -1147,72 +870,27 @@
             <w:tcW w:w="3130" w:type="dxa"/>
           </w:tcPr>
           <w:p>
-            <w:pPr>
-              <w:tabs>
-                <w:tab w:val="left" w:pos="1170"/>
-              </w:tabs>
-              <w:rPr>
-                <w:rFonts w:asciiTheme="minorBidi" w:hAnsiTheme="minorBidi" w:cstheme="minorBidi"/>
-                <w:sz w:val="24"/>
-                <w:szCs w:val="24"/>
-              </w:rPr>
-            </w:pPr>
             <w:r>
-              <w:rPr>
-                <w:rFonts w:asciiTheme="minorBidi" w:hAnsiTheme="minorBidi" w:cstheme="minorBidi"/>
-                <w:sz w:val="24"/>
-                <w:szCs w:val="24"/>
-              </w:rPr>
               <w:t>Version 1.0</w:t>
             </w:r>
           </w:p>
         </w:tc>
         <w:tc>
           <w:tcPr>
-            <w:tcW w:w="2400" w:type="dxa"/>
+            <w:tcW w:w="1455" w:type="dxa"/>
           </w:tcPr>
           <w:p>
-            <w:pPr>
-              <w:tabs>
-                <w:tab w:val="left" w:pos="1170"/>
-              </w:tabs>
-              <w:rPr>
-                <w:rFonts w:asciiTheme="minorBidi" w:hAnsiTheme="minorBidi" w:cstheme="minorBidi"/>
-                <w:sz w:val="24"/>
-                <w:szCs w:val="24"/>
-              </w:rPr>
-            </w:pPr>
             <w:r>
-              <w:rPr>
-                <w:rFonts w:asciiTheme="minorBidi" w:hAnsiTheme="minorBidi" w:cstheme="minorBidi"/>
-                <w:sz w:val="24"/>
-                <w:szCs w:val="24"/>
-              </w:rPr>
               <w:t>04-28-2019</w:t>
             </w:r>
           </w:p>
         </w:tc>
         <w:tc>
           <w:tcPr>
-            <w:tcW w:w="2498" w:type="dxa"/>
+            <w:tcW w:w="3443" w:type="dxa"/>
           </w:tcPr>
           <w:p>
-            <w:pPr>
-              <w:tabs>
-                <w:tab w:val="left" w:pos="1170"/>
-              </w:tabs>
-              <w:rPr>
-                <w:rFonts w:asciiTheme="minorBidi" w:hAnsiTheme="minorBidi" w:cstheme="minorBidi"/>
-                <w:sz w:val="24"/>
-                <w:szCs w:val="24"/>
-              </w:rPr>
-            </w:pPr>
             <w:r>
-              <w:rPr>
-                <w:rFonts w:asciiTheme="minorBidi" w:hAnsiTheme="minorBidi" w:cstheme="minorBidi"/>
-                <w:sz w:val="24"/>
-                <w:szCs w:val="24"/>
-              </w:rPr>
               <w:t>Initial version</w:t>
             </w:r>
           </w:p>
@@ -1221,18 +899,7 @@
           <w:tcPr>
             <w:tcW w:w="1753" w:type="dxa"/>
           </w:tcPr>
-          <w:p>
-            <w:pPr>
-              <w:tabs>
-                <w:tab w:val="left" w:pos="1170"/>
-              </w:tabs>
-              <w:rPr>
-                <w:rFonts w:asciiTheme="minorBidi" w:hAnsiTheme="minorBidi" w:cstheme="minorBidi"/>
-                <w:sz w:val="24"/>
-                <w:szCs w:val="24"/>
-              </w:rPr>
-            </w:pPr>
-          </w:p>
+          <w:p/>
         </w:tc>
       </w:tr>
       <w:tr>
@@ -1244,72 +911,27 @@
             <w:tcW w:w="3130" w:type="dxa"/>
           </w:tcPr>
           <w:p>
-            <w:pPr>
-              <w:tabs>
-                <w:tab w:val="left" w:pos="1170"/>
-              </w:tabs>
-              <w:rPr>
-                <w:rFonts w:asciiTheme="minorBidi" w:hAnsiTheme="minorBidi" w:cstheme="minorBidi"/>
-                <w:sz w:val="24"/>
-                <w:szCs w:val="24"/>
-              </w:rPr>
-            </w:pPr>
             <w:r>
-              <w:rPr>
-                <w:rFonts w:asciiTheme="minorBidi" w:hAnsiTheme="minorBidi" w:cstheme="minorBidi"/>
-                <w:sz w:val="24"/>
-                <w:szCs w:val="24"/>
-              </w:rPr>
               <w:t>Version 1.1</w:t>
             </w:r>
           </w:p>
         </w:tc>
         <w:tc>
           <w:tcPr>
-            <w:tcW w:w="2400" w:type="dxa"/>
+            <w:tcW w:w="1455" w:type="dxa"/>
           </w:tcPr>
           <w:p>
-            <w:pPr>
-              <w:tabs>
-                <w:tab w:val="left" w:pos="1170"/>
-              </w:tabs>
-              <w:rPr>
-                <w:rFonts w:asciiTheme="minorBidi" w:hAnsiTheme="minorBidi" w:cstheme="minorBidi"/>
-                <w:sz w:val="24"/>
-                <w:szCs w:val="24"/>
-              </w:rPr>
-            </w:pPr>
             <w:r>
-              <w:rPr>
-                <w:rFonts w:asciiTheme="minorBidi" w:hAnsiTheme="minorBidi" w:cstheme="minorBidi"/>
-                <w:sz w:val="24"/>
-                <w:szCs w:val="24"/>
-              </w:rPr>
               <w:t>04-30-2019</w:t>
             </w:r>
           </w:p>
         </w:tc>
         <w:tc>
           <w:tcPr>
-            <w:tcW w:w="2498" w:type="dxa"/>
+            <w:tcW w:w="3443" w:type="dxa"/>
           </w:tcPr>
           <w:p>
-            <w:pPr>
-              <w:tabs>
-                <w:tab w:val="left" w:pos="1170"/>
-              </w:tabs>
-              <w:rPr>
-                <w:rFonts w:asciiTheme="minorBidi" w:hAnsiTheme="minorBidi" w:cstheme="minorBidi"/>
-                <w:sz w:val="24"/>
-                <w:szCs w:val="24"/>
-              </w:rPr>
-            </w:pPr>
             <w:r>
-              <w:rPr>
-                <w:rFonts w:asciiTheme="minorBidi" w:hAnsiTheme="minorBidi" w:cstheme="minorBidi"/>
-                <w:sz w:val="24"/>
-                <w:szCs w:val="24"/>
-              </w:rPr>
               <w:t>Final First Draft</w:t>
             </w:r>
           </w:p>
@@ -1319,50 +941,20 @@
             <w:tcW w:w="1753" w:type="dxa"/>
           </w:tcPr>
           <w:p>
-            <w:pPr>
-              <w:tabs>
-                <w:tab w:val="left" w:pos="1170"/>
-              </w:tabs>
-              <w:rPr>
-                <w:rFonts w:asciiTheme="minorBidi" w:hAnsiTheme="minorBidi" w:cstheme="minorBidi"/>
-                <w:sz w:val="24"/>
-                <w:szCs w:val="24"/>
-              </w:rPr>
-            </w:pPr>
             <w:proofErr w:type="spellStart"/>
             <w:r>
-              <w:rPr>
-                <w:rFonts w:asciiTheme="minorBidi" w:hAnsiTheme="minorBidi" w:cstheme="minorBidi"/>
-                <w:sz w:val="24"/>
-                <w:szCs w:val="24"/>
-              </w:rPr>
               <w:t>Aya</w:t>
             </w:r>
             <w:proofErr w:type="spellEnd"/>
             <w:r>
-              <w:rPr>
-                <w:rFonts w:asciiTheme="minorBidi" w:hAnsiTheme="minorBidi" w:cstheme="minorBidi"/>
-                <w:sz w:val="24"/>
-                <w:szCs w:val="24"/>
-              </w:rPr>
               <w:t xml:space="preserve"> </w:t>
             </w:r>
             <w:proofErr w:type="spellStart"/>
             <w:r>
-              <w:rPr>
-                <w:rFonts w:asciiTheme="minorBidi" w:hAnsiTheme="minorBidi" w:cstheme="minorBidi"/>
-                <w:sz w:val="24"/>
-                <w:szCs w:val="24"/>
-              </w:rPr>
               <w:t>Hamdy</w:t>
             </w:r>
             <w:proofErr w:type="spellEnd"/>
             <w:r>
-              <w:rPr>
-                <w:rFonts w:asciiTheme="minorBidi" w:hAnsiTheme="minorBidi" w:cstheme="minorBidi"/>
-                <w:sz w:val="24"/>
-                <w:szCs w:val="24"/>
-              </w:rPr>
               <w:t>, Dina Ibrahim</w:t>
             </w:r>
           </w:p>
@@ -1377,124 +969,44 @@
             <w:tcW w:w="3130" w:type="dxa"/>
           </w:tcPr>
           <w:p>
-            <w:pPr>
-              <w:tabs>
-                <w:tab w:val="left" w:pos="1170"/>
-              </w:tabs>
-              <w:rPr>
-                <w:rFonts w:asciiTheme="minorBidi" w:hAnsiTheme="minorBidi" w:cstheme="minorBidi"/>
-                <w:sz w:val="24"/>
-                <w:szCs w:val="24"/>
-              </w:rPr>
-            </w:pPr>
             <w:r>
-              <w:rPr>
-                <w:rFonts w:asciiTheme="minorBidi" w:hAnsiTheme="minorBidi" w:cstheme="minorBidi"/>
-                <w:sz w:val="24"/>
-                <w:szCs w:val="24"/>
-              </w:rPr>
               <w:t>Version 1.2</w:t>
             </w:r>
           </w:p>
         </w:tc>
         <w:tc>
           <w:tcPr>
-            <w:tcW w:w="2400" w:type="dxa"/>
+            <w:tcW w:w="1455" w:type="dxa"/>
           </w:tcPr>
           <w:p>
-            <w:pPr>
-              <w:tabs>
-                <w:tab w:val="left" w:pos="1170"/>
-              </w:tabs>
-              <w:rPr>
-                <w:rFonts w:asciiTheme="minorBidi" w:hAnsiTheme="minorBidi" w:cstheme="minorBidi"/>
-                <w:sz w:val="24"/>
-                <w:szCs w:val="24"/>
-              </w:rPr>
-            </w:pPr>
             <w:r>
-              <w:rPr>
-                <w:rFonts w:asciiTheme="minorBidi" w:hAnsiTheme="minorBidi" w:cstheme="minorBidi"/>
-                <w:sz w:val="24"/>
-                <w:szCs w:val="24"/>
-              </w:rPr>
               <w:t>05-02-2019</w:t>
             </w:r>
           </w:p>
         </w:tc>
         <w:tc>
           <w:tcPr>
-            <w:tcW w:w="2498" w:type="dxa"/>
+            <w:tcW w:w="3443" w:type="dxa"/>
           </w:tcPr>
           <w:p>
-            <w:pPr>
-              <w:tabs>
-                <w:tab w:val="left" w:pos="1170"/>
-              </w:tabs>
-              <w:rPr>
-                <w:rFonts w:asciiTheme="minorBidi" w:hAnsiTheme="minorBidi" w:cstheme="minorBidi"/>
-                <w:sz w:val="24"/>
-                <w:szCs w:val="24"/>
-              </w:rPr>
-            </w:pPr>
             <w:r>
-              <w:rPr>
-                <w:rFonts w:asciiTheme="minorBidi" w:hAnsiTheme="minorBidi" w:cstheme="minorBidi"/>
-                <w:sz w:val="24"/>
-                <w:szCs w:val="24"/>
-              </w:rPr>
               <w:t>Edit Document Format,</w:t>
             </w:r>
           </w:p>
           <w:p>
-            <w:pPr>
-              <w:tabs>
-                <w:tab w:val="left" w:pos="1170"/>
-              </w:tabs>
-              <w:rPr>
-                <w:rFonts w:asciiTheme="minorBidi" w:hAnsiTheme="minorBidi" w:cstheme="minorBidi"/>
-                <w:sz w:val="24"/>
-                <w:szCs w:val="24"/>
-              </w:rPr>
-            </w:pPr>
             <w:r>
-              <w:rPr>
-                <w:rFonts w:asciiTheme="minorBidi" w:hAnsiTheme="minorBidi" w:cstheme="minorBidi"/>
-                <w:sz w:val="24"/>
-                <w:szCs w:val="24"/>
-              </w:rPr>
               <w:t>Add project</w:t>
             </w:r>
             <w:r>
-              <w:rPr>
-                <w:rFonts w:asciiTheme="minorBidi" w:hAnsiTheme="minorBidi" w:cstheme="minorBidi"/>
-                <w:sz w:val="24"/>
-                <w:szCs w:val="24"/>
-              </w:rPr>
               <w:t xml:space="preserve"> Description, </w:t>
             </w:r>
             <w:r>
-              <w:rPr>
-                <w:rFonts w:asciiTheme="minorBidi" w:hAnsiTheme="minorBidi" w:cstheme="minorBidi"/>
-                <w:sz w:val="24"/>
-                <w:szCs w:val="24"/>
-              </w:rPr>
               <w:t>update project scope and</w:t>
             </w:r>
             <w:r>
-              <w:rPr>
-                <w:rFonts w:asciiTheme="minorBidi" w:hAnsiTheme="minorBidi" w:cstheme="minorBidi"/>
-                <w:sz w:val="24"/>
-                <w:szCs w:val="24"/>
-              </w:rPr>
               <w:t xml:space="preserve"> project</w:t>
             </w:r>
             <w:r>
-              <w:rPr>
-                <w:rFonts w:asciiTheme="minorBidi" w:hAnsiTheme="minorBidi" w:cstheme="minorBidi"/>
-                <w:sz w:val="24"/>
-                <w:szCs w:val="24"/>
-              </w:rPr>
               <w:t xml:space="preserve"> Lifecycle </w:t>
             </w:r>
           </w:p>
@@ -1504,41 +1016,16 @@
             <w:tcW w:w="1753" w:type="dxa"/>
           </w:tcPr>
           <w:p>
-            <w:pPr>
-              <w:tabs>
-                <w:tab w:val="left" w:pos="1170"/>
-              </w:tabs>
-              <w:rPr>
-                <w:rFonts w:asciiTheme="minorBidi" w:hAnsiTheme="minorBidi" w:cstheme="minorBidi"/>
-                <w:sz w:val="24"/>
-                <w:szCs w:val="24"/>
-              </w:rPr>
-            </w:pPr>
             <w:proofErr w:type="spellStart"/>
             <w:r>
-              <w:rPr>
-                <w:rFonts w:asciiTheme="minorBidi" w:hAnsiTheme="minorBidi" w:cstheme="minorBidi"/>
-                <w:sz w:val="24"/>
-                <w:szCs w:val="24"/>
-              </w:rPr>
               <w:t>Aya</w:t>
             </w:r>
             <w:proofErr w:type="spellEnd"/>
             <w:r>
-              <w:rPr>
-                <w:rFonts w:asciiTheme="minorBidi" w:hAnsiTheme="minorBidi" w:cstheme="minorBidi"/>
-                <w:sz w:val="24"/>
-                <w:szCs w:val="24"/>
-              </w:rPr>
               <w:t xml:space="preserve"> </w:t>
             </w:r>
             <w:proofErr w:type="spellStart"/>
             <w:r>
-              <w:rPr>
-                <w:rFonts w:asciiTheme="minorBidi" w:hAnsiTheme="minorBidi" w:cstheme="minorBidi"/>
-                <w:sz w:val="24"/>
-                <w:szCs w:val="24"/>
-              </w:rPr>
               <w:t>Hamdy</w:t>
             </w:r>
             <w:proofErr w:type="spellEnd"/>
@@ -1553,151 +1040,55 @@
           <w:tcPr>
             <w:tcW w:w="3130" w:type="dxa"/>
           </w:tcPr>
-          <w:p>
-            <w:pPr>
-              <w:tabs>
-                <w:tab w:val="left" w:pos="1170"/>
-              </w:tabs>
-              <w:rPr>
-                <w:rFonts w:asciiTheme="minorBidi" w:hAnsiTheme="minorBidi" w:cstheme="minorBidi"/>
-                <w:sz w:val="24"/>
-                <w:szCs w:val="24"/>
-              </w:rPr>
-            </w:pPr>
-          </w:p>
+          <w:p/>
         </w:tc>
         <w:tc>
           <w:tcPr>
-            <w:tcW w:w="2400" w:type="dxa"/>
+            <w:tcW w:w="1455" w:type="dxa"/>
           </w:tcPr>
-          <w:p>
-            <w:pPr>
-              <w:tabs>
-                <w:tab w:val="left" w:pos="1170"/>
-              </w:tabs>
-              <w:rPr>
-                <w:rFonts w:asciiTheme="minorBidi" w:hAnsiTheme="minorBidi" w:cstheme="minorBidi"/>
-                <w:sz w:val="24"/>
-                <w:szCs w:val="24"/>
-              </w:rPr>
-            </w:pPr>
-          </w:p>
+          <w:p/>
         </w:tc>
         <w:tc>
           <w:tcPr>
-            <w:tcW w:w="2498" w:type="dxa"/>
+            <w:tcW w:w="3443" w:type="dxa"/>
           </w:tcPr>
-          <w:p>
-            <w:pPr>
-              <w:tabs>
-                <w:tab w:val="left" w:pos="1170"/>
-              </w:tabs>
-              <w:rPr>
-                <w:rFonts w:asciiTheme="minorBidi" w:hAnsiTheme="minorBidi" w:cstheme="minorBidi"/>
-                <w:sz w:val="24"/>
-                <w:szCs w:val="24"/>
-              </w:rPr>
-            </w:pPr>
-          </w:p>
+          <w:p/>
         </w:tc>
         <w:tc>
           <w:tcPr>
             <w:tcW w:w="1753" w:type="dxa"/>
           </w:tcPr>
-          <w:p>
-            <w:pPr>
-              <w:tabs>
-                <w:tab w:val="left" w:pos="1170"/>
-              </w:tabs>
-              <w:rPr>
-                <w:rFonts w:asciiTheme="minorBidi" w:hAnsiTheme="minorBidi" w:cstheme="minorBidi"/>
-                <w:sz w:val="24"/>
-                <w:szCs w:val="24"/>
-              </w:rPr>
-            </w:pPr>
-          </w:p>
+          <w:p/>
         </w:tc>
       </w:tr>
     </w:tbl>
+    <w:p/>
     <w:p>
-      <w:pPr>
-        <w:tabs>
-          <w:tab w:val="left" w:pos="1170"/>
-        </w:tabs>
-        <w:ind w:left="2160" w:hanging="2160"/>
+      <w:r>
+        <w:t xml:space="preserve"> </w:t>
+      </w:r>
+    </w:p>
+    <w:p/>
+    <w:p>
+      <w:pPr>
+        <w:pStyle w:val="BodyText"/>
         <w:rPr>
           <w:szCs w:val="24"/>
-          <w:u w:val="single"/>
-        </w:rPr>
-      </w:pPr>
-    </w:p>
-    <w:p>
-      <w:pPr>
-        <w:tabs>
-          <w:tab w:val="left" w:pos="1170"/>
-        </w:tabs>
-        <w:ind w:left="2160" w:hanging="2160"/>
+        </w:rPr>
+      </w:pPr>
+      <w:r>
         <w:rPr>
           <w:szCs w:val="24"/>
         </w:rPr>
-      </w:pPr>
-      <w:r>
-        <w:rPr>
-          <w:szCs w:val="24"/>
-        </w:rPr>
-        <w:t xml:space="preserve"> </w:t>
-      </w:r>
-    </w:p>
-    <w:p>
-      <w:pPr>
-        <w:tabs>
-          <w:tab w:val="left" w:pos="1170"/>
-        </w:tabs>
-        <w:ind w:left="2160" w:hanging="2160"/>
-        <w:rPr>
-          <w:szCs w:val="24"/>
-        </w:rPr>
-      </w:pPr>
-    </w:p>
-    <w:p>
-      <w:pPr>
-        <w:pStyle w:val="BodyText"/>
-        <w:rPr>
-          <w:rFonts w:asciiTheme="minorBidi" w:hAnsiTheme="minorBidi" w:cstheme="minorBidi"/>
-          <w:b/>
-          <w:i w:val="0"/>
-          <w:szCs w:val="24"/>
-        </w:rPr>
-      </w:pPr>
-      <w:r>
-        <w:rPr>
-          <w:szCs w:val="24"/>
-        </w:rPr>
         <w:br w:type="page"/>
       </w:r>
       <w:r>
-        <w:rPr>
-          <w:rFonts w:asciiTheme="minorBidi" w:hAnsiTheme="minorBidi" w:cstheme="minorBidi"/>
-          <w:b/>
-          <w:i w:val="0"/>
-          <w:sz w:val="40"/>
-          <w:szCs w:val="40"/>
-        </w:rPr>
         <w:lastRenderedPageBreak/>
         <w:t>Table of Contents</w:t>
       </w:r>
       <w:r>
-        <w:rPr>
-          <w:rFonts w:asciiTheme="minorBidi" w:hAnsiTheme="minorBidi" w:cstheme="minorBidi"/>
-          <w:b/>
-          <w:i w:val="0"/>
-          <w:sz w:val="40"/>
-          <w:szCs w:val="40"/>
-        </w:rPr>
         <w:t>:</w:t>
       </w:r>
-      <w:bookmarkStart w:id="0" w:name="_GoBack"/>
-      <w:bookmarkEnd w:id="0"/>
     </w:p>
     <w:p>
       <w:pPr>
@@ -1777,7 +1168,7 @@
         <w:rPr>
           <w:noProof/>
         </w:rPr>
-        <w:instrText xml:space="preserve"> PAGEREF _Toc7729877 \h </w:instrText>
+        <w:instrText xml:space="preserve"> PAGEREF _Toc7730509 \h </w:instrText>
       </w:r>
       <w:r>
         <w:rPr>
@@ -1856,7 +1247,7 @@
         <w:rPr>
           <w:noProof/>
         </w:rPr>
-        <w:instrText xml:space="preserve"> PAGEREF _Toc7729878 \h </w:instrText>
+        <w:instrText xml:space="preserve"> PAGEREF _Toc7730510 \h </w:instrText>
       </w:r>
       <w:r>
         <w:rPr>
@@ -1935,7 +1326,7 @@
         <w:rPr>
           <w:noProof/>
         </w:rPr>
-        <w:instrText xml:space="preserve"> PAGEREF _Toc7729879 \h </w:instrText>
+        <w:instrText xml:space="preserve"> PAGEREF _Toc7730511 \h </w:instrText>
       </w:r>
       <w:r>
         <w:rPr>
@@ -2014,7 +1405,7 @@
         <w:rPr>
           <w:noProof/>
         </w:rPr>
-        <w:instrText xml:space="preserve"> PAGEREF _Toc7729880 \h </w:instrText>
+        <w:instrText xml:space="preserve"> PAGEREF _Toc7730512 \h </w:instrText>
       </w:r>
       <w:r>
         <w:rPr>
@@ -2097,7 +1488,7 @@
         <w:rPr>
           <w:noProof/>
         </w:rPr>
-        <w:instrText xml:space="preserve"> PAGEREF _Toc7729881 \h </w:instrText>
+        <w:instrText xml:space="preserve"> PAGEREF _Toc7730513 \h </w:instrText>
       </w:r>
       <w:r>
         <w:rPr>
@@ -2176,7 +1567,7 @@
         <w:rPr>
           <w:noProof/>
         </w:rPr>
-        <w:instrText xml:space="preserve"> PAGEREF _Toc7729882 \h </w:instrText>
+        <w:instrText xml:space="preserve"> PAGEREF _Toc7730514 \h </w:instrText>
       </w:r>
       <w:r>
         <w:rPr>
@@ -2239,7 +1630,7 @@
         <w:rPr>
           <w:noProof/>
         </w:rPr>
-        <w:t>Webpages</w:t>
+        <w:t>Project Description</w:t>
       </w:r>
       <w:r>
         <w:rPr>
@@ -2257,7 +1648,7 @@
         <w:rPr>
           <w:noProof/>
         </w:rPr>
-        <w:instrText xml:space="preserve"> PAGEREF _Toc7729883 \h </w:instrText>
+        <w:instrText xml:space="preserve"> PAGEREF _Toc7730515 \h </w:instrText>
       </w:r>
       <w:r>
         <w:rPr>
@@ -2320,6 +1711,87 @@
         <w:rPr>
           <w:noProof/>
         </w:rPr>
+        <w:t>Webpages</w:t>
+      </w:r>
+      <w:r>
+        <w:rPr>
+          <w:noProof/>
+        </w:rPr>
+        <w:tab/>
+      </w:r>
+      <w:r>
+        <w:rPr>
+          <w:noProof/>
+        </w:rPr>
+        <w:fldChar w:fldCharType="begin"/>
+      </w:r>
+      <w:r>
+        <w:rPr>
+          <w:noProof/>
+        </w:rPr>
+        <w:instrText xml:space="preserve"> PAGEREF _Toc7730516 \h </w:instrText>
+      </w:r>
+      <w:r>
+        <w:rPr>
+          <w:noProof/>
+        </w:rPr>
+      </w:r>
+      <w:r>
+        <w:rPr>
+          <w:noProof/>
+        </w:rPr>
+        <w:fldChar w:fldCharType="separate"/>
+      </w:r>
+      <w:r>
+        <w:rPr>
+          <w:noProof/>
+        </w:rPr>
+        <w:t>2</w:t>
+      </w:r>
+      <w:r>
+        <w:rPr>
+          <w:noProof/>
+        </w:rPr>
+        <w:fldChar w:fldCharType="end"/>
+      </w:r>
+    </w:p>
+    <w:p>
+      <w:pPr>
+        <w:pStyle w:val="TOC3"/>
+        <w:tabs>
+          <w:tab w:val="left" w:pos="1320"/>
+          <w:tab w:val="right" w:leader="dot" w:pos="8630"/>
+        </w:tabs>
+        <w:rPr>
+          <w:rFonts w:asciiTheme="minorHAnsi" w:eastAsiaTheme="minorEastAsia" w:hAnsiTheme="minorHAnsi" w:cstheme="minorBidi"/>
+          <w:i w:val="0"/>
+          <w:iCs w:val="0"/>
+          <w:noProof/>
+          <w:sz w:val="22"/>
+          <w:szCs w:val="22"/>
+        </w:rPr>
+      </w:pPr>
+      <w:r>
+        <w:rPr>
+          <w:noProof/>
+        </w:rPr>
+        <w:t>2.1.3</w:t>
+      </w:r>
+      <w:r>
+        <w:rPr>
+          <w:rFonts w:asciiTheme="minorHAnsi" w:eastAsiaTheme="minorEastAsia" w:hAnsiTheme="minorHAnsi" w:cstheme="minorBidi"/>
+          <w:i w:val="0"/>
+          <w:iCs w:val="0"/>
+          <w:noProof/>
+          <w:sz w:val="22"/>
+          <w:szCs w:val="22"/>
+        </w:rPr>
+        <w:tab/>
+      </w:r>
+      <w:r>
+        <w:rPr>
+          <w:noProof/>
+        </w:rPr>
         <w:t>Services</w:t>
       </w:r>
       <w:r>
@@ -2338,7 +1810,7 @@
         <w:rPr>
           <w:noProof/>
         </w:rPr>
-        <w:instrText xml:space="preserve"> PAGEREF _Toc7729884 \h </w:instrText>
+        <w:instrText xml:space="preserve"> PAGEREF _Toc7730517 \h </w:instrText>
       </w:r>
       <w:r>
         <w:rPr>
@@ -2417,7 +1889,7 @@
         <w:rPr>
           <w:noProof/>
         </w:rPr>
-        <w:instrText xml:space="preserve"> PAGEREF _Toc7729885 \h </w:instrText>
+        <w:instrText xml:space="preserve"> PAGEREF _Toc7730518 \h </w:instrText>
       </w:r>
       <w:r>
         <w:rPr>
@@ -2498,7 +1970,7 @@
         <w:rPr>
           <w:noProof/>
         </w:rPr>
-        <w:instrText xml:space="preserve"> PAGEREF _Toc7729886 \h </w:instrText>
+        <w:instrText xml:space="preserve"> PAGEREF _Toc7730519 \h </w:instrText>
       </w:r>
       <w:r>
         <w:rPr>
@@ -2577,7 +2049,7 @@
         <w:rPr>
           <w:noProof/>
         </w:rPr>
-        <w:instrText xml:space="preserve"> PAGEREF _Toc7729887 \h </w:instrText>
+        <w:instrText xml:space="preserve"> PAGEREF _Toc7730520 \h </w:instrText>
       </w:r>
       <w:r>
         <w:rPr>
@@ -2594,7 +2066,7 @@
         <w:rPr>
           <w:noProof/>
         </w:rPr>
-        <w:t>2</w:t>
+        <w:t>3</w:t>
       </w:r>
       <w:r>
         <w:rPr>
@@ -2660,7 +2132,7 @@
         <w:rPr>
           <w:noProof/>
         </w:rPr>
-        <w:instrText xml:space="preserve"> PAGEREF _Toc7729888 \h </w:instrText>
+        <w:instrText xml:space="preserve"> PAGEREF _Toc7730521 \h </w:instrText>
       </w:r>
       <w:r>
         <w:rPr>
@@ -2739,7 +2211,7 @@
         <w:rPr>
           <w:noProof/>
         </w:rPr>
-        <w:instrText xml:space="preserve"> PAGEREF _Toc7729889 \h </w:instrText>
+        <w:instrText xml:space="preserve"> PAGEREF _Toc7730522 \h </w:instrText>
       </w:r>
       <w:r>
         <w:rPr>
@@ -2818,7 +2290,7 @@
         <w:rPr>
           <w:noProof/>
         </w:rPr>
-        <w:instrText xml:space="preserve"> PAGEREF _Toc7729890 \h </w:instrText>
+        <w:instrText xml:space="preserve"> PAGEREF _Toc7730523 \h </w:instrText>
       </w:r>
       <w:r>
         <w:rPr>
@@ -2901,7 +2373,7 @@
         <w:rPr>
           <w:noProof/>
         </w:rPr>
-        <w:instrText xml:space="preserve"> PAGEREF _Toc7729891 \h </w:instrText>
+        <w:instrText xml:space="preserve"> PAGEREF _Toc7730524 \h </w:instrText>
       </w:r>
       <w:r>
         <w:rPr>
@@ -2980,7 +2452,7 @@
         <w:rPr>
           <w:noProof/>
         </w:rPr>
-        <w:instrText xml:space="preserve"> PAGEREF _Toc7729892 \h </w:instrText>
+        <w:instrText xml:space="preserve"> PAGEREF _Toc7730525 \h </w:instrText>
       </w:r>
       <w:r>
         <w:rPr>
@@ -3059,7 +2531,7 @@
         <w:rPr>
           <w:noProof/>
         </w:rPr>
-        <w:instrText xml:space="preserve"> PAGEREF _Toc7729893 \h </w:instrText>
+        <w:instrText xml:space="preserve"> PAGEREF _Toc7730526 \h </w:instrText>
       </w:r>
       <w:r>
         <w:rPr>
@@ -3140,7 +2612,7 @@
         <w:rPr>
           <w:noProof/>
         </w:rPr>
-        <w:instrText xml:space="preserve"> PAGEREF _Toc7729894 \h </w:instrText>
+        <w:instrText xml:space="preserve"> PAGEREF _Toc7730527 \h </w:instrText>
       </w:r>
       <w:r>
         <w:rPr>
@@ -3219,7 +2691,7 @@
         <w:rPr>
           <w:noProof/>
         </w:rPr>
-        <w:instrText xml:space="preserve"> PAGEREF _Toc7729895 \h </w:instrText>
+        <w:instrText xml:space="preserve"> PAGEREF _Toc7730528 \h </w:instrText>
       </w:r>
       <w:r>
         <w:rPr>
@@ -3300,7 +2772,7 @@
         <w:rPr>
           <w:noProof/>
         </w:rPr>
-        <w:instrText xml:space="preserve"> PAGEREF _Toc7729896 \h </w:instrText>
+        <w:instrText xml:space="preserve"> PAGEREF _Toc7730529 \h </w:instrText>
       </w:r>
       <w:r>
         <w:rPr>
@@ -3379,7 +2851,7 @@
         <w:rPr>
           <w:noProof/>
         </w:rPr>
-        <w:instrText xml:space="preserve"> PAGEREF _Toc7729897 \h </w:instrText>
+        <w:instrText xml:space="preserve"> PAGEREF _Toc7730530 \h </w:instrText>
       </w:r>
       <w:r>
         <w:rPr>
@@ -3460,7 +2932,7 @@
         <w:rPr>
           <w:noProof/>
         </w:rPr>
-        <w:instrText xml:space="preserve"> PAGEREF _Toc7729898 \h </w:instrText>
+        <w:instrText xml:space="preserve"> PAGEREF _Toc7730531 \h </w:instrText>
       </w:r>
       <w:r>
         <w:rPr>
@@ -3543,7 +3015,7 @@
         <w:rPr>
           <w:noProof/>
         </w:rPr>
-        <w:instrText xml:space="preserve"> PAGEREF _Toc7729899 \h </w:instrText>
+        <w:instrText xml:space="preserve"> PAGEREF _Toc7730532 \h </w:instrText>
       </w:r>
       <w:r>
         <w:rPr>
@@ -3626,7 +3098,7 @@
         <w:rPr>
           <w:noProof/>
         </w:rPr>
-        <w:instrText xml:space="preserve"> PAGEREF _Toc7729900 \h </w:instrText>
+        <w:instrText xml:space="preserve"> PAGEREF _Toc7730533 \h </w:instrText>
       </w:r>
       <w:r>
         <w:rPr>
@@ -3653,16 +3125,7 @@
       </w:r>
     </w:p>
     <w:p>
-      <w:pPr>
-        <w:rPr>
-          <w:szCs w:val="24"/>
-        </w:rPr>
-      </w:pPr>
-      <w:r>
-        <w:rPr>
-          <w:rFonts w:asciiTheme="minorBidi" w:hAnsiTheme="minorBidi"/>
-          <w:szCs w:val="24"/>
-        </w:rPr>
+      <w:r>
         <w:fldChar w:fldCharType="end"/>
       </w:r>
     </w:p>
@@ -3699,7 +3162,7 @@
           <w:numId w:val="2"/>
         </w:numPr>
       </w:pPr>
-      <w:bookmarkStart w:id="1" w:name="_Toc7729877"/>
+      <w:bookmarkStart w:id="1" w:name="_Toc7730509"/>
       <w:r>
         <w:lastRenderedPageBreak/>
         <w:t>Introduction</w:t>
@@ -3716,7 +3179,7 @@
       <w:r>
         <w:t xml:space="preserve"> </w:t>
       </w:r>
-      <w:bookmarkStart w:id="2" w:name="_Toc7729878"/>
+      <w:bookmarkStart w:id="2" w:name="_Toc7730510"/>
       <w:r>
         <w:t>Document</w:t>
       </w:r>
@@ -3728,18 +3191,8 @@
     <w:p>
       <w:pPr>
         <w:pStyle w:val="BodyText"/>
-        <w:rPr>
-          <w:i w:val="0"/>
-          <w:iCs w:val="0"/>
-          <w:szCs w:val="24"/>
-        </w:rPr>
-      </w:pPr>
-      <w:r>
-        <w:rPr>
-          <w:i w:val="0"/>
-          <w:iCs w:val="0"/>
-          <w:szCs w:val="24"/>
-        </w:rPr>
+      </w:pPr>
+      <w:r>
         <w:t xml:space="preserve">This document describes the initial planning for the project “Foodies”, it will outlines the basic work flows, breakdown structures and the communications plan.  </w:t>
       </w:r>
     </w:p>
@@ -3750,7 +3203,7 @@
       <w:r>
         <w:t xml:space="preserve"> </w:t>
       </w:r>
-      <w:bookmarkStart w:id="3" w:name="_Toc7729879"/>
+      <w:bookmarkStart w:id="3" w:name="_Toc7730511"/>
       <w:r>
         <w:t>Associated Documents</w:t>
       </w:r>
@@ -3775,21 +3228,7 @@
             <w:tcW w:w="2394" w:type="dxa"/>
           </w:tcPr>
           <w:p>
-            <w:pPr>
-              <w:rPr>
-                <w:b/>
-                <w:bCs/>
-                <w:sz w:val="24"/>
-                <w:szCs w:val="24"/>
-              </w:rPr>
-            </w:pPr>
             <w:r>
-              <w:rPr>
-                <w:b/>
-                <w:bCs/>
-                <w:sz w:val="24"/>
-                <w:szCs w:val="24"/>
-              </w:rPr>
               <w:t>Document Name</w:t>
             </w:r>
           </w:p>
@@ -3799,21 +3238,7 @@
             <w:tcW w:w="2394" w:type="dxa"/>
           </w:tcPr>
           <w:p>
-            <w:pPr>
-              <w:rPr>
-                <w:b/>
-                <w:bCs/>
-                <w:sz w:val="24"/>
-                <w:szCs w:val="24"/>
-              </w:rPr>
-            </w:pPr>
             <w:r>
-              <w:rPr>
-                <w:b/>
-                <w:bCs/>
-                <w:sz w:val="24"/>
-                <w:szCs w:val="24"/>
-              </w:rPr>
               <w:t>Version</w:t>
             </w:r>
           </w:p>
@@ -3823,21 +3248,7 @@
             <w:tcW w:w="2394" w:type="dxa"/>
           </w:tcPr>
           <w:p>
-            <w:pPr>
-              <w:rPr>
-                <w:b/>
-                <w:bCs/>
-                <w:sz w:val="24"/>
-                <w:szCs w:val="24"/>
-              </w:rPr>
-            </w:pPr>
             <w:r>
-              <w:rPr>
-                <w:b/>
-                <w:bCs/>
-                <w:sz w:val="24"/>
-                <w:szCs w:val="24"/>
-              </w:rPr>
               <w:t>Issue Date</w:t>
             </w:r>
           </w:p>
@@ -3849,17 +3260,7 @@
             <w:tcW w:w="2394" w:type="dxa"/>
           </w:tcPr>
           <w:p>
-            <w:pPr>
-              <w:rPr>
-                <w:sz w:val="24"/>
-                <w:szCs w:val="24"/>
-              </w:rPr>
-            </w:pPr>
             <w:r>
-              <w:rPr>
-                <w:sz w:val="24"/>
-                <w:szCs w:val="24"/>
-              </w:rPr>
               <w:t>Test Plan</w:t>
             </w:r>
           </w:p>
@@ -3869,17 +3270,7 @@
             <w:tcW w:w="2394" w:type="dxa"/>
           </w:tcPr>
           <w:p>
-            <w:pPr>
-              <w:rPr>
-                <w:sz w:val="24"/>
-                <w:szCs w:val="24"/>
-              </w:rPr>
-            </w:pPr>
             <w:r>
-              <w:rPr>
-                <w:sz w:val="24"/>
-                <w:szCs w:val="24"/>
-              </w:rPr>
               <w:t>Not yet created</w:t>
             </w:r>
           </w:p>
@@ -3888,14 +3279,7 @@
           <w:tcPr>
             <w:tcW w:w="2394" w:type="dxa"/>
           </w:tcPr>
-          <w:p>
-            <w:pPr>
-              <w:rPr>
-                <w:sz w:val="24"/>
-                <w:szCs w:val="24"/>
-              </w:rPr>
-            </w:pPr>
-          </w:p>
+          <w:p/>
         </w:tc>
       </w:tr>
       <w:tr>
@@ -3904,17 +3288,7 @@
             <w:tcW w:w="2394" w:type="dxa"/>
           </w:tcPr>
           <w:p>
-            <w:pPr>
-              <w:rPr>
-                <w:sz w:val="24"/>
-                <w:szCs w:val="24"/>
-              </w:rPr>
-            </w:pPr>
             <w:r>
-              <w:rPr>
-                <w:sz w:val="24"/>
-                <w:szCs w:val="24"/>
-              </w:rPr>
               <w:t>Risk Sheet</w:t>
             </w:r>
           </w:p>
@@ -3924,17 +3298,7 @@
             <w:tcW w:w="2394" w:type="dxa"/>
           </w:tcPr>
           <w:p>
-            <w:pPr>
-              <w:rPr>
-                <w:sz w:val="24"/>
-                <w:szCs w:val="24"/>
-              </w:rPr>
-            </w:pPr>
             <w:r>
-              <w:rPr>
-                <w:sz w:val="24"/>
-                <w:szCs w:val="24"/>
-              </w:rPr>
               <w:t>1.2</w:t>
             </w:r>
           </w:p>
@@ -3944,24 +3308,10 @@
             <w:tcW w:w="2394" w:type="dxa"/>
           </w:tcPr>
           <w:p>
-            <w:pPr>
-              <w:rPr>
-                <w:sz w:val="24"/>
-                <w:szCs w:val="24"/>
-              </w:rPr>
-            </w:pPr>
             <w:r>
-              <w:rPr>
-                <w:sz w:val="24"/>
-                <w:szCs w:val="24"/>
-              </w:rPr>
               <w:t>0</w:t>
             </w:r>
             <w:r>
-              <w:rPr>
-                <w:sz w:val="24"/>
-                <w:szCs w:val="24"/>
-              </w:rPr>
               <w:t>4/29/2019</w:t>
             </w:r>
           </w:p>
@@ -3973,17 +3323,7 @@
             <w:tcW w:w="2394" w:type="dxa"/>
           </w:tcPr>
           <w:p>
-            <w:pPr>
-              <w:rPr>
-                <w:sz w:val="24"/>
-                <w:szCs w:val="24"/>
-              </w:rPr>
-            </w:pPr>
             <w:r>
-              <w:rPr>
-                <w:sz w:val="24"/>
-                <w:szCs w:val="24"/>
-              </w:rPr>
               <w:t>Project Schedule</w:t>
             </w:r>
           </w:p>
@@ -3993,17 +3333,7 @@
             <w:tcW w:w="2394" w:type="dxa"/>
           </w:tcPr>
           <w:p>
-            <w:pPr>
-              <w:rPr>
-                <w:sz w:val="24"/>
-                <w:szCs w:val="24"/>
-              </w:rPr>
-            </w:pPr>
             <w:r>
-              <w:rPr>
-                <w:sz w:val="24"/>
-                <w:szCs w:val="24"/>
-              </w:rPr>
               <w:t>1.1</w:t>
             </w:r>
           </w:p>
@@ -4013,31 +3343,13 @@
             <w:tcW w:w="2394" w:type="dxa"/>
           </w:tcPr>
           <w:p>
-            <w:pPr>
-              <w:rPr>
-                <w:sz w:val="24"/>
-                <w:szCs w:val="24"/>
-              </w:rPr>
-            </w:pPr>
             <w:r>
-              <w:rPr>
-                <w:sz w:val="24"/>
-                <w:szCs w:val="24"/>
-              </w:rPr>
               <w:t>0</w:t>
             </w:r>
             <w:r>
-              <w:rPr>
-                <w:sz w:val="24"/>
-                <w:szCs w:val="24"/>
-              </w:rPr>
               <w:t>5/02</w:t>
             </w:r>
             <w:r>
-              <w:rPr>
-                <w:sz w:val="24"/>
-                <w:szCs w:val="24"/>
-              </w:rPr>
               <w:t>/2019</w:t>
             </w:r>
           </w:p>
@@ -4049,17 +3361,7 @@
             <w:tcW w:w="2394" w:type="dxa"/>
           </w:tcPr>
           <w:p>
-            <w:pPr>
-              <w:rPr>
-                <w:sz w:val="24"/>
-                <w:szCs w:val="24"/>
-              </w:rPr>
-            </w:pPr>
             <w:r>
-              <w:rPr>
-                <w:sz w:val="24"/>
-                <w:szCs w:val="24"/>
-              </w:rPr>
               <w:t>SRS Sheet</w:t>
             </w:r>
           </w:p>
@@ -4069,17 +3371,7 @@
             <w:tcW w:w="2394" w:type="dxa"/>
           </w:tcPr>
           <w:p>
-            <w:pPr>
-              <w:rPr>
-                <w:sz w:val="24"/>
-                <w:szCs w:val="24"/>
-              </w:rPr>
-            </w:pPr>
             <w:r>
-              <w:rPr>
-                <w:sz w:val="24"/>
-                <w:szCs w:val="24"/>
-              </w:rPr>
               <w:t>1.4</w:t>
             </w:r>
           </w:p>
@@ -4089,17 +3381,7 @@
             <w:tcW w:w="2394" w:type="dxa"/>
           </w:tcPr>
           <w:p>
-            <w:pPr>
-              <w:rPr>
-                <w:sz w:val="24"/>
-                <w:szCs w:val="24"/>
-              </w:rPr>
-            </w:pPr>
             <w:r>
-              <w:rPr>
-                <w:sz w:val="24"/>
-                <w:szCs w:val="24"/>
-              </w:rPr>
               <w:t>05/02/2019</w:t>
             </w:r>
           </w:p>
@@ -4111,17 +3393,7 @@
             <w:tcW w:w="2394" w:type="dxa"/>
           </w:tcPr>
           <w:p>
-            <w:pPr>
-              <w:rPr>
-                <w:sz w:val="24"/>
-                <w:szCs w:val="24"/>
-              </w:rPr>
-            </w:pPr>
             <w:r>
-              <w:rPr>
-                <w:sz w:val="24"/>
-                <w:szCs w:val="24"/>
-              </w:rPr>
               <w:t>CM Plan</w:t>
             </w:r>
           </w:p>
@@ -4131,17 +3403,7 @@
             <w:tcW w:w="2394" w:type="dxa"/>
           </w:tcPr>
           <w:p>
-            <w:pPr>
-              <w:rPr>
-                <w:sz w:val="24"/>
-                <w:szCs w:val="24"/>
-              </w:rPr>
-            </w:pPr>
             <w:r>
-              <w:rPr>
-                <w:sz w:val="24"/>
-                <w:szCs w:val="24"/>
-              </w:rPr>
               <w:t>1.0</w:t>
             </w:r>
           </w:p>
@@ -4151,17 +3413,7 @@
             <w:tcW w:w="2394" w:type="dxa"/>
           </w:tcPr>
           <w:p>
-            <w:pPr>
-              <w:rPr>
-                <w:sz w:val="24"/>
-                <w:szCs w:val="24"/>
-              </w:rPr>
-            </w:pPr>
             <w:r>
-              <w:rPr>
-                <w:sz w:val="24"/>
-                <w:szCs w:val="24"/>
-              </w:rPr>
               <w:t>05/02/2019</w:t>
             </w:r>
           </w:p>
@@ -4176,7 +3428,7 @@
       <w:r>
         <w:t xml:space="preserve"> </w:t>
       </w:r>
-      <w:bookmarkStart w:id="4" w:name="_Toc7729880"/>
+      <w:bookmarkStart w:id="4" w:name="_Toc7730512"/>
       <w:r>
         <w:t>Project Plan Maintenance</w:t>
       </w:r>
@@ -4185,58 +3437,27 @@
     <w:p>
       <w:pPr>
         <w:pStyle w:val="BodyText"/>
-        <w:rPr>
-          <w:szCs w:val="24"/>
-        </w:rPr>
-      </w:pPr>
-      <w:r>
-        <w:rPr>
-          <w:i w:val="0"/>
-          <w:iCs w:val="0"/>
-          <w:szCs w:val="24"/>
-        </w:rPr>
+      </w:pPr>
+      <w:r>
         <w:t xml:space="preserve">The project plan is subject to change and can be updated only with the approval of both the customer </w:t>
       </w:r>
       <w:r>
-        <w:rPr>
-          <w:i w:val="0"/>
-          <w:iCs w:val="0"/>
-          <w:szCs w:val="24"/>
-        </w:rPr>
         <w:t xml:space="preserve">–once informed– </w:t>
       </w:r>
       <w:r>
-        <w:rPr>
-          <w:i w:val="0"/>
-          <w:iCs w:val="0"/>
-          <w:szCs w:val="24"/>
-        </w:rPr>
         <w:t>and the project manager.</w:t>
       </w:r>
     </w:p>
     <w:p>
       <w:pPr>
         <w:pStyle w:val="BodyText"/>
-        <w:rPr>
-          <w:szCs w:val="24"/>
-        </w:rPr>
       </w:pPr>
     </w:p>
     <w:p>
       <w:pPr>
         <w:pStyle w:val="BodyText"/>
-        <w:rPr>
-          <w:i w:val="0"/>
-          <w:iCs w:val="0"/>
-          <w:szCs w:val="24"/>
-        </w:rPr>
-      </w:pPr>
-      <w:r>
-        <w:rPr>
-          <w:i w:val="0"/>
-          <w:iCs w:val="0"/>
-          <w:szCs w:val="24"/>
-        </w:rPr>
+      </w:pPr>
+      <w:r>
         <w:t>Minor updates will be recorded in status reports, major changes will require a reissue and full re-approval of the Project Plan document itself.</w:t>
       </w:r>
     </w:p>
@@ -4252,18 +3473,12 @@
     <w:p/>
     <w:p/>
     <w:p/>
+    <w:p/>
     <w:p>
       <w:pPr>
-        <w:tabs>
-          <w:tab w:val="left" w:pos="2504"/>
-        </w:tabs>
-      </w:pPr>
-    </w:p>
-    <w:p>
-      <w:pPr>
         <w:pStyle w:val="Heading1"/>
       </w:pPr>
-      <w:bookmarkStart w:id="5" w:name="_Toc7729881"/>
+      <w:bookmarkStart w:id="5" w:name="_Toc7730513"/>
       <w:r>
         <w:lastRenderedPageBreak/>
         <w:t>Project Scope</w:t>
@@ -4280,7 +3495,7 @@
       <w:r>
         <w:t xml:space="preserve"> </w:t>
       </w:r>
-      <w:bookmarkStart w:id="6" w:name="_Toc7729882"/>
+      <w:bookmarkStart w:id="6" w:name="_Toc7730514"/>
       <w:r>
         <w:t>Outline of Client’s Objectives</w:t>
       </w:r>
@@ -4293,11 +3508,32 @@
       <w:r>
         <w:t xml:space="preserve"> </w:t>
       </w:r>
-      <w:bookmarkStart w:id="7" w:name="_Toc7729883"/>
+      <w:bookmarkStart w:id="7" w:name="_Toc7730515"/>
+      <w:r>
+        <w:t xml:space="preserve">Project </w:t>
+      </w:r>
+      <w:r>
+        <w:t>Description</w:t>
+      </w:r>
+      <w:bookmarkEnd w:id="7"/>
+    </w:p>
+    <w:p>
+      <w:r>
+        <w:t>Foodies is a web application that will provide a good source of the nearby restaurants so the users can discover and order their food.</w:t>
+      </w:r>
+    </w:p>
+    <w:p>
+      <w:pPr>
+        <w:pStyle w:val="Heading3"/>
+      </w:pPr>
+      <w:r>
+        <w:t xml:space="preserve"> </w:t>
+      </w:r>
+      <w:bookmarkStart w:id="8" w:name="_Toc7730516"/>
       <w:r>
         <w:t>Webpages</w:t>
       </w:r>
-      <w:bookmarkEnd w:id="7"/>
+      <w:bookmarkEnd w:id="8"/>
       <w:r>
         <w:t xml:space="preserve"> </w:t>
       </w:r>
@@ -4309,58 +3545,26 @@
         <w:tblLook w:val="04A0" w:firstRow="1" w:lastRow="0" w:firstColumn="1" w:lastColumn="0" w:noHBand="0" w:noVBand="1"/>
       </w:tblPr>
       <w:tblGrid>
-        <w:gridCol w:w="5035"/>
-        <w:gridCol w:w="4315"/>
+        <w:gridCol w:w="4675"/>
+        <w:gridCol w:w="4675"/>
       </w:tblGrid>
       <w:tr>
         <w:tc>
           <w:tcPr>
-            <w:tcW w:w="5035" w:type="dxa"/>
+            <w:tcW w:w="4675" w:type="dxa"/>
           </w:tcPr>
           <w:p>
-            <w:pPr>
-              <w:rPr>
-                <w:rFonts w:asciiTheme="minorBidi" w:hAnsiTheme="minorBidi" w:cstheme="minorBidi"/>
-                <w:b/>
-                <w:bCs/>
-                <w:sz w:val="24"/>
-                <w:szCs w:val="24"/>
-              </w:rPr>
-            </w:pPr>
             <w:r>
-              <w:rPr>
-                <w:rFonts w:asciiTheme="minorBidi" w:hAnsiTheme="minorBidi" w:cstheme="minorBidi"/>
-                <w:b/>
-                <w:bCs/>
-                <w:sz w:val="24"/>
-                <w:szCs w:val="24"/>
-              </w:rPr>
               <w:t>In Scope</w:t>
             </w:r>
           </w:p>
         </w:tc>
         <w:tc>
           <w:tcPr>
-            <w:tcW w:w="4315" w:type="dxa"/>
+            <w:tcW w:w="4675" w:type="dxa"/>
           </w:tcPr>
           <w:p>
-            <w:pPr>
-              <w:rPr>
-                <w:rFonts w:asciiTheme="minorBidi" w:hAnsiTheme="minorBidi" w:cstheme="minorBidi"/>
-                <w:b/>
-                <w:bCs/>
-                <w:sz w:val="24"/>
-                <w:szCs w:val="24"/>
-              </w:rPr>
-            </w:pPr>
             <w:r>
-              <w:rPr>
-                <w:rFonts w:asciiTheme="minorBidi" w:hAnsiTheme="minorBidi" w:cstheme="minorBidi"/>
-                <w:b/>
-                <w:bCs/>
-                <w:sz w:val="24"/>
-                <w:szCs w:val="24"/>
-              </w:rPr>
               <w:t>Out of Scope</w:t>
             </w:r>
           </w:p>
@@ -4369,44 +3573,20 @@
       <w:tr>
         <w:tc>
           <w:tcPr>
-            <w:tcW w:w="5035" w:type="dxa"/>
+            <w:tcW w:w="4675" w:type="dxa"/>
           </w:tcPr>
           <w:p>
-            <w:pPr>
-              <w:rPr>
-                <w:rFonts w:asciiTheme="minorBidi" w:hAnsiTheme="minorBidi" w:cstheme="minorBidi"/>
-                <w:sz w:val="24"/>
-                <w:szCs w:val="24"/>
-              </w:rPr>
-            </w:pPr>
             <w:r>
-              <w:rPr>
-                <w:rFonts w:asciiTheme="minorBidi" w:hAnsiTheme="minorBidi" w:cstheme="minorBidi"/>
-                <w:sz w:val="24"/>
-                <w:szCs w:val="24"/>
-              </w:rPr>
               <w:t>Header/Footer</w:t>
             </w:r>
           </w:p>
         </w:tc>
         <w:tc>
           <w:tcPr>
-            <w:tcW w:w="4315" w:type="dxa"/>
+            <w:tcW w:w="4675" w:type="dxa"/>
           </w:tcPr>
           <w:p>
-            <w:pPr>
-              <w:rPr>
-                <w:rFonts w:asciiTheme="minorBidi" w:hAnsiTheme="minorBidi" w:cstheme="minorBidi"/>
-                <w:sz w:val="24"/>
-                <w:szCs w:val="24"/>
-              </w:rPr>
-            </w:pPr>
             <w:r>
-              <w:rPr>
-                <w:rFonts w:asciiTheme="minorBidi" w:hAnsiTheme="minorBidi" w:cstheme="minorBidi"/>
-                <w:sz w:val="24"/>
-                <w:szCs w:val="24"/>
-              </w:rPr>
               <w:t xml:space="preserve">Remember me </w:t>
             </w:r>
           </w:p>
@@ -4415,44 +3595,20 @@
       <w:tr>
         <w:tc>
           <w:tcPr>
-            <w:tcW w:w="5035" w:type="dxa"/>
+            <w:tcW w:w="4675" w:type="dxa"/>
           </w:tcPr>
           <w:p>
-            <w:pPr>
-              <w:rPr>
-                <w:rFonts w:asciiTheme="minorBidi" w:hAnsiTheme="minorBidi" w:cstheme="minorBidi"/>
-                <w:sz w:val="24"/>
-                <w:szCs w:val="24"/>
-              </w:rPr>
-            </w:pPr>
             <w:r>
-              <w:rPr>
-                <w:rFonts w:asciiTheme="minorBidi" w:hAnsiTheme="minorBidi" w:cstheme="minorBidi"/>
-                <w:sz w:val="24"/>
-                <w:szCs w:val="24"/>
-              </w:rPr>
               <w:t>Homepage</w:t>
             </w:r>
           </w:p>
         </w:tc>
         <w:tc>
           <w:tcPr>
-            <w:tcW w:w="4315" w:type="dxa"/>
+            <w:tcW w:w="4675" w:type="dxa"/>
           </w:tcPr>
           <w:p>
-            <w:pPr>
-              <w:rPr>
-                <w:rFonts w:asciiTheme="minorBidi" w:hAnsiTheme="minorBidi" w:cstheme="minorBidi"/>
-                <w:sz w:val="24"/>
-                <w:szCs w:val="24"/>
-              </w:rPr>
-            </w:pPr>
             <w:r>
-              <w:rPr>
-                <w:rFonts w:asciiTheme="minorBidi" w:hAnsiTheme="minorBidi" w:cstheme="minorBidi"/>
-                <w:sz w:val="24"/>
-                <w:szCs w:val="24"/>
-              </w:rPr>
               <w:t xml:space="preserve">Forget password </w:t>
             </w:r>
           </w:p>
@@ -4461,44 +3617,20 @@
       <w:tr>
         <w:tc>
           <w:tcPr>
-            <w:tcW w:w="5035" w:type="dxa"/>
+            <w:tcW w:w="4675" w:type="dxa"/>
           </w:tcPr>
           <w:p>
-            <w:pPr>
-              <w:rPr>
-                <w:rFonts w:asciiTheme="minorBidi" w:hAnsiTheme="minorBidi" w:cstheme="minorBidi"/>
-                <w:sz w:val="24"/>
-                <w:szCs w:val="24"/>
-              </w:rPr>
-            </w:pPr>
             <w:r>
-              <w:rPr>
-                <w:rFonts w:asciiTheme="minorBidi" w:hAnsiTheme="minorBidi" w:cstheme="minorBidi"/>
-                <w:sz w:val="24"/>
-                <w:szCs w:val="24"/>
-              </w:rPr>
               <w:t>Item order page</w:t>
             </w:r>
           </w:p>
         </w:tc>
         <w:tc>
           <w:tcPr>
-            <w:tcW w:w="4315" w:type="dxa"/>
+            <w:tcW w:w="4675" w:type="dxa"/>
           </w:tcPr>
           <w:p>
-            <w:pPr>
-              <w:rPr>
-                <w:rFonts w:asciiTheme="minorBidi" w:hAnsiTheme="minorBidi" w:cstheme="minorBidi"/>
-                <w:sz w:val="24"/>
-                <w:szCs w:val="24"/>
-              </w:rPr>
-            </w:pPr>
             <w:r>
-              <w:rPr>
-                <w:rFonts w:asciiTheme="minorBidi" w:hAnsiTheme="minorBidi" w:cstheme="minorBidi"/>
-                <w:sz w:val="24"/>
-                <w:szCs w:val="24"/>
-              </w:rPr>
               <w:t>Social media icons and links</w:t>
             </w:r>
           </w:p>
@@ -4507,44 +3639,20 @@
       <w:tr>
         <w:tc>
           <w:tcPr>
-            <w:tcW w:w="5035" w:type="dxa"/>
+            <w:tcW w:w="4675" w:type="dxa"/>
           </w:tcPr>
           <w:p>
-            <w:pPr>
-              <w:rPr>
-                <w:rFonts w:asciiTheme="minorBidi" w:hAnsiTheme="minorBidi" w:cstheme="minorBidi"/>
-                <w:sz w:val="24"/>
-                <w:szCs w:val="24"/>
-              </w:rPr>
-            </w:pPr>
             <w:r>
-              <w:rPr>
-                <w:rFonts w:asciiTheme="minorBidi" w:hAnsiTheme="minorBidi" w:cstheme="minorBidi"/>
-                <w:sz w:val="24"/>
-                <w:szCs w:val="24"/>
-              </w:rPr>
               <w:t>Login page</w:t>
             </w:r>
           </w:p>
         </w:tc>
         <w:tc>
           <w:tcPr>
-            <w:tcW w:w="4315" w:type="dxa"/>
+            <w:tcW w:w="4675" w:type="dxa"/>
           </w:tcPr>
           <w:p>
-            <w:pPr>
-              <w:rPr>
-                <w:rFonts w:asciiTheme="minorBidi" w:hAnsiTheme="minorBidi" w:cstheme="minorBidi"/>
-                <w:sz w:val="24"/>
-                <w:szCs w:val="24"/>
-              </w:rPr>
-            </w:pPr>
             <w:r>
-              <w:rPr>
-                <w:rFonts w:asciiTheme="minorBidi" w:hAnsiTheme="minorBidi" w:cstheme="minorBidi"/>
-                <w:sz w:val="24"/>
-                <w:szCs w:val="24"/>
-              </w:rPr>
               <w:t>Company info</w:t>
             </w:r>
           </w:p>
@@ -4553,44 +3661,20 @@
       <w:tr>
         <w:tc>
           <w:tcPr>
-            <w:tcW w:w="5035" w:type="dxa"/>
+            <w:tcW w:w="4675" w:type="dxa"/>
           </w:tcPr>
           <w:p>
-            <w:pPr>
-              <w:rPr>
-                <w:rFonts w:asciiTheme="minorBidi" w:hAnsiTheme="minorBidi" w:cstheme="minorBidi"/>
-                <w:sz w:val="24"/>
-                <w:szCs w:val="24"/>
-              </w:rPr>
-            </w:pPr>
             <w:r>
-              <w:rPr>
-                <w:rFonts w:asciiTheme="minorBidi" w:hAnsiTheme="minorBidi" w:cstheme="minorBidi"/>
-                <w:sz w:val="24"/>
-                <w:szCs w:val="24"/>
-              </w:rPr>
               <w:t>Registration page</w:t>
             </w:r>
           </w:p>
         </w:tc>
         <w:tc>
           <w:tcPr>
-            <w:tcW w:w="4315" w:type="dxa"/>
+            <w:tcW w:w="4675" w:type="dxa"/>
           </w:tcPr>
           <w:p>
-            <w:pPr>
-              <w:rPr>
-                <w:rFonts w:asciiTheme="minorBidi" w:hAnsiTheme="minorBidi" w:cstheme="minorBidi"/>
-                <w:sz w:val="24"/>
-                <w:szCs w:val="24"/>
-              </w:rPr>
-            </w:pPr>
             <w:r>
-              <w:rPr>
-                <w:rFonts w:asciiTheme="minorBidi" w:hAnsiTheme="minorBidi" w:cstheme="minorBidi"/>
-                <w:sz w:val="24"/>
-                <w:szCs w:val="24"/>
-              </w:rPr>
               <w:t>Google maps</w:t>
             </w:r>
           </w:p>
@@ -4599,44 +3683,20 @@
       <w:tr>
         <w:tc>
           <w:tcPr>
-            <w:tcW w:w="5035" w:type="dxa"/>
+            <w:tcW w:w="4675" w:type="dxa"/>
           </w:tcPr>
           <w:p>
-            <w:pPr>
-              <w:rPr>
-                <w:rFonts w:asciiTheme="minorBidi" w:hAnsiTheme="minorBidi" w:cstheme="minorBidi"/>
-                <w:sz w:val="24"/>
-                <w:szCs w:val="24"/>
-              </w:rPr>
-            </w:pPr>
             <w:r>
-              <w:rPr>
-                <w:rFonts w:asciiTheme="minorBidi" w:hAnsiTheme="minorBidi" w:cstheme="minorBidi"/>
-                <w:sz w:val="24"/>
-                <w:szCs w:val="24"/>
-              </w:rPr>
               <w:t>Offers &amp; Promotions Screen</w:t>
             </w:r>
           </w:p>
         </w:tc>
         <w:tc>
           <w:tcPr>
-            <w:tcW w:w="4315" w:type="dxa"/>
+            <w:tcW w:w="4675" w:type="dxa"/>
           </w:tcPr>
           <w:p>
-            <w:pPr>
-              <w:rPr>
-                <w:rFonts w:asciiTheme="minorBidi" w:hAnsiTheme="minorBidi" w:cstheme="minorBidi"/>
-                <w:sz w:val="24"/>
-                <w:szCs w:val="24"/>
-              </w:rPr>
-            </w:pPr>
             <w:r>
-              <w:rPr>
-                <w:rFonts w:asciiTheme="minorBidi" w:hAnsiTheme="minorBidi" w:cstheme="minorBidi"/>
-                <w:sz w:val="24"/>
-                <w:szCs w:val="24"/>
-              </w:rPr>
               <w:t>Chabot’s/Messaging</w:t>
             </w:r>
           </w:p>
@@ -4645,44 +3705,20 @@
       <w:tr>
         <w:tc>
           <w:tcPr>
-            <w:tcW w:w="5035" w:type="dxa"/>
+            <w:tcW w:w="4675" w:type="dxa"/>
           </w:tcPr>
           <w:p>
-            <w:pPr>
-              <w:rPr>
-                <w:rFonts w:asciiTheme="minorBidi" w:hAnsiTheme="minorBidi" w:cstheme="minorBidi"/>
-                <w:sz w:val="24"/>
-                <w:szCs w:val="24"/>
-              </w:rPr>
-            </w:pPr>
             <w:r>
-              <w:rPr>
-                <w:rFonts w:asciiTheme="minorBidi" w:hAnsiTheme="minorBidi" w:cstheme="minorBidi"/>
-                <w:sz w:val="24"/>
-                <w:szCs w:val="24"/>
-              </w:rPr>
               <w:t xml:space="preserve">Search by nearby restaurants </w:t>
             </w:r>
           </w:p>
         </w:tc>
         <w:tc>
           <w:tcPr>
-            <w:tcW w:w="4315" w:type="dxa"/>
+            <w:tcW w:w="4675" w:type="dxa"/>
           </w:tcPr>
           <w:p>
-            <w:pPr>
-              <w:rPr>
-                <w:rFonts w:asciiTheme="minorBidi" w:hAnsiTheme="minorBidi" w:cstheme="minorBidi"/>
-                <w:sz w:val="24"/>
-                <w:szCs w:val="24"/>
-              </w:rPr>
-            </w:pPr>
             <w:r>
-              <w:rPr>
-                <w:rFonts w:asciiTheme="minorBidi" w:hAnsiTheme="minorBidi" w:cstheme="minorBidi"/>
-                <w:sz w:val="24"/>
-                <w:szCs w:val="24"/>
-              </w:rPr>
               <w:t xml:space="preserve">The restaurant owner can promote their menus and different services </w:t>
             </w:r>
           </w:p>
@@ -4691,44 +3727,20 @@
       <w:tr>
         <w:tc>
           <w:tcPr>
-            <w:tcW w:w="5035" w:type="dxa"/>
+            <w:tcW w:w="4675" w:type="dxa"/>
           </w:tcPr>
           <w:p>
-            <w:pPr>
-              <w:rPr>
-                <w:rFonts w:asciiTheme="minorBidi" w:hAnsiTheme="minorBidi" w:cstheme="minorBidi"/>
-                <w:sz w:val="24"/>
-                <w:szCs w:val="24"/>
-              </w:rPr>
-            </w:pPr>
             <w:r>
-              <w:rPr>
-                <w:rFonts w:asciiTheme="minorBidi" w:hAnsiTheme="minorBidi" w:cstheme="minorBidi"/>
-                <w:sz w:val="24"/>
-                <w:szCs w:val="24"/>
-              </w:rPr>
               <w:t>Loyalty Points</w:t>
             </w:r>
           </w:p>
         </w:tc>
         <w:tc>
           <w:tcPr>
-            <w:tcW w:w="4315" w:type="dxa"/>
+            <w:tcW w:w="4675" w:type="dxa"/>
           </w:tcPr>
           <w:p>
-            <w:pPr>
-              <w:rPr>
-                <w:rFonts w:asciiTheme="minorBidi" w:hAnsiTheme="minorBidi" w:cstheme="minorBidi"/>
-                <w:sz w:val="24"/>
-                <w:szCs w:val="24"/>
-              </w:rPr>
-            </w:pPr>
             <w:r>
-              <w:rPr>
-                <w:rFonts w:asciiTheme="minorBidi" w:hAnsiTheme="minorBidi" w:cstheme="minorBidi"/>
-                <w:sz w:val="24"/>
-                <w:szCs w:val="24"/>
-              </w:rPr>
               <w:t xml:space="preserve">Create account by social media </w:t>
             </w:r>
           </w:p>
@@ -4737,115 +3749,55 @@
       <w:tr>
         <w:tc>
           <w:tcPr>
-            <w:tcW w:w="5035" w:type="dxa"/>
+            <w:tcW w:w="4675" w:type="dxa"/>
           </w:tcPr>
           <w:p>
-            <w:pPr>
-              <w:rPr>
-                <w:rFonts w:asciiTheme="minorBidi" w:hAnsiTheme="minorBidi" w:cstheme="minorBidi"/>
-                <w:sz w:val="24"/>
-                <w:szCs w:val="24"/>
-              </w:rPr>
-            </w:pPr>
             <w:r>
-              <w:rPr>
-                <w:rFonts w:asciiTheme="minorBidi" w:hAnsiTheme="minorBidi" w:cstheme="minorBidi"/>
-                <w:sz w:val="24"/>
-                <w:szCs w:val="24"/>
-              </w:rPr>
               <w:t xml:space="preserve">Set Orders </w:t>
             </w:r>
           </w:p>
         </w:tc>
         <w:tc>
           <w:tcPr>
-            <w:tcW w:w="4315" w:type="dxa"/>
+            <w:tcW w:w="4675" w:type="dxa"/>
           </w:tcPr>
-          <w:p>
-            <w:pPr>
-              <w:rPr>
-                <w:rFonts w:asciiTheme="minorBidi" w:hAnsiTheme="minorBidi" w:cstheme="minorBidi"/>
-                <w:sz w:val="24"/>
-                <w:szCs w:val="24"/>
-              </w:rPr>
-            </w:pPr>
-          </w:p>
+          <w:p/>
         </w:tc>
       </w:tr>
       <w:tr>
         <w:tc>
           <w:tcPr>
-            <w:tcW w:w="5035" w:type="dxa"/>
+            <w:tcW w:w="4675" w:type="dxa"/>
           </w:tcPr>
           <w:p>
-            <w:pPr>
-              <w:rPr>
-                <w:rFonts w:asciiTheme="minorBidi" w:hAnsiTheme="minorBidi" w:cstheme="minorBidi"/>
-                <w:sz w:val="24"/>
-                <w:szCs w:val="24"/>
-              </w:rPr>
-            </w:pPr>
             <w:r>
-              <w:rPr>
-                <w:rFonts w:asciiTheme="minorBidi" w:hAnsiTheme="minorBidi" w:cstheme="minorBidi"/>
-                <w:sz w:val="24"/>
-                <w:szCs w:val="24"/>
-              </w:rPr>
               <w:t>Can search restaurant name by substring</w:t>
             </w:r>
           </w:p>
         </w:tc>
         <w:tc>
           <w:tcPr>
-            <w:tcW w:w="4315" w:type="dxa"/>
+            <w:tcW w:w="4675" w:type="dxa"/>
           </w:tcPr>
-          <w:p>
-            <w:pPr>
-              <w:rPr>
-                <w:rFonts w:asciiTheme="minorBidi" w:hAnsiTheme="minorBidi" w:cstheme="minorBidi"/>
-                <w:sz w:val="24"/>
-                <w:szCs w:val="24"/>
-              </w:rPr>
-            </w:pPr>
-          </w:p>
+          <w:p/>
         </w:tc>
       </w:tr>
       <w:tr>
         <w:tc>
           <w:tcPr>
-            <w:tcW w:w="5035" w:type="dxa"/>
+            <w:tcW w:w="4675" w:type="dxa"/>
           </w:tcPr>
           <w:p>
-            <w:pPr>
-              <w:rPr>
-                <w:rFonts w:asciiTheme="minorBidi" w:hAnsiTheme="minorBidi" w:cstheme="minorBidi"/>
-                <w:sz w:val="24"/>
-                <w:szCs w:val="24"/>
-              </w:rPr>
-            </w:pPr>
             <w:r>
-              <w:rPr>
-                <w:rFonts w:asciiTheme="minorBidi" w:hAnsiTheme="minorBidi" w:cstheme="minorBidi"/>
-                <w:sz w:val="24"/>
-                <w:szCs w:val="24"/>
-              </w:rPr>
               <w:t>List all nearby restaurant to the customer location</w:t>
             </w:r>
           </w:p>
         </w:tc>
         <w:tc>
           <w:tcPr>
-            <w:tcW w:w="4315" w:type="dxa"/>
+            <w:tcW w:w="4675" w:type="dxa"/>
           </w:tcPr>
-          <w:p>
-            <w:pPr>
-              <w:rPr>
-                <w:rFonts w:asciiTheme="minorBidi" w:hAnsiTheme="minorBidi" w:cstheme="minorBidi"/>
-                <w:sz w:val="24"/>
-                <w:szCs w:val="24"/>
-              </w:rPr>
-            </w:pPr>
-          </w:p>
+          <w:p/>
         </w:tc>
       </w:tr>
     </w:tbl>
@@ -4856,11 +3808,11 @@
       <w:r>
         <w:t xml:space="preserve"> </w:t>
       </w:r>
-      <w:bookmarkStart w:id="8" w:name="_Toc7729884"/>
+      <w:bookmarkStart w:id="9" w:name="_Toc7730517"/>
       <w:r>
         <w:t>Services</w:t>
       </w:r>
-      <w:bookmarkEnd w:id="8"/>
+      <w:bookmarkEnd w:id="9"/>
     </w:p>
     <w:tbl>
       <w:tblPr>
@@ -4878,23 +3830,7 @@
             <w:tcW w:w="4788" w:type="dxa"/>
           </w:tcPr>
           <w:p>
-            <w:pPr>
-              <w:rPr>
-                <w:rFonts w:asciiTheme="minorBidi" w:hAnsiTheme="minorBidi" w:cstheme="minorBidi"/>
-                <w:b/>
-                <w:bCs/>
-                <w:sz w:val="24"/>
-                <w:szCs w:val="24"/>
-              </w:rPr>
-            </w:pPr>
             <w:r>
-              <w:rPr>
-                <w:rFonts w:asciiTheme="minorBidi" w:hAnsiTheme="minorBidi" w:cstheme="minorBidi"/>
-                <w:b/>
-                <w:bCs/>
-                <w:sz w:val="24"/>
-                <w:szCs w:val="24"/>
-              </w:rPr>
               <w:t>In Scope</w:t>
             </w:r>
           </w:p>
@@ -4904,23 +3840,7 @@
             <w:tcW w:w="4788" w:type="dxa"/>
           </w:tcPr>
           <w:p>
-            <w:pPr>
-              <w:rPr>
-                <w:rFonts w:asciiTheme="minorBidi" w:hAnsiTheme="minorBidi" w:cstheme="minorBidi"/>
-                <w:b/>
-                <w:bCs/>
-                <w:sz w:val="24"/>
-                <w:szCs w:val="24"/>
-              </w:rPr>
-            </w:pPr>
             <w:r>
-              <w:rPr>
-                <w:rFonts w:asciiTheme="minorBidi" w:hAnsiTheme="minorBidi" w:cstheme="minorBidi"/>
-                <w:b/>
-                <w:bCs/>
-                <w:sz w:val="24"/>
-                <w:szCs w:val="24"/>
-              </w:rPr>
               <w:t>Out of Scope</w:t>
             </w:r>
           </w:p>
@@ -4932,19 +3852,7 @@
             <w:tcW w:w="4788" w:type="dxa"/>
           </w:tcPr>
           <w:p>
-            <w:pPr>
-              <w:rPr>
-                <w:rFonts w:asciiTheme="minorBidi" w:hAnsiTheme="minorBidi" w:cstheme="minorBidi"/>
-                <w:sz w:val="24"/>
-                <w:szCs w:val="24"/>
-              </w:rPr>
-            </w:pPr>
             <w:r>
-              <w:rPr>
-                <w:rFonts w:asciiTheme="minorBidi" w:hAnsiTheme="minorBidi" w:cstheme="minorBidi"/>
-                <w:sz w:val="24"/>
-                <w:szCs w:val="24"/>
-              </w:rPr>
               <w:t>English version</w:t>
             </w:r>
           </w:p>
@@ -4954,19 +3862,7 @@
             <w:tcW w:w="4788" w:type="dxa"/>
           </w:tcPr>
           <w:p>
-            <w:pPr>
-              <w:rPr>
-                <w:rFonts w:asciiTheme="minorBidi" w:hAnsiTheme="minorBidi" w:cstheme="minorBidi"/>
-                <w:sz w:val="24"/>
-                <w:szCs w:val="24"/>
-              </w:rPr>
-            </w:pPr>
             <w:r>
-              <w:rPr>
-                <w:rFonts w:asciiTheme="minorBidi" w:hAnsiTheme="minorBidi" w:cstheme="minorBidi"/>
-                <w:sz w:val="24"/>
-                <w:szCs w:val="24"/>
-              </w:rPr>
               <w:t>Arabic version</w:t>
             </w:r>
           </w:p>
@@ -4978,19 +3874,7 @@
             <w:tcW w:w="4788" w:type="dxa"/>
           </w:tcPr>
           <w:p>
-            <w:pPr>
-              <w:rPr>
-                <w:rFonts w:asciiTheme="minorBidi" w:hAnsiTheme="minorBidi" w:cstheme="minorBidi"/>
-                <w:sz w:val="24"/>
-                <w:szCs w:val="24"/>
-              </w:rPr>
-            </w:pPr>
             <w:r>
-              <w:rPr>
-                <w:rFonts w:asciiTheme="minorBidi" w:hAnsiTheme="minorBidi" w:cstheme="minorBidi"/>
-                <w:sz w:val="24"/>
-                <w:szCs w:val="24"/>
-              </w:rPr>
               <w:t>Content generation</w:t>
             </w:r>
           </w:p>
@@ -5000,19 +3884,7 @@
             <w:tcW w:w="4788" w:type="dxa"/>
           </w:tcPr>
           <w:p>
-            <w:pPr>
-              <w:rPr>
-                <w:rFonts w:asciiTheme="minorBidi" w:hAnsiTheme="minorBidi" w:cstheme="minorBidi"/>
-                <w:sz w:val="24"/>
-                <w:szCs w:val="24"/>
-              </w:rPr>
-            </w:pPr>
             <w:r>
-              <w:rPr>
-                <w:rFonts w:asciiTheme="minorBidi" w:hAnsiTheme="minorBidi" w:cstheme="minorBidi"/>
-                <w:sz w:val="24"/>
-                <w:szCs w:val="24"/>
-              </w:rPr>
               <w:t>After-launch services</w:t>
             </w:r>
           </w:p>
@@ -5024,19 +3896,7 @@
             <w:tcW w:w="4788" w:type="dxa"/>
           </w:tcPr>
           <w:p>
-            <w:pPr>
-              <w:rPr>
-                <w:rFonts w:asciiTheme="minorBidi" w:hAnsiTheme="minorBidi" w:cstheme="minorBidi"/>
-                <w:sz w:val="24"/>
-                <w:szCs w:val="24"/>
-              </w:rPr>
-            </w:pPr>
             <w:r>
-              <w:rPr>
-                <w:rFonts w:asciiTheme="minorBidi" w:hAnsiTheme="minorBidi" w:cstheme="minorBidi"/>
-                <w:sz w:val="24"/>
-                <w:szCs w:val="24"/>
-              </w:rPr>
               <w:t>Training admins</w:t>
             </w:r>
           </w:p>
@@ -5046,19 +3906,7 @@
             <w:tcW w:w="4788" w:type="dxa"/>
           </w:tcPr>
           <w:p>
-            <w:pPr>
-              <w:rPr>
-                <w:rFonts w:asciiTheme="minorBidi" w:hAnsiTheme="minorBidi" w:cstheme="minorBidi"/>
-                <w:sz w:val="24"/>
-                <w:szCs w:val="24"/>
-              </w:rPr>
-            </w:pPr>
             <w:r>
-              <w:rPr>
-                <w:rFonts w:asciiTheme="minorBidi" w:hAnsiTheme="minorBidi" w:cstheme="minorBidi"/>
-                <w:sz w:val="24"/>
-                <w:szCs w:val="24"/>
-              </w:rPr>
               <w:t>Search engine optimization</w:t>
             </w:r>
           </w:p>
@@ -5069,34 +3917,14 @@
           <w:tcPr>
             <w:tcW w:w="4788" w:type="dxa"/>
           </w:tcPr>
-          <w:p>
-            <w:pPr>
-              <w:rPr>
-                <w:rFonts w:asciiTheme="minorBidi" w:hAnsiTheme="minorBidi" w:cstheme="minorBidi"/>
-                <w:sz w:val="24"/>
-                <w:szCs w:val="24"/>
-              </w:rPr>
-            </w:pPr>
-          </w:p>
+          <w:p/>
         </w:tc>
         <w:tc>
           <w:tcPr>
             <w:tcW w:w="4788" w:type="dxa"/>
           </w:tcPr>
           <w:p>
-            <w:pPr>
-              <w:rPr>
-                <w:rFonts w:asciiTheme="minorBidi" w:hAnsiTheme="minorBidi" w:cstheme="minorBidi"/>
-                <w:sz w:val="24"/>
-                <w:szCs w:val="24"/>
-              </w:rPr>
-            </w:pPr>
             <w:r>
-              <w:rPr>
-                <w:rFonts w:asciiTheme="minorBidi" w:hAnsiTheme="minorBidi" w:cstheme="minorBidi"/>
-                <w:sz w:val="24"/>
-                <w:szCs w:val="24"/>
-              </w:rPr>
               <w:t>Mobile application</w:t>
             </w:r>
           </w:p>
@@ -5107,34 +3935,14 @@
           <w:tcPr>
             <w:tcW w:w="4788" w:type="dxa"/>
           </w:tcPr>
-          <w:p>
-            <w:pPr>
-              <w:rPr>
-                <w:rFonts w:asciiTheme="minorBidi" w:hAnsiTheme="minorBidi" w:cstheme="minorBidi"/>
-                <w:sz w:val="24"/>
-                <w:szCs w:val="24"/>
-              </w:rPr>
-            </w:pPr>
-          </w:p>
+          <w:p/>
         </w:tc>
         <w:tc>
           <w:tcPr>
             <w:tcW w:w="4788" w:type="dxa"/>
           </w:tcPr>
           <w:p>
-            <w:pPr>
-              <w:rPr>
-                <w:rFonts w:asciiTheme="minorBidi" w:hAnsiTheme="minorBidi" w:cstheme="minorBidi"/>
-                <w:sz w:val="24"/>
-                <w:szCs w:val="24"/>
-              </w:rPr>
-            </w:pPr>
             <w:r>
-              <w:rPr>
-                <w:rFonts w:asciiTheme="minorBidi" w:hAnsiTheme="minorBidi" w:cstheme="minorBidi"/>
-                <w:sz w:val="24"/>
-                <w:szCs w:val="24"/>
-              </w:rPr>
               <w:t>Dine-out options</w:t>
             </w:r>
           </w:p>
@@ -5145,34 +3953,14 @@
           <w:tcPr>
             <w:tcW w:w="4788" w:type="dxa"/>
           </w:tcPr>
-          <w:p>
-            <w:pPr>
-              <w:rPr>
-                <w:rFonts w:asciiTheme="minorBidi" w:hAnsiTheme="minorBidi" w:cstheme="minorBidi"/>
-                <w:sz w:val="24"/>
-                <w:szCs w:val="24"/>
-              </w:rPr>
-            </w:pPr>
-          </w:p>
+          <w:p/>
         </w:tc>
         <w:tc>
           <w:tcPr>
             <w:tcW w:w="4788" w:type="dxa"/>
           </w:tcPr>
           <w:p>
-            <w:pPr>
-              <w:rPr>
-                <w:rFonts w:asciiTheme="minorBidi" w:hAnsiTheme="minorBidi" w:cstheme="minorBidi"/>
-                <w:sz w:val="24"/>
-                <w:szCs w:val="24"/>
-              </w:rPr>
-            </w:pPr>
             <w:r>
-              <w:rPr>
-                <w:rFonts w:asciiTheme="minorBidi" w:hAnsiTheme="minorBidi" w:cstheme="minorBidi"/>
-                <w:sz w:val="24"/>
-                <w:szCs w:val="24"/>
-              </w:rPr>
               <w:t>Online payment</w:t>
             </w:r>
           </w:p>
@@ -5186,155 +3974,93 @@
       <w:r>
         <w:t xml:space="preserve"> </w:t>
       </w:r>
-      <w:bookmarkStart w:id="9" w:name="_Toc7729885"/>
+      <w:bookmarkStart w:id="10" w:name="_Toc7730518"/>
       <w:r>
         <w:t>Outline of Organization</w:t>
       </w:r>
       <w:r>
         <w:t xml:space="preserve"> Objectives</w:t>
-      </w:r>
-      <w:bookmarkEnd w:id="9"/>
-    </w:p>
-    <w:p>
-      <w:pPr>
-        <w:pStyle w:val="Heading3"/>
-      </w:pPr>
-      <w:r>
-        <w:t xml:space="preserve"> </w:t>
-      </w:r>
-      <w:bookmarkStart w:id="10" w:name="_Toc7729886"/>
-      <w:r>
-        <w:t>Technological objectives</w:t>
       </w:r>
       <w:bookmarkEnd w:id="10"/>
     </w:p>
     <w:p>
       <w:pPr>
-        <w:rPr>
-          <w:rFonts w:asciiTheme="minorBidi" w:hAnsiTheme="minorBidi"/>
-          <w:sz w:val="24"/>
-          <w:szCs w:val="24"/>
-        </w:rPr>
-      </w:pPr>
-      <w:r>
-        <w:rPr>
-          <w:rFonts w:asciiTheme="minorBidi" w:hAnsiTheme="minorBidi"/>
-          <w:sz w:val="24"/>
-          <w:szCs w:val="24"/>
-        </w:rPr>
-        <w:t>Getting hands-on experience on the following technologies and tools</w:t>
-      </w:r>
-      <w:r>
-        <w:rPr>
-          <w:rFonts w:asciiTheme="minorBidi" w:hAnsiTheme="minorBidi"/>
-          <w:sz w:val="24"/>
-          <w:szCs w:val="24"/>
-        </w:rPr>
-        <w:t>.</w:t>
-      </w:r>
+        <w:pStyle w:val="Heading3"/>
+      </w:pPr>
+      <w:r>
+        <w:t xml:space="preserve"> </w:t>
+      </w:r>
+      <w:bookmarkStart w:id="11" w:name="_Toc7730519"/>
+      <w:r>
+        <w:t>Technological objectives</w:t>
+      </w:r>
+      <w:bookmarkEnd w:id="11"/>
     </w:p>
     <w:p>
-      <w:pPr>
+      <w:r>
+        <w:t>Getting hands-on experience on the following technologies and tools</w:t>
+      </w:r>
+      <w:r>
+        <w:t>.</w:t>
+      </w:r>
+    </w:p>
+    <w:p>
+      <w:pPr>
+        <w:pStyle w:val="ListParagraph"/>
         <w:numPr>
           <w:ilvl w:val="0"/>
           <w:numId w:val="4"/>
         </w:numPr>
-        <w:spacing w:after="0" w:line="240" w:lineRule="auto"/>
-        <w:rPr>
-          <w:rFonts w:asciiTheme="minorBidi" w:hAnsiTheme="minorBidi"/>
-          <w:sz w:val="24"/>
-          <w:szCs w:val="24"/>
-        </w:rPr>
-      </w:pPr>
-      <w:r>
-        <w:rPr>
-          <w:rFonts w:asciiTheme="minorBidi" w:hAnsiTheme="minorBidi"/>
-          <w:sz w:val="24"/>
-          <w:szCs w:val="24"/>
-        </w:rPr>
+      </w:pPr>
+      <w:r>
         <w:t>HTML/CSS</w:t>
       </w:r>
     </w:p>
     <w:p>
       <w:pPr>
+        <w:pStyle w:val="ListParagraph"/>
         <w:numPr>
           <w:ilvl w:val="0"/>
           <w:numId w:val="4"/>
         </w:numPr>
-        <w:spacing w:after="0" w:line="240" w:lineRule="auto"/>
-        <w:rPr>
-          <w:rFonts w:asciiTheme="minorBidi" w:hAnsiTheme="minorBidi"/>
-          <w:sz w:val="24"/>
-          <w:szCs w:val="24"/>
-        </w:rPr>
-      </w:pPr>
-      <w:r>
-        <w:rPr>
-          <w:rFonts w:asciiTheme="minorBidi" w:hAnsiTheme="minorBidi"/>
-          <w:sz w:val="24"/>
-          <w:szCs w:val="24"/>
-        </w:rPr>
+      </w:pPr>
+      <w:r>
         <w:t>ASP.NET</w:t>
       </w:r>
     </w:p>
     <w:p>
       <w:pPr>
+        <w:pStyle w:val="ListParagraph"/>
         <w:numPr>
           <w:ilvl w:val="0"/>
           <w:numId w:val="4"/>
         </w:numPr>
-        <w:spacing w:after="0" w:line="240" w:lineRule="auto"/>
-        <w:rPr>
-          <w:rFonts w:asciiTheme="minorBidi" w:hAnsiTheme="minorBidi"/>
-          <w:sz w:val="24"/>
-          <w:szCs w:val="24"/>
-        </w:rPr>
-      </w:pPr>
-      <w:r>
-        <w:rPr>
-          <w:rFonts w:asciiTheme="minorBidi" w:hAnsiTheme="minorBidi"/>
-          <w:sz w:val="24"/>
-          <w:szCs w:val="24"/>
-        </w:rPr>
+      </w:pPr>
+      <w:r>
         <w:t>SQL Server</w:t>
       </w:r>
     </w:p>
     <w:p>
       <w:pPr>
+        <w:pStyle w:val="ListParagraph"/>
         <w:numPr>
           <w:ilvl w:val="0"/>
           <w:numId w:val="4"/>
         </w:numPr>
-        <w:spacing w:after="0" w:line="240" w:lineRule="auto"/>
-        <w:rPr>
-          <w:rFonts w:asciiTheme="minorBidi" w:hAnsiTheme="minorBidi"/>
-          <w:sz w:val="24"/>
-          <w:szCs w:val="24"/>
-        </w:rPr>
-      </w:pPr>
-      <w:r>
-        <w:rPr>
-          <w:rFonts w:asciiTheme="minorBidi" w:hAnsiTheme="minorBidi"/>
-          <w:sz w:val="24"/>
-          <w:szCs w:val="24"/>
-        </w:rPr>
+      </w:pPr>
+      <w:r>
         <w:t>Bootstrap</w:t>
       </w:r>
     </w:p>
     <w:p>
       <w:pPr>
+        <w:pStyle w:val="ListParagraph"/>
         <w:numPr>
           <w:ilvl w:val="0"/>
           <w:numId w:val="4"/>
         </w:numPr>
-        <w:spacing w:after="0" w:line="240" w:lineRule="auto"/>
-      </w:pPr>
-      <w:r>
-        <w:rPr>
-          <w:rFonts w:asciiTheme="minorBidi" w:hAnsiTheme="minorBidi"/>
-          <w:sz w:val="24"/>
-          <w:szCs w:val="24"/>
-        </w:rPr>
+      </w:pPr>
+      <w:r>
         <w:t>Microsoft project professional for project management</w:t>
       </w:r>
     </w:p>
@@ -5342,30 +4068,20 @@
       <w:pPr>
         <w:pStyle w:val="Heading2"/>
       </w:pPr>
-      <w:bookmarkStart w:id="11" w:name="_Toc7558222"/>
-      <w:bookmarkStart w:id="12" w:name="_Toc7729887"/>
-      <w:r>
+      <w:bookmarkStart w:id="12" w:name="_Toc7558222"/>
+      <w:bookmarkStart w:id="13" w:name="_Toc7730520"/>
+      <w:r>
+        <w:lastRenderedPageBreak/>
         <w:t>Definitive scope statement</w:t>
       </w:r>
-      <w:bookmarkEnd w:id="11"/>
       <w:bookmarkEnd w:id="12"/>
+      <w:bookmarkEnd w:id="13"/>
     </w:p>
     <w:p>
       <w:pPr>
         <w:pStyle w:val="BodyText"/>
-        <w:ind w:left="270"/>
-        <w:rPr>
-          <w:i w:val="0"/>
-          <w:iCs w:val="0"/>
-          <w:szCs w:val="24"/>
-        </w:rPr>
-      </w:pPr>
-      <w:r>
-        <w:rPr>
-          <w:i w:val="0"/>
-          <w:iCs w:val="0"/>
-          <w:szCs w:val="24"/>
-        </w:rPr>
+      </w:pPr>
+      <w:r>
         <w:t>Refer to the SRS document.</w:t>
       </w:r>
     </w:p>
@@ -5373,17 +4089,16 @@
       <w:pPr>
         <w:pStyle w:val="Heading1"/>
       </w:pPr>
-      <w:bookmarkStart w:id="13" w:name="_Toc7558223"/>
-      <w:bookmarkStart w:id="14" w:name="_Toc7729888"/>
-      <w:r>
-        <w:lastRenderedPageBreak/>
+      <w:bookmarkStart w:id="14" w:name="_Toc7558223"/>
+      <w:bookmarkStart w:id="15" w:name="_Toc7730521"/>
+      <w:r>
         <w:t>Deliverables</w:t>
       </w:r>
-      <w:bookmarkEnd w:id="13"/>
+      <w:bookmarkEnd w:id="14"/>
       <w:r>
         <w:t>:</w:t>
       </w:r>
-      <w:bookmarkEnd w:id="14"/>
+      <w:bookmarkEnd w:id="15"/>
     </w:p>
     <w:p>
       <w:pPr>
@@ -5392,13 +4107,13 @@
       <w:r>
         <w:t xml:space="preserve"> </w:t>
       </w:r>
-      <w:bookmarkStart w:id="15" w:name="_Toc7558224"/>
-      <w:bookmarkStart w:id="16" w:name="_Toc7729889"/>
+      <w:bookmarkStart w:id="16" w:name="_Toc7558224"/>
+      <w:bookmarkStart w:id="17" w:name="_Toc7730522"/>
       <w:r>
         <w:t>To client</w:t>
       </w:r>
-      <w:bookmarkEnd w:id="15"/>
       <w:bookmarkEnd w:id="16"/>
+      <w:bookmarkEnd w:id="17"/>
     </w:p>
     <w:p>
       <w:pPr>
@@ -5407,109 +4122,51 @@
           <w:ilvl w:val="0"/>
           <w:numId w:val="5"/>
         </w:numPr>
-        <w:ind w:left="540"/>
-        <w:rPr>
-          <w:rFonts w:asciiTheme="minorBidi" w:hAnsiTheme="minorBidi"/>
-          <w:sz w:val="24"/>
-          <w:szCs w:val="24"/>
-        </w:rPr>
-      </w:pPr>
-      <w:r>
-        <w:rPr>
-          <w:rFonts w:asciiTheme="minorBidi" w:hAnsiTheme="minorBidi"/>
-          <w:sz w:val="24"/>
-          <w:szCs w:val="24"/>
-        </w:rPr>
+      </w:pPr>
+      <w:r>
         <w:t>External Deliverables:</w:t>
       </w:r>
     </w:p>
     <w:p>
       <w:pPr>
+        <w:pStyle w:val="ListParagraph"/>
         <w:numPr>
           <w:ilvl w:val="0"/>
           <w:numId w:val="3"/>
         </w:numPr>
-        <w:spacing w:after="0" w:line="240" w:lineRule="auto"/>
-        <w:ind w:left="900"/>
-        <w:rPr>
-          <w:rFonts w:asciiTheme="minorBidi" w:hAnsiTheme="minorBidi"/>
-          <w:sz w:val="24"/>
-          <w:szCs w:val="24"/>
-        </w:rPr>
-      </w:pPr>
-      <w:r>
-        <w:rPr>
-          <w:rFonts w:asciiTheme="minorBidi" w:hAnsiTheme="minorBidi"/>
-          <w:sz w:val="24"/>
-          <w:szCs w:val="24"/>
-        </w:rPr>
+      </w:pPr>
+      <w:r>
         <w:t>Project wireframes</w:t>
       </w:r>
       <w:r>
-        <w:rPr>
-          <w:rFonts w:asciiTheme="minorBidi" w:hAnsiTheme="minorBidi"/>
-          <w:sz w:val="24"/>
-          <w:szCs w:val="24"/>
-        </w:rPr>
         <w:t xml:space="preserve"> and diagrams</w:t>
       </w:r>
     </w:p>
     <w:p>
       <w:pPr>
+        <w:pStyle w:val="ListParagraph"/>
         <w:numPr>
           <w:ilvl w:val="0"/>
           <w:numId w:val="3"/>
         </w:numPr>
-        <w:spacing w:after="0" w:line="240" w:lineRule="auto"/>
-        <w:ind w:left="900"/>
-        <w:rPr>
-          <w:rFonts w:asciiTheme="minorBidi" w:hAnsiTheme="minorBidi"/>
-          <w:sz w:val="24"/>
-          <w:szCs w:val="24"/>
-        </w:rPr>
-      </w:pPr>
-      <w:r>
-        <w:rPr>
-          <w:rFonts w:asciiTheme="minorBidi" w:hAnsiTheme="minorBidi"/>
-          <w:sz w:val="24"/>
-          <w:szCs w:val="24"/>
-        </w:rPr>
+      </w:pPr>
+      <w:r>
         <w:t>Website mockup demonstrations</w:t>
       </w:r>
     </w:p>
     <w:p>
       <w:pPr>
+        <w:pStyle w:val="ListParagraph"/>
         <w:numPr>
           <w:ilvl w:val="0"/>
           <w:numId w:val="3"/>
         </w:numPr>
-        <w:spacing w:after="0" w:line="240" w:lineRule="auto"/>
-        <w:ind w:left="900"/>
-        <w:rPr>
-          <w:rFonts w:asciiTheme="minorBidi" w:hAnsiTheme="minorBidi"/>
-          <w:sz w:val="24"/>
-          <w:szCs w:val="24"/>
-        </w:rPr>
-      </w:pPr>
-      <w:r>
-        <w:rPr>
-          <w:rFonts w:asciiTheme="minorBidi" w:hAnsiTheme="minorBidi"/>
-          <w:sz w:val="24"/>
-          <w:szCs w:val="24"/>
-        </w:rPr>
+      </w:pPr>
+      <w:r>
         <w:t>Final prototype</w:t>
       </w:r>
     </w:p>
-    <w:p>
-      <w:pPr>
-        <w:ind w:left="630"/>
-        <w:rPr>
-          <w:rFonts w:asciiTheme="minorBidi" w:hAnsiTheme="minorBidi"/>
-          <w:sz w:val="24"/>
-          <w:szCs w:val="24"/>
-        </w:rPr>
-      </w:pPr>
-    </w:p>
+    <w:p/>
     <w:p>
       <w:pPr>
         <w:pStyle w:val="ListParagraph"/>
@@ -5517,79 +4174,37 @@
           <w:ilvl w:val="0"/>
           <w:numId w:val="5"/>
         </w:numPr>
-        <w:ind w:left="540"/>
-        <w:rPr>
-          <w:rFonts w:asciiTheme="minorBidi" w:hAnsiTheme="minorBidi"/>
-          <w:sz w:val="24"/>
-          <w:szCs w:val="24"/>
-        </w:rPr>
-      </w:pPr>
-      <w:r>
-        <w:rPr>
-          <w:rFonts w:asciiTheme="minorBidi" w:hAnsiTheme="minorBidi"/>
-          <w:sz w:val="24"/>
-          <w:szCs w:val="24"/>
-        </w:rPr>
+      </w:pPr>
+      <w:r>
         <w:t>Internal Deliverables:</w:t>
       </w:r>
     </w:p>
     <w:p>
       <w:pPr>
+        <w:pStyle w:val="ListParagraph"/>
         <w:numPr>
           <w:ilvl w:val="0"/>
           <w:numId w:val="3"/>
         </w:numPr>
-        <w:spacing w:after="0" w:line="240" w:lineRule="auto"/>
-        <w:ind w:left="900"/>
-        <w:rPr>
-          <w:rFonts w:asciiTheme="minorBidi" w:hAnsiTheme="minorBidi"/>
-          <w:sz w:val="24"/>
-          <w:szCs w:val="24"/>
-        </w:rPr>
-      </w:pPr>
-      <w:r>
-        <w:rPr>
-          <w:rFonts w:asciiTheme="minorBidi" w:hAnsiTheme="minorBidi"/>
-          <w:sz w:val="24"/>
-          <w:szCs w:val="24"/>
-        </w:rPr>
+      </w:pPr>
+      <w:r>
         <w:t>Project plan</w:t>
       </w:r>
     </w:p>
     <w:p>
       <w:pPr>
+        <w:pStyle w:val="ListParagraph"/>
         <w:numPr>
           <w:ilvl w:val="0"/>
           <w:numId w:val="3"/>
         </w:numPr>
-        <w:spacing w:after="0" w:line="240" w:lineRule="auto"/>
-        <w:ind w:left="900"/>
-        <w:rPr>
-          <w:rFonts w:asciiTheme="minorBidi" w:hAnsiTheme="minorBidi"/>
-          <w:sz w:val="24"/>
-          <w:szCs w:val="24"/>
-        </w:rPr>
-      </w:pPr>
-      <w:r>
-        <w:rPr>
-          <w:rFonts w:asciiTheme="minorBidi" w:hAnsiTheme="minorBidi"/>
-          <w:sz w:val="24"/>
-          <w:szCs w:val="24"/>
-        </w:rPr>
+      </w:pPr>
+      <w:r>
         <w:t>Test plan</w:t>
       </w:r>
     </w:p>
     <w:p>
-      <w:pPr>
-        <w:ind w:left="720"/>
-        <w:rPr>
-          <w:szCs w:val="24"/>
-        </w:rPr>
-      </w:pPr>
-      <w:r>
-        <w:rPr>
-          <w:szCs w:val="24"/>
-        </w:rPr>
+      <w:r>
         <w:t xml:space="preserve"> </w:t>
       </w:r>
     </w:p>
@@ -5600,55 +4215,35 @@
       <w:r>
         <w:t xml:space="preserve"> </w:t>
       </w:r>
-      <w:bookmarkStart w:id="17" w:name="_Toc7558225"/>
-      <w:bookmarkStart w:id="18" w:name="_Toc7729890"/>
+      <w:bookmarkStart w:id="18" w:name="_Toc7558225"/>
+      <w:bookmarkStart w:id="19" w:name="_Toc7730523"/>
       <w:r>
         <w:t>From client</w:t>
       </w:r>
-      <w:bookmarkEnd w:id="17"/>
       <w:bookmarkEnd w:id="18"/>
+      <w:bookmarkEnd w:id="19"/>
     </w:p>
     <w:p>
       <w:pPr>
+        <w:pStyle w:val="ListParagraph"/>
         <w:numPr>
           <w:ilvl w:val="0"/>
           <w:numId w:val="3"/>
         </w:numPr>
-        <w:spacing w:after="0" w:line="240" w:lineRule="auto"/>
-        <w:rPr>
-          <w:rFonts w:ascii="Arial" w:hAnsi="Arial" w:cs="Arial"/>
-          <w:sz w:val="24"/>
-          <w:szCs w:val="24"/>
-        </w:rPr>
-      </w:pPr>
-      <w:r>
-        <w:rPr>
-          <w:rFonts w:ascii="Arial" w:hAnsi="Arial" w:cs="Arial"/>
-          <w:sz w:val="24"/>
-          <w:szCs w:val="24"/>
-        </w:rPr>
+      </w:pPr>
+      <w:r>
         <w:t>Audits</w:t>
       </w:r>
     </w:p>
     <w:p>
       <w:pPr>
+        <w:pStyle w:val="ListParagraph"/>
         <w:numPr>
           <w:ilvl w:val="0"/>
           <w:numId w:val="3"/>
         </w:numPr>
-        <w:spacing w:after="0" w:line="240" w:lineRule="auto"/>
-        <w:rPr>
-          <w:rFonts w:ascii="Arial" w:hAnsi="Arial" w:cs="Arial"/>
-          <w:sz w:val="24"/>
-          <w:szCs w:val="24"/>
-        </w:rPr>
-      </w:pPr>
-      <w:r>
-        <w:rPr>
-          <w:rFonts w:ascii="Arial" w:hAnsi="Arial" w:cs="Arial"/>
-          <w:sz w:val="24"/>
-          <w:szCs w:val="24"/>
-        </w:rPr>
+      </w:pPr>
+      <w:r>
         <w:t>Document reviews</w:t>
       </w:r>
     </w:p>
@@ -5656,16 +4251,16 @@
       <w:pPr>
         <w:pStyle w:val="Heading1"/>
       </w:pPr>
-      <w:bookmarkStart w:id="19" w:name="_Toc7558226"/>
-      <w:bookmarkStart w:id="20" w:name="_Toc7729891"/>
+      <w:bookmarkStart w:id="20" w:name="_Toc7558226"/>
+      <w:bookmarkStart w:id="21" w:name="_Toc7730524"/>
       <w:r>
         <w:t>Project Approach</w:t>
       </w:r>
-      <w:bookmarkEnd w:id="19"/>
+      <w:bookmarkEnd w:id="20"/>
       <w:r>
         <w:t>:</w:t>
       </w:r>
-      <w:bookmarkEnd w:id="20"/>
+      <w:bookmarkEnd w:id="21"/>
     </w:p>
     <w:p>
       <w:pPr>
@@ -5674,202 +4269,84 @@
       <w:r>
         <w:t xml:space="preserve"> </w:t>
       </w:r>
-      <w:bookmarkStart w:id="21" w:name="_Toc7558227"/>
-      <w:bookmarkStart w:id="22" w:name="_Toc7729892"/>
+      <w:bookmarkStart w:id="22" w:name="_Toc7558227"/>
+      <w:bookmarkStart w:id="23" w:name="_Toc7730525"/>
       <w:r>
         <w:t>Project Lifecycle Processes</w:t>
       </w:r>
-      <w:bookmarkEnd w:id="21"/>
       <w:bookmarkEnd w:id="22"/>
+      <w:bookmarkEnd w:id="23"/>
     </w:p>
     <w:p>
       <w:pPr>
         <w:pStyle w:val="BodyText"/>
-        <w:rPr>
-          <w:szCs w:val="24"/>
-        </w:rPr>
       </w:pPr>
     </w:p>
     <w:p>
       <w:pPr>
         <w:pStyle w:val="BodyText"/>
-        <w:rPr>
-          <w:i w:val="0"/>
-          <w:iCs w:val="0"/>
-          <w:szCs w:val="24"/>
-        </w:rPr>
-      </w:pPr>
-      <w:r>
-        <w:rPr>
-          <w:i w:val="0"/>
-          <w:iCs w:val="0"/>
-          <w:szCs w:val="24"/>
-        </w:rPr>
+      </w:pPr>
+      <w:r>
         <w:t xml:space="preserve">The project shall follow the </w:t>
       </w:r>
       <w:r>
-        <w:rPr>
-          <w:i w:val="0"/>
-          <w:iCs w:val="0"/>
-          <w:szCs w:val="24"/>
-        </w:rPr>
         <w:t>Iterative Incremental</w:t>
       </w:r>
       <w:r>
-        <w:rPr>
-          <w:i w:val="0"/>
-          <w:iCs w:val="0"/>
-          <w:szCs w:val="24"/>
-        </w:rPr>
         <w:t xml:space="preserve"> </w:t>
       </w:r>
       <w:r>
-        <w:rPr>
-          <w:i w:val="0"/>
-          <w:iCs w:val="0"/>
-          <w:szCs w:val="24"/>
-        </w:rPr>
         <w:t xml:space="preserve">approach </w:t>
       </w:r>
       <w:r>
-        <w:rPr>
-          <w:i w:val="0"/>
-          <w:iCs w:val="0"/>
-          <w:szCs w:val="24"/>
-        </w:rPr>
-        <w:t xml:space="preserve">which is an iterative approach where the project will be completed in small iterations </w:t>
-      </w:r>
-      <w:r>
-        <w:rPr>
-          <w:szCs w:val="24"/>
-        </w:rPr>
-        <w:t>(1-week iteration)</w:t>
-      </w:r>
-      <w:r>
-        <w:rPr>
-          <w:i w:val="0"/>
-          <w:iCs w:val="0"/>
-          <w:szCs w:val="24"/>
-        </w:rPr>
-        <w:t xml:space="preserve"> </w:t>
+        <w:t xml:space="preserve">which is an iterative approach where the project will be completed in small iterations (1-week iteration) </w:t>
       </w:r>
     </w:p>
     <w:p>
       <w:pPr>
         <w:pStyle w:val="BodyText"/>
-        <w:rPr>
-          <w:i w:val="0"/>
-          <w:iCs w:val="0"/>
-          <w:szCs w:val="24"/>
-        </w:rPr>
-      </w:pPr>
-      <w:r>
-        <w:rPr>
-          <w:i w:val="0"/>
-          <w:iCs w:val="0"/>
-          <w:szCs w:val="24"/>
-        </w:rPr>
+      </w:pPr>
+      <w:r>
         <w:t>Requirements will be broken i</w:t>
       </w:r>
       <w:r>
-        <w:rPr>
-          <w:i w:val="0"/>
-          <w:iCs w:val="0"/>
-          <w:szCs w:val="24"/>
-        </w:rPr>
         <w:t>nto smaller pieces (system requirement</w:t>
       </w:r>
       <w:r>
-        <w:rPr>
-          <w:i w:val="0"/>
-          <w:iCs w:val="0"/>
-          <w:szCs w:val="24"/>
-        </w:rPr>
         <w:t>s</w:t>
       </w:r>
       <w:r>
-        <w:rPr>
-          <w:i w:val="0"/>
-          <w:iCs w:val="0"/>
-          <w:szCs w:val="24"/>
-        </w:rPr>
         <w:t>)</w:t>
       </w:r>
       <w:r>
-        <w:rPr>
-          <w:i w:val="0"/>
-          <w:iCs w:val="0"/>
-          <w:szCs w:val="24"/>
-        </w:rPr>
         <w:t>.</w:t>
       </w:r>
     </w:p>
     <w:p>
       <w:pPr>
         <w:pStyle w:val="BodyText"/>
-        <w:ind w:left="720"/>
-        <w:rPr>
-          <w:i w:val="0"/>
-          <w:iCs w:val="0"/>
-          <w:szCs w:val="24"/>
-        </w:rPr>
       </w:pPr>
     </w:p>
     <w:p>
       <w:pPr>
         <w:pStyle w:val="BodyText"/>
-        <w:rPr>
-          <w:i w:val="0"/>
-          <w:iCs w:val="0"/>
-          <w:szCs w:val="24"/>
-        </w:rPr>
-      </w:pPr>
-      <w:r>
-        <w:rPr>
-          <w:i w:val="0"/>
-          <w:iCs w:val="0"/>
-          <w:szCs w:val="24"/>
-        </w:rPr>
+      </w:pPr>
+      <w:r>
         <w:t>This is done collaboratively with the team members</w:t>
       </w:r>
       <w:r>
-        <w:rPr>
-          <w:i w:val="0"/>
-          <w:iCs w:val="0"/>
-          <w:szCs w:val="24"/>
-        </w:rPr>
         <w:t>.</w:t>
       </w:r>
       <w:r>
-        <w:rPr>
-          <w:i w:val="0"/>
-          <w:iCs w:val="0"/>
-          <w:szCs w:val="24"/>
-        </w:rPr>
         <w:t xml:space="preserve"> (Some requirements</w:t>
       </w:r>
       <w:r>
-        <w:rPr>
-          <w:i w:val="0"/>
-          <w:iCs w:val="0"/>
-          <w:szCs w:val="24"/>
-        </w:rPr>
         <w:t xml:space="preserve"> are then selected for each iteration and broken down into specific tasks with assigned roles</w:t>
       </w:r>
       <w:r>
-        <w:rPr>
-          <w:i w:val="0"/>
-          <w:iCs w:val="0"/>
-          <w:szCs w:val="24"/>
-        </w:rPr>
         <w:t>.</w:t>
       </w:r>
       <w:r>
-        <w:rPr>
-          <w:i w:val="0"/>
-          <w:iCs w:val="0"/>
-          <w:szCs w:val="24"/>
-        </w:rPr>
         <w:t xml:space="preserve"> </w:t>
       </w:r>
     </w:p>
@@ -5880,13 +4357,13 @@
       <w:r>
         <w:t xml:space="preserve"> </w:t>
       </w:r>
-      <w:bookmarkStart w:id="23" w:name="_Toc7558228"/>
-      <w:bookmarkStart w:id="24" w:name="_Toc7729893"/>
+      <w:bookmarkStart w:id="24" w:name="_Toc7558228"/>
+      <w:bookmarkStart w:id="25" w:name="_Toc7730526"/>
       <w:r>
         <w:t>Project Management Processes</w:t>
       </w:r>
-      <w:bookmarkEnd w:id="23"/>
       <w:bookmarkEnd w:id="24"/>
+      <w:bookmarkEnd w:id="25"/>
       <w:r>
         <w:t xml:space="preserve"> </w:t>
       </w:r>
@@ -5898,77 +4375,33 @@
       <w:r>
         <w:t xml:space="preserve"> </w:t>
       </w:r>
-      <w:bookmarkStart w:id="25" w:name="_Toc7558229"/>
-      <w:bookmarkStart w:id="26" w:name="_Toc7729894"/>
+      <w:bookmarkStart w:id="26" w:name="_Toc7558229"/>
+      <w:bookmarkStart w:id="27" w:name="_Toc7730527"/>
       <w:r>
         <w:t>Task Management</w:t>
       </w:r>
-      <w:bookmarkEnd w:id="25"/>
       <w:bookmarkEnd w:id="26"/>
+      <w:bookmarkEnd w:id="27"/>
     </w:p>
     <w:p>
-      <w:pPr>
-        <w:rPr>
-          <w:rFonts w:asciiTheme="minorBidi" w:hAnsiTheme="minorBidi"/>
-          <w:sz w:val="24"/>
-          <w:szCs w:val="24"/>
-        </w:rPr>
-      </w:pPr>
-      <w:r>
-        <w:rPr>
-          <w:rFonts w:asciiTheme="minorBidi" w:hAnsiTheme="minorBidi"/>
-          <w:sz w:val="24"/>
-          <w:szCs w:val="24"/>
-        </w:rPr>
+      <w:r>
         <w:t>Project daily activities a</w:t>
       </w:r>
       <w:r>
-        <w:rPr>
-          <w:rFonts w:asciiTheme="minorBidi" w:hAnsiTheme="minorBidi"/>
-          <w:sz w:val="24"/>
-          <w:szCs w:val="24"/>
-        </w:rPr>
         <w:t>nd tasks are managed using “Microsoft Project Professional</w:t>
       </w:r>
       <w:r>
-        <w:rPr>
-          <w:rFonts w:asciiTheme="minorBidi" w:hAnsiTheme="minorBidi"/>
-          <w:sz w:val="24"/>
-          <w:szCs w:val="24"/>
-        </w:rPr>
         <w:t>”, requirements</w:t>
       </w:r>
       <w:r>
-        <w:rPr>
-          <w:rFonts w:asciiTheme="minorBidi" w:hAnsiTheme="minorBidi"/>
-          <w:sz w:val="24"/>
-          <w:szCs w:val="24"/>
-        </w:rPr>
         <w:t xml:space="preserve"> are recorded, tracked, broken down to tasks and assigned roles.</w:t>
       </w:r>
     </w:p>
     <w:p>
-      <w:pPr>
-        <w:rPr>
-          <w:rFonts w:asciiTheme="minorBidi" w:hAnsiTheme="minorBidi"/>
-          <w:sz w:val="24"/>
-          <w:szCs w:val="24"/>
-        </w:rPr>
-      </w:pPr>
-      <w:r>
-        <w:rPr>
-          <w:rFonts w:asciiTheme="minorBidi" w:hAnsiTheme="minorBidi"/>
-          <w:sz w:val="24"/>
-          <w:szCs w:val="24"/>
-        </w:rPr>
+      <w:r>
         <w:t>Schedule</w:t>
       </w:r>
       <w:r>
-        <w:rPr>
-          <w:rFonts w:asciiTheme="minorBidi" w:hAnsiTheme="minorBidi"/>
-          <w:sz w:val="24"/>
-          <w:szCs w:val="24"/>
-        </w:rPr>
         <w:t xml:space="preserve"> are updated weekly.  </w:t>
       </w:r>
     </w:p>
@@ -5976,14 +4409,14 @@
       <w:pPr>
         <w:pStyle w:val="Heading2"/>
       </w:pPr>
-      <w:bookmarkStart w:id="27" w:name="_Toc7558230"/>
-      <w:bookmarkStart w:id="28" w:name="_Toc7729895"/>
+      <w:bookmarkStart w:id="28" w:name="_Toc7558230"/>
+      <w:bookmarkStart w:id="29" w:name="_Toc7730528"/>
       <w:r>
         <w:lastRenderedPageBreak/>
         <w:t>Project Support Processes</w:t>
       </w:r>
-      <w:bookmarkEnd w:id="27"/>
       <w:bookmarkEnd w:id="28"/>
+      <w:bookmarkEnd w:id="29"/>
     </w:p>
     <w:p>
       <w:pPr>
@@ -5992,104 +4425,49 @@
       <w:r>
         <w:t xml:space="preserve"> </w:t>
       </w:r>
-      <w:bookmarkStart w:id="29" w:name="_Toc7558231"/>
-      <w:bookmarkStart w:id="30" w:name="_Toc7729896"/>
+      <w:bookmarkStart w:id="30" w:name="_Toc7558231"/>
+      <w:bookmarkStart w:id="31" w:name="_Toc7730529"/>
       <w:r>
         <w:t>Configuration Management</w:t>
       </w:r>
-      <w:bookmarkEnd w:id="29"/>
       <w:bookmarkEnd w:id="30"/>
+      <w:bookmarkEnd w:id="31"/>
     </w:p>
     <w:p>
       <w:pPr>
         <w:rPr>
-          <w:rFonts w:asciiTheme="minorBidi" w:hAnsiTheme="minorBidi"/>
-          <w:sz w:val="24"/>
-          <w:szCs w:val="24"/>
           <w:lang w:bidi="ar-EG"/>
         </w:rPr>
       </w:pPr>
       <w:r>
-        <w:rPr>
-          <w:rFonts w:asciiTheme="minorBidi" w:hAnsiTheme="minorBidi"/>
-          <w:sz w:val="24"/>
-          <w:szCs w:val="24"/>
-        </w:rPr>
         <w:t>All project activities and work products including documents, risk sheets, issue sheets, plans and code are source controlle</w:t>
       </w:r>
       <w:r>
-        <w:rPr>
-          <w:rFonts w:asciiTheme="minorBidi" w:hAnsiTheme="minorBidi"/>
-          <w:sz w:val="24"/>
-          <w:szCs w:val="24"/>
-        </w:rPr>
         <w:t>d u</w:t>
       </w:r>
       <w:r>
-        <w:rPr>
-          <w:rFonts w:asciiTheme="minorBidi" w:hAnsiTheme="minorBidi"/>
-          <w:sz w:val="24"/>
-          <w:szCs w:val="24"/>
-        </w:rPr>
         <w:t>sing the tool “GITHUB</w:t>
       </w:r>
       <w:r>
-        <w:rPr>
-          <w:rFonts w:asciiTheme="minorBidi" w:hAnsiTheme="minorBidi"/>
-          <w:sz w:val="24"/>
-          <w:szCs w:val="24"/>
-        </w:rPr>
         <w:t xml:space="preserve"> </w:t>
       </w:r>
       <w:r>
-        <w:rPr>
-          <w:rFonts w:asciiTheme="minorBidi" w:hAnsiTheme="minorBidi"/>
-          <w:sz w:val="24"/>
-          <w:szCs w:val="24"/>
-        </w:rPr>
         <w:t xml:space="preserve">Desktop and </w:t>
       </w:r>
       <w:proofErr w:type="spellStart"/>
       <w:r>
-        <w:rPr>
-          <w:rFonts w:asciiTheme="minorBidi" w:hAnsiTheme="minorBidi"/>
-          <w:sz w:val="24"/>
-          <w:szCs w:val="24"/>
-        </w:rPr>
         <w:t>Git</w:t>
       </w:r>
       <w:proofErr w:type="spellEnd"/>
       <w:r>
-        <w:rPr>
-          <w:rFonts w:asciiTheme="minorBidi" w:hAnsiTheme="minorBidi"/>
-          <w:sz w:val="24"/>
-          <w:szCs w:val="24"/>
-        </w:rPr>
         <w:t xml:space="preserve"> Extension</w:t>
       </w:r>
       <w:r>
-        <w:rPr>
-          <w:rFonts w:asciiTheme="minorBidi" w:hAnsiTheme="minorBidi"/>
-          <w:sz w:val="24"/>
-          <w:szCs w:val="24"/>
-        </w:rPr>
         <w:t>”.</w:t>
       </w:r>
     </w:p>
     <w:p>
-      <w:pPr>
-        <w:rPr>
-          <w:rFonts w:asciiTheme="minorBidi" w:hAnsiTheme="minorBidi"/>
-          <w:sz w:val="24"/>
-          <w:szCs w:val="24"/>
-        </w:rPr>
-      </w:pPr>
-      <w:r>
-        <w:rPr>
-          <w:rFonts w:asciiTheme="minorBidi" w:hAnsiTheme="minorBidi"/>
-          <w:sz w:val="24"/>
-          <w:szCs w:val="24"/>
-        </w:rPr>
+      <w:r>
         <w:t>Some sources are reviewed with peer review sheets.</w:t>
       </w:r>
     </w:p>
@@ -6100,13 +4478,13 @@
       <w:r>
         <w:t xml:space="preserve"> </w:t>
       </w:r>
-      <w:bookmarkStart w:id="31" w:name="_Toc7558232"/>
-      <w:bookmarkStart w:id="32" w:name="_Toc7729897"/>
+      <w:bookmarkStart w:id="32" w:name="_Toc7558232"/>
+      <w:bookmarkStart w:id="33" w:name="_Toc7730530"/>
       <w:r>
         <w:t>Organization</w:t>
       </w:r>
-      <w:bookmarkEnd w:id="31"/>
       <w:bookmarkEnd w:id="32"/>
+      <w:bookmarkEnd w:id="33"/>
     </w:p>
     <w:p>
       <w:pPr>
@@ -6115,28 +4493,21 @@
       <w:r>
         <w:t xml:space="preserve"> </w:t>
       </w:r>
-      <w:bookmarkStart w:id="33" w:name="_Toc7558233"/>
-      <w:bookmarkStart w:id="34" w:name="_Toc7729898"/>
+      <w:bookmarkStart w:id="34" w:name="_Toc7558233"/>
+      <w:bookmarkStart w:id="35" w:name="_Toc7730531"/>
       <w:r>
         <w:t>Project Team</w:t>
       </w:r>
-      <w:bookmarkEnd w:id="33"/>
       <w:bookmarkEnd w:id="34"/>
+      <w:bookmarkEnd w:id="35"/>
     </w:p>
     <w:p>
-      <w:pPr>
-        <w:jc w:val="center"/>
-        <w:rPr>
-          <w:szCs w:val="24"/>
-        </w:rPr>
-      </w:pPr>
-      <w:r>
-        <w:rPr>
-          <w:noProof/>
-          <w:szCs w:val="24"/>
+      <w:r>
+        <w:rPr>
+          <w:noProof/>
         </w:rPr>
         <w:drawing>
-          <wp:inline distT="0" distB="0" distL="0" distR="0" wp14:anchorId="1436F64F" wp14:editId="1B93E2C8">
+          <wp:inline distT="0" distB="0" distL="0" distR="0" wp14:anchorId="57C190C8" wp14:editId="37DC3753">
             <wp:extent cx="4143375" cy="2667000"/>
             <wp:effectExtent l="0" t="0" r="0" b="19050"/>
             <wp:docPr id="1" name="Diagram 1"/>
@@ -6150,32 +4521,18 @@
         </w:drawing>
       </w:r>
     </w:p>
+    <w:p/>
     <w:p>
       <w:pPr>
         <w:rPr>
-          <w:rFonts w:asciiTheme="minorBidi" w:hAnsiTheme="minorBidi"/>
-          <w:sz w:val="24"/>
-          <w:szCs w:val="24"/>
-        </w:rPr>
-      </w:pPr>
-    </w:p>
-    <w:p>
-      <w:pPr>
-        <w:rPr>
-          <w:rFonts w:asciiTheme="minorBidi" w:hAnsiTheme="minorBidi"/>
           <w:b/>
           <w:bCs/>
-          <w:sz w:val="24"/>
-          <w:szCs w:val="24"/>
-        </w:rPr>
-      </w:pPr>
-      <w:r>
-        <w:rPr>
-          <w:rFonts w:asciiTheme="minorBidi" w:hAnsiTheme="minorBidi"/>
+        </w:rPr>
+      </w:pPr>
+      <w:r>
+        <w:rPr>
           <w:b/>
           <w:bCs/>
-          <w:sz w:val="24"/>
-          <w:szCs w:val="24"/>
         </w:rPr>
         <w:t>Main Duties</w:t>
       </w:r>
@@ -6187,46 +4544,24 @@
           <w:ilvl w:val="0"/>
           <w:numId w:val="3"/>
         </w:numPr>
-        <w:tabs>
-          <w:tab w:val="left" w:pos="1875"/>
-        </w:tabs>
-        <w:rPr>
-          <w:rFonts w:asciiTheme="minorBidi" w:hAnsiTheme="minorBidi"/>
+        <w:rPr>
           <w:b/>
           <w:bCs/>
-          <w:sz w:val="24"/>
-          <w:szCs w:val="24"/>
-        </w:rPr>
-      </w:pPr>
-      <w:r>
-        <w:rPr>
-          <w:rFonts w:asciiTheme="minorBidi" w:hAnsiTheme="minorBidi"/>
+        </w:rPr>
+      </w:pPr>
+      <w:r>
+        <w:rPr>
           <w:b/>
           <w:bCs/>
-          <w:sz w:val="24"/>
-          <w:szCs w:val="24"/>
         </w:rPr>
         <w:t>Project Manager:</w:t>
       </w:r>
     </w:p>
     <w:p>
       <w:pPr>
-        <w:tabs>
-          <w:tab w:val="left" w:pos="1875"/>
-        </w:tabs>
-        <w:ind w:left="720"/>
-        <w:rPr>
-          <w:rFonts w:asciiTheme="minorBidi" w:hAnsiTheme="minorBidi"/>
-          <w:sz w:val="24"/>
-          <w:szCs w:val="24"/>
-        </w:rPr>
-      </w:pPr>
-      <w:r>
-        <w:rPr>
-          <w:rFonts w:asciiTheme="minorBidi" w:hAnsiTheme="minorBidi"/>
-          <w:sz w:val="24"/>
-          <w:szCs w:val="24"/>
-        </w:rPr>
+        <w:ind w:firstLine="720"/>
+      </w:pPr>
+      <w:r>
         <w:t>Task creation in collaboration with team</w:t>
       </w:r>
     </w:p>
@@ -6237,55 +4572,25 @@
           <w:ilvl w:val="0"/>
           <w:numId w:val="3"/>
         </w:numPr>
-        <w:tabs>
-          <w:tab w:val="left" w:pos="1875"/>
-        </w:tabs>
-        <w:rPr>
-          <w:rFonts w:asciiTheme="minorBidi" w:hAnsiTheme="minorBidi"/>
+        <w:rPr>
           <w:b/>
           <w:bCs/>
-          <w:sz w:val="24"/>
-          <w:szCs w:val="24"/>
-        </w:rPr>
-      </w:pPr>
-      <w:r>
-        <w:rPr>
-          <w:rFonts w:asciiTheme="minorBidi" w:hAnsiTheme="minorBidi"/>
+        </w:rPr>
+      </w:pPr>
+      <w:r>
+        <w:rPr>
           <w:b/>
           <w:bCs/>
-          <w:sz w:val="24"/>
-          <w:szCs w:val="24"/>
         </w:rPr>
         <w:t>Development team:</w:t>
       </w:r>
     </w:p>
     <w:p>
       <w:pPr>
-        <w:tabs>
-          <w:tab w:val="left" w:pos="1875"/>
-        </w:tabs>
-        <w:ind w:left="720"/>
-        <w:rPr>
-          <w:rFonts w:asciiTheme="minorBidi" w:hAnsiTheme="minorBidi"/>
-          <w:sz w:val="24"/>
-          <w:szCs w:val="24"/>
-        </w:rPr>
-      </w:pPr>
-      <w:r>
-        <w:rPr>
-          <w:rFonts w:asciiTheme="minorBidi" w:hAnsiTheme="minorBidi"/>
-          <w:sz w:val="24"/>
-          <w:szCs w:val="24"/>
-        </w:rPr>
-        <w:t xml:space="preserve">Researching, designing, implementing and managing </w:t>
-      </w:r>
-      <w:r>
-        <w:rPr>
-          <w:rFonts w:asciiTheme="minorBidi" w:hAnsiTheme="minorBidi"/>
-          <w:sz w:val="24"/>
-          <w:szCs w:val="24"/>
-        </w:rPr>
-        <w:t>efficient code</w:t>
+        <w:ind w:firstLine="720"/>
+      </w:pPr>
+      <w:r>
+        <w:t>Researching, designing, implementing and managing efficient code</w:t>
       </w:r>
     </w:p>
     <w:p>
@@ -6295,82 +4600,29 @@
           <w:ilvl w:val="0"/>
           <w:numId w:val="3"/>
         </w:numPr>
-        <w:tabs>
-          <w:tab w:val="left" w:pos="1875"/>
-        </w:tabs>
-        <w:rPr>
-          <w:rFonts w:asciiTheme="minorBidi" w:hAnsiTheme="minorBidi"/>
+        <w:rPr>
           <w:b/>
           <w:bCs/>
-          <w:sz w:val="24"/>
-          <w:szCs w:val="24"/>
-        </w:rPr>
-      </w:pPr>
-      <w:r>
-        <w:rPr>
-          <w:rFonts w:asciiTheme="minorBidi" w:hAnsiTheme="minorBidi"/>
+        </w:rPr>
+      </w:pPr>
+      <w:r>
+        <w:rPr>
           <w:b/>
           <w:bCs/>
-          <w:sz w:val="24"/>
-          <w:szCs w:val="24"/>
         </w:rPr>
         <w:t>Testing Team:</w:t>
       </w:r>
     </w:p>
     <w:p>
       <w:pPr>
-        <w:tabs>
-          <w:tab w:val="left" w:pos="1875"/>
-        </w:tabs>
-        <w:ind w:left="720"/>
-        <w:rPr>
-          <w:rFonts w:asciiTheme="minorBidi" w:hAnsiTheme="minorBidi"/>
-          <w:sz w:val="24"/>
-          <w:szCs w:val="24"/>
-        </w:rPr>
-      </w:pPr>
-      <w:r>
-        <w:rPr>
-          <w:rFonts w:asciiTheme="minorBidi" w:hAnsiTheme="minorBidi"/>
-          <w:sz w:val="24"/>
-          <w:szCs w:val="24"/>
-        </w:rPr>
-        <w:t>Creation of test designs, test</w:t>
-      </w:r>
-      <w:r>
-        <w:rPr>
-          <w:rFonts w:asciiTheme="minorBidi" w:hAnsiTheme="minorBidi"/>
-          <w:sz w:val="24"/>
-          <w:szCs w:val="24"/>
-        </w:rPr>
-        <w:t xml:space="preserve"> </w:t>
-      </w:r>
-      <w:r>
-        <w:rPr>
-          <w:rFonts w:asciiTheme="minorBidi" w:hAnsiTheme="minorBidi"/>
-          <w:sz w:val="24"/>
-          <w:szCs w:val="24"/>
-        </w:rPr>
-        <w:t>processes, test cases and test data</w:t>
+        <w:ind w:firstLine="720"/>
+      </w:pPr>
+      <w:r>
+        <w:t>Creation of test designs, test processes, test cases and test data</w:t>
       </w:r>
     </w:p>
     <w:p>
-      <w:pPr>
-        <w:tabs>
-          <w:tab w:val="left" w:pos="1875"/>
-        </w:tabs>
-        <w:rPr>
-          <w:b/>
-          <w:bCs/>
-          <w:szCs w:val="24"/>
-        </w:rPr>
-      </w:pPr>
-      <w:r>
-        <w:rPr>
-          <w:b/>
-          <w:bCs/>
-          <w:szCs w:val="24"/>
-        </w:rPr>
+      <w:r>
         <w:tab/>
       </w:r>
     </w:p>
@@ -6378,45 +4630,26 @@
       <w:pPr>
         <w:pStyle w:val="Heading1"/>
       </w:pPr>
-      <w:bookmarkStart w:id="35" w:name="_Toc7558234"/>
-      <w:bookmarkStart w:id="36" w:name="_Toc7729899"/>
+      <w:bookmarkStart w:id="36" w:name="_Toc7558234"/>
+      <w:bookmarkStart w:id="37" w:name="_Toc7730532"/>
       <w:r>
         <w:lastRenderedPageBreak/>
         <w:t>Communications Plan</w:t>
       </w:r>
-      <w:bookmarkEnd w:id="35"/>
       <w:bookmarkEnd w:id="36"/>
+      <w:bookmarkEnd w:id="37"/>
     </w:p>
     <w:p>
       <w:pPr>
         <w:pStyle w:val="BodyText"/>
-        <w:rPr>
-          <w:szCs w:val="24"/>
-        </w:rPr>
-      </w:pPr>
-      <w:r>
-        <w:rPr>
-          <w:i w:val="0"/>
-          <w:iCs w:val="0"/>
-          <w:szCs w:val="24"/>
-        </w:rPr>
-        <w:t>The following table describes who needs what information, when they will need it, and how they will get it.</w:t>
-      </w:r>
-      <w:r>
-        <w:rPr>
-          <w:szCs w:val="24"/>
-        </w:rPr>
-        <w:t xml:space="preserve"> </w:t>
+      </w:pPr>
+      <w:r>
+        <w:t xml:space="preserve">The following table describes who needs what information, when they will need it, and how they will get it. </w:t>
       </w:r>
     </w:p>
     <w:p>
       <w:pPr>
         <w:pStyle w:val="BodyText"/>
-        <w:rPr>
-          <w:i w:val="0"/>
-          <w:iCs w:val="0"/>
-          <w:szCs w:val="24"/>
-        </w:rPr>
       </w:pPr>
     </w:p>
     <w:tbl>
@@ -6427,10 +4660,10 @@
         <w:tblLook w:val="04A0" w:firstRow="1" w:lastRow="0" w:firstColumn="1" w:lastColumn="0" w:noHBand="0" w:noVBand="1"/>
       </w:tblPr>
       <w:tblGrid>
-        <w:gridCol w:w="1753"/>
-        <w:gridCol w:w="3298"/>
-        <w:gridCol w:w="3054"/>
-        <w:gridCol w:w="2686"/>
+        <w:gridCol w:w="1735"/>
+        <w:gridCol w:w="3305"/>
+        <w:gridCol w:w="3060"/>
+        <w:gridCol w:w="2691"/>
       </w:tblGrid>
       <w:tr>
         <w:trPr>
@@ -6443,23 +4676,8 @@
           <w:p>
             <w:pPr>
               <w:pStyle w:val="BodyText"/>
-              <w:ind w:left="162"/>
-              <w:rPr>
-                <w:b/>
-                <w:bCs/>
-                <w:i w:val="0"/>
-                <w:iCs w:val="0"/>
-                <w:szCs w:val="24"/>
-              </w:rPr>
             </w:pPr>
             <w:r>
-              <w:rPr>
-                <w:b/>
-                <w:bCs/>
-                <w:i w:val="0"/>
-                <w:iCs w:val="0"/>
-                <w:szCs w:val="24"/>
-              </w:rPr>
               <w:t>Stakeholder</w:t>
             </w:r>
           </w:p>
@@ -6471,22 +4689,8 @@
           <w:p>
             <w:pPr>
               <w:pStyle w:val="BodyText"/>
-              <w:rPr>
-                <w:b/>
-                <w:bCs/>
-                <w:i w:val="0"/>
-                <w:iCs w:val="0"/>
-                <w:szCs w:val="24"/>
-              </w:rPr>
             </w:pPr>
             <w:r>
-              <w:rPr>
-                <w:b/>
-                <w:bCs/>
-                <w:i w:val="0"/>
-                <w:iCs w:val="0"/>
-                <w:szCs w:val="24"/>
-              </w:rPr>
               <w:t>Needs</w:t>
             </w:r>
           </w:p>
@@ -6498,22 +4702,8 @@
           <w:p>
             <w:pPr>
               <w:pStyle w:val="BodyText"/>
-              <w:rPr>
-                <w:b/>
-                <w:bCs/>
-                <w:i w:val="0"/>
-                <w:iCs w:val="0"/>
-                <w:szCs w:val="24"/>
-              </w:rPr>
             </w:pPr>
             <w:r>
-              <w:rPr>
-                <w:b/>
-                <w:bCs/>
-                <w:i w:val="0"/>
-                <w:iCs w:val="0"/>
-                <w:szCs w:val="24"/>
-              </w:rPr>
               <w:t>When to deliver</w:t>
             </w:r>
           </w:p>
@@ -6525,22 +4715,8 @@
           <w:p>
             <w:pPr>
               <w:pStyle w:val="BodyText"/>
-              <w:rPr>
-                <w:b/>
-                <w:bCs/>
-                <w:i w:val="0"/>
-                <w:iCs w:val="0"/>
-                <w:szCs w:val="24"/>
-              </w:rPr>
             </w:pPr>
             <w:r>
-              <w:rPr>
-                <w:b/>
-                <w:bCs/>
-                <w:i w:val="0"/>
-                <w:iCs w:val="0"/>
-                <w:szCs w:val="24"/>
-              </w:rPr>
               <w:t>How it’s delivered</w:t>
             </w:r>
           </w:p>
@@ -6558,19 +4734,8 @@
           <w:p>
             <w:pPr>
               <w:pStyle w:val="BodyText"/>
-              <w:ind w:left="162"/>
-              <w:rPr>
-                <w:i w:val="0"/>
-                <w:iCs w:val="0"/>
-                <w:szCs w:val="24"/>
-              </w:rPr>
             </w:pPr>
             <w:r>
-              <w:rPr>
-                <w:i w:val="0"/>
-                <w:iCs w:val="0"/>
-                <w:szCs w:val="24"/>
-              </w:rPr>
               <w:t>Client</w:t>
             </w:r>
           </w:p>
@@ -6582,18 +4747,8 @@
           <w:p>
             <w:pPr>
               <w:pStyle w:val="BodyText"/>
-              <w:rPr>
-                <w:i w:val="0"/>
-                <w:iCs w:val="0"/>
-                <w:szCs w:val="24"/>
-              </w:rPr>
             </w:pPr>
             <w:r>
-              <w:rPr>
-                <w:i w:val="0"/>
-                <w:iCs w:val="0"/>
-                <w:szCs w:val="24"/>
-              </w:rPr>
               <w:t>Detailed project plan with finances</w:t>
             </w:r>
           </w:p>
@@ -6605,18 +4760,8 @@
           <w:p>
             <w:pPr>
               <w:pStyle w:val="BodyText"/>
-              <w:rPr>
-                <w:i w:val="0"/>
-                <w:iCs w:val="0"/>
-                <w:szCs w:val="24"/>
-              </w:rPr>
             </w:pPr>
             <w:r>
-              <w:rPr>
-                <w:i w:val="0"/>
-                <w:iCs w:val="0"/>
-                <w:szCs w:val="24"/>
-              </w:rPr>
               <w:t>When first draft of planning phase is completed</w:t>
             </w:r>
           </w:p>
@@ -6628,18 +4773,8 @@
           <w:p>
             <w:pPr>
               <w:pStyle w:val="BodyText"/>
-              <w:rPr>
-                <w:i w:val="0"/>
-                <w:iCs w:val="0"/>
-                <w:szCs w:val="24"/>
-              </w:rPr>
             </w:pPr>
             <w:r>
-              <w:rPr>
-                <w:i w:val="0"/>
-                <w:iCs w:val="0"/>
-                <w:szCs w:val="24"/>
-              </w:rPr>
               <w:t>Project Plan documents for review and approval</w:t>
             </w:r>
           </w:p>
@@ -6657,12 +4792,6 @@
           <w:p>
             <w:pPr>
               <w:pStyle w:val="BodyText"/>
-              <w:ind w:left="162"/>
-              <w:rPr>
-                <w:i w:val="0"/>
-                <w:iCs w:val="0"/>
-                <w:szCs w:val="24"/>
-              </w:rPr>
             </w:pPr>
           </w:p>
         </w:tc>
@@ -6673,18 +4802,8 @@
           <w:p>
             <w:pPr>
               <w:pStyle w:val="BodyText"/>
-              <w:rPr>
-                <w:i w:val="0"/>
-                <w:iCs w:val="0"/>
-                <w:szCs w:val="24"/>
-              </w:rPr>
             </w:pPr>
             <w:r>
-              <w:rPr>
-                <w:i w:val="0"/>
-                <w:iCs w:val="0"/>
-                <w:szCs w:val="24"/>
-              </w:rPr>
               <w:t>Details of acceptance test process and test cases</w:t>
             </w:r>
           </w:p>
@@ -6696,18 +4815,8 @@
           <w:p>
             <w:pPr>
               <w:pStyle w:val="BodyText"/>
-              <w:rPr>
-                <w:i w:val="0"/>
-                <w:iCs w:val="0"/>
-                <w:szCs w:val="24"/>
-              </w:rPr>
             </w:pPr>
             <w:r>
-              <w:rPr>
-                <w:i w:val="0"/>
-                <w:iCs w:val="0"/>
-                <w:szCs w:val="24"/>
-              </w:rPr>
               <w:t>During test preparation phase</w:t>
             </w:r>
           </w:p>
@@ -6719,18 +4828,8 @@
           <w:p>
             <w:pPr>
               <w:pStyle w:val="BodyText"/>
-              <w:rPr>
-                <w:i w:val="0"/>
-                <w:iCs w:val="0"/>
-                <w:szCs w:val="24"/>
-              </w:rPr>
             </w:pPr>
             <w:r>
-              <w:rPr>
-                <w:i w:val="0"/>
-                <w:iCs w:val="0"/>
-                <w:szCs w:val="24"/>
-              </w:rPr>
               <w:t>Test plan documents</w:t>
             </w:r>
           </w:p>
@@ -6748,12 +4847,6 @@
           <w:p>
             <w:pPr>
               <w:pStyle w:val="BodyText"/>
-              <w:ind w:left="162"/>
-              <w:rPr>
-                <w:i w:val="0"/>
-                <w:iCs w:val="0"/>
-                <w:szCs w:val="24"/>
-              </w:rPr>
             </w:pPr>
           </w:p>
         </w:tc>
@@ -6764,18 +4857,8 @@
           <w:p>
             <w:pPr>
               <w:pStyle w:val="BodyText"/>
-              <w:rPr>
-                <w:i w:val="0"/>
-                <w:iCs w:val="0"/>
-                <w:szCs w:val="24"/>
-              </w:rPr>
             </w:pPr>
             <w:r>
-              <w:rPr>
-                <w:i w:val="0"/>
-                <w:iCs w:val="0"/>
-                <w:szCs w:val="24"/>
-              </w:rPr>
               <w:t>Work progress</w:t>
             </w:r>
           </w:p>
@@ -6787,18 +4870,8 @@
           <w:p>
             <w:pPr>
               <w:pStyle w:val="BodyText"/>
-              <w:rPr>
-                <w:i w:val="0"/>
-                <w:iCs w:val="0"/>
-                <w:szCs w:val="24"/>
-              </w:rPr>
             </w:pPr>
             <w:r>
-              <w:rPr>
-                <w:i w:val="0"/>
-                <w:iCs w:val="0"/>
-                <w:szCs w:val="24"/>
-              </w:rPr>
               <w:t>weekly</w:t>
             </w:r>
           </w:p>
@@ -6810,18 +4883,8 @@
           <w:p>
             <w:pPr>
               <w:pStyle w:val="BodyText"/>
-              <w:rPr>
-                <w:i w:val="0"/>
-                <w:iCs w:val="0"/>
-                <w:szCs w:val="24"/>
-              </w:rPr>
             </w:pPr>
             <w:r>
-              <w:rPr>
-                <w:i w:val="0"/>
-                <w:iCs w:val="0"/>
-                <w:szCs w:val="24"/>
-              </w:rPr>
               <w:t>Status reports, Gantt charts or demos</w:t>
             </w:r>
           </w:p>
@@ -6838,19 +4901,8 @@
           <w:p>
             <w:pPr>
               <w:pStyle w:val="BodyText"/>
-              <w:ind w:left="162"/>
-              <w:rPr>
-                <w:i w:val="0"/>
-                <w:iCs w:val="0"/>
-                <w:szCs w:val="24"/>
-              </w:rPr>
             </w:pPr>
             <w:r>
-              <w:rPr>
-                <w:i w:val="0"/>
-                <w:iCs w:val="0"/>
-                <w:szCs w:val="24"/>
-              </w:rPr>
               <w:t>Project team</w:t>
             </w:r>
           </w:p>
@@ -6862,18 +4914,8 @@
           <w:p>
             <w:pPr>
               <w:pStyle w:val="BodyText"/>
-              <w:rPr>
-                <w:i w:val="0"/>
-                <w:iCs w:val="0"/>
-                <w:szCs w:val="24"/>
-              </w:rPr>
             </w:pPr>
             <w:r>
-              <w:rPr>
-                <w:i w:val="0"/>
-                <w:iCs w:val="0"/>
-                <w:szCs w:val="24"/>
-              </w:rPr>
               <w:t>Work progress</w:t>
             </w:r>
           </w:p>
@@ -6885,18 +4927,8 @@
           <w:p>
             <w:pPr>
               <w:pStyle w:val="BodyText"/>
-              <w:rPr>
-                <w:i w:val="0"/>
-                <w:iCs w:val="0"/>
-                <w:szCs w:val="24"/>
-              </w:rPr>
             </w:pPr>
             <w:r>
-              <w:rPr>
-                <w:i w:val="0"/>
-                <w:iCs w:val="0"/>
-                <w:szCs w:val="24"/>
-              </w:rPr>
               <w:t>daily</w:t>
             </w:r>
           </w:p>
@@ -6908,26 +4940,11 @@
           <w:p>
             <w:pPr>
               <w:pStyle w:val="BodyText"/>
-              <w:rPr>
-                <w:i w:val="0"/>
-                <w:iCs w:val="0"/>
-                <w:szCs w:val="24"/>
-              </w:rPr>
             </w:pPr>
             <w:r>
-              <w:rPr>
-                <w:i w:val="0"/>
-                <w:iCs w:val="0"/>
-                <w:szCs w:val="24"/>
-              </w:rPr>
               <w:t>Daily meetings</w:t>
             </w:r>
             <w:r>
-              <w:rPr>
-                <w:i w:val="0"/>
-                <w:iCs w:val="0"/>
-                <w:szCs w:val="24"/>
-              </w:rPr>
               <w:t xml:space="preserve"> </w:t>
             </w:r>
           </w:p>
@@ -6944,19 +4961,8 @@
           <w:p>
             <w:pPr>
               <w:pStyle w:val="BodyText"/>
-              <w:ind w:left="162"/>
-              <w:rPr>
-                <w:i w:val="0"/>
-                <w:iCs w:val="0"/>
-                <w:szCs w:val="24"/>
-              </w:rPr>
             </w:pPr>
             <w:r>
-              <w:rPr>
-                <w:i w:val="0"/>
-                <w:iCs w:val="0"/>
-                <w:szCs w:val="24"/>
-              </w:rPr>
               <w:t>Users (Admins)</w:t>
             </w:r>
           </w:p>
@@ -6968,18 +4974,8 @@
           <w:p>
             <w:pPr>
               <w:pStyle w:val="BodyText"/>
-              <w:rPr>
-                <w:i w:val="0"/>
-                <w:iCs w:val="0"/>
-                <w:szCs w:val="24"/>
-              </w:rPr>
             </w:pPr>
             <w:r>
-              <w:rPr>
-                <w:i w:val="0"/>
-                <w:iCs w:val="0"/>
-                <w:szCs w:val="24"/>
-              </w:rPr>
               <w:t>Training materials</w:t>
             </w:r>
           </w:p>
@@ -6991,18 +4987,8 @@
           <w:p>
             <w:pPr>
               <w:pStyle w:val="BodyText"/>
-              <w:rPr>
-                <w:i w:val="0"/>
-                <w:iCs w:val="0"/>
-                <w:szCs w:val="24"/>
-              </w:rPr>
             </w:pPr>
             <w:r>
-              <w:rPr>
-                <w:i w:val="0"/>
-                <w:iCs w:val="0"/>
-                <w:szCs w:val="24"/>
-              </w:rPr>
               <w:t>Training phase (after-launching)</w:t>
             </w:r>
           </w:p>
@@ -7014,18 +5000,8 @@
           <w:p>
             <w:pPr>
               <w:pStyle w:val="BodyText"/>
-              <w:rPr>
-                <w:i w:val="0"/>
-                <w:iCs w:val="0"/>
-                <w:szCs w:val="24"/>
-              </w:rPr>
             </w:pPr>
             <w:r>
-              <w:rPr>
-                <w:i w:val="0"/>
-                <w:iCs w:val="0"/>
-                <w:szCs w:val="24"/>
-              </w:rPr>
               <w:t>1 day training</w:t>
             </w:r>
           </w:p>
@@ -7035,33 +5011,21 @@
     <w:p>
       <w:pPr>
         <w:pStyle w:val="BodyText"/>
-        <w:rPr>
-          <w:i w:val="0"/>
-          <w:iCs w:val="0"/>
-          <w:szCs w:val="24"/>
-        </w:rPr>
       </w:pPr>
     </w:p>
     <w:p>
       <w:pPr>
         <w:pStyle w:val="Heading1"/>
       </w:pPr>
-      <w:bookmarkStart w:id="37" w:name="_Toc7558235"/>
-      <w:bookmarkStart w:id="38" w:name="_Toc7729900"/>
+      <w:bookmarkStart w:id="38" w:name="_Toc7558235"/>
+      <w:bookmarkStart w:id="39" w:name="_Toc7730533"/>
       <w:r>
         <w:t>Milestones</w:t>
       </w:r>
-      <w:bookmarkEnd w:id="37"/>
       <w:bookmarkEnd w:id="38"/>
+      <w:bookmarkEnd w:id="39"/>
     </w:p>
-    <w:p>
-      <w:pPr>
-        <w:rPr>
-          <w:i/>
-          <w:szCs w:val="24"/>
-        </w:rPr>
-      </w:pPr>
-    </w:p>
+    <w:p/>
     <w:tbl>
       <w:tblPr>
         <w:tblW w:w="0" w:type="auto"/>
@@ -7093,22 +5057,8 @@
           <w:p>
             <w:pPr>
               <w:pStyle w:val="Header"/>
-              <w:tabs>
-                <w:tab w:val="clear" w:pos="4320"/>
-                <w:tab w:val="clear" w:pos="8640"/>
-              </w:tabs>
-              <w:rPr>
-                <w:rFonts w:asciiTheme="minorBidi" w:hAnsiTheme="minorBidi" w:cstheme="minorBidi"/>
-                <w:b/>
-                <w:szCs w:val="24"/>
-              </w:rPr>
             </w:pPr>
             <w:r>
-              <w:rPr>
-                <w:rFonts w:asciiTheme="minorBidi" w:hAnsiTheme="minorBidi" w:cstheme="minorBidi"/>
-                <w:b/>
-                <w:szCs w:val="24"/>
-              </w:rPr>
               <w:t>Milestone number</w:t>
             </w:r>
           </w:p>
@@ -7119,21 +5069,7 @@
             <w:shd w:val="clear" w:color="auto" w:fill="auto"/>
           </w:tcPr>
           <w:p>
-            <w:pPr>
-              <w:rPr>
-                <w:rFonts w:asciiTheme="minorBidi" w:hAnsiTheme="minorBidi"/>
-                <w:b/>
-                <w:sz w:val="24"/>
-                <w:szCs w:val="24"/>
-              </w:rPr>
-            </w:pPr>
             <w:r>
-              <w:rPr>
-                <w:rFonts w:asciiTheme="minorBidi" w:hAnsiTheme="minorBidi"/>
-                <w:b/>
-                <w:sz w:val="24"/>
-                <w:szCs w:val="24"/>
-              </w:rPr>
               <w:t>Title</w:t>
             </w:r>
           </w:p>
@@ -7144,21 +5080,7 @@
             <w:shd w:val="clear" w:color="auto" w:fill="auto"/>
           </w:tcPr>
           <w:p>
-            <w:pPr>
-              <w:rPr>
-                <w:rFonts w:asciiTheme="minorBidi" w:hAnsiTheme="minorBidi"/>
-                <w:b/>
-                <w:sz w:val="24"/>
-                <w:szCs w:val="24"/>
-              </w:rPr>
-            </w:pPr>
             <w:r>
-              <w:rPr>
-                <w:rFonts w:asciiTheme="minorBidi" w:hAnsiTheme="minorBidi"/>
-                <w:b/>
-                <w:sz w:val="24"/>
-                <w:szCs w:val="24"/>
-              </w:rPr>
               <w:t>Forecast date</w:t>
             </w:r>
           </w:p>
@@ -7173,19 +5095,7 @@
             <w:tcW w:w="2335" w:type="dxa"/>
           </w:tcPr>
           <w:p>
-            <w:pPr>
-              <w:rPr>
-                <w:rFonts w:asciiTheme="minorBidi" w:hAnsiTheme="minorBidi"/>
-                <w:sz w:val="24"/>
-                <w:szCs w:val="24"/>
-              </w:rPr>
-            </w:pPr>
             <w:r>
-              <w:rPr>
-                <w:rFonts w:asciiTheme="minorBidi" w:hAnsiTheme="minorBidi"/>
-                <w:sz w:val="24"/>
-                <w:szCs w:val="24"/>
-              </w:rPr>
               <w:t>1</w:t>
             </w:r>
           </w:p>
@@ -7195,19 +5105,7 @@
             <w:tcW w:w="4497" w:type="dxa"/>
           </w:tcPr>
           <w:p>
-            <w:pPr>
-              <w:rPr>
-                <w:rFonts w:asciiTheme="minorBidi" w:hAnsiTheme="minorBidi"/>
-                <w:sz w:val="24"/>
-                <w:szCs w:val="24"/>
-              </w:rPr>
-            </w:pPr>
             <w:r>
-              <w:rPr>
-                <w:rFonts w:asciiTheme="minorBidi" w:hAnsiTheme="minorBidi"/>
-                <w:sz w:val="24"/>
-                <w:szCs w:val="24"/>
-              </w:rPr>
               <w:t>Planning phase</w:t>
             </w:r>
           </w:p>
@@ -7217,19 +5115,7 @@
             <w:tcW w:w="1867" w:type="dxa"/>
           </w:tcPr>
           <w:p>
-            <w:pPr>
-              <w:rPr>
-                <w:rFonts w:asciiTheme="minorBidi" w:hAnsiTheme="minorBidi"/>
-                <w:sz w:val="24"/>
-                <w:szCs w:val="24"/>
-              </w:rPr>
-            </w:pPr>
             <w:r>
-              <w:rPr>
-                <w:rFonts w:asciiTheme="minorBidi" w:hAnsiTheme="minorBidi"/>
-                <w:sz w:val="24"/>
-                <w:szCs w:val="24"/>
-              </w:rPr>
               <w:t>04-May-2019</w:t>
             </w:r>
           </w:p>
@@ -7246,20 +5132,8 @@
           <w:p>
             <w:pPr>
               <w:pStyle w:val="Header"/>
-              <w:tabs>
-                <w:tab w:val="clear" w:pos="4320"/>
-                <w:tab w:val="clear" w:pos="8640"/>
-              </w:tabs>
-              <w:rPr>
-                <w:rFonts w:asciiTheme="minorBidi" w:hAnsiTheme="minorBidi" w:cstheme="minorBidi"/>
-                <w:szCs w:val="24"/>
-              </w:rPr>
             </w:pPr>
             <w:r>
-              <w:rPr>
-                <w:rFonts w:asciiTheme="minorBidi" w:hAnsiTheme="minorBidi" w:cstheme="minorBidi"/>
-                <w:szCs w:val="24"/>
-              </w:rPr>
               <w:t>2</w:t>
             </w:r>
           </w:p>
@@ -7269,19 +5143,7 @@
             <w:tcW w:w="4497" w:type="dxa"/>
           </w:tcPr>
           <w:p>
-            <w:pPr>
-              <w:rPr>
-                <w:rFonts w:asciiTheme="minorBidi" w:hAnsiTheme="minorBidi"/>
-                <w:sz w:val="24"/>
-                <w:szCs w:val="24"/>
-              </w:rPr>
-            </w:pPr>
             <w:r>
-              <w:rPr>
-                <w:rFonts w:asciiTheme="minorBidi" w:hAnsiTheme="minorBidi"/>
-                <w:sz w:val="24"/>
-                <w:szCs w:val="24"/>
-              </w:rPr>
               <w:t>Design, Implementation and Testing</w:t>
             </w:r>
           </w:p>
@@ -7291,19 +5153,7 @@
             <w:tcW w:w="1867" w:type="dxa"/>
           </w:tcPr>
           <w:p>
-            <w:pPr>
-              <w:rPr>
-                <w:rFonts w:asciiTheme="minorBidi" w:hAnsiTheme="minorBidi"/>
-                <w:sz w:val="24"/>
-                <w:szCs w:val="24"/>
-              </w:rPr>
-            </w:pPr>
             <w:r>
-              <w:rPr>
-                <w:rFonts w:asciiTheme="minorBidi" w:hAnsiTheme="minorBidi"/>
-                <w:sz w:val="24"/>
-                <w:szCs w:val="24"/>
-              </w:rPr>
               <w:t>11-May-2019</w:t>
             </w:r>
           </w:p>
@@ -7318,19 +5168,7 @@
             <w:tcW w:w="2335" w:type="dxa"/>
           </w:tcPr>
           <w:p>
-            <w:pPr>
-              <w:rPr>
-                <w:rFonts w:asciiTheme="minorBidi" w:hAnsiTheme="minorBidi"/>
-                <w:sz w:val="24"/>
-                <w:szCs w:val="24"/>
-              </w:rPr>
-            </w:pPr>
             <w:r>
-              <w:rPr>
-                <w:rFonts w:asciiTheme="minorBidi" w:hAnsiTheme="minorBidi"/>
-                <w:sz w:val="24"/>
-                <w:szCs w:val="24"/>
-              </w:rPr>
               <w:t>3</w:t>
             </w:r>
           </w:p>
@@ -7340,19 +5178,7 @@
             <w:tcW w:w="4497" w:type="dxa"/>
           </w:tcPr>
           <w:p>
-            <w:pPr>
-              <w:rPr>
-                <w:rFonts w:asciiTheme="minorBidi" w:hAnsiTheme="minorBidi"/>
-                <w:sz w:val="24"/>
-                <w:szCs w:val="24"/>
-              </w:rPr>
-            </w:pPr>
             <w:r>
-              <w:rPr>
-                <w:rFonts w:asciiTheme="minorBidi" w:hAnsiTheme="minorBidi"/>
-                <w:sz w:val="24"/>
-                <w:szCs w:val="24"/>
-              </w:rPr>
               <w:t>Deployment and closing</w:t>
             </w:r>
           </w:p>
@@ -7362,19 +5188,7 @@
             <w:tcW w:w="1867" w:type="dxa"/>
           </w:tcPr>
           <w:p>
-            <w:pPr>
-              <w:rPr>
-                <w:rFonts w:asciiTheme="minorBidi" w:hAnsiTheme="minorBidi"/>
-                <w:sz w:val="24"/>
-                <w:szCs w:val="24"/>
-              </w:rPr>
-            </w:pPr>
             <w:r>
-              <w:rPr>
-                <w:rFonts w:asciiTheme="minorBidi" w:hAnsiTheme="minorBidi"/>
-                <w:sz w:val="24"/>
-                <w:szCs w:val="24"/>
-              </w:rPr>
               <w:t>18-May-2019</w:t>
             </w:r>
           </w:p>
@@ -7384,9 +5198,6 @@
     <w:p>
       <w:pPr>
         <w:pStyle w:val="BodyText"/>
-        <w:rPr>
-          <w:szCs w:val="24"/>
-        </w:rPr>
       </w:pPr>
     </w:p>
     <w:p/>
@@ -7412,23 +5223,19 @@
 <w:endnotes xmlns:wpc="http://schemas.microsoft.com/office/word/2010/wordprocessingCanvas" xmlns:mc="http://schemas.openxmlformats.org/markup-compatibility/2006" xmlns:o="urn:schemas-microsoft-com:office:office" xmlns:r="http://schemas.openxmlformats.org/officeDocument/2006/relationships" xmlns:m="http://schemas.openxmlformats.org/officeDocument/2006/math" xmlns:v="urn:schemas-microsoft-com:vml" xmlns:wp14="http://schemas.microsoft.com/office/word/2010/wordprocessingDrawing" xmlns:wp="http://schemas.openxmlformats.org/drawingml/2006/wordprocessingDrawing" xmlns:w10="urn:schemas-microsoft-com:office:word" xmlns:w="http://schemas.openxmlformats.org/wordprocessingml/2006/main" xmlns:w14="http://schemas.microsoft.com/office/word/2010/wordml" xmlns:w15="http://schemas.microsoft.com/office/word/2012/wordml" xmlns:wpg="http://schemas.microsoft.com/office/word/2010/wordprocessingGroup" xmlns:wpi="http://schemas.microsoft.com/office/word/2010/wordprocessingInk" xmlns:wne="http://schemas.microsoft.com/office/word/2006/wordml" xmlns:wps="http://schemas.microsoft.com/office/word/2010/wordprocessingShape" mc:Ignorable="w14 w15 wp14">
   <w:endnote w:type="separator" w:id="-1">
     <w:p>
-      <w:pPr>
-        <w:spacing w:after="0" w:line="240" w:lineRule="auto"/>
-      </w:pPr>
       <w:r>
         <w:separator/>
       </w:r>
     </w:p>
+    <w:p/>
   </w:endnote>
   <w:endnote w:type="continuationSeparator" w:id="0">
     <w:p>
-      <w:pPr>
-        <w:spacing w:after="0" w:line="240" w:lineRule="auto"/>
-      </w:pPr>
       <w:r>
         <w:continuationSeparator/>
       </w:r>
     </w:p>
+    <w:p/>
   </w:endnote>
 </w:endnotes>
 </file>
@@ -7438,7 +5245,6 @@
   <w:p>
     <w:pPr>
       <w:pStyle w:val="Footer"/>
-      <w:framePr w:wrap="around" w:vAnchor="text" w:hAnchor="margin" w:xAlign="center" w:y="1"/>
       <w:rPr>
         <w:rStyle w:val="PageNumber"/>
       </w:rPr>
@@ -7478,7 +5284,6 @@
   <w:p>
     <w:pPr>
       <w:pStyle w:val="Footer"/>
-      <w:ind w:right="360"/>
     </w:pPr>
   </w:p>
 </w:ftr>
@@ -7489,47 +5294,28 @@
   <w:p>
     <w:pPr>
       <w:pStyle w:val="Footer"/>
-      <w:jc w:val="center"/>
       <w:rPr>
-        <w:caps/>
         <w:noProof/>
-        <w:color w:val="5B9BD5" w:themeColor="accent1"/>
       </w:rPr>
     </w:pPr>
     <w:r>
-      <w:rPr>
-        <w:caps/>
-        <w:color w:val="5B9BD5" w:themeColor="accent1"/>
-      </w:rPr>
       <w:fldChar w:fldCharType="begin"/>
     </w:r>
     <w:r>
-      <w:rPr>
-        <w:caps/>
-        <w:color w:val="5B9BD5" w:themeColor="accent1"/>
-      </w:rPr>
       <w:instrText xml:space="preserve"> PAGE   \* MERGEFORMAT </w:instrText>
     </w:r>
     <w:r>
-      <w:rPr>
-        <w:caps/>
-        <w:color w:val="5B9BD5" w:themeColor="accent1"/>
-      </w:rPr>
       <w:fldChar w:fldCharType="separate"/>
     </w:r>
     <w:r>
       <w:rPr>
-        <w:caps/>
         <w:noProof/>
-        <w:color w:val="5B9BD5" w:themeColor="accent1"/>
       </w:rPr>
-      <w:t>ii</w:t>
+      <w:t>5</w:t>
     </w:r>
     <w:r>
       <w:rPr>
-        <w:caps/>
         <w:noProof/>
-        <w:color w:val="5B9BD5" w:themeColor="accent1"/>
       </w:rPr>
       <w:fldChar w:fldCharType="end"/>
     </w:r>
@@ -7537,9 +5323,6 @@
   <w:p>
     <w:pPr>
       <w:pStyle w:val="Footer"/>
-      <w:rPr>
-        <w:sz w:val="16"/>
-      </w:rPr>
     </w:pPr>
   </w:p>
 </w:ftr>
@@ -7564,7 +5347,6 @@
       <w:p>
         <w:pPr>
           <w:pStyle w:val="Footer"/>
-          <w:jc w:val="center"/>
         </w:pPr>
         <w:r>
           <w:fldChar w:fldCharType="begin"/>
@@ -7593,7 +5375,6 @@
   <w:p>
     <w:pPr>
       <w:pStyle w:val="Footer"/>
-      <w:jc w:val="center"/>
     </w:pPr>
   </w:p>
 </w:ftr>
@@ -7603,23 +5384,19 @@
 <w:footnotes xmlns:wpc="http://schemas.microsoft.com/office/word/2010/wordprocessingCanvas" xmlns:mc="http://schemas.openxmlformats.org/markup-compatibility/2006" xmlns:o="urn:schemas-microsoft-com:office:office" xmlns:r="http://schemas.openxmlformats.org/officeDocument/2006/relationships" xmlns:m="http://schemas.openxmlformats.org/officeDocument/2006/math" xmlns:v="urn:schemas-microsoft-com:vml" xmlns:wp14="http://schemas.microsoft.com/office/word/2010/wordprocessingDrawing" xmlns:wp="http://schemas.openxmlformats.org/drawingml/2006/wordprocessingDrawing" xmlns:w10="urn:schemas-microsoft-com:office:word" xmlns:w="http://schemas.openxmlformats.org/wordprocessingml/2006/main" xmlns:w14="http://schemas.microsoft.com/office/word/2010/wordml" xmlns:w15="http://schemas.microsoft.com/office/word/2012/wordml" xmlns:wpg="http://schemas.microsoft.com/office/word/2010/wordprocessingGroup" xmlns:wpi="http://schemas.microsoft.com/office/word/2010/wordprocessingInk" xmlns:wne="http://schemas.microsoft.com/office/word/2006/wordml" xmlns:wps="http://schemas.microsoft.com/office/word/2010/wordprocessingShape" mc:Ignorable="w14 w15 wp14">
   <w:footnote w:type="separator" w:id="-1">
     <w:p>
-      <w:pPr>
-        <w:spacing w:after="0" w:line="240" w:lineRule="auto"/>
-      </w:pPr>
       <w:r>
         <w:separator/>
       </w:r>
     </w:p>
+    <w:p/>
   </w:footnote>
   <w:footnote w:type="continuationSeparator" w:id="0">
     <w:p>
-      <w:pPr>
-        <w:spacing w:after="0" w:line="240" w:lineRule="auto"/>
-      </w:pPr>
       <w:r>
         <w:continuationSeparator/>
       </w:r>
     </w:p>
+    <w:p/>
   </w:footnote>
 </w:footnotes>
 </file>
@@ -7629,28 +5406,23 @@
   <w:p>
     <w:pPr>
       <w:pStyle w:val="Header"/>
-      <w:tabs>
-        <w:tab w:val="clear" w:pos="4320"/>
-        <w:tab w:val="left" w:pos="1440"/>
-        <w:tab w:val="left" w:pos="5220"/>
-      </w:tabs>
     </w:pPr>
     <w:r>
       <w:t>Document title: Project Plan</w:t>
     </w:r>
     <w:r>
       <w:tab/>
+    </w:r>
+    <w:r>
+      <w:t xml:space="preserve">                                           </w:t>
+    </w:r>
+    <w:r>
       <w:t>Project name:  Foodies</w:t>
     </w:r>
   </w:p>
   <w:p>
     <w:pPr>
       <w:pStyle w:val="Header"/>
-      <w:tabs>
-        <w:tab w:val="clear" w:pos="4320"/>
-        <w:tab w:val="left" w:pos="1440"/>
-        <w:tab w:val="left" w:pos="5220"/>
-      </w:tabs>
     </w:pPr>
     <w:r>
       <w:t>Version: 1.2</w:t>
@@ -7660,6 +5432,9 @@
     </w:r>
     <w:r>
       <w:tab/>
+      <w:t xml:space="preserve">  </w:t>
+    </w:r>
+    <w:r>
       <w:t>Issue date:      05-02</w:t>
     </w:r>
     <w:r>
@@ -8012,7 +5787,7 @@
   <w:abstractNum w:abstractNumId="3">
     <w:nsid w:val="7C3B3633"/>
     <w:multiLevelType w:val="multilevel"/>
-    <w:tmpl w:val="ADB20FBE"/>
+    <w:tmpl w:val="FA9CD37A"/>
     <w:lvl w:ilvl="0">
       <w:start w:val="1"/>
       <w:numFmt w:val="decimal"/>
@@ -8569,6 +6344,12 @@
   <w:style w:type="paragraph" w:default="1" w:styleId="Normal">
     <w:name w:val="Normal"/>
     <w:qFormat/>
+    <w:rsid w:val="00CC00CA"/>
+    <w:rPr>
+      <w:rFonts w:asciiTheme="minorBidi" w:hAnsiTheme="minorBidi"/>
+      <w:sz w:val="24"/>
+      <w:szCs w:val="24"/>
+    </w:rPr>
   </w:style>
   <w:style w:type="paragraph" w:styleId="Heading1">
     <w:name w:val="heading 1"/>
@@ -8633,7 +6414,7 @@
     <w:next w:val="Normal"/>
     <w:link w:val="Heading3Char"/>
     <w:qFormat/>
-    <w:rsid w:val="00611F7C"/>
+    <w:rsid w:val="00CC00CA"/>
     <w:pPr>
       <w:keepNext/>
       <w:numPr>
@@ -8669,8 +6450,6 @@
       <w:rFonts w:ascii="Arial" w:eastAsia="Times New Roman" w:hAnsi="Arial" w:cs="Arial"/>
       <w:b/>
       <w:bCs/>
-      <w:sz w:val="24"/>
-      <w:szCs w:val="24"/>
     </w:rPr>
   </w:style>
   <w:style w:type="paragraph" w:styleId="Heading5">
@@ -8730,7 +6509,6 @@
     </w:pPr>
     <w:rPr>
       <w:rFonts w:ascii="Arial" w:eastAsia="Times New Roman" w:hAnsi="Arial" w:cs="Arial"/>
-      <w:sz w:val="24"/>
       <w:szCs w:val="20"/>
     </w:rPr>
   </w:style>
@@ -8753,7 +6531,6 @@
       <w:rFonts w:ascii="Arial" w:eastAsia="Times New Roman" w:hAnsi="Arial" w:cs="Arial"/>
       <w:i/>
       <w:iCs/>
-      <w:sz w:val="24"/>
       <w:szCs w:val="20"/>
     </w:rPr>
   </w:style>
@@ -8867,7 +6644,7 @@
     <w:name w:val="Heading 3 Char"/>
     <w:basedOn w:val="DefaultParagraphFont"/>
     <w:link w:val="Heading3"/>
-    <w:rsid w:val="00611F7C"/>
+    <w:rsid w:val="00CC00CA"/>
     <w:rPr>
       <w:rFonts w:ascii="Arial" w:eastAsia="Times New Roman" w:hAnsi="Arial" w:cs="Arial"/>
       <w:sz w:val="32"/>
@@ -8989,7 +6766,6 @@
     </w:pPr>
     <w:rPr>
       <w:rFonts w:ascii="Arial" w:eastAsia="Times New Roman" w:hAnsi="Arial" w:cs="Arial"/>
-      <w:sz w:val="24"/>
       <w:szCs w:val="20"/>
     </w:rPr>
   </w:style>
@@ -9020,7 +6796,6 @@
     </w:pPr>
     <w:rPr>
       <w:rFonts w:ascii="Arial" w:eastAsia="Times New Roman" w:hAnsi="Arial" w:cs="Arial"/>
-      <w:sz w:val="24"/>
       <w:szCs w:val="20"/>
     </w:rPr>
   </w:style>
@@ -9049,7 +6824,6 @@
       <w:rFonts w:ascii="Arial" w:eastAsia="Times New Roman" w:hAnsi="Arial" w:cs="Arial"/>
       <w:i/>
       <w:iCs/>
-      <w:sz w:val="24"/>
       <w:szCs w:val="20"/>
     </w:rPr>
   </w:style>
@@ -9088,7 +6862,6 @@
       <w:b/>
       <w:bCs/>
       <w:caps/>
-      <w:sz w:val="24"/>
       <w:szCs w:val="20"/>
     </w:rPr>
   </w:style>
@@ -9106,7 +6879,6 @@
     <w:rPr>
       <w:rFonts w:ascii="Arial" w:eastAsia="Times New Roman" w:hAnsi="Arial" w:cs="Arial"/>
       <w:smallCaps/>
-      <w:sz w:val="24"/>
       <w:szCs w:val="20"/>
     </w:rPr>
   </w:style>
@@ -9125,7 +6897,6 @@
       <w:rFonts w:ascii="Arial" w:eastAsia="Times New Roman" w:hAnsi="Arial" w:cs="Arial"/>
       <w:i/>
       <w:iCs/>
-      <w:sz w:val="24"/>
       <w:szCs w:val="20"/>
     </w:rPr>
   </w:style>
@@ -10449,6 +8220,13 @@
     <dgm:pt modelId="{51B4B527-2EA3-4232-889C-7BABF461134C}" type="pres">
       <dgm:prSet presAssocID="{DFCEC530-6DEB-468B-8C22-7BF28E5E5A44}" presName="Name37" presStyleLbl="parChTrans1D3" presStyleIdx="0" presStyleCnt="3"/>
       <dgm:spPr/>
+      <dgm:t>
+        <a:bodyPr/>
+        <a:lstStyle/>
+        <a:p>
+          <a:endParaRPr lang="en-US"/>
+        </a:p>
+      </dgm:t>
     </dgm:pt>
     <dgm:pt modelId="{1C800C2B-336E-4C64-969A-A250B82B5F30}" type="pres">
       <dgm:prSet presAssocID="{6B65F4D1-6137-4CD4-AB99-0555ADD2A144}" presName="hierRoot2" presStyleCnt="0">
@@ -10470,6 +8248,13 @@
         </dgm:presLayoutVars>
       </dgm:prSet>
       <dgm:spPr/>
+      <dgm:t>
+        <a:bodyPr/>
+        <a:lstStyle/>
+        <a:p>
+          <a:endParaRPr lang="en-US"/>
+        </a:p>
+      </dgm:t>
     </dgm:pt>
     <dgm:pt modelId="{3226892A-C5AF-40D3-B684-B95967624AE0}" type="pres">
       <dgm:prSet presAssocID="{6B65F4D1-6137-4CD4-AB99-0555ADD2A144}" presName="titleText2" presStyleLbl="fgAcc1" presStyleIdx="1" presStyleCnt="7">
@@ -10479,10 +8264,24 @@
         </dgm:presLayoutVars>
       </dgm:prSet>
       <dgm:spPr/>
+      <dgm:t>
+        <a:bodyPr/>
+        <a:lstStyle/>
+        <a:p>
+          <a:endParaRPr lang="en-US"/>
+        </a:p>
+      </dgm:t>
     </dgm:pt>
     <dgm:pt modelId="{A510EC41-70BB-4A4A-8DE6-8C9EE5E7401C}" type="pres">
       <dgm:prSet presAssocID="{6B65F4D1-6137-4CD4-AB99-0555ADD2A144}" presName="rootConnector" presStyleLbl="node3" presStyleIdx="0" presStyleCnt="0"/>
       <dgm:spPr/>
+      <dgm:t>
+        <a:bodyPr/>
+        <a:lstStyle/>
+        <a:p>
+          <a:endParaRPr lang="en-US"/>
+        </a:p>
+      </dgm:t>
     </dgm:pt>
     <dgm:pt modelId="{AE66C636-1339-4D84-AFAA-0AB589CE0CB1}" type="pres">
       <dgm:prSet presAssocID="{6B65F4D1-6137-4CD4-AB99-0555ADD2A144}" presName="hierChild4" presStyleCnt="0"/>
@@ -10491,6 +8290,13 @@
     <dgm:pt modelId="{26667D56-50C0-4938-8BBE-A09EE9E9B943}" type="pres">
       <dgm:prSet presAssocID="{2C0338C8-8914-4541-851F-BC7E5262CE8A}" presName="Name37" presStyleLbl="parChTrans1D4" presStyleIdx="0" presStyleCnt="2"/>
       <dgm:spPr/>
+      <dgm:t>
+        <a:bodyPr/>
+        <a:lstStyle/>
+        <a:p>
+          <a:endParaRPr lang="en-US"/>
+        </a:p>
+      </dgm:t>
     </dgm:pt>
     <dgm:pt modelId="{754349B3-DCD0-433C-8254-8081E9790CC5}" type="pres">
       <dgm:prSet presAssocID="{2040F9FC-6759-4723-A1D4-35651B08E892}" presName="hierRoot2" presStyleCnt="0">
@@ -10512,6 +8318,13 @@
         </dgm:presLayoutVars>
       </dgm:prSet>
       <dgm:spPr/>
+      <dgm:t>
+        <a:bodyPr/>
+        <a:lstStyle/>
+        <a:p>
+          <a:endParaRPr lang="en-US"/>
+        </a:p>
+      </dgm:t>
     </dgm:pt>
     <dgm:pt modelId="{C42023C6-54E2-45C6-9290-AE5088D99F79}" type="pres">
       <dgm:prSet presAssocID="{2040F9FC-6759-4723-A1D4-35651B08E892}" presName="titleText2" presStyleLbl="fgAcc1" presStyleIdx="2" presStyleCnt="7">
@@ -10521,10 +8334,24 @@
         </dgm:presLayoutVars>
       </dgm:prSet>
       <dgm:spPr/>
+      <dgm:t>
+        <a:bodyPr/>
+        <a:lstStyle/>
+        <a:p>
+          <a:endParaRPr lang="en-US"/>
+        </a:p>
+      </dgm:t>
     </dgm:pt>
     <dgm:pt modelId="{8587A325-1B56-4038-B9F3-8D31ADC4B8FF}" type="pres">
       <dgm:prSet presAssocID="{2040F9FC-6759-4723-A1D4-35651B08E892}" presName="rootConnector" presStyleLbl="node4" presStyleIdx="0" presStyleCnt="0"/>
       <dgm:spPr/>
+      <dgm:t>
+        <a:bodyPr/>
+        <a:lstStyle/>
+        <a:p>
+          <a:endParaRPr lang="en-US"/>
+        </a:p>
+      </dgm:t>
     </dgm:pt>
     <dgm:pt modelId="{942916BC-050C-4EA9-A18E-0A7FD5B907D1}" type="pres">
       <dgm:prSet presAssocID="{2040F9FC-6759-4723-A1D4-35651B08E892}" presName="hierChild4" presStyleCnt="0"/>
@@ -10615,6 +8442,13 @@
     <dgm:pt modelId="{A740CEA9-743C-4A26-BF2F-85D6409632EF}" type="pres">
       <dgm:prSet presAssocID="{6A9484A7-10A3-4190-B6DD-062D7EC56FCC}" presName="Name37" presStyleLbl="parChTrans1D3" presStyleIdx="1" presStyleCnt="3"/>
       <dgm:spPr/>
+      <dgm:t>
+        <a:bodyPr/>
+        <a:lstStyle/>
+        <a:p>
+          <a:endParaRPr lang="en-US"/>
+        </a:p>
+      </dgm:t>
     </dgm:pt>
     <dgm:pt modelId="{54B9F496-907E-405C-A272-4D4F12019877}" type="pres">
       <dgm:prSet presAssocID="{EA8270AD-BF9E-4B3E-9472-501529533ABF}" presName="hierRoot2" presStyleCnt="0">
@@ -10652,10 +8486,24 @@
         </dgm:presLayoutVars>
       </dgm:prSet>
       <dgm:spPr/>
+      <dgm:t>
+        <a:bodyPr/>
+        <a:lstStyle/>
+        <a:p>
+          <a:endParaRPr lang="en-US"/>
+        </a:p>
+      </dgm:t>
     </dgm:pt>
     <dgm:pt modelId="{49FCCB9C-4FCB-4E5E-B4BE-E3F4C2C34B7C}" type="pres">
       <dgm:prSet presAssocID="{EA8270AD-BF9E-4B3E-9472-501529533ABF}" presName="rootConnector" presStyleLbl="node3" presStyleIdx="0" presStyleCnt="0"/>
       <dgm:spPr/>
+      <dgm:t>
+        <a:bodyPr/>
+        <a:lstStyle/>
+        <a:p>
+          <a:endParaRPr lang="en-US"/>
+        </a:p>
+      </dgm:t>
     </dgm:pt>
     <dgm:pt modelId="{77701033-D343-4E92-999A-BBF2B2C6E619}" type="pres">
       <dgm:prSet presAssocID="{EA8270AD-BF9E-4B3E-9472-501529533ABF}" presName="hierChild4" presStyleCnt="0"/>
@@ -10668,6 +8516,13 @@
     <dgm:pt modelId="{7A75E294-5454-491F-9352-1B133E5B698D}" type="pres">
       <dgm:prSet presAssocID="{D4D3626C-CC35-4E46-B7E2-8AEB127EE6A2}" presName="Name37" presStyleLbl="parChTrans1D3" presStyleIdx="2" presStyleCnt="3"/>
       <dgm:spPr/>
+      <dgm:t>
+        <a:bodyPr/>
+        <a:lstStyle/>
+        <a:p>
+          <a:endParaRPr lang="en-US"/>
+        </a:p>
+      </dgm:t>
     </dgm:pt>
     <dgm:pt modelId="{17E4F40F-EC5E-4D4E-BD8D-57FDD14AEF5F}" type="pres">
       <dgm:prSet presAssocID="{8BD266F5-F1CC-40F8-AEEE-5A9A6C72FBBF}" presName="hierRoot2" presStyleCnt="0">
@@ -10689,6 +8544,13 @@
         </dgm:presLayoutVars>
       </dgm:prSet>
       <dgm:spPr/>
+      <dgm:t>
+        <a:bodyPr/>
+        <a:lstStyle/>
+        <a:p>
+          <a:endParaRPr lang="en-US"/>
+        </a:p>
+      </dgm:t>
     </dgm:pt>
     <dgm:pt modelId="{F33B1615-44E8-4831-9A9A-5FDF6DA9ED56}" type="pres">
       <dgm:prSet presAssocID="{8BD266F5-F1CC-40F8-AEEE-5A9A6C72FBBF}" presName="titleText2" presStyleLbl="fgAcc1" presStyleIdx="5" presStyleCnt="7">
@@ -10698,10 +8560,24 @@
         </dgm:presLayoutVars>
       </dgm:prSet>
       <dgm:spPr/>
+      <dgm:t>
+        <a:bodyPr/>
+        <a:lstStyle/>
+        <a:p>
+          <a:endParaRPr lang="en-US"/>
+        </a:p>
+      </dgm:t>
     </dgm:pt>
     <dgm:pt modelId="{815038BB-BA12-47D8-8160-A4176E06B5AE}" type="pres">
       <dgm:prSet presAssocID="{8BD266F5-F1CC-40F8-AEEE-5A9A6C72FBBF}" presName="rootConnector" presStyleLbl="node3" presStyleIdx="0" presStyleCnt="0"/>
       <dgm:spPr/>
+      <dgm:t>
+        <a:bodyPr/>
+        <a:lstStyle/>
+        <a:p>
+          <a:endParaRPr lang="en-US"/>
+        </a:p>
+      </dgm:t>
     </dgm:pt>
     <dgm:pt modelId="{2260E637-7FD7-417D-8841-836BFED61DC5}" type="pres">
       <dgm:prSet presAssocID="{8BD266F5-F1CC-40F8-AEEE-5A9A6C72FBBF}" presName="hierChild4" presStyleCnt="0"/>
@@ -10710,6 +8586,13 @@
     <dgm:pt modelId="{4127C24D-BBE0-4A67-BA20-223BB7C5D897}" type="pres">
       <dgm:prSet presAssocID="{7D598219-1054-4AEA-A13C-052CF29452EF}" presName="Name37" presStyleLbl="parChTrans1D4" presStyleIdx="1" presStyleCnt="2"/>
       <dgm:spPr/>
+      <dgm:t>
+        <a:bodyPr/>
+        <a:lstStyle/>
+        <a:p>
+          <a:endParaRPr lang="en-US"/>
+        </a:p>
+      </dgm:t>
     </dgm:pt>
     <dgm:pt modelId="{B5B8B3EE-E78A-4284-87AD-80CE36237557}" type="pres">
       <dgm:prSet presAssocID="{DBD583CF-D9F9-42D5-936F-94CBBF809F71}" presName="hierRoot2" presStyleCnt="0">
@@ -10731,6 +8614,13 @@
         </dgm:presLayoutVars>
       </dgm:prSet>
       <dgm:spPr/>
+      <dgm:t>
+        <a:bodyPr/>
+        <a:lstStyle/>
+        <a:p>
+          <a:endParaRPr lang="en-US"/>
+        </a:p>
+      </dgm:t>
     </dgm:pt>
     <dgm:pt modelId="{D621CFF5-3209-4561-8918-EA012AC61AE2}" type="pres">
       <dgm:prSet presAssocID="{DBD583CF-D9F9-42D5-936F-94CBBF809F71}" presName="titleText2" presStyleLbl="fgAcc1" presStyleIdx="6" presStyleCnt="7">
@@ -10740,10 +8630,24 @@
         </dgm:presLayoutVars>
       </dgm:prSet>
       <dgm:spPr/>
+      <dgm:t>
+        <a:bodyPr/>
+        <a:lstStyle/>
+        <a:p>
+          <a:endParaRPr lang="en-US"/>
+        </a:p>
+      </dgm:t>
     </dgm:pt>
     <dgm:pt modelId="{0A2943DF-639A-43F8-BCBF-AF51D193CC74}" type="pres">
       <dgm:prSet presAssocID="{DBD583CF-D9F9-42D5-936F-94CBBF809F71}" presName="rootConnector" presStyleLbl="node4" presStyleIdx="0" presStyleCnt="0"/>
       <dgm:spPr/>
+      <dgm:t>
+        <a:bodyPr/>
+        <a:lstStyle/>
+        <a:p>
+          <a:endParaRPr lang="en-US"/>
+        </a:p>
+      </dgm:t>
     </dgm:pt>
     <dgm:pt modelId="{F165351F-F01D-4195-976D-75E894E902EF}" type="pres">
       <dgm:prSet presAssocID="{DBD583CF-D9F9-42D5-936F-94CBBF809F71}" presName="hierChild4" presStyleCnt="0"/>
@@ -10767,109 +8671,109 @@
     </dgm:pt>
   </dgm:ptLst>
   <dgm:cxnLst>
-    <dgm:cxn modelId="{B5EBD5E0-0736-4993-86E0-C0C41CAE269F}" type="presOf" srcId="{50212552-1FCF-4F59-B8DE-24FB776FFB62}" destId="{B4E165FE-84A7-4798-81A3-403305C3F272}" srcOrd="1" destOrd="0" presId="urn:microsoft.com/office/officeart/2008/layout/NameandTitleOrganizationalChart"/>
-    <dgm:cxn modelId="{315FFEDF-8634-4EF8-BD0F-0642AF68D12F}" type="presOf" srcId="{DBD583CF-D9F9-42D5-936F-94CBBF809F71}" destId="{B4D541C4-8D87-42CB-A941-DB25D1B6D117}" srcOrd="0" destOrd="0" presId="urn:microsoft.com/office/officeart/2008/layout/NameandTitleOrganizationalChart"/>
-    <dgm:cxn modelId="{F4AABDE2-04CA-45FA-B656-E5ACBDA2B512}" type="presOf" srcId="{EE8BD521-9BE9-4BC4-A90A-8A2766A21DD0}" destId="{F33B1615-44E8-4831-9A9A-5FDF6DA9ED56}" srcOrd="0" destOrd="0" presId="urn:microsoft.com/office/officeart/2008/layout/NameandTitleOrganizationalChart"/>
-    <dgm:cxn modelId="{CD84CEC9-789C-42A3-8565-06B54C5E91AE}" type="presOf" srcId="{5B6C3A83-86CB-4C28-A521-1243E8FB06A4}" destId="{D33604DA-6B2A-460E-B69F-D16719EE125E}" srcOrd="0" destOrd="0" presId="urn:microsoft.com/office/officeart/2008/layout/NameandTitleOrganizationalChart"/>
-    <dgm:cxn modelId="{0108FBD0-AD89-4E81-A745-1F522492C331}" type="presOf" srcId="{FCC4864F-20BC-4B61-AFC9-024046351ADD}" destId="{3226892A-C5AF-40D3-B684-B95967624AE0}" srcOrd="0" destOrd="0" presId="urn:microsoft.com/office/officeart/2008/layout/NameandTitleOrganizationalChart"/>
-    <dgm:cxn modelId="{9290A4CB-66FD-468D-BDC6-8B7EB0A2D54E}" type="presOf" srcId="{167C63FE-7D96-49C1-A5F4-77F046EBA377}" destId="{D621CFF5-3209-4561-8918-EA012AC61AE2}" srcOrd="0" destOrd="0" presId="urn:microsoft.com/office/officeart/2008/layout/NameandTitleOrganizationalChart"/>
     <dgm:cxn modelId="{B3C551C8-1012-43AE-A734-D45F34239491}" srcId="{8BD266F5-F1CC-40F8-AEEE-5A9A6C72FBBF}" destId="{DBD583CF-D9F9-42D5-936F-94CBBF809F71}" srcOrd="0" destOrd="0" parTransId="{7D598219-1054-4AEA-A13C-052CF29452EF}" sibTransId="{167C63FE-7D96-49C1-A5F4-77F046EBA377}"/>
-    <dgm:cxn modelId="{6BBCA630-D5B1-4FF4-AAFD-052F9DE761C8}" type="presOf" srcId="{BCE68B7B-F4DC-4983-A817-A1051E96679B}" destId="{A817FD9B-4349-4FA7-9A52-DC304D3505C9}" srcOrd="0" destOrd="0" presId="urn:microsoft.com/office/officeart/2008/layout/NameandTitleOrganizationalChart"/>
-    <dgm:cxn modelId="{2DDC7079-37FC-4967-A28C-87E5634D99B0}" type="presOf" srcId="{2C0338C8-8914-4541-851F-BC7E5262CE8A}" destId="{26667D56-50C0-4938-8BBE-A09EE9E9B943}" srcOrd="0" destOrd="0" presId="urn:microsoft.com/office/officeart/2008/layout/NameandTitleOrganizationalChart"/>
-    <dgm:cxn modelId="{55531B1F-E08D-4683-81F6-33A6EEA487B5}" type="presOf" srcId="{DFCEC530-6DEB-468B-8C22-7BF28E5E5A44}" destId="{51B4B527-2EA3-4232-889C-7BABF461134C}" srcOrd="0" destOrd="0" presId="urn:microsoft.com/office/officeart/2008/layout/NameandTitleOrganizationalChart"/>
-    <dgm:cxn modelId="{5B156FF3-230D-4E7F-8AA3-D600DB03DDDA}" type="presOf" srcId="{8BD266F5-F1CC-40F8-AEEE-5A9A6C72FBBF}" destId="{815038BB-BA12-47D8-8160-A4176E06B5AE}" srcOrd="1" destOrd="0" presId="urn:microsoft.com/office/officeart/2008/layout/NameandTitleOrganizationalChart"/>
-    <dgm:cxn modelId="{135F74E1-9E48-40C8-9BCD-E420AD8BEE24}" type="presOf" srcId="{148914C9-6A52-40CD-98FF-5D78A85B5CA3}" destId="{5776675D-0474-4404-BCB0-C5158C2F7CD7}" srcOrd="0" destOrd="0" presId="urn:microsoft.com/office/officeart/2008/layout/NameandTitleOrganizationalChart"/>
-    <dgm:cxn modelId="{100AF146-536C-4D50-A34E-256B708B9E71}" type="presOf" srcId="{8BD266F5-F1CC-40F8-AEEE-5A9A6C72FBBF}" destId="{D58B1A27-9A3E-46FF-B8A2-A886D1E0A832}" srcOrd="0" destOrd="0" presId="urn:microsoft.com/office/officeart/2008/layout/NameandTitleOrganizationalChart"/>
-    <dgm:cxn modelId="{E56C1A9C-D08D-4322-B1E9-3094C5A281C2}" type="presOf" srcId="{DBD583CF-D9F9-42D5-936F-94CBBF809F71}" destId="{0A2943DF-639A-43F8-BCBF-AF51D193CC74}" srcOrd="1" destOrd="0" presId="urn:microsoft.com/office/officeart/2008/layout/NameandTitleOrganizationalChart"/>
+    <dgm:cxn modelId="{5BE33961-05EB-4A90-A681-B5E0300EBB3F}" type="presOf" srcId="{5B6C3A83-86CB-4C28-A521-1243E8FB06A4}" destId="{D33604DA-6B2A-460E-B69F-D16719EE125E}" srcOrd="0" destOrd="0" presId="urn:microsoft.com/office/officeart/2008/layout/NameandTitleOrganizationalChart"/>
+    <dgm:cxn modelId="{586CA1E7-E50F-44CE-B324-8F686DD55B50}" type="presOf" srcId="{D6115705-666D-439D-BE1E-390C133DD106}" destId="{704208B5-63C2-44A0-A148-66ECA9F4B216}" srcOrd="1" destOrd="0" presId="urn:microsoft.com/office/officeart/2008/layout/NameandTitleOrganizationalChart"/>
+    <dgm:cxn modelId="{F2A9A82F-9E74-4D8B-8CFD-61D014EB6C6C}" type="presOf" srcId="{E663B355-3503-46BA-8FB2-090A14B032A5}" destId="{8843D50B-FFEB-4466-B049-406FCE8E182B}" srcOrd="0" destOrd="0" presId="urn:microsoft.com/office/officeart/2008/layout/NameandTitleOrganizationalChart"/>
+    <dgm:cxn modelId="{34CCD05E-5186-40FC-A355-18448AE6BD26}" srcId="{50212552-1FCF-4F59-B8DE-24FB776FFB62}" destId="{8BD266F5-F1CC-40F8-AEEE-5A9A6C72FBBF}" srcOrd="1" destOrd="0" parTransId="{D4D3626C-CC35-4E46-B7E2-8AEB127EE6A2}" sibTransId="{EE8BD521-9BE9-4BC4-A90A-8A2766A21DD0}"/>
+    <dgm:cxn modelId="{0CC7774F-D7C6-4D92-A685-99934FF2B18E}" type="presOf" srcId="{BCE68B7B-F4DC-4983-A817-A1051E96679B}" destId="{A817FD9B-4349-4FA7-9A52-DC304D3505C9}" srcOrd="0" destOrd="0" presId="urn:microsoft.com/office/officeart/2008/layout/NameandTitleOrganizationalChart"/>
+    <dgm:cxn modelId="{2DA64AC9-EC17-400B-BEBA-B50AB8E7C4EF}" type="presOf" srcId="{D6115705-666D-439D-BE1E-390C133DD106}" destId="{EDD50AD0-119D-47F4-860B-A468A2266495}" srcOrd="0" destOrd="0" presId="urn:microsoft.com/office/officeart/2008/layout/NameandTitleOrganizationalChart"/>
+    <dgm:cxn modelId="{D97D1716-BD1C-47B7-9F68-775E9F465295}" type="presOf" srcId="{7D598219-1054-4AEA-A13C-052CF29452EF}" destId="{4127C24D-BBE0-4A67-BA20-223BB7C5D897}" srcOrd="0" destOrd="0" presId="urn:microsoft.com/office/officeart/2008/layout/NameandTitleOrganizationalChart"/>
+    <dgm:cxn modelId="{165FEA80-A84E-4BE2-952D-A086F3492E7D}" type="presOf" srcId="{6B65F4D1-6137-4CD4-AB99-0555ADD2A144}" destId="{6B74CB01-E0B9-4323-B98D-888073EAB50C}" srcOrd="0" destOrd="0" presId="urn:microsoft.com/office/officeart/2008/layout/NameandTitleOrganizationalChart"/>
+    <dgm:cxn modelId="{5FE9A944-89D8-403A-BAC5-4EEBC47B6627}" type="presOf" srcId="{8BD266F5-F1CC-40F8-AEEE-5A9A6C72FBBF}" destId="{815038BB-BA12-47D8-8160-A4176E06B5AE}" srcOrd="1" destOrd="0" presId="urn:microsoft.com/office/officeart/2008/layout/NameandTitleOrganizationalChart"/>
     <dgm:cxn modelId="{907D9AC8-6B07-4079-969C-9B6A5E1DBC1F}" srcId="{5B6C3A83-86CB-4C28-A521-1243E8FB06A4}" destId="{D6115705-666D-439D-BE1E-390C133DD106}" srcOrd="0" destOrd="0" parTransId="{49BF260F-A032-464A-BCD0-6A521843A902}" sibTransId="{C6E0C0DD-EAEB-4C58-ABE8-CCF423643466}"/>
-    <dgm:cxn modelId="{220E4BE3-5422-439E-8B51-7FF9F9532C63}" type="presOf" srcId="{D6115705-666D-439D-BE1E-390C133DD106}" destId="{704208B5-63C2-44A0-A148-66ECA9F4B216}" srcOrd="1" destOrd="0" presId="urn:microsoft.com/office/officeart/2008/layout/NameandTitleOrganizationalChart"/>
+    <dgm:cxn modelId="{CB8C5BDC-3729-40DC-9653-052D9C2BA0F0}" type="presOf" srcId="{E663B355-3503-46BA-8FB2-090A14B032A5}" destId="{88398802-574E-49D6-AD12-0F0B71A0E611}" srcOrd="1" destOrd="0" presId="urn:microsoft.com/office/officeart/2008/layout/NameandTitleOrganizationalChart"/>
+    <dgm:cxn modelId="{D7BA0A3E-86D2-4002-8F36-22B9B9F2AC2B}" type="presOf" srcId="{6B65F4D1-6137-4CD4-AB99-0555ADD2A144}" destId="{A510EC41-70BB-4A4A-8DE6-8C9EE5E7401C}" srcOrd="1" destOrd="0" presId="urn:microsoft.com/office/officeart/2008/layout/NameandTitleOrganizationalChart"/>
+    <dgm:cxn modelId="{705C11CC-DB64-4129-850E-C135A0D24C26}" type="presOf" srcId="{148914C9-6A52-40CD-98FF-5D78A85B5CA3}" destId="{5776675D-0474-4404-BCB0-C5158C2F7CD7}" srcOrd="0" destOrd="0" presId="urn:microsoft.com/office/officeart/2008/layout/NameandTitleOrganizationalChart"/>
+    <dgm:cxn modelId="{30FEB442-5C20-45FA-B477-2D5C29798FF6}" type="presOf" srcId="{167C63FE-7D96-49C1-A5F4-77F046EBA377}" destId="{D621CFF5-3209-4561-8918-EA012AC61AE2}" srcOrd="0" destOrd="0" presId="urn:microsoft.com/office/officeart/2008/layout/NameandTitleOrganizationalChart"/>
+    <dgm:cxn modelId="{B1EAD955-4862-4983-BD84-E3DBC5A1165D}" type="presOf" srcId="{EA8270AD-BF9E-4B3E-9472-501529533ABF}" destId="{BEF74745-9936-470C-A336-21780222ABA0}" srcOrd="0" destOrd="0" presId="urn:microsoft.com/office/officeart/2008/layout/NameandTitleOrganizationalChart"/>
+    <dgm:cxn modelId="{F7FB03BC-382B-433C-A7F8-96B12046D47D}" type="presOf" srcId="{FCC4864F-20BC-4B61-AFC9-024046351ADD}" destId="{3226892A-C5AF-40D3-B684-B95967624AE0}" srcOrd="0" destOrd="0" presId="urn:microsoft.com/office/officeart/2008/layout/NameandTitleOrganizationalChart"/>
+    <dgm:cxn modelId="{166BC723-3F7C-4152-BD9B-26B9AAA8647A}" type="presOf" srcId="{7A4079C1-DED2-4453-A020-AD730AA628F3}" destId="{943B67AD-2F60-44B4-B173-A360E4920A19}" srcOrd="0" destOrd="0" presId="urn:microsoft.com/office/officeart/2008/layout/NameandTitleOrganizationalChart"/>
+    <dgm:cxn modelId="{FED9032F-12E1-400A-A502-CC92CC20DA68}" type="presOf" srcId="{8BD266F5-F1CC-40F8-AEEE-5A9A6C72FBBF}" destId="{D58B1A27-9A3E-46FF-B8A2-A886D1E0A832}" srcOrd="0" destOrd="0" presId="urn:microsoft.com/office/officeart/2008/layout/NameandTitleOrganizationalChart"/>
+    <dgm:cxn modelId="{13FD3D58-1B76-49DE-8EF8-D3CC800945CD}" type="presOf" srcId="{DFCEC530-6DEB-468B-8C22-7BF28E5E5A44}" destId="{51B4B527-2EA3-4232-889C-7BABF461134C}" srcOrd="0" destOrd="0" presId="urn:microsoft.com/office/officeart/2008/layout/NameandTitleOrganizationalChart"/>
+    <dgm:cxn modelId="{D878E3F5-DD31-4723-8D5A-A806B7E89D79}" type="presOf" srcId="{DBD583CF-D9F9-42D5-936F-94CBBF809F71}" destId="{B4D541C4-8D87-42CB-A941-DB25D1B6D117}" srcOrd="0" destOrd="0" presId="urn:microsoft.com/office/officeart/2008/layout/NameandTitleOrganizationalChart"/>
+    <dgm:cxn modelId="{3DDEA847-0D66-42EA-93AB-5A9D1AFC3606}" type="presOf" srcId="{C6E0C0DD-EAEB-4C58-ABE8-CCF423643466}" destId="{43C6354D-71A8-49DC-A08A-0AB413CAA240}" srcOrd="0" destOrd="0" presId="urn:microsoft.com/office/officeart/2008/layout/NameandTitleOrganizationalChart"/>
+    <dgm:cxn modelId="{B7D84F26-3C84-49C0-8B68-CDA4FA28A449}" type="presOf" srcId="{50212552-1FCF-4F59-B8DE-24FB776FFB62}" destId="{B4E165FE-84A7-4798-81A3-403305C3F272}" srcOrd="1" destOrd="0" presId="urn:microsoft.com/office/officeart/2008/layout/NameandTitleOrganizationalChart"/>
     <dgm:cxn modelId="{E21E83B6-8FAF-4BED-B97B-7FDC2A4B9820}" srcId="{D6115705-666D-439D-BE1E-390C133DD106}" destId="{50212552-1FCF-4F59-B8DE-24FB776FFB62}" srcOrd="1" destOrd="0" parTransId="{68E1B1C4-B442-4098-8A6E-A85C54DC92C1}" sibTransId="{A4093B6F-5490-4A23-93EE-EAEB9386805B}"/>
-    <dgm:cxn modelId="{D0626171-4C01-4C37-84E0-032C9F8F9E8F}" type="presOf" srcId="{6B65F4D1-6137-4CD4-AB99-0555ADD2A144}" destId="{6B74CB01-E0B9-4323-B98D-888073EAB50C}" srcOrd="0" destOrd="0" presId="urn:microsoft.com/office/officeart/2008/layout/NameandTitleOrganizationalChart"/>
-    <dgm:cxn modelId="{EBCA8DBF-8ECA-4846-AEFA-E75922821675}" type="presOf" srcId="{68E1B1C4-B442-4098-8A6E-A85C54DC92C1}" destId="{91B64864-4C68-4F28-B5AA-54C97BBFA8AA}" srcOrd="0" destOrd="0" presId="urn:microsoft.com/office/officeart/2008/layout/NameandTitleOrganizationalChart"/>
-    <dgm:cxn modelId="{CA0F5C08-35CF-4221-967E-93108BC8011F}" type="presOf" srcId="{50212552-1FCF-4F59-B8DE-24FB776FFB62}" destId="{BE563BBE-555C-4B4D-B25A-060E24ED8279}" srcOrd="0" destOrd="0" presId="urn:microsoft.com/office/officeart/2008/layout/NameandTitleOrganizationalChart"/>
-    <dgm:cxn modelId="{1AED980F-6A1B-444A-8D65-E6261BB2417A}" type="presOf" srcId="{6B65F4D1-6137-4CD4-AB99-0555ADD2A144}" destId="{A510EC41-70BB-4A4A-8DE6-8C9EE5E7401C}" srcOrd="1" destOrd="0" presId="urn:microsoft.com/office/officeart/2008/layout/NameandTitleOrganizationalChart"/>
-    <dgm:cxn modelId="{07D2B049-9FD0-4CFC-BE32-6006C45B6D59}" type="presOf" srcId="{C6E0C0DD-EAEB-4C58-ABE8-CCF423643466}" destId="{43C6354D-71A8-49DC-A08A-0AB413CAA240}" srcOrd="0" destOrd="0" presId="urn:microsoft.com/office/officeart/2008/layout/NameandTitleOrganizationalChart"/>
-    <dgm:cxn modelId="{B3B8F0A1-BAB6-4297-9BE2-E3DD4E80D794}" type="presOf" srcId="{6A9484A7-10A3-4190-B6DD-062D7EC56FCC}" destId="{A740CEA9-743C-4A26-BF2F-85D6409632EF}" srcOrd="0" destOrd="0" presId="urn:microsoft.com/office/officeart/2008/layout/NameandTitleOrganizationalChart"/>
+    <dgm:cxn modelId="{DFBC7CCE-7B6E-4AC1-81CE-0DA93389D195}" type="presOf" srcId="{68E1B1C4-B442-4098-8A6E-A85C54DC92C1}" destId="{91B64864-4C68-4F28-B5AA-54C97BBFA8AA}" srcOrd="0" destOrd="0" presId="urn:microsoft.com/office/officeart/2008/layout/NameandTitleOrganizationalChart"/>
+    <dgm:cxn modelId="{9032E29C-3EC6-4388-8A65-24A514E9D4E8}" type="presOf" srcId="{25C11544-9F03-4F9D-BA96-FFFB4D800752}" destId="{C42023C6-54E2-45C6-9290-AE5088D99F79}" srcOrd="0" destOrd="0" presId="urn:microsoft.com/office/officeart/2008/layout/NameandTitleOrganizationalChart"/>
+    <dgm:cxn modelId="{F916B904-93C2-4454-85A3-D64743F45333}" srcId="{6B65F4D1-6137-4CD4-AB99-0555ADD2A144}" destId="{2040F9FC-6759-4723-A1D4-35651B08E892}" srcOrd="0" destOrd="0" parTransId="{2C0338C8-8914-4541-851F-BC7E5262CE8A}" sibTransId="{25C11544-9F03-4F9D-BA96-FFFB4D800752}"/>
+    <dgm:cxn modelId="{1756466F-2716-484E-8430-98F00BF32D3F}" type="presOf" srcId="{EA8270AD-BF9E-4B3E-9472-501529533ABF}" destId="{49FCCB9C-4FCB-4E5E-B4BE-E3F4C2C34B7C}" srcOrd="1" destOrd="0" presId="urn:microsoft.com/office/officeart/2008/layout/NameandTitleOrganizationalChart"/>
+    <dgm:cxn modelId="{7D143487-A2A4-4807-A081-0810E4C08EAA}" srcId="{50212552-1FCF-4F59-B8DE-24FB776FFB62}" destId="{EA8270AD-BF9E-4B3E-9472-501529533ABF}" srcOrd="0" destOrd="0" parTransId="{6A9484A7-10A3-4190-B6DD-062D7EC56FCC}" sibTransId="{7A4079C1-DED2-4453-A020-AD730AA628F3}"/>
+    <dgm:cxn modelId="{221EA820-9162-4FF2-AA99-0BC6B2CC72F2}" type="presOf" srcId="{DBD583CF-D9F9-42D5-936F-94CBBF809F71}" destId="{0A2943DF-639A-43F8-BCBF-AF51D193CC74}" srcOrd="1" destOrd="0" presId="urn:microsoft.com/office/officeart/2008/layout/NameandTitleOrganizationalChart"/>
+    <dgm:cxn modelId="{4F2986C2-B6A7-46D1-A25E-78CA77CA82A9}" type="presOf" srcId="{A4093B6F-5490-4A23-93EE-EAEB9386805B}" destId="{3AA5BD0E-BF98-4B44-99E1-F9DDAC63E5B9}" srcOrd="0" destOrd="0" presId="urn:microsoft.com/office/officeart/2008/layout/NameandTitleOrganizationalChart"/>
+    <dgm:cxn modelId="{762A651C-4E52-4AD9-89BF-A63C9A574F31}" type="presOf" srcId="{2040F9FC-6759-4723-A1D4-35651B08E892}" destId="{177F3347-08F2-469E-A9D1-3DEE85D45476}" srcOrd="0" destOrd="0" presId="urn:microsoft.com/office/officeart/2008/layout/NameandTitleOrganizationalChart"/>
+    <dgm:cxn modelId="{85DD7C09-9F49-40BC-A7FD-6A4EB8D55B8F}" srcId="{D6115705-666D-439D-BE1E-390C133DD106}" destId="{E663B355-3503-46BA-8FB2-090A14B032A5}" srcOrd="0" destOrd="0" parTransId="{148914C9-6A52-40CD-98FF-5D78A85B5CA3}" sibTransId="{BCE68B7B-F4DC-4983-A817-A1051E96679B}"/>
+    <dgm:cxn modelId="{B77974F3-68FA-4FCE-94E6-DB7F66E6EE1E}" type="presOf" srcId="{50212552-1FCF-4F59-B8DE-24FB776FFB62}" destId="{BE563BBE-555C-4B4D-B25A-060E24ED8279}" srcOrd="0" destOrd="0" presId="urn:microsoft.com/office/officeart/2008/layout/NameandTitleOrganizationalChart"/>
     <dgm:cxn modelId="{2413C828-EF36-4F39-8452-DB86C55B8896}" srcId="{E663B355-3503-46BA-8FB2-090A14B032A5}" destId="{6B65F4D1-6137-4CD4-AB99-0555ADD2A144}" srcOrd="0" destOrd="0" parTransId="{DFCEC530-6DEB-468B-8C22-7BF28E5E5A44}" sibTransId="{FCC4864F-20BC-4B61-AFC9-024046351ADD}"/>
-    <dgm:cxn modelId="{7D143487-A2A4-4807-A081-0810E4C08EAA}" srcId="{50212552-1FCF-4F59-B8DE-24FB776FFB62}" destId="{EA8270AD-BF9E-4B3E-9472-501529533ABF}" srcOrd="0" destOrd="0" parTransId="{6A9484A7-10A3-4190-B6DD-062D7EC56FCC}" sibTransId="{7A4079C1-DED2-4453-A020-AD730AA628F3}"/>
-    <dgm:cxn modelId="{1B62FF74-DF51-45D7-9463-79BE93F69320}" type="presOf" srcId="{2040F9FC-6759-4723-A1D4-35651B08E892}" destId="{177F3347-08F2-469E-A9D1-3DEE85D45476}" srcOrd="0" destOrd="0" presId="urn:microsoft.com/office/officeart/2008/layout/NameandTitleOrganizationalChart"/>
-    <dgm:cxn modelId="{34CCD05E-5186-40FC-A355-18448AE6BD26}" srcId="{50212552-1FCF-4F59-B8DE-24FB776FFB62}" destId="{8BD266F5-F1CC-40F8-AEEE-5A9A6C72FBBF}" srcOrd="1" destOrd="0" parTransId="{D4D3626C-CC35-4E46-B7E2-8AEB127EE6A2}" sibTransId="{EE8BD521-9BE9-4BC4-A90A-8A2766A21DD0}"/>
-    <dgm:cxn modelId="{F97A20D3-3A06-44EA-BDBB-7284C9E388F1}" type="presOf" srcId="{25C11544-9F03-4F9D-BA96-FFFB4D800752}" destId="{C42023C6-54E2-45C6-9290-AE5088D99F79}" srcOrd="0" destOrd="0" presId="urn:microsoft.com/office/officeart/2008/layout/NameandTitleOrganizationalChart"/>
-    <dgm:cxn modelId="{8E16D315-36AA-4D79-B4E4-2DE925343208}" type="presOf" srcId="{2040F9FC-6759-4723-A1D4-35651B08E892}" destId="{8587A325-1B56-4038-B9F3-8D31ADC4B8FF}" srcOrd="1" destOrd="0" presId="urn:microsoft.com/office/officeart/2008/layout/NameandTitleOrganizationalChart"/>
-    <dgm:cxn modelId="{6B078193-9DFD-476E-A2F0-D68EB54C392A}" type="presOf" srcId="{D4D3626C-CC35-4E46-B7E2-8AEB127EE6A2}" destId="{7A75E294-5454-491F-9352-1B133E5B698D}" srcOrd="0" destOrd="0" presId="urn:microsoft.com/office/officeart/2008/layout/NameandTitleOrganizationalChart"/>
-    <dgm:cxn modelId="{D6B1C5DB-52DA-4978-ACFB-65F9132BF35F}" type="presOf" srcId="{EA8270AD-BF9E-4B3E-9472-501529533ABF}" destId="{49FCCB9C-4FCB-4E5E-B4BE-E3F4C2C34B7C}" srcOrd="1" destOrd="0" presId="urn:microsoft.com/office/officeart/2008/layout/NameandTitleOrganizationalChart"/>
-    <dgm:cxn modelId="{4E494879-68F8-459E-A688-0D1A29407745}" type="presOf" srcId="{7D598219-1054-4AEA-A13C-052CF29452EF}" destId="{4127C24D-BBE0-4A67-BA20-223BB7C5D897}" srcOrd="0" destOrd="0" presId="urn:microsoft.com/office/officeart/2008/layout/NameandTitleOrganizationalChart"/>
-    <dgm:cxn modelId="{C743EAA2-510B-440B-B056-F3DD0AC029DC}" type="presOf" srcId="{E663B355-3503-46BA-8FB2-090A14B032A5}" destId="{88398802-574E-49D6-AD12-0F0B71A0E611}" srcOrd="1" destOrd="0" presId="urn:microsoft.com/office/officeart/2008/layout/NameandTitleOrganizationalChart"/>
-    <dgm:cxn modelId="{F10012EA-4645-4587-9F51-F11401223224}" type="presOf" srcId="{E663B355-3503-46BA-8FB2-090A14B032A5}" destId="{8843D50B-FFEB-4466-B049-406FCE8E182B}" srcOrd="0" destOrd="0" presId="urn:microsoft.com/office/officeart/2008/layout/NameandTitleOrganizationalChart"/>
-    <dgm:cxn modelId="{0ABDC569-2ECB-4870-85F4-CA92FF281D92}" type="presOf" srcId="{EA8270AD-BF9E-4B3E-9472-501529533ABF}" destId="{BEF74745-9936-470C-A336-21780222ABA0}" srcOrd="0" destOrd="0" presId="urn:microsoft.com/office/officeart/2008/layout/NameandTitleOrganizationalChart"/>
-    <dgm:cxn modelId="{C3E4D45A-EE79-463F-96DF-9E6C0A33B532}" type="presOf" srcId="{7A4079C1-DED2-4453-A020-AD730AA628F3}" destId="{943B67AD-2F60-44B4-B173-A360E4920A19}" srcOrd="0" destOrd="0" presId="urn:microsoft.com/office/officeart/2008/layout/NameandTitleOrganizationalChart"/>
-    <dgm:cxn modelId="{85DD7C09-9F49-40BC-A7FD-6A4EB8D55B8F}" srcId="{D6115705-666D-439D-BE1E-390C133DD106}" destId="{E663B355-3503-46BA-8FB2-090A14B032A5}" srcOrd="0" destOrd="0" parTransId="{148914C9-6A52-40CD-98FF-5D78A85B5CA3}" sibTransId="{BCE68B7B-F4DC-4983-A817-A1051E96679B}"/>
-    <dgm:cxn modelId="{A9F18313-2476-4A64-A976-DC8CB8532E59}" type="presOf" srcId="{D6115705-666D-439D-BE1E-390C133DD106}" destId="{EDD50AD0-119D-47F4-860B-A468A2266495}" srcOrd="0" destOrd="0" presId="urn:microsoft.com/office/officeart/2008/layout/NameandTitleOrganizationalChart"/>
-    <dgm:cxn modelId="{F916B904-93C2-4454-85A3-D64743F45333}" srcId="{6B65F4D1-6137-4CD4-AB99-0555ADD2A144}" destId="{2040F9FC-6759-4723-A1D4-35651B08E892}" srcOrd="0" destOrd="0" parTransId="{2C0338C8-8914-4541-851F-BC7E5262CE8A}" sibTransId="{25C11544-9F03-4F9D-BA96-FFFB4D800752}"/>
-    <dgm:cxn modelId="{9F1D8A86-574C-41B0-A8CD-4A0526FD9F01}" type="presOf" srcId="{A4093B6F-5490-4A23-93EE-EAEB9386805B}" destId="{3AA5BD0E-BF98-4B44-99E1-F9DDAC63E5B9}" srcOrd="0" destOrd="0" presId="urn:microsoft.com/office/officeart/2008/layout/NameandTitleOrganizationalChart"/>
-    <dgm:cxn modelId="{1BA33B7C-9337-4F01-A6B9-B7D040401032}" type="presParOf" srcId="{D33604DA-6B2A-460E-B69F-D16719EE125E}" destId="{F279A8FB-42AF-474D-B76E-444A0811D69B}" srcOrd="0" destOrd="0" presId="urn:microsoft.com/office/officeart/2008/layout/NameandTitleOrganizationalChart"/>
-    <dgm:cxn modelId="{0B8DFB39-D803-4D67-99A6-38F2CBFAE926}" type="presParOf" srcId="{F279A8FB-42AF-474D-B76E-444A0811D69B}" destId="{3D2B7B17-1DC8-4252-9B9E-7D8BBD2DBDA0}" srcOrd="0" destOrd="0" presId="urn:microsoft.com/office/officeart/2008/layout/NameandTitleOrganizationalChart"/>
-    <dgm:cxn modelId="{963E486D-CCF1-4B02-A0EA-47600B07C7D0}" type="presParOf" srcId="{3D2B7B17-1DC8-4252-9B9E-7D8BBD2DBDA0}" destId="{EDD50AD0-119D-47F4-860B-A468A2266495}" srcOrd="0" destOrd="0" presId="urn:microsoft.com/office/officeart/2008/layout/NameandTitleOrganizationalChart"/>
-    <dgm:cxn modelId="{63221705-7E8E-4F07-89E9-412ED4228A46}" type="presParOf" srcId="{3D2B7B17-1DC8-4252-9B9E-7D8BBD2DBDA0}" destId="{43C6354D-71A8-49DC-A08A-0AB413CAA240}" srcOrd="1" destOrd="0" presId="urn:microsoft.com/office/officeart/2008/layout/NameandTitleOrganizationalChart"/>
-    <dgm:cxn modelId="{C599E014-8AC3-4567-BAF8-CC344A78EDDD}" type="presParOf" srcId="{3D2B7B17-1DC8-4252-9B9E-7D8BBD2DBDA0}" destId="{704208B5-63C2-44A0-A148-66ECA9F4B216}" srcOrd="2" destOrd="0" presId="urn:microsoft.com/office/officeart/2008/layout/NameandTitleOrganizationalChart"/>
-    <dgm:cxn modelId="{986EFE08-9CE1-41D1-9603-A46280812FE8}" type="presParOf" srcId="{F279A8FB-42AF-474D-B76E-444A0811D69B}" destId="{F8827481-B13A-4332-B98C-C270D7A613C4}" srcOrd="1" destOrd="0" presId="urn:microsoft.com/office/officeart/2008/layout/NameandTitleOrganizationalChart"/>
-    <dgm:cxn modelId="{F464E1A8-89B2-4FA1-8DA9-54C6873BFED2}" type="presParOf" srcId="{F8827481-B13A-4332-B98C-C270D7A613C4}" destId="{5776675D-0474-4404-BCB0-C5158C2F7CD7}" srcOrd="0" destOrd="0" presId="urn:microsoft.com/office/officeart/2008/layout/NameandTitleOrganizationalChart"/>
-    <dgm:cxn modelId="{2B6415EF-6F0B-4F8C-A0CD-3C94E96075AE}" type="presParOf" srcId="{F8827481-B13A-4332-B98C-C270D7A613C4}" destId="{FB5DE887-23BB-47E2-BD88-0F88C932F454}" srcOrd="1" destOrd="0" presId="urn:microsoft.com/office/officeart/2008/layout/NameandTitleOrganizationalChart"/>
-    <dgm:cxn modelId="{6E041718-748B-4C26-B516-3C159C58E6D4}" type="presParOf" srcId="{FB5DE887-23BB-47E2-BD88-0F88C932F454}" destId="{6C9CE340-CFE5-4040-B66E-A9731E4CF1A6}" srcOrd="0" destOrd="0" presId="urn:microsoft.com/office/officeart/2008/layout/NameandTitleOrganizationalChart"/>
-    <dgm:cxn modelId="{BD7D6C36-401E-4F08-B518-BA1FB4017FDD}" type="presParOf" srcId="{6C9CE340-CFE5-4040-B66E-A9731E4CF1A6}" destId="{8843D50B-FFEB-4466-B049-406FCE8E182B}" srcOrd="0" destOrd="0" presId="urn:microsoft.com/office/officeart/2008/layout/NameandTitleOrganizationalChart"/>
-    <dgm:cxn modelId="{73224F1D-242B-47F7-B85E-750F2A630562}" type="presParOf" srcId="{6C9CE340-CFE5-4040-B66E-A9731E4CF1A6}" destId="{A817FD9B-4349-4FA7-9A52-DC304D3505C9}" srcOrd="1" destOrd="0" presId="urn:microsoft.com/office/officeart/2008/layout/NameandTitleOrganizationalChart"/>
-    <dgm:cxn modelId="{458FBD76-EFD2-4855-8F22-E85ABC7E4596}" type="presParOf" srcId="{6C9CE340-CFE5-4040-B66E-A9731E4CF1A6}" destId="{88398802-574E-49D6-AD12-0F0B71A0E611}" srcOrd="2" destOrd="0" presId="urn:microsoft.com/office/officeart/2008/layout/NameandTitleOrganizationalChart"/>
-    <dgm:cxn modelId="{25FEB2AB-90E3-4A15-8C23-DCE99E681765}" type="presParOf" srcId="{FB5DE887-23BB-47E2-BD88-0F88C932F454}" destId="{67B1D825-BDDC-498F-8597-65DF9CF433D0}" srcOrd="1" destOrd="0" presId="urn:microsoft.com/office/officeart/2008/layout/NameandTitleOrganizationalChart"/>
-    <dgm:cxn modelId="{380D1117-673E-4C5D-A964-63FFAA20FC31}" type="presParOf" srcId="{67B1D825-BDDC-498F-8597-65DF9CF433D0}" destId="{51B4B527-2EA3-4232-889C-7BABF461134C}" srcOrd="0" destOrd="0" presId="urn:microsoft.com/office/officeart/2008/layout/NameandTitleOrganizationalChart"/>
-    <dgm:cxn modelId="{B7B0E792-E870-4B90-9AD8-64F8AD661C08}" type="presParOf" srcId="{67B1D825-BDDC-498F-8597-65DF9CF433D0}" destId="{1C800C2B-336E-4C64-969A-A250B82B5F30}" srcOrd="1" destOrd="0" presId="urn:microsoft.com/office/officeart/2008/layout/NameandTitleOrganizationalChart"/>
-    <dgm:cxn modelId="{72C85106-49A4-4694-B270-FCA904A88E98}" type="presParOf" srcId="{1C800C2B-336E-4C64-969A-A250B82B5F30}" destId="{D720E3FD-E0D7-4FC8-B106-329026A63AC1}" srcOrd="0" destOrd="0" presId="urn:microsoft.com/office/officeart/2008/layout/NameandTitleOrganizationalChart"/>
-    <dgm:cxn modelId="{08CC158D-7C96-4CDF-9B6A-CE33A9F7682E}" type="presParOf" srcId="{D720E3FD-E0D7-4FC8-B106-329026A63AC1}" destId="{6B74CB01-E0B9-4323-B98D-888073EAB50C}" srcOrd="0" destOrd="0" presId="urn:microsoft.com/office/officeart/2008/layout/NameandTitleOrganizationalChart"/>
-    <dgm:cxn modelId="{92D82B85-28A0-4657-AA78-E76811E5763E}" type="presParOf" srcId="{D720E3FD-E0D7-4FC8-B106-329026A63AC1}" destId="{3226892A-C5AF-40D3-B684-B95967624AE0}" srcOrd="1" destOrd="0" presId="urn:microsoft.com/office/officeart/2008/layout/NameandTitleOrganizationalChart"/>
-    <dgm:cxn modelId="{C68ED5EF-6EB5-4B12-BE20-DF1623902F26}" type="presParOf" srcId="{D720E3FD-E0D7-4FC8-B106-329026A63AC1}" destId="{A510EC41-70BB-4A4A-8DE6-8C9EE5E7401C}" srcOrd="2" destOrd="0" presId="urn:microsoft.com/office/officeart/2008/layout/NameandTitleOrganizationalChart"/>
-    <dgm:cxn modelId="{31239061-4FC8-4E77-BC76-47BBDF4917C1}" type="presParOf" srcId="{1C800C2B-336E-4C64-969A-A250B82B5F30}" destId="{AE66C636-1339-4D84-AFAA-0AB589CE0CB1}" srcOrd="1" destOrd="0" presId="urn:microsoft.com/office/officeart/2008/layout/NameandTitleOrganizationalChart"/>
-    <dgm:cxn modelId="{4E9BC19A-9148-4497-AF4B-B44C6BC3B62E}" type="presParOf" srcId="{AE66C636-1339-4D84-AFAA-0AB589CE0CB1}" destId="{26667D56-50C0-4938-8BBE-A09EE9E9B943}" srcOrd="0" destOrd="0" presId="urn:microsoft.com/office/officeart/2008/layout/NameandTitleOrganizationalChart"/>
-    <dgm:cxn modelId="{10C390F8-F49E-4259-9D3A-CFA3E8FCCE37}" type="presParOf" srcId="{AE66C636-1339-4D84-AFAA-0AB589CE0CB1}" destId="{754349B3-DCD0-433C-8254-8081E9790CC5}" srcOrd="1" destOrd="0" presId="urn:microsoft.com/office/officeart/2008/layout/NameandTitleOrganizationalChart"/>
-    <dgm:cxn modelId="{92C6D8ED-714D-4E8F-A291-00F7EE92369B}" type="presParOf" srcId="{754349B3-DCD0-433C-8254-8081E9790CC5}" destId="{66F2EE08-D96D-4C59-91FD-5C044F83DA9F}" srcOrd="0" destOrd="0" presId="urn:microsoft.com/office/officeart/2008/layout/NameandTitleOrganizationalChart"/>
-    <dgm:cxn modelId="{1D84B53C-FA58-41BF-815D-DA8124F99320}" type="presParOf" srcId="{66F2EE08-D96D-4C59-91FD-5C044F83DA9F}" destId="{177F3347-08F2-469E-A9D1-3DEE85D45476}" srcOrd="0" destOrd="0" presId="urn:microsoft.com/office/officeart/2008/layout/NameandTitleOrganizationalChart"/>
-    <dgm:cxn modelId="{BCE46FA2-5A39-43A0-A210-0BA089848A0F}" type="presParOf" srcId="{66F2EE08-D96D-4C59-91FD-5C044F83DA9F}" destId="{C42023C6-54E2-45C6-9290-AE5088D99F79}" srcOrd="1" destOrd="0" presId="urn:microsoft.com/office/officeart/2008/layout/NameandTitleOrganizationalChart"/>
-    <dgm:cxn modelId="{742282BA-22C0-4C31-821E-A15EC0DED1EA}" type="presParOf" srcId="{66F2EE08-D96D-4C59-91FD-5C044F83DA9F}" destId="{8587A325-1B56-4038-B9F3-8D31ADC4B8FF}" srcOrd="2" destOrd="0" presId="urn:microsoft.com/office/officeart/2008/layout/NameandTitleOrganizationalChart"/>
-    <dgm:cxn modelId="{4676CEA6-30F4-40BB-9323-888730806DB7}" type="presParOf" srcId="{754349B3-DCD0-433C-8254-8081E9790CC5}" destId="{942916BC-050C-4EA9-A18E-0A7FD5B907D1}" srcOrd="1" destOrd="0" presId="urn:microsoft.com/office/officeart/2008/layout/NameandTitleOrganizationalChart"/>
-    <dgm:cxn modelId="{E2CA899E-66A5-4178-A8A6-9E676E3680D8}" type="presParOf" srcId="{754349B3-DCD0-433C-8254-8081E9790CC5}" destId="{4053886A-72BC-4BEC-8167-FD52A5DE4D05}" srcOrd="2" destOrd="0" presId="urn:microsoft.com/office/officeart/2008/layout/NameandTitleOrganizationalChart"/>
-    <dgm:cxn modelId="{69594EFC-6844-4392-B97D-440986BA6BD1}" type="presParOf" srcId="{1C800C2B-336E-4C64-969A-A250B82B5F30}" destId="{40AAF4AC-7590-4402-8924-8382529B39B3}" srcOrd="2" destOrd="0" presId="urn:microsoft.com/office/officeart/2008/layout/NameandTitleOrganizationalChart"/>
-    <dgm:cxn modelId="{16CA3BD2-E4D8-4B28-B656-20D8B4465721}" type="presParOf" srcId="{FB5DE887-23BB-47E2-BD88-0F88C932F454}" destId="{5D45E442-5067-418D-BEC3-247CEEB905FC}" srcOrd="2" destOrd="0" presId="urn:microsoft.com/office/officeart/2008/layout/NameandTitleOrganizationalChart"/>
-    <dgm:cxn modelId="{3B87E0E0-8EB5-4171-B9CB-2DA373C5F915}" type="presParOf" srcId="{F8827481-B13A-4332-B98C-C270D7A613C4}" destId="{91B64864-4C68-4F28-B5AA-54C97BBFA8AA}" srcOrd="2" destOrd="0" presId="urn:microsoft.com/office/officeart/2008/layout/NameandTitleOrganizationalChart"/>
-    <dgm:cxn modelId="{8A7F500A-0ABE-4146-B1AC-A7AA74EA77D1}" type="presParOf" srcId="{F8827481-B13A-4332-B98C-C270D7A613C4}" destId="{CD12BA56-3DAB-4CFD-9364-6701736609EA}" srcOrd="3" destOrd="0" presId="urn:microsoft.com/office/officeart/2008/layout/NameandTitleOrganizationalChart"/>
-    <dgm:cxn modelId="{E1462420-B36A-43FF-8190-A6C0CAFD7217}" type="presParOf" srcId="{CD12BA56-3DAB-4CFD-9364-6701736609EA}" destId="{A39C821B-A1A0-420C-8AC2-F81A8FA43AC0}" srcOrd="0" destOrd="0" presId="urn:microsoft.com/office/officeart/2008/layout/NameandTitleOrganizationalChart"/>
-    <dgm:cxn modelId="{CA0C354D-4B7F-4AF8-B5AF-81F75EE20536}" type="presParOf" srcId="{A39C821B-A1A0-420C-8AC2-F81A8FA43AC0}" destId="{BE563BBE-555C-4B4D-B25A-060E24ED8279}" srcOrd="0" destOrd="0" presId="urn:microsoft.com/office/officeart/2008/layout/NameandTitleOrganizationalChart"/>
-    <dgm:cxn modelId="{864028BD-C7D3-44D2-99ED-3B347EEA4214}" type="presParOf" srcId="{A39C821B-A1A0-420C-8AC2-F81A8FA43AC0}" destId="{3AA5BD0E-BF98-4B44-99E1-F9DDAC63E5B9}" srcOrd="1" destOrd="0" presId="urn:microsoft.com/office/officeart/2008/layout/NameandTitleOrganizationalChart"/>
-    <dgm:cxn modelId="{EB76D868-D649-4396-A1AC-4B3B3DBB8FBA}" type="presParOf" srcId="{A39C821B-A1A0-420C-8AC2-F81A8FA43AC0}" destId="{B4E165FE-84A7-4798-81A3-403305C3F272}" srcOrd="2" destOrd="0" presId="urn:microsoft.com/office/officeart/2008/layout/NameandTitleOrganizationalChart"/>
-    <dgm:cxn modelId="{27BCF9A7-2A21-44EE-BB9A-A5A999D8FEE8}" type="presParOf" srcId="{CD12BA56-3DAB-4CFD-9364-6701736609EA}" destId="{0D553D06-4FBD-460C-9382-6BFCDD60DEB8}" srcOrd="1" destOrd="0" presId="urn:microsoft.com/office/officeart/2008/layout/NameandTitleOrganizationalChart"/>
-    <dgm:cxn modelId="{70D875FB-3C6A-418C-8F1E-D7A705CA9334}" type="presParOf" srcId="{0D553D06-4FBD-460C-9382-6BFCDD60DEB8}" destId="{A740CEA9-743C-4A26-BF2F-85D6409632EF}" srcOrd="0" destOrd="0" presId="urn:microsoft.com/office/officeart/2008/layout/NameandTitleOrganizationalChart"/>
-    <dgm:cxn modelId="{BC9811DE-5AF6-445B-8528-80F8AF50F4CB}" type="presParOf" srcId="{0D553D06-4FBD-460C-9382-6BFCDD60DEB8}" destId="{54B9F496-907E-405C-A272-4D4F12019877}" srcOrd="1" destOrd="0" presId="urn:microsoft.com/office/officeart/2008/layout/NameandTitleOrganizationalChart"/>
-    <dgm:cxn modelId="{D9E84D6B-A5FD-4621-8FCE-9E7DB79A8034}" type="presParOf" srcId="{54B9F496-907E-405C-A272-4D4F12019877}" destId="{2717D308-1143-48A7-A2EB-A41ADCD189B0}" srcOrd="0" destOrd="0" presId="urn:microsoft.com/office/officeart/2008/layout/NameandTitleOrganizationalChart"/>
-    <dgm:cxn modelId="{49B8559D-9BF3-4BE5-A906-5D52B58D2256}" type="presParOf" srcId="{2717D308-1143-48A7-A2EB-A41ADCD189B0}" destId="{BEF74745-9936-470C-A336-21780222ABA0}" srcOrd="0" destOrd="0" presId="urn:microsoft.com/office/officeart/2008/layout/NameandTitleOrganizationalChart"/>
-    <dgm:cxn modelId="{44A0605B-23F6-49D6-9989-8683B7F4AC6C}" type="presParOf" srcId="{2717D308-1143-48A7-A2EB-A41ADCD189B0}" destId="{943B67AD-2F60-44B4-B173-A360E4920A19}" srcOrd="1" destOrd="0" presId="urn:microsoft.com/office/officeart/2008/layout/NameandTitleOrganizationalChart"/>
-    <dgm:cxn modelId="{E1F3524C-5C44-4E71-BCE8-5B34B744A5FD}" type="presParOf" srcId="{2717D308-1143-48A7-A2EB-A41ADCD189B0}" destId="{49FCCB9C-4FCB-4E5E-B4BE-E3F4C2C34B7C}" srcOrd="2" destOrd="0" presId="urn:microsoft.com/office/officeart/2008/layout/NameandTitleOrganizationalChart"/>
-    <dgm:cxn modelId="{E674CDB4-BB20-4504-8D00-A1F5AA8A93C8}" type="presParOf" srcId="{54B9F496-907E-405C-A272-4D4F12019877}" destId="{77701033-D343-4E92-999A-BBF2B2C6E619}" srcOrd="1" destOrd="0" presId="urn:microsoft.com/office/officeart/2008/layout/NameandTitleOrganizationalChart"/>
-    <dgm:cxn modelId="{701B428A-0FCA-48E3-83A2-9505E5C391BF}" type="presParOf" srcId="{54B9F496-907E-405C-A272-4D4F12019877}" destId="{3E3C7641-EF83-4A38-88D7-CA36D78E8F35}" srcOrd="2" destOrd="0" presId="urn:microsoft.com/office/officeart/2008/layout/NameandTitleOrganizationalChart"/>
-    <dgm:cxn modelId="{D344ADA3-3BDF-4537-87F2-174BEC21E88A}" type="presParOf" srcId="{0D553D06-4FBD-460C-9382-6BFCDD60DEB8}" destId="{7A75E294-5454-491F-9352-1B133E5B698D}" srcOrd="2" destOrd="0" presId="urn:microsoft.com/office/officeart/2008/layout/NameandTitleOrganizationalChart"/>
-    <dgm:cxn modelId="{C3703ADC-8093-4757-8F07-36E1775321C7}" type="presParOf" srcId="{0D553D06-4FBD-460C-9382-6BFCDD60DEB8}" destId="{17E4F40F-EC5E-4D4E-BD8D-57FDD14AEF5F}" srcOrd="3" destOrd="0" presId="urn:microsoft.com/office/officeart/2008/layout/NameandTitleOrganizationalChart"/>
-    <dgm:cxn modelId="{A23352F2-AB65-4F59-9943-22A7E53298E9}" type="presParOf" srcId="{17E4F40F-EC5E-4D4E-BD8D-57FDD14AEF5F}" destId="{D2C151F8-D296-4673-B784-4C87266D9E87}" srcOrd="0" destOrd="0" presId="urn:microsoft.com/office/officeart/2008/layout/NameandTitleOrganizationalChart"/>
-    <dgm:cxn modelId="{B10A5ACB-50A2-46D3-B902-F242298C7715}" type="presParOf" srcId="{D2C151F8-D296-4673-B784-4C87266D9E87}" destId="{D58B1A27-9A3E-46FF-B8A2-A886D1E0A832}" srcOrd="0" destOrd="0" presId="urn:microsoft.com/office/officeart/2008/layout/NameandTitleOrganizationalChart"/>
-    <dgm:cxn modelId="{F9F19ED8-9101-4957-BBE0-3256A957D150}" type="presParOf" srcId="{D2C151F8-D296-4673-B784-4C87266D9E87}" destId="{F33B1615-44E8-4831-9A9A-5FDF6DA9ED56}" srcOrd="1" destOrd="0" presId="urn:microsoft.com/office/officeart/2008/layout/NameandTitleOrganizationalChart"/>
-    <dgm:cxn modelId="{89BA328A-F288-418C-A8C1-B2757A2A684F}" type="presParOf" srcId="{D2C151F8-D296-4673-B784-4C87266D9E87}" destId="{815038BB-BA12-47D8-8160-A4176E06B5AE}" srcOrd="2" destOrd="0" presId="urn:microsoft.com/office/officeart/2008/layout/NameandTitleOrganizationalChart"/>
-    <dgm:cxn modelId="{E6920433-7EC3-409C-AE74-E48B3768B6F3}" type="presParOf" srcId="{17E4F40F-EC5E-4D4E-BD8D-57FDD14AEF5F}" destId="{2260E637-7FD7-417D-8841-836BFED61DC5}" srcOrd="1" destOrd="0" presId="urn:microsoft.com/office/officeart/2008/layout/NameandTitleOrganizationalChart"/>
-    <dgm:cxn modelId="{2194EB6A-981E-412F-A2E4-A2D49D6495E6}" type="presParOf" srcId="{2260E637-7FD7-417D-8841-836BFED61DC5}" destId="{4127C24D-BBE0-4A67-BA20-223BB7C5D897}" srcOrd="0" destOrd="0" presId="urn:microsoft.com/office/officeart/2008/layout/NameandTitleOrganizationalChart"/>
-    <dgm:cxn modelId="{CA1E28F0-7395-4B88-A2F6-DBF21F52020C}" type="presParOf" srcId="{2260E637-7FD7-417D-8841-836BFED61DC5}" destId="{B5B8B3EE-E78A-4284-87AD-80CE36237557}" srcOrd="1" destOrd="0" presId="urn:microsoft.com/office/officeart/2008/layout/NameandTitleOrganizationalChart"/>
-    <dgm:cxn modelId="{BD2FFE11-AA66-4107-9AF0-6B4EB89A285E}" type="presParOf" srcId="{B5B8B3EE-E78A-4284-87AD-80CE36237557}" destId="{9822457A-BAA2-4F5A-A8AF-AE8A986BC4B6}" srcOrd="0" destOrd="0" presId="urn:microsoft.com/office/officeart/2008/layout/NameandTitleOrganizationalChart"/>
-    <dgm:cxn modelId="{E43E93FA-5A00-4F52-8D38-0CCB9DFDA709}" type="presParOf" srcId="{9822457A-BAA2-4F5A-A8AF-AE8A986BC4B6}" destId="{B4D541C4-8D87-42CB-A941-DB25D1B6D117}" srcOrd="0" destOrd="0" presId="urn:microsoft.com/office/officeart/2008/layout/NameandTitleOrganizationalChart"/>
-    <dgm:cxn modelId="{1B1EF192-D6B9-4377-9760-4503E2295433}" type="presParOf" srcId="{9822457A-BAA2-4F5A-A8AF-AE8A986BC4B6}" destId="{D621CFF5-3209-4561-8918-EA012AC61AE2}" srcOrd="1" destOrd="0" presId="urn:microsoft.com/office/officeart/2008/layout/NameandTitleOrganizationalChart"/>
-    <dgm:cxn modelId="{7130FE0C-01A2-488F-97F1-7028ABDC50DA}" type="presParOf" srcId="{9822457A-BAA2-4F5A-A8AF-AE8A986BC4B6}" destId="{0A2943DF-639A-43F8-BCBF-AF51D193CC74}" srcOrd="2" destOrd="0" presId="urn:microsoft.com/office/officeart/2008/layout/NameandTitleOrganizationalChart"/>
-    <dgm:cxn modelId="{2448FD02-3580-4433-A010-FD1116096D85}" type="presParOf" srcId="{B5B8B3EE-E78A-4284-87AD-80CE36237557}" destId="{F165351F-F01D-4195-976D-75E894E902EF}" srcOrd="1" destOrd="0" presId="urn:microsoft.com/office/officeart/2008/layout/NameandTitleOrganizationalChart"/>
-    <dgm:cxn modelId="{ED43D6AF-F0D6-477F-8F17-B99FA4958CB7}" type="presParOf" srcId="{B5B8B3EE-E78A-4284-87AD-80CE36237557}" destId="{BAD2DCA0-F8B0-4A89-96E5-B4CC079F6319}" srcOrd="2" destOrd="0" presId="urn:microsoft.com/office/officeart/2008/layout/NameandTitleOrganizationalChart"/>
-    <dgm:cxn modelId="{F77912B9-829F-4492-8FF6-84BB383FEBE4}" type="presParOf" srcId="{17E4F40F-EC5E-4D4E-BD8D-57FDD14AEF5F}" destId="{306D7992-7526-4B36-ADC4-A656DE00DA7F}" srcOrd="2" destOrd="0" presId="urn:microsoft.com/office/officeart/2008/layout/NameandTitleOrganizationalChart"/>
-    <dgm:cxn modelId="{4A4B3282-CFE8-4642-A2F4-2627937B63F9}" type="presParOf" srcId="{CD12BA56-3DAB-4CFD-9364-6701736609EA}" destId="{E921D9A8-37D3-48DE-A242-EC2ED4D66537}" srcOrd="2" destOrd="0" presId="urn:microsoft.com/office/officeart/2008/layout/NameandTitleOrganizationalChart"/>
-    <dgm:cxn modelId="{6FE8F4BE-305D-4311-8B60-1C9DAF19D832}" type="presParOf" srcId="{F279A8FB-42AF-474D-B76E-444A0811D69B}" destId="{41DF75F2-5B82-4682-A346-C8D783AD1C45}" srcOrd="2" destOrd="0" presId="urn:microsoft.com/office/officeart/2008/layout/NameandTitleOrganizationalChart"/>
+    <dgm:cxn modelId="{2ED4BAD4-A6AE-4B59-9AA9-CC73825165A8}" type="presOf" srcId="{6A9484A7-10A3-4190-B6DD-062D7EC56FCC}" destId="{A740CEA9-743C-4A26-BF2F-85D6409632EF}" srcOrd="0" destOrd="0" presId="urn:microsoft.com/office/officeart/2008/layout/NameandTitleOrganizationalChart"/>
+    <dgm:cxn modelId="{023EF054-BF99-4228-8ABA-AF1BFA08D4B0}" type="presOf" srcId="{EE8BD521-9BE9-4BC4-A90A-8A2766A21DD0}" destId="{F33B1615-44E8-4831-9A9A-5FDF6DA9ED56}" srcOrd="0" destOrd="0" presId="urn:microsoft.com/office/officeart/2008/layout/NameandTitleOrganizationalChart"/>
+    <dgm:cxn modelId="{C7454677-CE4B-4BE8-A640-FF8FAB4DA972}" type="presOf" srcId="{2C0338C8-8914-4541-851F-BC7E5262CE8A}" destId="{26667D56-50C0-4938-8BBE-A09EE9E9B943}" srcOrd="0" destOrd="0" presId="urn:microsoft.com/office/officeart/2008/layout/NameandTitleOrganizationalChart"/>
+    <dgm:cxn modelId="{2A510591-3470-4666-AF6C-167E898A9000}" type="presOf" srcId="{D4D3626C-CC35-4E46-B7E2-8AEB127EE6A2}" destId="{7A75E294-5454-491F-9352-1B133E5B698D}" srcOrd="0" destOrd="0" presId="urn:microsoft.com/office/officeart/2008/layout/NameandTitleOrganizationalChart"/>
+    <dgm:cxn modelId="{13D04E9C-827A-4BB7-9899-1CA05A8D38DD}" type="presOf" srcId="{2040F9FC-6759-4723-A1D4-35651B08E892}" destId="{8587A325-1B56-4038-B9F3-8D31ADC4B8FF}" srcOrd="1" destOrd="0" presId="urn:microsoft.com/office/officeart/2008/layout/NameandTitleOrganizationalChart"/>
+    <dgm:cxn modelId="{59A2D0F9-4485-4ED8-8705-085CD8F3F903}" type="presParOf" srcId="{D33604DA-6B2A-460E-B69F-D16719EE125E}" destId="{F279A8FB-42AF-474D-B76E-444A0811D69B}" srcOrd="0" destOrd="0" presId="urn:microsoft.com/office/officeart/2008/layout/NameandTitleOrganizationalChart"/>
+    <dgm:cxn modelId="{2427F7A8-621E-4D7B-B03F-D4C22BF8C9C9}" type="presParOf" srcId="{F279A8FB-42AF-474D-B76E-444A0811D69B}" destId="{3D2B7B17-1DC8-4252-9B9E-7D8BBD2DBDA0}" srcOrd="0" destOrd="0" presId="urn:microsoft.com/office/officeart/2008/layout/NameandTitleOrganizationalChart"/>
+    <dgm:cxn modelId="{4055C661-A297-49C3-8937-E1E08E95D019}" type="presParOf" srcId="{3D2B7B17-1DC8-4252-9B9E-7D8BBD2DBDA0}" destId="{EDD50AD0-119D-47F4-860B-A468A2266495}" srcOrd="0" destOrd="0" presId="urn:microsoft.com/office/officeart/2008/layout/NameandTitleOrganizationalChart"/>
+    <dgm:cxn modelId="{8D66D2D3-5A29-4084-9C2D-623B7B86F3B1}" type="presParOf" srcId="{3D2B7B17-1DC8-4252-9B9E-7D8BBD2DBDA0}" destId="{43C6354D-71A8-49DC-A08A-0AB413CAA240}" srcOrd="1" destOrd="0" presId="urn:microsoft.com/office/officeart/2008/layout/NameandTitleOrganizationalChart"/>
+    <dgm:cxn modelId="{339185C1-EC33-40F7-B4F5-340857504344}" type="presParOf" srcId="{3D2B7B17-1DC8-4252-9B9E-7D8BBD2DBDA0}" destId="{704208B5-63C2-44A0-A148-66ECA9F4B216}" srcOrd="2" destOrd="0" presId="urn:microsoft.com/office/officeart/2008/layout/NameandTitleOrganizationalChart"/>
+    <dgm:cxn modelId="{CFF3B9BA-65D4-40AC-A3D1-DC6336F4B7C5}" type="presParOf" srcId="{F279A8FB-42AF-474D-B76E-444A0811D69B}" destId="{F8827481-B13A-4332-B98C-C270D7A613C4}" srcOrd="1" destOrd="0" presId="urn:microsoft.com/office/officeart/2008/layout/NameandTitleOrganizationalChart"/>
+    <dgm:cxn modelId="{51CF60C9-CCDC-46A2-8F08-0C15293D8288}" type="presParOf" srcId="{F8827481-B13A-4332-B98C-C270D7A613C4}" destId="{5776675D-0474-4404-BCB0-C5158C2F7CD7}" srcOrd="0" destOrd="0" presId="urn:microsoft.com/office/officeart/2008/layout/NameandTitleOrganizationalChart"/>
+    <dgm:cxn modelId="{2F1E2CC9-93CF-47D3-8DED-C5E2A8CC85F1}" type="presParOf" srcId="{F8827481-B13A-4332-B98C-C270D7A613C4}" destId="{FB5DE887-23BB-47E2-BD88-0F88C932F454}" srcOrd="1" destOrd="0" presId="urn:microsoft.com/office/officeart/2008/layout/NameandTitleOrganizationalChart"/>
+    <dgm:cxn modelId="{C25C5D42-04FF-42F4-A79D-781724661EF0}" type="presParOf" srcId="{FB5DE887-23BB-47E2-BD88-0F88C932F454}" destId="{6C9CE340-CFE5-4040-B66E-A9731E4CF1A6}" srcOrd="0" destOrd="0" presId="urn:microsoft.com/office/officeart/2008/layout/NameandTitleOrganizationalChart"/>
+    <dgm:cxn modelId="{D7A353E9-BC21-4CFD-A3D0-496978FC20F5}" type="presParOf" srcId="{6C9CE340-CFE5-4040-B66E-A9731E4CF1A6}" destId="{8843D50B-FFEB-4466-B049-406FCE8E182B}" srcOrd="0" destOrd="0" presId="urn:microsoft.com/office/officeart/2008/layout/NameandTitleOrganizationalChart"/>
+    <dgm:cxn modelId="{8B8AB015-3BB7-4F87-BE9E-1ED274BB442B}" type="presParOf" srcId="{6C9CE340-CFE5-4040-B66E-A9731E4CF1A6}" destId="{A817FD9B-4349-4FA7-9A52-DC304D3505C9}" srcOrd="1" destOrd="0" presId="urn:microsoft.com/office/officeart/2008/layout/NameandTitleOrganizationalChart"/>
+    <dgm:cxn modelId="{770BF309-3714-4FCF-9375-29D0DC1C9096}" type="presParOf" srcId="{6C9CE340-CFE5-4040-B66E-A9731E4CF1A6}" destId="{88398802-574E-49D6-AD12-0F0B71A0E611}" srcOrd="2" destOrd="0" presId="urn:microsoft.com/office/officeart/2008/layout/NameandTitleOrganizationalChart"/>
+    <dgm:cxn modelId="{10C52173-E0D2-4798-8C75-29F9C6A8A67D}" type="presParOf" srcId="{FB5DE887-23BB-47E2-BD88-0F88C932F454}" destId="{67B1D825-BDDC-498F-8597-65DF9CF433D0}" srcOrd="1" destOrd="0" presId="urn:microsoft.com/office/officeart/2008/layout/NameandTitleOrganizationalChart"/>
+    <dgm:cxn modelId="{419A5B63-4FAE-487F-BEFB-DF710AF55FEE}" type="presParOf" srcId="{67B1D825-BDDC-498F-8597-65DF9CF433D0}" destId="{51B4B527-2EA3-4232-889C-7BABF461134C}" srcOrd="0" destOrd="0" presId="urn:microsoft.com/office/officeart/2008/layout/NameandTitleOrganizationalChart"/>
+    <dgm:cxn modelId="{1AB49F43-5C11-4D6A-B58B-2BA21D46F648}" type="presParOf" srcId="{67B1D825-BDDC-498F-8597-65DF9CF433D0}" destId="{1C800C2B-336E-4C64-969A-A250B82B5F30}" srcOrd="1" destOrd="0" presId="urn:microsoft.com/office/officeart/2008/layout/NameandTitleOrganizationalChart"/>
+    <dgm:cxn modelId="{21D785AF-68E1-426F-844E-6390D67293E9}" type="presParOf" srcId="{1C800C2B-336E-4C64-969A-A250B82B5F30}" destId="{D720E3FD-E0D7-4FC8-B106-329026A63AC1}" srcOrd="0" destOrd="0" presId="urn:microsoft.com/office/officeart/2008/layout/NameandTitleOrganizationalChart"/>
+    <dgm:cxn modelId="{65178613-69E4-41BA-A1E3-4B8E10F332DA}" type="presParOf" srcId="{D720E3FD-E0D7-4FC8-B106-329026A63AC1}" destId="{6B74CB01-E0B9-4323-B98D-888073EAB50C}" srcOrd="0" destOrd="0" presId="urn:microsoft.com/office/officeart/2008/layout/NameandTitleOrganizationalChart"/>
+    <dgm:cxn modelId="{4651DAE3-822D-4FBD-93FC-6ED1341F6EFF}" type="presParOf" srcId="{D720E3FD-E0D7-4FC8-B106-329026A63AC1}" destId="{3226892A-C5AF-40D3-B684-B95967624AE0}" srcOrd="1" destOrd="0" presId="urn:microsoft.com/office/officeart/2008/layout/NameandTitleOrganizationalChart"/>
+    <dgm:cxn modelId="{67C78D7A-0A98-42EE-8601-1CA63783BF1B}" type="presParOf" srcId="{D720E3FD-E0D7-4FC8-B106-329026A63AC1}" destId="{A510EC41-70BB-4A4A-8DE6-8C9EE5E7401C}" srcOrd="2" destOrd="0" presId="urn:microsoft.com/office/officeart/2008/layout/NameandTitleOrganizationalChart"/>
+    <dgm:cxn modelId="{6C436D9C-F0B6-49BE-B51D-1381F3A9CE11}" type="presParOf" srcId="{1C800C2B-336E-4C64-969A-A250B82B5F30}" destId="{AE66C636-1339-4D84-AFAA-0AB589CE0CB1}" srcOrd="1" destOrd="0" presId="urn:microsoft.com/office/officeart/2008/layout/NameandTitleOrganizationalChart"/>
+    <dgm:cxn modelId="{D76F210A-47C0-4ACE-9EAF-B3C26F6B8650}" type="presParOf" srcId="{AE66C636-1339-4D84-AFAA-0AB589CE0CB1}" destId="{26667D56-50C0-4938-8BBE-A09EE9E9B943}" srcOrd="0" destOrd="0" presId="urn:microsoft.com/office/officeart/2008/layout/NameandTitleOrganizationalChart"/>
+    <dgm:cxn modelId="{69F498B6-F74F-4994-AA77-7309C8A079FA}" type="presParOf" srcId="{AE66C636-1339-4D84-AFAA-0AB589CE0CB1}" destId="{754349B3-DCD0-433C-8254-8081E9790CC5}" srcOrd="1" destOrd="0" presId="urn:microsoft.com/office/officeart/2008/layout/NameandTitleOrganizationalChart"/>
+    <dgm:cxn modelId="{5AE55E75-36D9-4528-BBDC-15CE5ACE76E9}" type="presParOf" srcId="{754349B3-DCD0-433C-8254-8081E9790CC5}" destId="{66F2EE08-D96D-4C59-91FD-5C044F83DA9F}" srcOrd="0" destOrd="0" presId="urn:microsoft.com/office/officeart/2008/layout/NameandTitleOrganizationalChart"/>
+    <dgm:cxn modelId="{598C86F4-A7D2-49E7-B668-3C0B581CC9A8}" type="presParOf" srcId="{66F2EE08-D96D-4C59-91FD-5C044F83DA9F}" destId="{177F3347-08F2-469E-A9D1-3DEE85D45476}" srcOrd="0" destOrd="0" presId="urn:microsoft.com/office/officeart/2008/layout/NameandTitleOrganizationalChart"/>
+    <dgm:cxn modelId="{A26AF5B2-5FE7-4CF2-B4EE-125FEF223800}" type="presParOf" srcId="{66F2EE08-D96D-4C59-91FD-5C044F83DA9F}" destId="{C42023C6-54E2-45C6-9290-AE5088D99F79}" srcOrd="1" destOrd="0" presId="urn:microsoft.com/office/officeart/2008/layout/NameandTitleOrganizationalChart"/>
+    <dgm:cxn modelId="{58894016-6517-424D-A3DF-FA1132DE14AB}" type="presParOf" srcId="{66F2EE08-D96D-4C59-91FD-5C044F83DA9F}" destId="{8587A325-1B56-4038-B9F3-8D31ADC4B8FF}" srcOrd="2" destOrd="0" presId="urn:microsoft.com/office/officeart/2008/layout/NameandTitleOrganizationalChart"/>
+    <dgm:cxn modelId="{58105197-A9F9-4119-9843-6EF634A2F7E0}" type="presParOf" srcId="{754349B3-DCD0-433C-8254-8081E9790CC5}" destId="{942916BC-050C-4EA9-A18E-0A7FD5B907D1}" srcOrd="1" destOrd="0" presId="urn:microsoft.com/office/officeart/2008/layout/NameandTitleOrganizationalChart"/>
+    <dgm:cxn modelId="{C3180163-A369-496C-BDA6-E2D1C1F18841}" type="presParOf" srcId="{754349B3-DCD0-433C-8254-8081E9790CC5}" destId="{4053886A-72BC-4BEC-8167-FD52A5DE4D05}" srcOrd="2" destOrd="0" presId="urn:microsoft.com/office/officeart/2008/layout/NameandTitleOrganizationalChart"/>
+    <dgm:cxn modelId="{50DAA576-94AD-4DBD-A320-96B902784360}" type="presParOf" srcId="{1C800C2B-336E-4C64-969A-A250B82B5F30}" destId="{40AAF4AC-7590-4402-8924-8382529B39B3}" srcOrd="2" destOrd="0" presId="urn:microsoft.com/office/officeart/2008/layout/NameandTitleOrganizationalChart"/>
+    <dgm:cxn modelId="{B999BD9D-2B2B-43C7-9ACD-8A013535DE70}" type="presParOf" srcId="{FB5DE887-23BB-47E2-BD88-0F88C932F454}" destId="{5D45E442-5067-418D-BEC3-247CEEB905FC}" srcOrd="2" destOrd="0" presId="urn:microsoft.com/office/officeart/2008/layout/NameandTitleOrganizationalChart"/>
+    <dgm:cxn modelId="{06AB6F2B-2DB2-4295-BF2D-5AEA87E432BB}" type="presParOf" srcId="{F8827481-B13A-4332-B98C-C270D7A613C4}" destId="{91B64864-4C68-4F28-B5AA-54C97BBFA8AA}" srcOrd="2" destOrd="0" presId="urn:microsoft.com/office/officeart/2008/layout/NameandTitleOrganizationalChart"/>
+    <dgm:cxn modelId="{6E7BACE8-A1FE-4DC3-99EF-1F985CB5601C}" type="presParOf" srcId="{F8827481-B13A-4332-B98C-C270D7A613C4}" destId="{CD12BA56-3DAB-4CFD-9364-6701736609EA}" srcOrd="3" destOrd="0" presId="urn:microsoft.com/office/officeart/2008/layout/NameandTitleOrganizationalChart"/>
+    <dgm:cxn modelId="{269E74FB-9363-47B9-8A54-8E0A59B56CAB}" type="presParOf" srcId="{CD12BA56-3DAB-4CFD-9364-6701736609EA}" destId="{A39C821B-A1A0-420C-8AC2-F81A8FA43AC0}" srcOrd="0" destOrd="0" presId="urn:microsoft.com/office/officeart/2008/layout/NameandTitleOrganizationalChart"/>
+    <dgm:cxn modelId="{3B9FAC64-CBE7-47BF-9054-2C6E704BB819}" type="presParOf" srcId="{A39C821B-A1A0-420C-8AC2-F81A8FA43AC0}" destId="{BE563BBE-555C-4B4D-B25A-060E24ED8279}" srcOrd="0" destOrd="0" presId="urn:microsoft.com/office/officeart/2008/layout/NameandTitleOrganizationalChart"/>
+    <dgm:cxn modelId="{5D029018-0E02-4C9A-8EC8-8517A621B248}" type="presParOf" srcId="{A39C821B-A1A0-420C-8AC2-F81A8FA43AC0}" destId="{3AA5BD0E-BF98-4B44-99E1-F9DDAC63E5B9}" srcOrd="1" destOrd="0" presId="urn:microsoft.com/office/officeart/2008/layout/NameandTitleOrganizationalChart"/>
+    <dgm:cxn modelId="{E99174DD-36E9-4B40-BB1B-3858B81B0547}" type="presParOf" srcId="{A39C821B-A1A0-420C-8AC2-F81A8FA43AC0}" destId="{B4E165FE-84A7-4798-81A3-403305C3F272}" srcOrd="2" destOrd="0" presId="urn:microsoft.com/office/officeart/2008/layout/NameandTitleOrganizationalChart"/>
+    <dgm:cxn modelId="{02246B9D-60B0-49D8-AAB7-43D3EC0FD754}" type="presParOf" srcId="{CD12BA56-3DAB-4CFD-9364-6701736609EA}" destId="{0D553D06-4FBD-460C-9382-6BFCDD60DEB8}" srcOrd="1" destOrd="0" presId="urn:microsoft.com/office/officeart/2008/layout/NameandTitleOrganizationalChart"/>
+    <dgm:cxn modelId="{FCFE8886-E1BF-4DE1-B18A-1A1E02B30CB6}" type="presParOf" srcId="{0D553D06-4FBD-460C-9382-6BFCDD60DEB8}" destId="{A740CEA9-743C-4A26-BF2F-85D6409632EF}" srcOrd="0" destOrd="0" presId="urn:microsoft.com/office/officeart/2008/layout/NameandTitleOrganizationalChart"/>
+    <dgm:cxn modelId="{1EB46230-9125-475D-A4AC-0F7AE1C784C0}" type="presParOf" srcId="{0D553D06-4FBD-460C-9382-6BFCDD60DEB8}" destId="{54B9F496-907E-405C-A272-4D4F12019877}" srcOrd="1" destOrd="0" presId="urn:microsoft.com/office/officeart/2008/layout/NameandTitleOrganizationalChart"/>
+    <dgm:cxn modelId="{8E8ABC91-8179-411A-A048-600D160F2914}" type="presParOf" srcId="{54B9F496-907E-405C-A272-4D4F12019877}" destId="{2717D308-1143-48A7-A2EB-A41ADCD189B0}" srcOrd="0" destOrd="0" presId="urn:microsoft.com/office/officeart/2008/layout/NameandTitleOrganizationalChart"/>
+    <dgm:cxn modelId="{FCEB982A-1E8C-4E9C-84C2-9B0EB762BEC6}" type="presParOf" srcId="{2717D308-1143-48A7-A2EB-A41ADCD189B0}" destId="{BEF74745-9936-470C-A336-21780222ABA0}" srcOrd="0" destOrd="0" presId="urn:microsoft.com/office/officeart/2008/layout/NameandTitleOrganizationalChart"/>
+    <dgm:cxn modelId="{26CBEA03-F710-4769-82E6-B488C2205F05}" type="presParOf" srcId="{2717D308-1143-48A7-A2EB-A41ADCD189B0}" destId="{943B67AD-2F60-44B4-B173-A360E4920A19}" srcOrd="1" destOrd="0" presId="urn:microsoft.com/office/officeart/2008/layout/NameandTitleOrganizationalChart"/>
+    <dgm:cxn modelId="{37E4CD5E-F852-49C8-A5D0-42657FD8FA6F}" type="presParOf" srcId="{2717D308-1143-48A7-A2EB-A41ADCD189B0}" destId="{49FCCB9C-4FCB-4E5E-B4BE-E3F4C2C34B7C}" srcOrd="2" destOrd="0" presId="urn:microsoft.com/office/officeart/2008/layout/NameandTitleOrganizationalChart"/>
+    <dgm:cxn modelId="{91188DC1-2539-48FB-AB03-B63D80AB164D}" type="presParOf" srcId="{54B9F496-907E-405C-A272-4D4F12019877}" destId="{77701033-D343-4E92-999A-BBF2B2C6E619}" srcOrd="1" destOrd="0" presId="urn:microsoft.com/office/officeart/2008/layout/NameandTitleOrganizationalChart"/>
+    <dgm:cxn modelId="{780F3AE4-90E0-41D4-A23A-09228B28B7C6}" type="presParOf" srcId="{54B9F496-907E-405C-A272-4D4F12019877}" destId="{3E3C7641-EF83-4A38-88D7-CA36D78E8F35}" srcOrd="2" destOrd="0" presId="urn:microsoft.com/office/officeart/2008/layout/NameandTitleOrganizationalChart"/>
+    <dgm:cxn modelId="{461718C0-BFD8-4EFB-8653-A0244FCB71BE}" type="presParOf" srcId="{0D553D06-4FBD-460C-9382-6BFCDD60DEB8}" destId="{7A75E294-5454-491F-9352-1B133E5B698D}" srcOrd="2" destOrd="0" presId="urn:microsoft.com/office/officeart/2008/layout/NameandTitleOrganizationalChart"/>
+    <dgm:cxn modelId="{FB56BC42-9FF7-460C-9CC1-467A51467ABF}" type="presParOf" srcId="{0D553D06-4FBD-460C-9382-6BFCDD60DEB8}" destId="{17E4F40F-EC5E-4D4E-BD8D-57FDD14AEF5F}" srcOrd="3" destOrd="0" presId="urn:microsoft.com/office/officeart/2008/layout/NameandTitleOrganizationalChart"/>
+    <dgm:cxn modelId="{A3589DD8-17A6-4A71-82EB-E511FC42FC4E}" type="presParOf" srcId="{17E4F40F-EC5E-4D4E-BD8D-57FDD14AEF5F}" destId="{D2C151F8-D296-4673-B784-4C87266D9E87}" srcOrd="0" destOrd="0" presId="urn:microsoft.com/office/officeart/2008/layout/NameandTitleOrganizationalChart"/>
+    <dgm:cxn modelId="{5576DD55-714B-4F5C-8FB6-66D733722C0F}" type="presParOf" srcId="{D2C151F8-D296-4673-B784-4C87266D9E87}" destId="{D58B1A27-9A3E-46FF-B8A2-A886D1E0A832}" srcOrd="0" destOrd="0" presId="urn:microsoft.com/office/officeart/2008/layout/NameandTitleOrganizationalChart"/>
+    <dgm:cxn modelId="{E0298FAE-D9B3-4D0C-A302-7F37905CD8FC}" type="presParOf" srcId="{D2C151F8-D296-4673-B784-4C87266D9E87}" destId="{F33B1615-44E8-4831-9A9A-5FDF6DA9ED56}" srcOrd="1" destOrd="0" presId="urn:microsoft.com/office/officeart/2008/layout/NameandTitleOrganizationalChart"/>
+    <dgm:cxn modelId="{D784BDA5-7FBB-4A64-80C1-93ADAC665A0D}" type="presParOf" srcId="{D2C151F8-D296-4673-B784-4C87266D9E87}" destId="{815038BB-BA12-47D8-8160-A4176E06B5AE}" srcOrd="2" destOrd="0" presId="urn:microsoft.com/office/officeart/2008/layout/NameandTitleOrganizationalChart"/>
+    <dgm:cxn modelId="{0131D6F3-8765-4CFE-9C05-69F006877348}" type="presParOf" srcId="{17E4F40F-EC5E-4D4E-BD8D-57FDD14AEF5F}" destId="{2260E637-7FD7-417D-8841-836BFED61DC5}" srcOrd="1" destOrd="0" presId="urn:microsoft.com/office/officeart/2008/layout/NameandTitleOrganizationalChart"/>
+    <dgm:cxn modelId="{30C2115C-9DE2-402F-9028-60FB159A6749}" type="presParOf" srcId="{2260E637-7FD7-417D-8841-836BFED61DC5}" destId="{4127C24D-BBE0-4A67-BA20-223BB7C5D897}" srcOrd="0" destOrd="0" presId="urn:microsoft.com/office/officeart/2008/layout/NameandTitleOrganizationalChart"/>
+    <dgm:cxn modelId="{8814D4F8-E2EE-423C-9DA1-ACA5EE660AA8}" type="presParOf" srcId="{2260E637-7FD7-417D-8841-836BFED61DC5}" destId="{B5B8B3EE-E78A-4284-87AD-80CE36237557}" srcOrd="1" destOrd="0" presId="urn:microsoft.com/office/officeart/2008/layout/NameandTitleOrganizationalChart"/>
+    <dgm:cxn modelId="{30B17E17-356F-4F58-8A4C-9643C5DD01AC}" type="presParOf" srcId="{B5B8B3EE-E78A-4284-87AD-80CE36237557}" destId="{9822457A-BAA2-4F5A-A8AF-AE8A986BC4B6}" srcOrd="0" destOrd="0" presId="urn:microsoft.com/office/officeart/2008/layout/NameandTitleOrganizationalChart"/>
+    <dgm:cxn modelId="{C0D71823-2F7C-4871-A74F-7834F345FA95}" type="presParOf" srcId="{9822457A-BAA2-4F5A-A8AF-AE8A986BC4B6}" destId="{B4D541C4-8D87-42CB-A941-DB25D1B6D117}" srcOrd="0" destOrd="0" presId="urn:microsoft.com/office/officeart/2008/layout/NameandTitleOrganizationalChart"/>
+    <dgm:cxn modelId="{758B969C-64AA-41E9-AF9C-E7E3EE7D37C4}" type="presParOf" srcId="{9822457A-BAA2-4F5A-A8AF-AE8A986BC4B6}" destId="{D621CFF5-3209-4561-8918-EA012AC61AE2}" srcOrd="1" destOrd="0" presId="urn:microsoft.com/office/officeart/2008/layout/NameandTitleOrganizationalChart"/>
+    <dgm:cxn modelId="{3FAD0728-9D0D-4CCD-9311-8D5C003ECC7C}" type="presParOf" srcId="{9822457A-BAA2-4F5A-A8AF-AE8A986BC4B6}" destId="{0A2943DF-639A-43F8-BCBF-AF51D193CC74}" srcOrd="2" destOrd="0" presId="urn:microsoft.com/office/officeart/2008/layout/NameandTitleOrganizationalChart"/>
+    <dgm:cxn modelId="{5E18C107-1F69-4730-9502-03C292730EFD}" type="presParOf" srcId="{B5B8B3EE-E78A-4284-87AD-80CE36237557}" destId="{F165351F-F01D-4195-976D-75E894E902EF}" srcOrd="1" destOrd="0" presId="urn:microsoft.com/office/officeart/2008/layout/NameandTitleOrganizationalChart"/>
+    <dgm:cxn modelId="{EB5F9466-300F-45DA-B8BC-03F2644E1147}" type="presParOf" srcId="{B5B8B3EE-E78A-4284-87AD-80CE36237557}" destId="{BAD2DCA0-F8B0-4A89-96E5-B4CC079F6319}" srcOrd="2" destOrd="0" presId="urn:microsoft.com/office/officeart/2008/layout/NameandTitleOrganizationalChart"/>
+    <dgm:cxn modelId="{4A24E033-4D85-480C-9FD6-F25818AFC6D0}" type="presParOf" srcId="{17E4F40F-EC5E-4D4E-BD8D-57FDD14AEF5F}" destId="{306D7992-7526-4B36-ADC4-A656DE00DA7F}" srcOrd="2" destOrd="0" presId="urn:microsoft.com/office/officeart/2008/layout/NameandTitleOrganizationalChart"/>
+    <dgm:cxn modelId="{5A5EC1CF-E68D-47A5-84BD-CF488653683E}" type="presParOf" srcId="{CD12BA56-3DAB-4CFD-9364-6701736609EA}" destId="{E921D9A8-37D3-48DE-A242-EC2ED4D66537}" srcOrd="2" destOrd="0" presId="urn:microsoft.com/office/officeart/2008/layout/NameandTitleOrganizationalChart"/>
+    <dgm:cxn modelId="{458855AA-56A0-462A-B108-504530690B21}" type="presParOf" srcId="{F279A8FB-42AF-474D-B76E-444A0811D69B}" destId="{41DF75F2-5B82-4682-A346-C8D783AD1C45}" srcOrd="2" destOrd="0" presId="urn:microsoft.com/office/officeart/2008/layout/NameandTitleOrganizationalChart"/>
   </dgm:cxnLst>
   <dgm:bg/>
   <dgm:whole/>
@@ -14853,6 +12757,7 @@
     <w:rsidRoot w:val="00133A7E"/>
     <w:rsid w:val="00133A7E"/>
     <w:rsid w:val="00160621"/>
+    <w:rsid w:val="005B047A"/>
     <w:rsid w:val="00790135"/>
     <w:rsid w:val="00A94B8D"/>
     <w:rsid w:val="00F93347"/>
@@ -15583,7 +13488,7 @@
 </file>
 
 <file path=customXml/itemProps1.xml><?xml version="1.0" encoding="utf-8"?>
-<ds:datastoreItem xmlns:ds="http://schemas.openxmlformats.org/officeDocument/2006/customXml" ds:itemID="{9D511C24-6E78-4B2E-BA8E-937364E0ED04}">
+<ds:datastoreItem xmlns:ds="http://schemas.openxmlformats.org/officeDocument/2006/customXml" ds:itemID="{11649F1D-5767-4364-B1D9-A0C7D8E8BAE4}">
   <ds:schemaRefs>
     <ds:schemaRef ds:uri="http://schemas.openxmlformats.org/officeDocument/2006/bibliography"/>
   </ds:schemaRefs>

--- a/Foodies_Sys_Project_Plan/Foodies_PP_V1.2.docx
+++ b/Foodies_Sys_Project_Plan/Foodies_PP_V1.2.docx
@@ -5,8 +5,10 @@
     <w:sdt>
       <w:sdtPr>
         <w:rPr>
-          <w:rFonts w:eastAsiaTheme="minorHAnsi"/>
+          <w:rFonts w:asciiTheme="minorBidi" w:eastAsiaTheme="minorHAnsi" w:hAnsiTheme="minorBidi"/>
           <w:color w:val="5B9BD5" w:themeColor="accent1"/>
+          <w:sz w:val="24"/>
+          <w:szCs w:val="24"/>
         </w:rPr>
         <w:id w:val="-178355436"/>
         <w:docPartObj>
@@ -16,10 +18,7 @@
       </w:sdtPr>
       <w:sdtEndPr>
         <w:rPr>
-          <w:rFonts w:asciiTheme="minorBidi" w:hAnsiTheme="minorBidi"/>
           <w:color w:val="auto"/>
-          <w:sz w:val="24"/>
-          <w:szCs w:val="24"/>
         </w:rPr>
       </w:sdtEndPr>
       <w:sdtContent>
@@ -352,7 +351,37 @@
                                         <w:sz w:val="28"/>
                                         <w:szCs w:val="28"/>
                                       </w:rPr>
-                                      <w:t>APRIL 30, 2019</w:t>
+                                      <w:t>May</w:t>
+                                    </w:r>
+                                    <w:r>
+                                      <w:rPr>
+                                        <w:rFonts w:ascii="Times New Roman" w:hAnsi="Times New Roman" w:cs="Times New Roman"/>
+                                        <w:caps/>
+                                        <w:color w:val="5B9BD5" w:themeColor="accent1"/>
+                                        <w:sz w:val="28"/>
+                                        <w:szCs w:val="28"/>
+                                      </w:rPr>
+                                      <w:t xml:space="preserve"> </w:t>
+                                    </w:r>
+                                    <w:r>
+                                      <w:rPr>
+                                        <w:rFonts w:ascii="Times New Roman" w:hAnsi="Times New Roman" w:cs="Times New Roman"/>
+                                        <w:caps/>
+                                        <w:color w:val="5B9BD5" w:themeColor="accent1"/>
+                                        <w:sz w:val="28"/>
+                                        <w:szCs w:val="28"/>
+                                      </w:rPr>
+                                      <w:t>3</w:t>
+                                    </w:r>
+                                    <w:r>
+                                      <w:rPr>
+                                        <w:rFonts w:ascii="Times New Roman" w:hAnsi="Times New Roman" w:cs="Times New Roman"/>
+                                        <w:caps/>
+                                        <w:color w:val="5B9BD5" w:themeColor="accent1"/>
+                                        <w:sz w:val="28"/>
+                                        <w:szCs w:val="28"/>
+                                      </w:rPr>
+                                      <w:t>, 2019</w:t>
                                     </w:r>
                                   </w:sdtContent>
                                 </w:sdt>
@@ -497,7 +526,37 @@
                                   <w:sz w:val="28"/>
                                   <w:szCs w:val="28"/>
                                 </w:rPr>
-                                <w:t>APRIL 30, 2019</w:t>
+                                <w:t>May</w:t>
+                              </w:r>
+                              <w:r>
+                                <w:rPr>
+                                  <w:rFonts w:ascii="Times New Roman" w:hAnsi="Times New Roman" w:cs="Times New Roman"/>
+                                  <w:caps/>
+                                  <w:color w:val="5B9BD5" w:themeColor="accent1"/>
+                                  <w:sz w:val="28"/>
+                                  <w:szCs w:val="28"/>
+                                </w:rPr>
+                                <w:t xml:space="preserve"> </w:t>
+                              </w:r>
+                              <w:r>
+                                <w:rPr>
+                                  <w:rFonts w:ascii="Times New Roman" w:hAnsi="Times New Roman" w:cs="Times New Roman"/>
+                                  <w:caps/>
+                                  <w:color w:val="5B9BD5" w:themeColor="accent1"/>
+                                  <w:sz w:val="28"/>
+                                  <w:szCs w:val="28"/>
+                                </w:rPr>
+                                <w:t>3</w:t>
+                              </w:r>
+                              <w:r>
+                                <w:rPr>
+                                  <w:rFonts w:ascii="Times New Roman" w:hAnsi="Times New Roman" w:cs="Times New Roman"/>
+                                  <w:caps/>
+                                  <w:color w:val="5B9BD5" w:themeColor="accent1"/>
+                                  <w:sz w:val="28"/>
+                                  <w:szCs w:val="28"/>
+                                </w:rPr>
+                                <w:t>, 2019</w:t>
                               </w:r>
                             </w:sdtContent>
                           </w:sdt>
@@ -636,10 +695,7 @@
         <w:pStyle w:val="BodyTextIndent"/>
       </w:pPr>
     </w:p>
-    <w:p>
-      <w:bookmarkStart w:id="0" w:name="_GoBack"/>
-      <w:bookmarkEnd w:id="0"/>
-    </w:p>
+    <w:p/>
     <w:p/>
     <w:p>
       <w:pPr>
@@ -706,6 +762,7 @@
     <w:p>
       <w:pPr>
         <w:pStyle w:val="BodyTextIndent"/>
+        <w:ind w:left="0" w:firstLine="0"/>
       </w:pPr>
     </w:p>
     <w:p>
@@ -720,11 +777,7 @@
         <w:t>V1.</w:t>
       </w:r>
       <w:r>
-        <w:rPr>
-          <w:rFonts w:hint="cs"/>
-          <w:rtl/>
-        </w:rPr>
-        <w:t>2</w:t>
+        <w:t>3</w:t>
       </w:r>
     </w:p>
     <w:p>
@@ -741,10 +794,13 @@
       </w:r>
       <w:r>
         <w:tab/>
-        <w:t>04-</w:t>
-      </w:r>
-      <w:r>
-        <w:t>30</w:t>
+        <w:t>05</w:t>
+      </w:r>
+      <w:r>
+        <w:t>-</w:t>
+      </w:r>
+      <w:r>
+        <w:t>03</w:t>
       </w:r>
       <w:r>
         <w:t>-2019</w:t>
@@ -792,14 +848,32 @@
       </w:pPr>
     </w:p>
     <w:p>
-      <w:r>
+      <w:pPr>
+        <w:rPr>
+          <w:b/>
+          <w:bCs/>
+        </w:rPr>
+      </w:pPr>
+      <w:r>
+        <w:rPr>
+          <w:b/>
+          <w:bCs/>
+        </w:rPr>
         <w:br w:type="page"/>
       </w:r>
       <w:r>
+        <w:rPr>
+          <w:b/>
+          <w:bCs/>
+        </w:rPr>
         <w:lastRenderedPageBreak/>
         <w:t>Revision</w:t>
       </w:r>
       <w:r>
+        <w:rPr>
+          <w:b/>
+          <w:bCs/>
+        </w:rPr>
         <w:t xml:space="preserve"> History</w:t>
       </w:r>
     </w:p>
@@ -807,14 +881,15 @@
       <w:tblPr>
         <w:tblStyle w:val="TableGrid"/>
         <w:tblpPr w:leftFromText="180" w:rightFromText="180" w:vertAnchor="text" w:horzAnchor="margin" w:tblpXSpec="center" w:tblpY="635"/>
-        <w:tblW w:w="9781" w:type="dxa"/>
+        <w:tblW w:w="10525" w:type="dxa"/>
         <w:tblLook w:val="04A0" w:firstRow="1" w:lastRow="0" w:firstColumn="1" w:lastColumn="0" w:noHBand="0" w:noVBand="1"/>
       </w:tblPr>
       <w:tblGrid>
-        <w:gridCol w:w="3130"/>
-        <w:gridCol w:w="1455"/>
-        <w:gridCol w:w="3443"/>
-        <w:gridCol w:w="1753"/>
+        <w:gridCol w:w="1165"/>
+        <w:gridCol w:w="1620"/>
+        <w:gridCol w:w="2790"/>
+        <w:gridCol w:w="1980"/>
+        <w:gridCol w:w="2970"/>
       </w:tblGrid>
       <w:tr>
         <w:trPr>
@@ -822,40 +897,100 @@
         </w:trPr>
         <w:tc>
           <w:tcPr>
-            <w:tcW w:w="3130" w:type="dxa"/>
+            <w:tcW w:w="1165" w:type="dxa"/>
           </w:tcPr>
           <w:p>
+            <w:pPr>
+              <w:rPr>
+                <w:b/>
+                <w:bCs/>
+              </w:rPr>
+            </w:pPr>
             <w:r>
+              <w:rPr>
+                <w:b/>
+                <w:bCs/>
+              </w:rPr>
               <w:t>Version</w:t>
             </w:r>
           </w:p>
         </w:tc>
         <w:tc>
           <w:tcPr>
-            <w:tcW w:w="1455" w:type="dxa"/>
+            <w:tcW w:w="1620" w:type="dxa"/>
           </w:tcPr>
           <w:p>
+            <w:pPr>
+              <w:rPr>
+                <w:b/>
+                <w:bCs/>
+              </w:rPr>
+            </w:pPr>
             <w:r>
+              <w:rPr>
+                <w:b/>
+                <w:bCs/>
+              </w:rPr>
               <w:t>Issue Date</w:t>
             </w:r>
           </w:p>
         </w:tc>
         <w:tc>
           <w:tcPr>
-            <w:tcW w:w="3443" w:type="dxa"/>
+            <w:tcW w:w="2790" w:type="dxa"/>
           </w:tcPr>
           <w:p>
+            <w:pPr>
+              <w:rPr>
+                <w:b/>
+                <w:bCs/>
+              </w:rPr>
+            </w:pPr>
             <w:r>
+              <w:rPr>
+                <w:b/>
+                <w:bCs/>
+              </w:rPr>
               <w:t>Changes</w:t>
             </w:r>
           </w:p>
         </w:tc>
         <w:tc>
           <w:tcPr>
-            <w:tcW w:w="1753" w:type="dxa"/>
+            <w:tcW w:w="1980" w:type="dxa"/>
           </w:tcPr>
           <w:p>
+            <w:pPr>
+              <w:rPr>
+                <w:b/>
+                <w:bCs/>
+              </w:rPr>
+            </w:pPr>
             <w:r>
+              <w:rPr>
+                <w:b/>
+                <w:bCs/>
+              </w:rPr>
+              <w:t>Author</w:t>
+            </w:r>
+          </w:p>
+        </w:tc>
+        <w:tc>
+          <w:tcPr>
+            <w:tcW w:w="2970" w:type="dxa"/>
+          </w:tcPr>
+          <w:p>
+            <w:pPr>
+              <w:rPr>
+                <w:b/>
+                <w:bCs/>
+              </w:rPr>
+            </w:pPr>
+            <w:r>
+              <w:rPr>
+                <w:b/>
+                <w:bCs/>
+              </w:rPr>
               <w:t>Reviewed By</w:t>
             </w:r>
           </w:p>
@@ -867,17 +1002,17 @@
         </w:trPr>
         <w:tc>
           <w:tcPr>
-            <w:tcW w:w="3130" w:type="dxa"/>
+            <w:tcW w:w="1165" w:type="dxa"/>
           </w:tcPr>
           <w:p>
             <w:r>
-              <w:t>Version 1.0</w:t>
+              <w:t>1.0</w:t>
             </w:r>
           </w:p>
         </w:tc>
         <w:tc>
           <w:tcPr>
-            <w:tcW w:w="1455" w:type="dxa"/>
+            <w:tcW w:w="1620" w:type="dxa"/>
           </w:tcPr>
           <w:p>
             <w:r>
@@ -887,7 +1022,7 @@
         </w:tc>
         <w:tc>
           <w:tcPr>
-            <w:tcW w:w="3443" w:type="dxa"/>
+            <w:tcW w:w="2790" w:type="dxa"/>
           </w:tcPr>
           <w:p>
             <w:r>
@@ -897,7 +1032,17 @@
         </w:tc>
         <w:tc>
           <w:tcPr>
-            <w:tcW w:w="1753" w:type="dxa"/>
+            <w:tcW w:w="1980" w:type="dxa"/>
+          </w:tcPr>
+          <w:p>
+            <w:r>
+              <w:t>Maryam M.</w:t>
+            </w:r>
+          </w:p>
+        </w:tc>
+        <w:tc>
+          <w:tcPr>
+            <w:tcW w:w="2970" w:type="dxa"/>
           </w:tcPr>
           <w:p/>
         </w:tc>
@@ -908,17 +1053,17 @@
         </w:trPr>
         <w:tc>
           <w:tcPr>
-            <w:tcW w:w="3130" w:type="dxa"/>
+            <w:tcW w:w="1165" w:type="dxa"/>
           </w:tcPr>
           <w:p>
             <w:r>
-              <w:t>Version 1.1</w:t>
+              <w:t>1.1</w:t>
             </w:r>
           </w:p>
         </w:tc>
         <w:tc>
           <w:tcPr>
-            <w:tcW w:w="1455" w:type="dxa"/>
+            <w:tcW w:w="1620" w:type="dxa"/>
           </w:tcPr>
           <w:p>
             <w:r>
@@ -928,7 +1073,7 @@
         </w:tc>
         <w:tc>
           <w:tcPr>
-            <w:tcW w:w="3443" w:type="dxa"/>
+            <w:tcW w:w="2790" w:type="dxa"/>
           </w:tcPr>
           <w:p>
             <w:r>
@@ -938,7 +1083,17 @@
         </w:tc>
         <w:tc>
           <w:tcPr>
-            <w:tcW w:w="1753" w:type="dxa"/>
+            <w:tcW w:w="1980" w:type="dxa"/>
+          </w:tcPr>
+          <w:p>
+            <w:r>
+              <w:t>Maryam M.</w:t>
+            </w:r>
+          </w:p>
+        </w:tc>
+        <w:tc>
+          <w:tcPr>
+            <w:tcW w:w="2970" w:type="dxa"/>
           </w:tcPr>
           <w:p>
             <w:proofErr w:type="spellStart"/>
@@ -966,17 +1121,17 @@
         </w:trPr>
         <w:tc>
           <w:tcPr>
-            <w:tcW w:w="3130" w:type="dxa"/>
+            <w:tcW w:w="1165" w:type="dxa"/>
           </w:tcPr>
           <w:p>
             <w:r>
-              <w:t>Version 1.2</w:t>
+              <w:t>1.2</w:t>
             </w:r>
           </w:p>
         </w:tc>
         <w:tc>
           <w:tcPr>
-            <w:tcW w:w="1455" w:type="dxa"/>
+            <w:tcW w:w="1620" w:type="dxa"/>
           </w:tcPr>
           <w:p>
             <w:r>
@@ -986,7 +1141,7 @@
         </w:tc>
         <w:tc>
           <w:tcPr>
-            <w:tcW w:w="3443" w:type="dxa"/>
+            <w:tcW w:w="2790" w:type="dxa"/>
           </w:tcPr>
           <w:p>
             <w:r>
@@ -995,25 +1150,23 @@
           </w:p>
           <w:p>
             <w:r>
-              <w:t>Add project</w:t>
-            </w:r>
-            <w:r>
-              <w:t xml:space="preserve"> Description, </w:t>
-            </w:r>
-            <w:r>
-              <w:t>update project scope and</w:t>
-            </w:r>
-            <w:r>
-              <w:t xml:space="preserve"> project</w:t>
-            </w:r>
-            <w:r>
-              <w:t xml:space="preserve"> Lifecycle </w:t>
+              <w:t xml:space="preserve">Add project Description, update project scope and project Lifecycle </w:t>
             </w:r>
           </w:p>
         </w:tc>
         <w:tc>
           <w:tcPr>
-            <w:tcW w:w="1753" w:type="dxa"/>
+            <w:tcW w:w="1980" w:type="dxa"/>
+          </w:tcPr>
+          <w:p>
+            <w:r>
+              <w:t>Maryam M.</w:t>
+            </w:r>
+          </w:p>
+        </w:tc>
+        <w:tc>
+          <w:tcPr>
+            <w:tcW w:w="2970" w:type="dxa"/>
           </w:tcPr>
           <w:p>
             <w:proofErr w:type="spellStart"/>
@@ -1038,25 +1191,52 @@
         </w:trPr>
         <w:tc>
           <w:tcPr>
-            <w:tcW w:w="3130" w:type="dxa"/>
+            <w:tcW w:w="1165" w:type="dxa"/>
           </w:tcPr>
-          <w:p/>
+          <w:p>
+            <w:r>
+              <w:t>1.3</w:t>
+            </w:r>
+          </w:p>
         </w:tc>
         <w:tc>
           <w:tcPr>
-            <w:tcW w:w="1455" w:type="dxa"/>
+            <w:tcW w:w="1620" w:type="dxa"/>
           </w:tcPr>
-          <w:p/>
+          <w:p>
+            <w:r>
+              <w:t>05-03-2019</w:t>
+            </w:r>
+          </w:p>
         </w:tc>
         <w:tc>
           <w:tcPr>
-            <w:tcW w:w="3443" w:type="dxa"/>
+            <w:tcW w:w="2790" w:type="dxa"/>
           </w:tcPr>
-          <w:p/>
+          <w:p>
+            <w:bookmarkStart w:id="0" w:name="_GoBack"/>
+            <w:r>
+              <w:t>Added risk management and issue management sections, updated associated documents section</w:t>
+            </w:r>
+            <w:r>
+              <w:t>, updated roles section</w:t>
+            </w:r>
+            <w:bookmarkEnd w:id="0"/>
+          </w:p>
         </w:tc>
         <w:tc>
           <w:tcPr>
-            <w:tcW w:w="1753" w:type="dxa"/>
+            <w:tcW w:w="1980" w:type="dxa"/>
+          </w:tcPr>
+          <w:p>
+            <w:r>
+              <w:t>Maryam M.</w:t>
+            </w:r>
+          </w:p>
+        </w:tc>
+        <w:tc>
+          <w:tcPr>
+            <w:tcW w:w="2970" w:type="dxa"/>
           </w:tcPr>
           <w:p/>
         </w:tc>
@@ -1168,7 +1348,7 @@
         <w:rPr>
           <w:noProof/>
         </w:rPr>
-        <w:instrText xml:space="preserve"> PAGEREF _Toc7730509 \h </w:instrText>
+        <w:instrText xml:space="preserve"> PAGEREF _Toc7803541 \h </w:instrText>
       </w:r>
       <w:r>
         <w:rPr>
@@ -1247,7 +1427,7 @@
         <w:rPr>
           <w:noProof/>
         </w:rPr>
-        <w:instrText xml:space="preserve"> PAGEREF _Toc7730510 \h </w:instrText>
+        <w:instrText xml:space="preserve"> PAGEREF _Toc7803542 \h </w:instrText>
       </w:r>
       <w:r>
         <w:rPr>
@@ -1326,7 +1506,7 @@
         <w:rPr>
           <w:noProof/>
         </w:rPr>
-        <w:instrText xml:space="preserve"> PAGEREF _Toc7730511 \h </w:instrText>
+        <w:instrText xml:space="preserve"> PAGEREF _Toc7803543 \h </w:instrText>
       </w:r>
       <w:r>
         <w:rPr>
@@ -1405,7 +1585,7 @@
         <w:rPr>
           <w:noProof/>
         </w:rPr>
-        <w:instrText xml:space="preserve"> PAGEREF _Toc7730512 \h </w:instrText>
+        <w:instrText xml:space="preserve"> PAGEREF _Toc7803544 \h </w:instrText>
       </w:r>
       <w:r>
         <w:rPr>
@@ -1488,7 +1668,7 @@
         <w:rPr>
           <w:noProof/>
         </w:rPr>
-        <w:instrText xml:space="preserve"> PAGEREF _Toc7730513 \h </w:instrText>
+        <w:instrText xml:space="preserve"> PAGEREF _Toc7803545 \h </w:instrText>
       </w:r>
       <w:r>
         <w:rPr>
@@ -1567,7 +1747,7 @@
         <w:rPr>
           <w:noProof/>
         </w:rPr>
-        <w:instrText xml:space="preserve"> PAGEREF _Toc7730514 \h </w:instrText>
+        <w:instrText xml:space="preserve"> PAGEREF _Toc7803546 \h </w:instrText>
       </w:r>
       <w:r>
         <w:rPr>
@@ -1648,7 +1828,7 @@
         <w:rPr>
           <w:noProof/>
         </w:rPr>
-        <w:instrText xml:space="preserve"> PAGEREF _Toc7730515 \h </w:instrText>
+        <w:instrText xml:space="preserve"> PAGEREF _Toc7803547 \h </w:instrText>
       </w:r>
       <w:r>
         <w:rPr>
@@ -1729,7 +1909,7 @@
         <w:rPr>
           <w:noProof/>
         </w:rPr>
-        <w:instrText xml:space="preserve"> PAGEREF _Toc7730516 \h </w:instrText>
+        <w:instrText xml:space="preserve"> PAGEREF _Toc7803548 \h </w:instrText>
       </w:r>
       <w:r>
         <w:rPr>
@@ -1810,7 +1990,7 @@
         <w:rPr>
           <w:noProof/>
         </w:rPr>
-        <w:instrText xml:space="preserve"> PAGEREF _Toc7730517 \h </w:instrText>
+        <w:instrText xml:space="preserve"> PAGEREF _Toc7803549 \h </w:instrText>
       </w:r>
       <w:r>
         <w:rPr>
@@ -1889,7 +2069,7 @@
         <w:rPr>
           <w:noProof/>
         </w:rPr>
-        <w:instrText xml:space="preserve"> PAGEREF _Toc7730518 \h </w:instrText>
+        <w:instrText xml:space="preserve"> PAGEREF _Toc7803550 \h </w:instrText>
       </w:r>
       <w:r>
         <w:rPr>
@@ -1970,7 +2150,7 @@
         <w:rPr>
           <w:noProof/>
         </w:rPr>
-        <w:instrText xml:space="preserve"> PAGEREF _Toc7730519 \h </w:instrText>
+        <w:instrText xml:space="preserve"> PAGEREF _Toc7803551 \h </w:instrText>
       </w:r>
       <w:r>
         <w:rPr>
@@ -2049,7 +2229,7 @@
         <w:rPr>
           <w:noProof/>
         </w:rPr>
-        <w:instrText xml:space="preserve"> PAGEREF _Toc7730520 \h </w:instrText>
+        <w:instrText xml:space="preserve"> PAGEREF _Toc7803552 \h </w:instrText>
       </w:r>
       <w:r>
         <w:rPr>
@@ -2132,7 +2312,7 @@
         <w:rPr>
           <w:noProof/>
         </w:rPr>
-        <w:instrText xml:space="preserve"> PAGEREF _Toc7730521 \h </w:instrText>
+        <w:instrText xml:space="preserve"> PAGEREF _Toc7803553 \h </w:instrText>
       </w:r>
       <w:r>
         <w:rPr>
@@ -2211,7 +2391,7 @@
         <w:rPr>
           <w:noProof/>
         </w:rPr>
-        <w:instrText xml:space="preserve"> PAGEREF _Toc7730522 \h </w:instrText>
+        <w:instrText xml:space="preserve"> PAGEREF _Toc7803554 \h </w:instrText>
       </w:r>
       <w:r>
         <w:rPr>
@@ -2290,7 +2470,7 @@
         <w:rPr>
           <w:noProof/>
         </w:rPr>
-        <w:instrText xml:space="preserve"> PAGEREF _Toc7730523 \h </w:instrText>
+        <w:instrText xml:space="preserve"> PAGEREF _Toc7803555 \h </w:instrText>
       </w:r>
       <w:r>
         <w:rPr>
@@ -2373,7 +2553,7 @@
         <w:rPr>
           <w:noProof/>
         </w:rPr>
-        <w:instrText xml:space="preserve"> PAGEREF _Toc7730524 \h </w:instrText>
+        <w:instrText xml:space="preserve"> PAGEREF _Toc7803556 \h </w:instrText>
       </w:r>
       <w:r>
         <w:rPr>
@@ -2452,7 +2632,7 @@
         <w:rPr>
           <w:noProof/>
         </w:rPr>
-        <w:instrText xml:space="preserve"> PAGEREF _Toc7730525 \h </w:instrText>
+        <w:instrText xml:space="preserve"> PAGEREF _Toc7803557 \h </w:instrText>
       </w:r>
       <w:r>
         <w:rPr>
@@ -2531,7 +2711,7 @@
         <w:rPr>
           <w:noProof/>
         </w:rPr>
-        <w:instrText xml:space="preserve"> PAGEREF _Toc7730526 \h </w:instrText>
+        <w:instrText xml:space="preserve"> PAGEREF _Toc7803558 \h </w:instrText>
       </w:r>
       <w:r>
         <w:rPr>
@@ -2612,7 +2792,7 @@
         <w:rPr>
           <w:noProof/>
         </w:rPr>
-        <w:instrText xml:space="preserve"> PAGEREF _Toc7730527 \h </w:instrText>
+        <w:instrText xml:space="preserve"> PAGEREF _Toc7803559 \h </w:instrText>
       </w:r>
       <w:r>
         <w:rPr>
@@ -2630,6 +2810,168 @@
           <w:noProof/>
         </w:rPr>
         <w:t>3</w:t>
+      </w:r>
+      <w:r>
+        <w:rPr>
+          <w:noProof/>
+        </w:rPr>
+        <w:fldChar w:fldCharType="end"/>
+      </w:r>
+    </w:p>
+    <w:p>
+      <w:pPr>
+        <w:pStyle w:val="TOC3"/>
+        <w:tabs>
+          <w:tab w:val="left" w:pos="1320"/>
+          <w:tab w:val="right" w:leader="dot" w:pos="8630"/>
+        </w:tabs>
+        <w:rPr>
+          <w:rFonts w:asciiTheme="minorHAnsi" w:eastAsiaTheme="minorEastAsia" w:hAnsiTheme="minorHAnsi" w:cstheme="minorBidi"/>
+          <w:i w:val="0"/>
+          <w:iCs w:val="0"/>
+          <w:noProof/>
+          <w:sz w:val="22"/>
+          <w:szCs w:val="22"/>
+        </w:rPr>
+      </w:pPr>
+      <w:r>
+        <w:rPr>
+          <w:noProof/>
+        </w:rPr>
+        <w:t>4.2.2</w:t>
+      </w:r>
+      <w:r>
+        <w:rPr>
+          <w:rFonts w:asciiTheme="minorHAnsi" w:eastAsiaTheme="minorEastAsia" w:hAnsiTheme="minorHAnsi" w:cstheme="minorBidi"/>
+          <w:i w:val="0"/>
+          <w:iCs w:val="0"/>
+          <w:noProof/>
+          <w:sz w:val="22"/>
+          <w:szCs w:val="22"/>
+        </w:rPr>
+        <w:tab/>
+      </w:r>
+      <w:r>
+        <w:rPr>
+          <w:noProof/>
+        </w:rPr>
+        <w:t>Risk Management</w:t>
+      </w:r>
+      <w:r>
+        <w:rPr>
+          <w:noProof/>
+        </w:rPr>
+        <w:tab/>
+      </w:r>
+      <w:r>
+        <w:rPr>
+          <w:noProof/>
+        </w:rPr>
+        <w:fldChar w:fldCharType="begin"/>
+      </w:r>
+      <w:r>
+        <w:rPr>
+          <w:noProof/>
+        </w:rPr>
+        <w:instrText xml:space="preserve"> PAGEREF _Toc7803560 \h </w:instrText>
+      </w:r>
+      <w:r>
+        <w:rPr>
+          <w:noProof/>
+        </w:rPr>
+      </w:r>
+      <w:r>
+        <w:rPr>
+          <w:noProof/>
+        </w:rPr>
+        <w:fldChar w:fldCharType="separate"/>
+      </w:r>
+      <w:r>
+        <w:rPr>
+          <w:noProof/>
+        </w:rPr>
+        <w:t>4</w:t>
+      </w:r>
+      <w:r>
+        <w:rPr>
+          <w:noProof/>
+        </w:rPr>
+        <w:fldChar w:fldCharType="end"/>
+      </w:r>
+    </w:p>
+    <w:p>
+      <w:pPr>
+        <w:pStyle w:val="TOC3"/>
+        <w:tabs>
+          <w:tab w:val="left" w:pos="1320"/>
+          <w:tab w:val="right" w:leader="dot" w:pos="8630"/>
+        </w:tabs>
+        <w:rPr>
+          <w:rFonts w:asciiTheme="minorHAnsi" w:eastAsiaTheme="minorEastAsia" w:hAnsiTheme="minorHAnsi" w:cstheme="minorBidi"/>
+          <w:i w:val="0"/>
+          <w:iCs w:val="0"/>
+          <w:noProof/>
+          <w:sz w:val="22"/>
+          <w:szCs w:val="22"/>
+        </w:rPr>
+      </w:pPr>
+      <w:r>
+        <w:rPr>
+          <w:noProof/>
+        </w:rPr>
+        <w:t>4.2.3</w:t>
+      </w:r>
+      <w:r>
+        <w:rPr>
+          <w:rFonts w:asciiTheme="minorHAnsi" w:eastAsiaTheme="minorEastAsia" w:hAnsiTheme="minorHAnsi" w:cstheme="minorBidi"/>
+          <w:i w:val="0"/>
+          <w:iCs w:val="0"/>
+          <w:noProof/>
+          <w:sz w:val="22"/>
+          <w:szCs w:val="22"/>
+        </w:rPr>
+        <w:tab/>
+      </w:r>
+      <w:r>
+        <w:rPr>
+          <w:noProof/>
+        </w:rPr>
+        <w:t>Issue Management</w:t>
+      </w:r>
+      <w:r>
+        <w:rPr>
+          <w:noProof/>
+        </w:rPr>
+        <w:tab/>
+      </w:r>
+      <w:r>
+        <w:rPr>
+          <w:noProof/>
+        </w:rPr>
+        <w:fldChar w:fldCharType="begin"/>
+      </w:r>
+      <w:r>
+        <w:rPr>
+          <w:noProof/>
+        </w:rPr>
+        <w:instrText xml:space="preserve"> PAGEREF _Toc7803561 \h </w:instrText>
+      </w:r>
+      <w:r>
+        <w:rPr>
+          <w:noProof/>
+        </w:rPr>
+      </w:r>
+      <w:r>
+        <w:rPr>
+          <w:noProof/>
+        </w:rPr>
+        <w:fldChar w:fldCharType="separate"/>
+      </w:r>
+      <w:r>
+        <w:rPr>
+          <w:noProof/>
+        </w:rPr>
+        <w:t>4</w:t>
       </w:r>
       <w:r>
         <w:rPr>
@@ -2691,7 +3033,7 @@
         <w:rPr>
           <w:noProof/>
         </w:rPr>
-        <w:instrText xml:space="preserve"> PAGEREF _Toc7730528 \h </w:instrText>
+        <w:instrText xml:space="preserve"> PAGEREF _Toc7803562 \h </w:instrText>
       </w:r>
       <w:r>
         <w:rPr>
@@ -2772,7 +3114,7 @@
         <w:rPr>
           <w:noProof/>
         </w:rPr>
-        <w:instrText xml:space="preserve"> PAGEREF _Toc7730529 \h </w:instrText>
+        <w:instrText xml:space="preserve"> PAGEREF _Toc7803563 \h </w:instrText>
       </w:r>
       <w:r>
         <w:rPr>
@@ -2851,7 +3193,7 @@
         <w:rPr>
           <w:noProof/>
         </w:rPr>
-        <w:instrText xml:space="preserve"> PAGEREF _Toc7730530 \h </w:instrText>
+        <w:instrText xml:space="preserve"> PAGEREF _Toc7803564 \h </w:instrText>
       </w:r>
       <w:r>
         <w:rPr>
@@ -2932,7 +3274,7 @@
         <w:rPr>
           <w:noProof/>
         </w:rPr>
-        <w:instrText xml:space="preserve"> PAGEREF _Toc7730531 \h </w:instrText>
+        <w:instrText xml:space="preserve"> PAGEREF _Toc7803565 \h </w:instrText>
       </w:r>
       <w:r>
         <w:rPr>
@@ -3015,7 +3357,7 @@
         <w:rPr>
           <w:noProof/>
         </w:rPr>
-        <w:instrText xml:space="preserve"> PAGEREF _Toc7730532 \h </w:instrText>
+        <w:instrText xml:space="preserve"> PAGEREF _Toc7803566 \h </w:instrText>
       </w:r>
       <w:r>
         <w:rPr>
@@ -3098,7 +3440,7 @@
         <w:rPr>
           <w:noProof/>
         </w:rPr>
-        <w:instrText xml:space="preserve"> PAGEREF _Toc7730533 \h </w:instrText>
+        <w:instrText xml:space="preserve"> PAGEREF _Toc7803567 \h </w:instrText>
       </w:r>
       <w:r>
         <w:rPr>
@@ -3115,7 +3457,7 @@
         <w:rPr>
           <w:noProof/>
         </w:rPr>
-        <w:t>5</w:t>
+        <w:t>6</w:t>
       </w:r>
       <w:r>
         <w:rPr>
@@ -3162,7 +3504,7 @@
           <w:numId w:val="2"/>
         </w:numPr>
       </w:pPr>
-      <w:bookmarkStart w:id="1" w:name="_Toc7730509"/>
+      <w:bookmarkStart w:id="1" w:name="_Toc7803541"/>
       <w:r>
         <w:lastRenderedPageBreak/>
         <w:t>Introduction</w:t>
@@ -3179,7 +3521,7 @@
       <w:r>
         <w:t xml:space="preserve"> </w:t>
       </w:r>
-      <w:bookmarkStart w:id="2" w:name="_Toc7730510"/>
+      <w:bookmarkStart w:id="2" w:name="_Toc7803542"/>
       <w:r>
         <w:t>Document</w:t>
       </w:r>
@@ -3203,7 +3545,7 @@
       <w:r>
         <w:t xml:space="preserve"> </w:t>
       </w:r>
-      <w:bookmarkStart w:id="3" w:name="_Toc7730511"/>
+      <w:bookmarkStart w:id="3" w:name="_Toc7803543"/>
       <w:r>
         <w:t>Associated Documents</w:t>
       </w:r>
@@ -3228,7 +3570,17 @@
             <w:tcW w:w="2394" w:type="dxa"/>
           </w:tcPr>
           <w:p>
+            <w:pPr>
+              <w:rPr>
+                <w:b/>
+                <w:bCs/>
+              </w:rPr>
+            </w:pPr>
             <w:r>
+              <w:rPr>
+                <w:b/>
+                <w:bCs/>
+              </w:rPr>
               <w:t>Document Name</w:t>
             </w:r>
           </w:p>
@@ -3238,7 +3590,17 @@
             <w:tcW w:w="2394" w:type="dxa"/>
           </w:tcPr>
           <w:p>
+            <w:pPr>
+              <w:rPr>
+                <w:b/>
+                <w:bCs/>
+              </w:rPr>
+            </w:pPr>
             <w:r>
+              <w:rPr>
+                <w:b/>
+                <w:bCs/>
+              </w:rPr>
               <w:t>Version</w:t>
             </w:r>
           </w:p>
@@ -3248,7 +3610,17 @@
             <w:tcW w:w="2394" w:type="dxa"/>
           </w:tcPr>
           <w:p>
+            <w:pPr>
+              <w:rPr>
+                <w:b/>
+                <w:bCs/>
+              </w:rPr>
+            </w:pPr>
             <w:r>
+              <w:rPr>
+                <w:b/>
+                <w:bCs/>
+              </w:rPr>
               <w:t>Issue Date</w:t>
             </w:r>
           </w:p>
@@ -3271,7 +3643,7 @@
           </w:tcPr>
           <w:p>
             <w:r>
-              <w:t>Not yet created</w:t>
+              <w:t>1.0</w:t>
             </w:r>
           </w:p>
         </w:tc>
@@ -3279,7 +3651,11 @@
           <w:tcPr>
             <w:tcW w:w="2394" w:type="dxa"/>
           </w:tcPr>
-          <w:p/>
+          <w:p>
+            <w:r>
+              <w:t>05/03/2019</w:t>
+            </w:r>
+          </w:p>
         </w:tc>
       </w:tr>
       <w:tr>
@@ -3315,6 +3691,30 @@
               <w:t>4/29/2019</w:t>
             </w:r>
           </w:p>
+        </w:tc>
+      </w:tr>
+      <w:tr>
+        <w:tc>
+          <w:tcPr>
+            <w:tcW w:w="2394" w:type="dxa"/>
+          </w:tcPr>
+          <w:p>
+            <w:r>
+              <w:t>Issue Sheet</w:t>
+            </w:r>
+          </w:p>
+        </w:tc>
+        <w:tc>
+          <w:tcPr>
+            <w:tcW w:w="2394" w:type="dxa"/>
+          </w:tcPr>
+          <w:p/>
+        </w:tc>
+        <w:tc>
+          <w:tcPr>
+            <w:tcW w:w="2394" w:type="dxa"/>
+          </w:tcPr>
+          <w:p/>
         </w:tc>
       </w:tr>
       <w:tr>
@@ -3428,7 +3828,7 @@
       <w:r>
         <w:t xml:space="preserve"> </w:t>
       </w:r>
-      <w:bookmarkStart w:id="4" w:name="_Toc7730512"/>
+      <w:bookmarkStart w:id="4" w:name="_Toc7803544"/>
       <w:r>
         <w:t>Project Plan Maintenance</w:t>
       </w:r>
@@ -3478,9 +3878,8 @@
       <w:pPr>
         <w:pStyle w:val="Heading1"/>
       </w:pPr>
-      <w:bookmarkStart w:id="5" w:name="_Toc7730513"/>
-      <w:r>
-        <w:lastRenderedPageBreak/>
+      <w:bookmarkStart w:id="5" w:name="_Toc7803545"/>
+      <w:r>
         <w:t>Project Scope</w:t>
       </w:r>
       <w:r>
@@ -3495,7 +3894,7 @@
       <w:r>
         <w:t xml:space="preserve"> </w:t>
       </w:r>
-      <w:bookmarkStart w:id="6" w:name="_Toc7730514"/>
+      <w:bookmarkStart w:id="6" w:name="_Toc7803546"/>
       <w:r>
         <w:t>Outline of Client’s Objectives</w:t>
       </w:r>
@@ -3508,7 +3907,7 @@
       <w:r>
         <w:t xml:space="preserve"> </w:t>
       </w:r>
-      <w:bookmarkStart w:id="7" w:name="_Toc7730515"/>
+      <w:bookmarkStart w:id="7" w:name="_Toc7803547"/>
       <w:r>
         <w:t xml:space="preserve">Project </w:t>
       </w:r>
@@ -3529,7 +3928,7 @@
       <w:r>
         <w:t xml:space="preserve"> </w:t>
       </w:r>
-      <w:bookmarkStart w:id="8" w:name="_Toc7730516"/>
+      <w:bookmarkStart w:id="8" w:name="_Toc7803548"/>
       <w:r>
         <w:t>Webpages</w:t>
       </w:r>
@@ -3554,7 +3953,17 @@
             <w:tcW w:w="4675" w:type="dxa"/>
           </w:tcPr>
           <w:p>
+            <w:pPr>
+              <w:rPr>
+                <w:b/>
+                <w:bCs/>
+              </w:rPr>
+            </w:pPr>
             <w:r>
+              <w:rPr>
+                <w:b/>
+                <w:bCs/>
+              </w:rPr>
               <w:t>In Scope</w:t>
             </w:r>
           </w:p>
@@ -3564,7 +3973,17 @@
             <w:tcW w:w="4675" w:type="dxa"/>
           </w:tcPr>
           <w:p>
+            <w:pPr>
+              <w:rPr>
+                <w:b/>
+                <w:bCs/>
+              </w:rPr>
+            </w:pPr>
             <w:r>
+              <w:rPr>
+                <w:b/>
+                <w:bCs/>
+              </w:rPr>
               <w:t>Out of Scope</w:t>
             </w:r>
           </w:p>
@@ -3808,7 +4227,7 @@
       <w:r>
         <w:t xml:space="preserve"> </w:t>
       </w:r>
-      <w:bookmarkStart w:id="9" w:name="_Toc7730517"/>
+      <w:bookmarkStart w:id="9" w:name="_Toc7803549"/>
       <w:r>
         <w:t>Services</w:t>
       </w:r>
@@ -3830,7 +4249,17 @@
             <w:tcW w:w="4788" w:type="dxa"/>
           </w:tcPr>
           <w:p>
+            <w:pPr>
+              <w:rPr>
+                <w:b/>
+                <w:bCs/>
+              </w:rPr>
+            </w:pPr>
             <w:r>
+              <w:rPr>
+                <w:b/>
+                <w:bCs/>
+              </w:rPr>
               <w:t>In Scope</w:t>
             </w:r>
           </w:p>
@@ -3840,7 +4269,17 @@
             <w:tcW w:w="4788" w:type="dxa"/>
           </w:tcPr>
           <w:p>
+            <w:pPr>
+              <w:rPr>
+                <w:b/>
+                <w:bCs/>
+              </w:rPr>
+            </w:pPr>
             <w:r>
+              <w:rPr>
+                <w:b/>
+                <w:bCs/>
+              </w:rPr>
               <w:t>Out of Scope</w:t>
             </w:r>
           </w:p>
@@ -3974,7 +4413,7 @@
       <w:r>
         <w:t xml:space="preserve"> </w:t>
       </w:r>
-      <w:bookmarkStart w:id="10" w:name="_Toc7730518"/>
+      <w:bookmarkStart w:id="10" w:name="_Toc7803550"/>
       <w:r>
         <w:t>Outline of Organization</w:t>
       </w:r>
@@ -3990,7 +4429,7 @@
       <w:r>
         <w:t xml:space="preserve"> </w:t>
       </w:r>
-      <w:bookmarkStart w:id="11" w:name="_Toc7730519"/>
+      <w:bookmarkStart w:id="11" w:name="_Toc7803551"/>
       <w:r>
         <w:t>Technological objectives</w:t>
       </w:r>
@@ -4049,6 +4488,7 @@
         </w:numPr>
       </w:pPr>
       <w:r>
+        <w:lastRenderedPageBreak/>
         <w:t>Bootstrap</w:t>
       </w:r>
     </w:p>
@@ -4069,9 +4509,8 @@
         <w:pStyle w:val="Heading2"/>
       </w:pPr>
       <w:bookmarkStart w:id="12" w:name="_Toc7558222"/>
-      <w:bookmarkStart w:id="13" w:name="_Toc7730520"/>
-      <w:r>
-        <w:lastRenderedPageBreak/>
+      <w:bookmarkStart w:id="13" w:name="_Toc7803552"/>
+      <w:r>
         <w:t>Definitive scope statement</w:t>
       </w:r>
       <w:bookmarkEnd w:id="12"/>
@@ -4090,7 +4529,7 @@
         <w:pStyle w:val="Heading1"/>
       </w:pPr>
       <w:bookmarkStart w:id="14" w:name="_Toc7558223"/>
-      <w:bookmarkStart w:id="15" w:name="_Toc7730521"/>
+      <w:bookmarkStart w:id="15" w:name="_Toc7803553"/>
       <w:r>
         <w:t>Deliverables</w:t>
       </w:r>
@@ -4108,7 +4547,7 @@
         <w:t xml:space="preserve"> </w:t>
       </w:r>
       <w:bookmarkStart w:id="16" w:name="_Toc7558224"/>
-      <w:bookmarkStart w:id="17" w:name="_Toc7730522"/>
+      <w:bookmarkStart w:id="17" w:name="_Toc7803554"/>
       <w:r>
         <w:t>To client</w:t>
       </w:r>
@@ -4216,7 +4655,7 @@
         <w:t xml:space="preserve"> </w:t>
       </w:r>
       <w:bookmarkStart w:id="18" w:name="_Toc7558225"/>
-      <w:bookmarkStart w:id="19" w:name="_Toc7730523"/>
+      <w:bookmarkStart w:id="19" w:name="_Toc7803555"/>
       <w:r>
         <w:t>From client</w:t>
       </w:r>
@@ -4252,7 +4691,7 @@
         <w:pStyle w:val="Heading1"/>
       </w:pPr>
       <w:bookmarkStart w:id="20" w:name="_Toc7558226"/>
-      <w:bookmarkStart w:id="21" w:name="_Toc7730524"/>
+      <w:bookmarkStart w:id="21" w:name="_Toc7803556"/>
       <w:r>
         <w:t>Project Approach</w:t>
       </w:r>
@@ -4270,7 +4709,7 @@
         <w:t xml:space="preserve"> </w:t>
       </w:r>
       <w:bookmarkStart w:id="22" w:name="_Toc7558227"/>
-      <w:bookmarkStart w:id="23" w:name="_Toc7730525"/>
+      <w:bookmarkStart w:id="23" w:name="_Toc7803557"/>
       <w:r>
         <w:t>Project Lifecycle Processes</w:t>
       </w:r>
@@ -4358,7 +4797,7 @@
         <w:t xml:space="preserve"> </w:t>
       </w:r>
       <w:bookmarkStart w:id="24" w:name="_Toc7558228"/>
-      <w:bookmarkStart w:id="25" w:name="_Toc7730526"/>
+      <w:bookmarkStart w:id="25" w:name="_Toc7803558"/>
       <w:r>
         <w:t>Project Management Processes</w:t>
       </w:r>
@@ -4376,7 +4815,7 @@
         <w:t xml:space="preserve"> </w:t>
       </w:r>
       <w:bookmarkStart w:id="26" w:name="_Toc7558229"/>
-      <w:bookmarkStart w:id="27" w:name="_Toc7730527"/>
+      <w:bookmarkStart w:id="27" w:name="_Toc7803559"/>
       <w:r>
         <w:t>Task Management</w:t>
       </w:r>
@@ -4399,6 +4838,7 @@
     </w:p>
     <w:p>
       <w:r>
+        <w:lastRenderedPageBreak/>
         <w:t>Schedule</w:t>
       </w:r>
       <w:r>
@@ -4407,99 +4847,195 @@
     </w:p>
     <w:p>
       <w:pPr>
-        <w:pStyle w:val="Heading2"/>
-      </w:pPr>
-      <w:bookmarkStart w:id="28" w:name="_Toc7558230"/>
-      <w:bookmarkStart w:id="29" w:name="_Toc7730528"/>
-      <w:r>
-        <w:lastRenderedPageBreak/>
-        <w:t>Project Support Processes</w:t>
+        <w:pStyle w:val="Heading3"/>
+      </w:pPr>
+      <w:r>
+        <w:t xml:space="preserve"> </w:t>
+      </w:r>
+      <w:bookmarkStart w:id="28" w:name="_Toc7803560"/>
+      <w:r>
+        <w:t>Risk</w:t>
+      </w:r>
+      <w:r>
+        <w:t xml:space="preserve"> Management</w:t>
       </w:r>
       <w:bookmarkEnd w:id="28"/>
+    </w:p>
+    <w:p>
+      <w:r>
+        <w:t>The risk a</w:t>
+      </w:r>
+      <w:r>
+        <w:t xml:space="preserve">ssessment will be continuously monitored and updated throughout the life of the project, with </w:t>
+      </w:r>
+      <w:r>
+        <w:t>weekly</w:t>
+      </w:r>
+      <w:r>
+        <w:t xml:space="preserve"> assessmen</w:t>
+      </w:r>
+      <w:r>
+        <w:t xml:space="preserve">ts included in the </w:t>
+      </w:r>
+      <w:r>
+        <w:rPr>
+          <w:b/>
+          <w:bCs/>
+        </w:rPr>
+        <w:t>Risk Sheet</w:t>
+      </w:r>
+      <w:r>
+        <w:rPr>
+          <w:b/>
+          <w:bCs/>
+        </w:rPr>
+        <w:t xml:space="preserve"> </w:t>
+      </w:r>
+      <w:r>
+        <w:t>(see associated documents).</w:t>
+      </w:r>
+    </w:p>
+    <w:p>
+      <w:pPr>
+        <w:pStyle w:val="Heading3"/>
+      </w:pPr>
+      <w:r>
+        <w:t xml:space="preserve"> </w:t>
+      </w:r>
+      <w:bookmarkStart w:id="29" w:name="_Toc7803561"/>
+      <w:r>
+        <w:t>Issue</w:t>
+      </w:r>
+      <w:r>
+        <w:t xml:space="preserve"> Management</w:t>
+      </w:r>
       <w:bookmarkEnd w:id="29"/>
     </w:p>
     <w:p>
-      <w:pPr>
-        <w:pStyle w:val="Heading3"/>
-      </w:pPr>
-      <w:r>
-        <w:t xml:space="preserve"> </w:t>
-      </w:r>
-      <w:bookmarkStart w:id="30" w:name="_Toc7558231"/>
-      <w:bookmarkStart w:id="31" w:name="_Toc7730529"/>
-      <w:r>
-        <w:t>Configuration Management</w:t>
+      <w:r>
+        <w:t xml:space="preserve">Issues are identified and analyzed to resolve whenever they occur, issues are documented in the </w:t>
+      </w:r>
+      <w:r>
+        <w:rPr>
+          <w:b/>
+          <w:bCs/>
+        </w:rPr>
+        <w:t>Issue Sheet</w:t>
+      </w:r>
+      <w:r>
+        <w:t xml:space="preserve"> (see the associated documents).  </w:t>
+      </w:r>
+    </w:p>
+    <w:p>
+      <w:pPr>
+        <w:pStyle w:val="Heading2"/>
+      </w:pPr>
+      <w:bookmarkStart w:id="30" w:name="_Toc7558230"/>
+      <w:bookmarkStart w:id="31" w:name="_Toc7803562"/>
+      <w:r>
+        <w:t>Project Support Processes</w:t>
       </w:r>
       <w:bookmarkEnd w:id="30"/>
       <w:bookmarkEnd w:id="31"/>
     </w:p>
     <w:p>
       <w:pPr>
-        <w:rPr>
-          <w:lang w:bidi="ar-EG"/>
-        </w:rPr>
-      </w:pPr>
-      <w:r>
-        <w:t>All project activities and work products including documents, risk sheets, issue sheets, plans and code are source controlle</w:t>
-      </w:r>
-      <w:r>
-        <w:t>d u</w:t>
-      </w:r>
-      <w:r>
-        <w:t>sing the tool “GITHUB</w:t>
-      </w:r>
+        <w:pStyle w:val="Heading3"/>
+      </w:pPr>
       <w:r>
         <w:t xml:space="preserve"> </w:t>
       </w:r>
-      <w:r>
-        <w:t xml:space="preserve">Desktop and </w:t>
-      </w:r>
-      <w:proofErr w:type="spellStart"/>
-      <w:r>
-        <w:t>Git</w:t>
-      </w:r>
-      <w:proofErr w:type="spellEnd"/>
-      <w:r>
-        <w:t xml:space="preserve"> Extension</w:t>
-      </w:r>
-      <w:r>
-        <w:t>”.</w:t>
-      </w:r>
-    </w:p>
-    <w:p>
-      <w:r>
-        <w:t>Some sources are reviewed with peer review sheets.</w:t>
-      </w:r>
-    </w:p>
-    <w:p>
-      <w:pPr>
-        <w:pStyle w:val="Heading2"/>
-      </w:pPr>
-      <w:r>
-        <w:t xml:space="preserve"> </w:t>
-      </w:r>
-      <w:bookmarkStart w:id="32" w:name="_Toc7558232"/>
-      <w:bookmarkStart w:id="33" w:name="_Toc7730530"/>
-      <w:r>
-        <w:t>Organization</w:t>
+      <w:bookmarkStart w:id="32" w:name="_Toc7558231"/>
+      <w:bookmarkStart w:id="33" w:name="_Toc7803563"/>
+      <w:r>
+        <w:t>Configuration Management</w:t>
       </w:r>
       <w:bookmarkEnd w:id="32"/>
       <w:bookmarkEnd w:id="33"/>
     </w:p>
     <w:p>
       <w:pPr>
-        <w:pStyle w:val="Heading3"/>
-      </w:pPr>
+        <w:rPr>
+          <w:lang w:bidi="ar-EG"/>
+        </w:rPr>
+      </w:pPr>
+      <w:r>
+        <w:t>All project activities and work products including documents, risk sheets, issue sheets, plans and code are source controlle</w:t>
+      </w:r>
+      <w:r>
+        <w:t>d u</w:t>
+      </w:r>
+      <w:r>
+        <w:t>sing the tool “GITHUB</w:t>
+      </w:r>
       <w:r>
         <w:t xml:space="preserve"> </w:t>
       </w:r>
-      <w:bookmarkStart w:id="34" w:name="_Toc7558233"/>
-      <w:bookmarkStart w:id="35" w:name="_Toc7730531"/>
-      <w:r>
-        <w:t>Project Team</w:t>
+      <w:r>
+        <w:t xml:space="preserve">Desktop and </w:t>
+      </w:r>
+      <w:proofErr w:type="spellStart"/>
+      <w:r>
+        <w:t>Git</w:t>
+      </w:r>
+      <w:proofErr w:type="spellEnd"/>
+      <w:r>
+        <w:t xml:space="preserve"> Extension</w:t>
+      </w:r>
+      <w:r>
+        <w:t>”.</w:t>
+      </w:r>
+    </w:p>
+    <w:p>
+      <w:r>
+        <w:t>Some sources are reviewed with peer review sheets.</w:t>
+      </w:r>
+    </w:p>
+    <w:p>
+      <w:pPr>
+        <w:rPr>
+          <w:i/>
+          <w:iCs/>
+        </w:rPr>
+      </w:pPr>
+      <w:r>
+        <w:rPr>
+          <w:i/>
+          <w:iCs/>
+        </w:rPr>
+        <w:t>Refer to the CM Plan document.</w:t>
+      </w:r>
+    </w:p>
+    <w:p/>
+    <w:p>
+      <w:pPr>
+        <w:pStyle w:val="Heading2"/>
+      </w:pPr>
+      <w:r>
+        <w:t xml:space="preserve"> </w:t>
+      </w:r>
+      <w:bookmarkStart w:id="34" w:name="_Toc7558232"/>
+      <w:bookmarkStart w:id="35" w:name="_Toc7803564"/>
+      <w:r>
+        <w:t>Organization</w:t>
       </w:r>
       <w:bookmarkEnd w:id="34"/>
       <w:bookmarkEnd w:id="35"/>
+    </w:p>
+    <w:p>
+      <w:pPr>
+        <w:pStyle w:val="Heading3"/>
+      </w:pPr>
+      <w:r>
+        <w:t xml:space="preserve"> </w:t>
+      </w:r>
+      <w:bookmarkStart w:id="36" w:name="_Toc7558233"/>
+      <w:bookmarkStart w:id="37" w:name="_Toc7803565"/>
+      <w:r>
+        <w:t>Project Team</w:t>
+      </w:r>
+      <w:bookmarkEnd w:id="36"/>
+      <w:bookmarkEnd w:id="37"/>
     </w:p>
     <w:p>
       <w:r>
@@ -4534,6 +5070,7 @@
           <w:b/>
           <w:bCs/>
         </w:rPr>
+        <w:lastRenderedPageBreak/>
         <w:t>Main Duties</w:t>
       </w:r>
     </w:p>
@@ -4567,6 +5104,25 @@
     </w:p>
     <w:p>
       <w:pPr>
+        <w:ind w:firstLine="720"/>
+      </w:pPr>
+      <w:r>
+        <w:t xml:space="preserve">Manages project </w:t>
+      </w:r>
+      <w:r>
+        <w:t>in accordance to the project plan</w:t>
+      </w:r>
+    </w:p>
+    <w:p>
+      <w:pPr>
+        <w:ind w:firstLine="720"/>
+      </w:pPr>
+      <w:r>
+        <w:t>Handle problem resolution</w:t>
+      </w:r>
+    </w:p>
+    <w:p>
+      <w:pPr>
         <w:pStyle w:val="ListParagraph"/>
         <w:numPr>
           <w:ilvl w:val="0"/>
@@ -4590,6 +5146,30 @@
         <w:ind w:firstLine="720"/>
       </w:pPr>
       <w:r>
+        <w:t>Understand the user needs and business processes of their area</w:t>
+      </w:r>
+    </w:p>
+    <w:p>
+      <w:pPr>
+        <w:ind w:firstLine="720"/>
+      </w:pPr>
+      <w:r>
+        <w:t>Assure quality of products that will meet the project goals and objectives</w:t>
+      </w:r>
+    </w:p>
+    <w:p>
+      <w:pPr>
+        <w:ind w:firstLine="720"/>
+      </w:pPr>
+      <w:r>
+        <w:t>Identify risks and issues and help in resolutions</w:t>
+      </w:r>
+    </w:p>
+    <w:p>
+      <w:pPr>
+        <w:ind w:firstLine="720"/>
+      </w:pPr>
+      <w:r>
         <w:t>Researching, designing, implementing and managing efficient code</w:t>
       </w:r>
     </w:p>
@@ -4612,32 +5192,57 @@
         </w:rPr>
         <w:t>Testing Team:</w:t>
       </w:r>
+      <w:r>
+        <w:rPr>
+          <w:b/>
+          <w:bCs/>
+        </w:rPr>
+        <w:t xml:space="preserve"> </w:t>
+      </w:r>
     </w:p>
     <w:p>
       <w:pPr>
         <w:ind w:firstLine="720"/>
       </w:pPr>
       <w:r>
-        <w:t>Creation of test designs, test processes, test cases and test data</w:t>
+        <w:t>Understand the user needs and business processes of their area</w:t>
       </w:r>
     </w:p>
     <w:p>
-      <w:r>
-        <w:tab/>
+      <w:pPr>
+        <w:ind w:firstLine="720"/>
+      </w:pPr>
+      <w:r>
+        <w:t>Assure quality of products that will meet the project goals and objectives</w:t>
       </w:r>
     </w:p>
     <w:p>
       <w:pPr>
+        <w:ind w:firstLine="720"/>
+      </w:pPr>
+      <w:r>
+        <w:t>Identify risks and issues and help in resolutions</w:t>
+      </w:r>
+    </w:p>
+    <w:p>
+      <w:pPr>
+        <w:ind w:firstLine="720"/>
+      </w:pPr>
+      <w:r>
+        <w:t>Creation of test designs, test processes, test cases and test data</w:t>
+      </w:r>
+    </w:p>
+    <w:p>
+      <w:pPr>
         <w:pStyle w:val="Heading1"/>
       </w:pPr>
-      <w:bookmarkStart w:id="36" w:name="_Toc7558234"/>
-      <w:bookmarkStart w:id="37" w:name="_Toc7730532"/>
-      <w:r>
-        <w:lastRenderedPageBreak/>
+      <w:bookmarkStart w:id="38" w:name="_Toc7558234"/>
+      <w:bookmarkStart w:id="39" w:name="_Toc7803566"/>
+      <w:r>
         <w:t>Communications Plan</w:t>
       </w:r>
-      <w:bookmarkEnd w:id="36"/>
-      <w:bookmarkEnd w:id="37"/>
+      <w:bookmarkEnd w:id="38"/>
+      <w:bookmarkEnd w:id="39"/>
     </w:p>
     <w:p>
       <w:pPr>
@@ -5010,20 +5615,24 @@
     </w:tbl>
     <w:p>
       <w:pPr>
-        <w:pStyle w:val="BodyText"/>
-      </w:pPr>
+        <w:pStyle w:val="Heading1"/>
+        <w:numPr>
+          <w:ilvl w:val="0"/>
+          <w:numId w:val="0"/>
+        </w:numPr>
+      </w:pPr>
+      <w:bookmarkStart w:id="40" w:name="_Toc7558235"/>
     </w:p>
     <w:p>
       <w:pPr>
         <w:pStyle w:val="Heading1"/>
       </w:pPr>
-      <w:bookmarkStart w:id="38" w:name="_Toc7558235"/>
-      <w:bookmarkStart w:id="39" w:name="_Toc7730533"/>
+      <w:bookmarkStart w:id="41" w:name="_Toc7803567"/>
       <w:r>
         <w:t>Milestones</w:t>
       </w:r>
-      <w:bookmarkEnd w:id="38"/>
-      <w:bookmarkEnd w:id="39"/>
+      <w:bookmarkEnd w:id="40"/>
+      <w:bookmarkEnd w:id="41"/>
     </w:p>
     <w:p/>
     <w:tbl>
@@ -5311,7 +5920,7 @@
       <w:rPr>
         <w:noProof/>
       </w:rPr>
-      <w:t>5</w:t>
+      <w:t>6</w:t>
     </w:r>
     <w:r>
       <w:rPr>
@@ -5425,7 +6034,7 @@
       <w:pStyle w:val="Header"/>
     </w:pPr>
     <w:r>
-      <w:t>Version: 1.2</w:t>
+      <w:t>Version: 1.3</w:t>
     </w:r>
     <w:r>
       <w:tab/>
@@ -5435,7 +6044,7 @@
       <w:t xml:space="preserve">  </w:t>
     </w:r>
     <w:r>
-      <w:t>Issue date:      05-02</w:t>
+      <w:t>Issue date:      05-03</w:t>
     </w:r>
     <w:r>
       <w:t>-2019</w:t>
@@ -5447,6 +6056,19 @@
 <file path=word/numbering.xml><?xml version="1.0" encoding="utf-8"?>
 <w:numbering xmlns:wpc="http://schemas.microsoft.com/office/word/2010/wordprocessingCanvas" xmlns:mc="http://schemas.openxmlformats.org/markup-compatibility/2006" xmlns:o="urn:schemas-microsoft-com:office:office" xmlns:r="http://schemas.openxmlformats.org/officeDocument/2006/relationships" xmlns:m="http://schemas.openxmlformats.org/officeDocument/2006/math" xmlns:v="urn:schemas-microsoft-com:vml" xmlns:wp14="http://schemas.microsoft.com/office/word/2010/wordprocessingDrawing" xmlns:wp="http://schemas.openxmlformats.org/drawingml/2006/wordprocessingDrawing" xmlns:w10="urn:schemas-microsoft-com:office:word" xmlns:w="http://schemas.openxmlformats.org/wordprocessingml/2006/main" xmlns:w14="http://schemas.microsoft.com/office/word/2010/wordml" xmlns:w15="http://schemas.microsoft.com/office/word/2012/wordml" xmlns:wpg="http://schemas.microsoft.com/office/word/2010/wordprocessingGroup" xmlns:wpi="http://schemas.microsoft.com/office/word/2010/wordprocessingInk" xmlns:wne="http://schemas.microsoft.com/office/word/2006/wordml" xmlns:wps="http://schemas.microsoft.com/office/word/2010/wordprocessingShape" mc:Ignorable="w14 w15 wp14">
   <w:abstractNum w:abstractNumId="0">
+    <w:nsid w:val="FFFFFFFE"/>
+    <w:multiLevelType w:val="singleLevel"/>
+    <w:tmpl w:val="7CC2C0E4"/>
+    <w:lvl w:ilvl="0">
+      <w:numFmt w:val="decimal"/>
+      <w:lvlText w:val="*"/>
+      <w:lvlJc w:val="left"/>
+      <w:pPr>
+        <w:ind w:left="0" w:firstLine="0"/>
+      </w:pPr>
+    </w:lvl>
+  </w:abstractNum>
+  <w:abstractNum w:abstractNumId="1">
     <w:nsid w:val="3DDF5BC0"/>
     <w:multiLevelType w:val="hybridMultilevel"/>
     <w:tmpl w:val="9C7A595E"/>
@@ -5558,7 +6180,7 @@
       </w:rPr>
     </w:lvl>
   </w:abstractNum>
-  <w:abstractNum w:abstractNumId="1">
+  <w:abstractNum w:abstractNumId="2">
     <w:nsid w:val="42CF3D80"/>
     <w:multiLevelType w:val="hybridMultilevel"/>
     <w:tmpl w:val="7A603FD0"/>
@@ -5671,7 +6293,7 @@
       </w:rPr>
     </w:lvl>
   </w:abstractNum>
-  <w:abstractNum w:abstractNumId="2">
+  <w:abstractNum w:abstractNumId="3">
     <w:nsid w:val="74291D8E"/>
     <w:multiLevelType w:val="hybridMultilevel"/>
     <w:tmpl w:val="AFD03598"/>
@@ -5784,7 +6406,7 @@
       </w:rPr>
     </w:lvl>
   </w:abstractNum>
-  <w:abstractNum w:abstractNumId="3">
+  <w:abstractNum w:abstractNumId="4">
     <w:nsid w:val="7C3B3633"/>
     <w:multiLevelType w:val="multilevel"/>
     <w:tmpl w:val="FA9CD37A"/>
@@ -5907,10 +6529,10 @@
     </w:lvl>
   </w:abstractNum>
   <w:num w:numId="1">
-    <w:abstractNumId w:val="3"/>
+    <w:abstractNumId w:val="4"/>
   </w:num>
   <w:num w:numId="2">
-    <w:abstractNumId w:val="3"/>
+    <w:abstractNumId w:val="4"/>
     <w:lvlOverride w:ilvl="0">
       <w:startOverride w:val="1"/>
     </w:lvlOverride>
@@ -5940,13 +6562,30 @@
     </w:lvlOverride>
   </w:num>
   <w:num w:numId="3">
-    <w:abstractNumId w:val="0"/>
+    <w:abstractNumId w:val="1"/>
   </w:num>
   <w:num w:numId="4">
-    <w:abstractNumId w:val="1"/>
+    <w:abstractNumId w:val="2"/>
   </w:num>
   <w:num w:numId="5">
-    <w:abstractNumId w:val="2"/>
+    <w:abstractNumId w:val="3"/>
+  </w:num>
+  <w:num w:numId="6">
+    <w:abstractNumId w:val="0"/>
+    <w:lvlOverride w:ilvl="0">
+      <w:lvl w:ilvl="0">
+        <w:numFmt w:val="bullet"/>
+        <w:lvlText w:val=""/>
+        <w:legacy w:legacy="1" w:legacySpace="120" w:legacyIndent="360"/>
+        <w:lvlJc w:val="left"/>
+        <w:pPr>
+          <w:ind w:left="1080" w:hanging="360"/>
+        </w:pPr>
+        <w:rPr>
+          <w:rFonts w:ascii="Wingdings" w:hAnsi="Wingdings" w:cs="Wingdings" w:hint="default"/>
+        </w:rPr>
+      </w:lvl>
+    </w:lvlOverride>
   </w:num>
 </w:numbering>
 </file>
@@ -8671,109 +9310,109 @@
     </dgm:pt>
   </dgm:ptLst>
   <dgm:cxnLst>
+    <dgm:cxn modelId="{7AF0D1B7-B14B-49BD-A3C5-3178FB37C496}" type="presOf" srcId="{5B6C3A83-86CB-4C28-A521-1243E8FB06A4}" destId="{D33604DA-6B2A-460E-B69F-D16719EE125E}" srcOrd="0" destOrd="0" presId="urn:microsoft.com/office/officeart/2008/layout/NameandTitleOrganizationalChart"/>
+    <dgm:cxn modelId="{F03D3D66-5B89-4C55-A9A0-9E2BECE49C0B}" type="presOf" srcId="{E663B355-3503-46BA-8FB2-090A14B032A5}" destId="{8843D50B-FFEB-4466-B049-406FCE8E182B}" srcOrd="0" destOrd="0" presId="urn:microsoft.com/office/officeart/2008/layout/NameandTitleOrganizationalChart"/>
+    <dgm:cxn modelId="{A2552D17-BB0C-4C6C-80C8-6F9910FFAB52}" type="presOf" srcId="{D6115705-666D-439D-BE1E-390C133DD106}" destId="{EDD50AD0-119D-47F4-860B-A468A2266495}" srcOrd="0" destOrd="0" presId="urn:microsoft.com/office/officeart/2008/layout/NameandTitleOrganizationalChart"/>
+    <dgm:cxn modelId="{AECDD22F-C3F2-4D53-BE08-00732208C16A}" type="presOf" srcId="{68E1B1C4-B442-4098-8A6E-A85C54DC92C1}" destId="{91B64864-4C68-4F28-B5AA-54C97BBFA8AA}" srcOrd="0" destOrd="0" presId="urn:microsoft.com/office/officeart/2008/layout/NameandTitleOrganizationalChart"/>
     <dgm:cxn modelId="{B3C551C8-1012-43AE-A734-D45F34239491}" srcId="{8BD266F5-F1CC-40F8-AEEE-5A9A6C72FBBF}" destId="{DBD583CF-D9F9-42D5-936F-94CBBF809F71}" srcOrd="0" destOrd="0" parTransId="{7D598219-1054-4AEA-A13C-052CF29452EF}" sibTransId="{167C63FE-7D96-49C1-A5F4-77F046EBA377}"/>
-    <dgm:cxn modelId="{5BE33961-05EB-4A90-A681-B5E0300EBB3F}" type="presOf" srcId="{5B6C3A83-86CB-4C28-A521-1243E8FB06A4}" destId="{D33604DA-6B2A-460E-B69F-D16719EE125E}" srcOrd="0" destOrd="0" presId="urn:microsoft.com/office/officeart/2008/layout/NameandTitleOrganizationalChart"/>
-    <dgm:cxn modelId="{586CA1E7-E50F-44CE-B324-8F686DD55B50}" type="presOf" srcId="{D6115705-666D-439D-BE1E-390C133DD106}" destId="{704208B5-63C2-44A0-A148-66ECA9F4B216}" srcOrd="1" destOrd="0" presId="urn:microsoft.com/office/officeart/2008/layout/NameandTitleOrganizationalChart"/>
-    <dgm:cxn modelId="{F2A9A82F-9E74-4D8B-8CFD-61D014EB6C6C}" type="presOf" srcId="{E663B355-3503-46BA-8FB2-090A14B032A5}" destId="{8843D50B-FFEB-4466-B049-406FCE8E182B}" srcOrd="0" destOrd="0" presId="urn:microsoft.com/office/officeart/2008/layout/NameandTitleOrganizationalChart"/>
+    <dgm:cxn modelId="{A57AE337-2045-4AAB-9AF2-49176AF21174}" type="presOf" srcId="{8BD266F5-F1CC-40F8-AEEE-5A9A6C72FBBF}" destId="{815038BB-BA12-47D8-8160-A4176E06B5AE}" srcOrd="1" destOrd="0" presId="urn:microsoft.com/office/officeart/2008/layout/NameandTitleOrganizationalChart"/>
+    <dgm:cxn modelId="{8C811565-E62F-4A2C-824E-CAED81865799}" type="presOf" srcId="{25C11544-9F03-4F9D-BA96-FFFB4D800752}" destId="{C42023C6-54E2-45C6-9290-AE5088D99F79}" srcOrd="0" destOrd="0" presId="urn:microsoft.com/office/officeart/2008/layout/NameandTitleOrganizationalChart"/>
+    <dgm:cxn modelId="{49FAF299-70F1-4C06-8F0E-68B5179DBCBF}" type="presOf" srcId="{DBD583CF-D9F9-42D5-936F-94CBBF809F71}" destId="{0A2943DF-639A-43F8-BCBF-AF51D193CC74}" srcOrd="1" destOrd="0" presId="urn:microsoft.com/office/officeart/2008/layout/NameandTitleOrganizationalChart"/>
+    <dgm:cxn modelId="{E117ED78-1FAC-40CF-95CF-3E51C2673077}" type="presOf" srcId="{BCE68B7B-F4DC-4983-A817-A1051E96679B}" destId="{A817FD9B-4349-4FA7-9A52-DC304D3505C9}" srcOrd="0" destOrd="0" presId="urn:microsoft.com/office/officeart/2008/layout/NameandTitleOrganizationalChart"/>
+    <dgm:cxn modelId="{2E7A30BF-85C7-4E65-8C1A-01681F252BD2}" type="presOf" srcId="{FCC4864F-20BC-4B61-AFC9-024046351ADD}" destId="{3226892A-C5AF-40D3-B684-B95967624AE0}" srcOrd="0" destOrd="0" presId="urn:microsoft.com/office/officeart/2008/layout/NameandTitleOrganizationalChart"/>
+    <dgm:cxn modelId="{28AF8629-8BC3-4F7A-B503-724729F57BF1}" type="presOf" srcId="{2040F9FC-6759-4723-A1D4-35651B08E892}" destId="{177F3347-08F2-469E-A9D1-3DEE85D45476}" srcOrd="0" destOrd="0" presId="urn:microsoft.com/office/officeart/2008/layout/NameandTitleOrganizationalChart"/>
+    <dgm:cxn modelId="{7D729D9B-3A54-4EAA-9989-48CD0BDE70BE}" type="presOf" srcId="{DFCEC530-6DEB-468B-8C22-7BF28E5E5A44}" destId="{51B4B527-2EA3-4232-889C-7BABF461134C}" srcOrd="0" destOrd="0" presId="urn:microsoft.com/office/officeart/2008/layout/NameandTitleOrganizationalChart"/>
+    <dgm:cxn modelId="{907D9AC8-6B07-4079-969C-9B6A5E1DBC1F}" srcId="{5B6C3A83-86CB-4C28-A521-1243E8FB06A4}" destId="{D6115705-666D-439D-BE1E-390C133DD106}" srcOrd="0" destOrd="0" parTransId="{49BF260F-A032-464A-BCD0-6A521843A902}" sibTransId="{C6E0C0DD-EAEB-4C58-ABE8-CCF423643466}"/>
+    <dgm:cxn modelId="{D9437261-52A2-4A4D-89B7-49549291668D}" type="presOf" srcId="{DBD583CF-D9F9-42D5-936F-94CBBF809F71}" destId="{B4D541C4-8D87-42CB-A941-DB25D1B6D117}" srcOrd="0" destOrd="0" presId="urn:microsoft.com/office/officeart/2008/layout/NameandTitleOrganizationalChart"/>
+    <dgm:cxn modelId="{E21E83B6-8FAF-4BED-B97B-7FDC2A4B9820}" srcId="{D6115705-666D-439D-BE1E-390C133DD106}" destId="{50212552-1FCF-4F59-B8DE-24FB776FFB62}" srcOrd="1" destOrd="0" parTransId="{68E1B1C4-B442-4098-8A6E-A85C54DC92C1}" sibTransId="{A4093B6F-5490-4A23-93EE-EAEB9386805B}"/>
+    <dgm:cxn modelId="{255F1A15-A830-4E24-9C38-CCC70F3A0812}" type="presOf" srcId="{D4D3626C-CC35-4E46-B7E2-8AEB127EE6A2}" destId="{7A75E294-5454-491F-9352-1B133E5B698D}" srcOrd="0" destOrd="0" presId="urn:microsoft.com/office/officeart/2008/layout/NameandTitleOrganizationalChart"/>
+    <dgm:cxn modelId="{3568C65E-DE9E-41C3-9C60-5DAD599B6254}" type="presOf" srcId="{E663B355-3503-46BA-8FB2-090A14B032A5}" destId="{88398802-574E-49D6-AD12-0F0B71A0E611}" srcOrd="1" destOrd="0" presId="urn:microsoft.com/office/officeart/2008/layout/NameandTitleOrganizationalChart"/>
+    <dgm:cxn modelId="{8232AE79-4FC7-4D25-B768-8A824A16EA3C}" type="presOf" srcId="{A4093B6F-5490-4A23-93EE-EAEB9386805B}" destId="{3AA5BD0E-BF98-4B44-99E1-F9DDAC63E5B9}" srcOrd="0" destOrd="0" presId="urn:microsoft.com/office/officeart/2008/layout/NameandTitleOrganizationalChart"/>
+    <dgm:cxn modelId="{73FFA803-70BD-4890-AE06-EC4E568AC6C2}" type="presOf" srcId="{50212552-1FCF-4F59-B8DE-24FB776FFB62}" destId="{B4E165FE-84A7-4798-81A3-403305C3F272}" srcOrd="1" destOrd="0" presId="urn:microsoft.com/office/officeart/2008/layout/NameandTitleOrganizationalChart"/>
+    <dgm:cxn modelId="{8EEEF0E2-C53A-4719-9045-4095CAC5FEAB}" type="presOf" srcId="{6B65F4D1-6137-4CD4-AB99-0555ADD2A144}" destId="{A510EC41-70BB-4A4A-8DE6-8C9EE5E7401C}" srcOrd="1" destOrd="0" presId="urn:microsoft.com/office/officeart/2008/layout/NameandTitleOrganizationalChart"/>
+    <dgm:cxn modelId="{9468398A-46D7-43AD-9DE7-01D4F63F867D}" type="presOf" srcId="{7D598219-1054-4AEA-A13C-052CF29452EF}" destId="{4127C24D-BBE0-4A67-BA20-223BB7C5D897}" srcOrd="0" destOrd="0" presId="urn:microsoft.com/office/officeart/2008/layout/NameandTitleOrganizationalChart"/>
+    <dgm:cxn modelId="{C3677586-3BCB-4473-A93B-C4F77383498F}" type="presOf" srcId="{6A9484A7-10A3-4190-B6DD-062D7EC56FCC}" destId="{A740CEA9-743C-4A26-BF2F-85D6409632EF}" srcOrd="0" destOrd="0" presId="urn:microsoft.com/office/officeart/2008/layout/NameandTitleOrganizationalChart"/>
+    <dgm:cxn modelId="{D355BCC1-A832-4BE1-B1F6-69A980169969}" type="presOf" srcId="{50212552-1FCF-4F59-B8DE-24FB776FFB62}" destId="{BE563BBE-555C-4B4D-B25A-060E24ED8279}" srcOrd="0" destOrd="0" presId="urn:microsoft.com/office/officeart/2008/layout/NameandTitleOrganizationalChart"/>
+    <dgm:cxn modelId="{2413C828-EF36-4F39-8452-DB86C55B8896}" srcId="{E663B355-3503-46BA-8FB2-090A14B032A5}" destId="{6B65F4D1-6137-4CD4-AB99-0555ADD2A144}" srcOrd="0" destOrd="0" parTransId="{DFCEC530-6DEB-468B-8C22-7BF28E5E5A44}" sibTransId="{FCC4864F-20BC-4B61-AFC9-024046351ADD}"/>
+    <dgm:cxn modelId="{7D143487-A2A4-4807-A081-0810E4C08EAA}" srcId="{50212552-1FCF-4F59-B8DE-24FB776FFB62}" destId="{EA8270AD-BF9E-4B3E-9472-501529533ABF}" srcOrd="0" destOrd="0" parTransId="{6A9484A7-10A3-4190-B6DD-062D7EC56FCC}" sibTransId="{7A4079C1-DED2-4453-A020-AD730AA628F3}"/>
+    <dgm:cxn modelId="{01B9FE57-8ECB-4174-9C7A-235252990006}" type="presOf" srcId="{148914C9-6A52-40CD-98FF-5D78A85B5CA3}" destId="{5776675D-0474-4404-BCB0-C5158C2F7CD7}" srcOrd="0" destOrd="0" presId="urn:microsoft.com/office/officeart/2008/layout/NameandTitleOrganizationalChart"/>
     <dgm:cxn modelId="{34CCD05E-5186-40FC-A355-18448AE6BD26}" srcId="{50212552-1FCF-4F59-B8DE-24FB776FFB62}" destId="{8BD266F5-F1CC-40F8-AEEE-5A9A6C72FBBF}" srcOrd="1" destOrd="0" parTransId="{D4D3626C-CC35-4E46-B7E2-8AEB127EE6A2}" sibTransId="{EE8BD521-9BE9-4BC4-A90A-8A2766A21DD0}"/>
-    <dgm:cxn modelId="{0CC7774F-D7C6-4D92-A685-99934FF2B18E}" type="presOf" srcId="{BCE68B7B-F4DC-4983-A817-A1051E96679B}" destId="{A817FD9B-4349-4FA7-9A52-DC304D3505C9}" srcOrd="0" destOrd="0" presId="urn:microsoft.com/office/officeart/2008/layout/NameandTitleOrganizationalChart"/>
-    <dgm:cxn modelId="{2DA64AC9-EC17-400B-BEBA-B50AB8E7C4EF}" type="presOf" srcId="{D6115705-666D-439D-BE1E-390C133DD106}" destId="{EDD50AD0-119D-47F4-860B-A468A2266495}" srcOrd="0" destOrd="0" presId="urn:microsoft.com/office/officeart/2008/layout/NameandTitleOrganizationalChart"/>
-    <dgm:cxn modelId="{D97D1716-BD1C-47B7-9F68-775E9F465295}" type="presOf" srcId="{7D598219-1054-4AEA-A13C-052CF29452EF}" destId="{4127C24D-BBE0-4A67-BA20-223BB7C5D897}" srcOrd="0" destOrd="0" presId="urn:microsoft.com/office/officeart/2008/layout/NameandTitleOrganizationalChart"/>
-    <dgm:cxn modelId="{165FEA80-A84E-4BE2-952D-A086F3492E7D}" type="presOf" srcId="{6B65F4D1-6137-4CD4-AB99-0555ADD2A144}" destId="{6B74CB01-E0B9-4323-B98D-888073EAB50C}" srcOrd="0" destOrd="0" presId="urn:microsoft.com/office/officeart/2008/layout/NameandTitleOrganizationalChart"/>
-    <dgm:cxn modelId="{5FE9A944-89D8-403A-BAC5-4EEBC47B6627}" type="presOf" srcId="{8BD266F5-F1CC-40F8-AEEE-5A9A6C72FBBF}" destId="{815038BB-BA12-47D8-8160-A4176E06B5AE}" srcOrd="1" destOrd="0" presId="urn:microsoft.com/office/officeart/2008/layout/NameandTitleOrganizationalChart"/>
-    <dgm:cxn modelId="{907D9AC8-6B07-4079-969C-9B6A5E1DBC1F}" srcId="{5B6C3A83-86CB-4C28-A521-1243E8FB06A4}" destId="{D6115705-666D-439D-BE1E-390C133DD106}" srcOrd="0" destOrd="0" parTransId="{49BF260F-A032-464A-BCD0-6A521843A902}" sibTransId="{C6E0C0DD-EAEB-4C58-ABE8-CCF423643466}"/>
-    <dgm:cxn modelId="{CB8C5BDC-3729-40DC-9653-052D9C2BA0F0}" type="presOf" srcId="{E663B355-3503-46BA-8FB2-090A14B032A5}" destId="{88398802-574E-49D6-AD12-0F0B71A0E611}" srcOrd="1" destOrd="0" presId="urn:microsoft.com/office/officeart/2008/layout/NameandTitleOrganizationalChart"/>
-    <dgm:cxn modelId="{D7BA0A3E-86D2-4002-8F36-22B9B9F2AC2B}" type="presOf" srcId="{6B65F4D1-6137-4CD4-AB99-0555ADD2A144}" destId="{A510EC41-70BB-4A4A-8DE6-8C9EE5E7401C}" srcOrd="1" destOrd="0" presId="urn:microsoft.com/office/officeart/2008/layout/NameandTitleOrganizationalChart"/>
-    <dgm:cxn modelId="{705C11CC-DB64-4129-850E-C135A0D24C26}" type="presOf" srcId="{148914C9-6A52-40CD-98FF-5D78A85B5CA3}" destId="{5776675D-0474-4404-BCB0-C5158C2F7CD7}" srcOrd="0" destOrd="0" presId="urn:microsoft.com/office/officeart/2008/layout/NameandTitleOrganizationalChart"/>
-    <dgm:cxn modelId="{30FEB442-5C20-45FA-B477-2D5C29798FF6}" type="presOf" srcId="{167C63FE-7D96-49C1-A5F4-77F046EBA377}" destId="{D621CFF5-3209-4561-8918-EA012AC61AE2}" srcOrd="0" destOrd="0" presId="urn:microsoft.com/office/officeart/2008/layout/NameandTitleOrganizationalChart"/>
-    <dgm:cxn modelId="{B1EAD955-4862-4983-BD84-E3DBC5A1165D}" type="presOf" srcId="{EA8270AD-BF9E-4B3E-9472-501529533ABF}" destId="{BEF74745-9936-470C-A336-21780222ABA0}" srcOrd="0" destOrd="0" presId="urn:microsoft.com/office/officeart/2008/layout/NameandTitleOrganizationalChart"/>
-    <dgm:cxn modelId="{F7FB03BC-382B-433C-A7F8-96B12046D47D}" type="presOf" srcId="{FCC4864F-20BC-4B61-AFC9-024046351ADD}" destId="{3226892A-C5AF-40D3-B684-B95967624AE0}" srcOrd="0" destOrd="0" presId="urn:microsoft.com/office/officeart/2008/layout/NameandTitleOrganizationalChart"/>
-    <dgm:cxn modelId="{166BC723-3F7C-4152-BD9B-26B9AAA8647A}" type="presOf" srcId="{7A4079C1-DED2-4453-A020-AD730AA628F3}" destId="{943B67AD-2F60-44B4-B173-A360E4920A19}" srcOrd="0" destOrd="0" presId="urn:microsoft.com/office/officeart/2008/layout/NameandTitleOrganizationalChart"/>
-    <dgm:cxn modelId="{FED9032F-12E1-400A-A502-CC92CC20DA68}" type="presOf" srcId="{8BD266F5-F1CC-40F8-AEEE-5A9A6C72FBBF}" destId="{D58B1A27-9A3E-46FF-B8A2-A886D1E0A832}" srcOrd="0" destOrd="0" presId="urn:microsoft.com/office/officeart/2008/layout/NameandTitleOrganizationalChart"/>
-    <dgm:cxn modelId="{13FD3D58-1B76-49DE-8EF8-D3CC800945CD}" type="presOf" srcId="{DFCEC530-6DEB-468B-8C22-7BF28E5E5A44}" destId="{51B4B527-2EA3-4232-889C-7BABF461134C}" srcOrd="0" destOrd="0" presId="urn:microsoft.com/office/officeart/2008/layout/NameandTitleOrganizationalChart"/>
-    <dgm:cxn modelId="{D878E3F5-DD31-4723-8D5A-A806B7E89D79}" type="presOf" srcId="{DBD583CF-D9F9-42D5-936F-94CBBF809F71}" destId="{B4D541C4-8D87-42CB-A941-DB25D1B6D117}" srcOrd="0" destOrd="0" presId="urn:microsoft.com/office/officeart/2008/layout/NameandTitleOrganizationalChart"/>
-    <dgm:cxn modelId="{3DDEA847-0D66-42EA-93AB-5A9D1AFC3606}" type="presOf" srcId="{C6E0C0DD-EAEB-4C58-ABE8-CCF423643466}" destId="{43C6354D-71A8-49DC-A08A-0AB413CAA240}" srcOrd="0" destOrd="0" presId="urn:microsoft.com/office/officeart/2008/layout/NameandTitleOrganizationalChart"/>
-    <dgm:cxn modelId="{B7D84F26-3C84-49C0-8B68-CDA4FA28A449}" type="presOf" srcId="{50212552-1FCF-4F59-B8DE-24FB776FFB62}" destId="{B4E165FE-84A7-4798-81A3-403305C3F272}" srcOrd="1" destOrd="0" presId="urn:microsoft.com/office/officeart/2008/layout/NameandTitleOrganizationalChart"/>
-    <dgm:cxn modelId="{E21E83B6-8FAF-4BED-B97B-7FDC2A4B9820}" srcId="{D6115705-666D-439D-BE1E-390C133DD106}" destId="{50212552-1FCF-4F59-B8DE-24FB776FFB62}" srcOrd="1" destOrd="0" parTransId="{68E1B1C4-B442-4098-8A6E-A85C54DC92C1}" sibTransId="{A4093B6F-5490-4A23-93EE-EAEB9386805B}"/>
-    <dgm:cxn modelId="{DFBC7CCE-7B6E-4AC1-81CE-0DA93389D195}" type="presOf" srcId="{68E1B1C4-B442-4098-8A6E-A85C54DC92C1}" destId="{91B64864-4C68-4F28-B5AA-54C97BBFA8AA}" srcOrd="0" destOrd="0" presId="urn:microsoft.com/office/officeart/2008/layout/NameandTitleOrganizationalChart"/>
-    <dgm:cxn modelId="{9032E29C-3EC6-4388-8A65-24A514E9D4E8}" type="presOf" srcId="{25C11544-9F03-4F9D-BA96-FFFB4D800752}" destId="{C42023C6-54E2-45C6-9290-AE5088D99F79}" srcOrd="0" destOrd="0" presId="urn:microsoft.com/office/officeart/2008/layout/NameandTitleOrganizationalChart"/>
+    <dgm:cxn modelId="{84B4E132-B6F2-437B-AE8B-1ED63D3F82EF}" type="presOf" srcId="{7A4079C1-DED2-4453-A020-AD730AA628F3}" destId="{943B67AD-2F60-44B4-B173-A360E4920A19}" srcOrd="0" destOrd="0" presId="urn:microsoft.com/office/officeart/2008/layout/NameandTitleOrganizationalChart"/>
+    <dgm:cxn modelId="{9C5DEC02-6966-4578-85CF-02909AE66DF0}" type="presOf" srcId="{D6115705-666D-439D-BE1E-390C133DD106}" destId="{704208B5-63C2-44A0-A148-66ECA9F4B216}" srcOrd="1" destOrd="0" presId="urn:microsoft.com/office/officeart/2008/layout/NameandTitleOrganizationalChart"/>
+    <dgm:cxn modelId="{A5F3BFD1-326A-4983-8595-2B1C21A4B6C2}" type="presOf" srcId="{167C63FE-7D96-49C1-A5F4-77F046EBA377}" destId="{D621CFF5-3209-4561-8918-EA012AC61AE2}" srcOrd="0" destOrd="0" presId="urn:microsoft.com/office/officeart/2008/layout/NameandTitleOrganizationalChart"/>
+    <dgm:cxn modelId="{C1594B69-5EF7-4D13-B193-255E9EC7DD1F}" type="presOf" srcId="{2040F9FC-6759-4723-A1D4-35651B08E892}" destId="{8587A325-1B56-4038-B9F3-8D31ADC4B8FF}" srcOrd="1" destOrd="0" presId="urn:microsoft.com/office/officeart/2008/layout/NameandTitleOrganizationalChart"/>
+    <dgm:cxn modelId="{547A5789-898F-414B-B4DC-4001FF46EE40}" type="presOf" srcId="{6B65F4D1-6137-4CD4-AB99-0555ADD2A144}" destId="{6B74CB01-E0B9-4323-B98D-888073EAB50C}" srcOrd="0" destOrd="0" presId="urn:microsoft.com/office/officeart/2008/layout/NameandTitleOrganizationalChart"/>
+    <dgm:cxn modelId="{73897E9A-B8F0-47DF-A085-C8AF185E88AF}" type="presOf" srcId="{2C0338C8-8914-4541-851F-BC7E5262CE8A}" destId="{26667D56-50C0-4938-8BBE-A09EE9E9B943}" srcOrd="0" destOrd="0" presId="urn:microsoft.com/office/officeart/2008/layout/NameandTitleOrganizationalChart"/>
+    <dgm:cxn modelId="{87900968-0AB1-4CDA-A2B6-491AAECBFA7A}" type="presOf" srcId="{EA8270AD-BF9E-4B3E-9472-501529533ABF}" destId="{49FCCB9C-4FCB-4E5E-B4BE-E3F4C2C34B7C}" srcOrd="1" destOrd="0" presId="urn:microsoft.com/office/officeart/2008/layout/NameandTitleOrganizationalChart"/>
+    <dgm:cxn modelId="{86B3E78C-E98D-48F1-84BE-F6297E6BD377}" type="presOf" srcId="{8BD266F5-F1CC-40F8-AEEE-5A9A6C72FBBF}" destId="{D58B1A27-9A3E-46FF-B8A2-A886D1E0A832}" srcOrd="0" destOrd="0" presId="urn:microsoft.com/office/officeart/2008/layout/NameandTitleOrganizationalChart"/>
+    <dgm:cxn modelId="{360A7DA3-5519-4FC5-9681-1F7CE1AFDC50}" type="presOf" srcId="{EE8BD521-9BE9-4BC4-A90A-8A2766A21DD0}" destId="{F33B1615-44E8-4831-9A9A-5FDF6DA9ED56}" srcOrd="0" destOrd="0" presId="urn:microsoft.com/office/officeart/2008/layout/NameandTitleOrganizationalChart"/>
+    <dgm:cxn modelId="{85DD7C09-9F49-40BC-A7FD-6A4EB8D55B8F}" srcId="{D6115705-666D-439D-BE1E-390C133DD106}" destId="{E663B355-3503-46BA-8FB2-090A14B032A5}" srcOrd="0" destOrd="0" parTransId="{148914C9-6A52-40CD-98FF-5D78A85B5CA3}" sibTransId="{BCE68B7B-F4DC-4983-A817-A1051E96679B}"/>
     <dgm:cxn modelId="{F916B904-93C2-4454-85A3-D64743F45333}" srcId="{6B65F4D1-6137-4CD4-AB99-0555ADD2A144}" destId="{2040F9FC-6759-4723-A1D4-35651B08E892}" srcOrd="0" destOrd="0" parTransId="{2C0338C8-8914-4541-851F-BC7E5262CE8A}" sibTransId="{25C11544-9F03-4F9D-BA96-FFFB4D800752}"/>
-    <dgm:cxn modelId="{1756466F-2716-484E-8430-98F00BF32D3F}" type="presOf" srcId="{EA8270AD-BF9E-4B3E-9472-501529533ABF}" destId="{49FCCB9C-4FCB-4E5E-B4BE-E3F4C2C34B7C}" srcOrd="1" destOrd="0" presId="urn:microsoft.com/office/officeart/2008/layout/NameandTitleOrganizationalChart"/>
-    <dgm:cxn modelId="{7D143487-A2A4-4807-A081-0810E4C08EAA}" srcId="{50212552-1FCF-4F59-B8DE-24FB776FFB62}" destId="{EA8270AD-BF9E-4B3E-9472-501529533ABF}" srcOrd="0" destOrd="0" parTransId="{6A9484A7-10A3-4190-B6DD-062D7EC56FCC}" sibTransId="{7A4079C1-DED2-4453-A020-AD730AA628F3}"/>
-    <dgm:cxn modelId="{221EA820-9162-4FF2-AA99-0BC6B2CC72F2}" type="presOf" srcId="{DBD583CF-D9F9-42D5-936F-94CBBF809F71}" destId="{0A2943DF-639A-43F8-BCBF-AF51D193CC74}" srcOrd="1" destOrd="0" presId="urn:microsoft.com/office/officeart/2008/layout/NameandTitleOrganizationalChart"/>
-    <dgm:cxn modelId="{4F2986C2-B6A7-46D1-A25E-78CA77CA82A9}" type="presOf" srcId="{A4093B6F-5490-4A23-93EE-EAEB9386805B}" destId="{3AA5BD0E-BF98-4B44-99E1-F9DDAC63E5B9}" srcOrd="0" destOrd="0" presId="urn:microsoft.com/office/officeart/2008/layout/NameandTitleOrganizationalChart"/>
-    <dgm:cxn modelId="{762A651C-4E52-4AD9-89BF-A63C9A574F31}" type="presOf" srcId="{2040F9FC-6759-4723-A1D4-35651B08E892}" destId="{177F3347-08F2-469E-A9D1-3DEE85D45476}" srcOrd="0" destOrd="0" presId="urn:microsoft.com/office/officeart/2008/layout/NameandTitleOrganizationalChart"/>
-    <dgm:cxn modelId="{85DD7C09-9F49-40BC-A7FD-6A4EB8D55B8F}" srcId="{D6115705-666D-439D-BE1E-390C133DD106}" destId="{E663B355-3503-46BA-8FB2-090A14B032A5}" srcOrd="0" destOrd="0" parTransId="{148914C9-6A52-40CD-98FF-5D78A85B5CA3}" sibTransId="{BCE68B7B-F4DC-4983-A817-A1051E96679B}"/>
-    <dgm:cxn modelId="{B77974F3-68FA-4FCE-94E6-DB7F66E6EE1E}" type="presOf" srcId="{50212552-1FCF-4F59-B8DE-24FB776FFB62}" destId="{BE563BBE-555C-4B4D-B25A-060E24ED8279}" srcOrd="0" destOrd="0" presId="urn:microsoft.com/office/officeart/2008/layout/NameandTitleOrganizationalChart"/>
-    <dgm:cxn modelId="{2413C828-EF36-4F39-8452-DB86C55B8896}" srcId="{E663B355-3503-46BA-8FB2-090A14B032A5}" destId="{6B65F4D1-6137-4CD4-AB99-0555ADD2A144}" srcOrd="0" destOrd="0" parTransId="{DFCEC530-6DEB-468B-8C22-7BF28E5E5A44}" sibTransId="{FCC4864F-20BC-4B61-AFC9-024046351ADD}"/>
-    <dgm:cxn modelId="{2ED4BAD4-A6AE-4B59-9AA9-CC73825165A8}" type="presOf" srcId="{6A9484A7-10A3-4190-B6DD-062D7EC56FCC}" destId="{A740CEA9-743C-4A26-BF2F-85D6409632EF}" srcOrd="0" destOrd="0" presId="urn:microsoft.com/office/officeart/2008/layout/NameandTitleOrganizationalChart"/>
-    <dgm:cxn modelId="{023EF054-BF99-4228-8ABA-AF1BFA08D4B0}" type="presOf" srcId="{EE8BD521-9BE9-4BC4-A90A-8A2766A21DD0}" destId="{F33B1615-44E8-4831-9A9A-5FDF6DA9ED56}" srcOrd="0" destOrd="0" presId="urn:microsoft.com/office/officeart/2008/layout/NameandTitleOrganizationalChart"/>
-    <dgm:cxn modelId="{C7454677-CE4B-4BE8-A640-FF8FAB4DA972}" type="presOf" srcId="{2C0338C8-8914-4541-851F-BC7E5262CE8A}" destId="{26667D56-50C0-4938-8BBE-A09EE9E9B943}" srcOrd="0" destOrd="0" presId="urn:microsoft.com/office/officeart/2008/layout/NameandTitleOrganizationalChart"/>
-    <dgm:cxn modelId="{2A510591-3470-4666-AF6C-167E898A9000}" type="presOf" srcId="{D4D3626C-CC35-4E46-B7E2-8AEB127EE6A2}" destId="{7A75E294-5454-491F-9352-1B133E5B698D}" srcOrd="0" destOrd="0" presId="urn:microsoft.com/office/officeart/2008/layout/NameandTitleOrganizationalChart"/>
-    <dgm:cxn modelId="{13D04E9C-827A-4BB7-9899-1CA05A8D38DD}" type="presOf" srcId="{2040F9FC-6759-4723-A1D4-35651B08E892}" destId="{8587A325-1B56-4038-B9F3-8D31ADC4B8FF}" srcOrd="1" destOrd="0" presId="urn:microsoft.com/office/officeart/2008/layout/NameandTitleOrganizationalChart"/>
-    <dgm:cxn modelId="{59A2D0F9-4485-4ED8-8705-085CD8F3F903}" type="presParOf" srcId="{D33604DA-6B2A-460E-B69F-D16719EE125E}" destId="{F279A8FB-42AF-474D-B76E-444A0811D69B}" srcOrd="0" destOrd="0" presId="urn:microsoft.com/office/officeart/2008/layout/NameandTitleOrganizationalChart"/>
-    <dgm:cxn modelId="{2427F7A8-621E-4D7B-B03F-D4C22BF8C9C9}" type="presParOf" srcId="{F279A8FB-42AF-474D-B76E-444A0811D69B}" destId="{3D2B7B17-1DC8-4252-9B9E-7D8BBD2DBDA0}" srcOrd="0" destOrd="0" presId="urn:microsoft.com/office/officeart/2008/layout/NameandTitleOrganizationalChart"/>
-    <dgm:cxn modelId="{4055C661-A297-49C3-8937-E1E08E95D019}" type="presParOf" srcId="{3D2B7B17-1DC8-4252-9B9E-7D8BBD2DBDA0}" destId="{EDD50AD0-119D-47F4-860B-A468A2266495}" srcOrd="0" destOrd="0" presId="urn:microsoft.com/office/officeart/2008/layout/NameandTitleOrganizationalChart"/>
-    <dgm:cxn modelId="{8D66D2D3-5A29-4084-9C2D-623B7B86F3B1}" type="presParOf" srcId="{3D2B7B17-1DC8-4252-9B9E-7D8BBD2DBDA0}" destId="{43C6354D-71A8-49DC-A08A-0AB413CAA240}" srcOrd="1" destOrd="0" presId="urn:microsoft.com/office/officeart/2008/layout/NameandTitleOrganizationalChart"/>
-    <dgm:cxn modelId="{339185C1-EC33-40F7-B4F5-340857504344}" type="presParOf" srcId="{3D2B7B17-1DC8-4252-9B9E-7D8BBD2DBDA0}" destId="{704208B5-63C2-44A0-A148-66ECA9F4B216}" srcOrd="2" destOrd="0" presId="urn:microsoft.com/office/officeart/2008/layout/NameandTitleOrganizationalChart"/>
-    <dgm:cxn modelId="{CFF3B9BA-65D4-40AC-A3D1-DC6336F4B7C5}" type="presParOf" srcId="{F279A8FB-42AF-474D-B76E-444A0811D69B}" destId="{F8827481-B13A-4332-B98C-C270D7A613C4}" srcOrd="1" destOrd="0" presId="urn:microsoft.com/office/officeart/2008/layout/NameandTitleOrganizationalChart"/>
-    <dgm:cxn modelId="{51CF60C9-CCDC-46A2-8F08-0C15293D8288}" type="presParOf" srcId="{F8827481-B13A-4332-B98C-C270D7A613C4}" destId="{5776675D-0474-4404-BCB0-C5158C2F7CD7}" srcOrd="0" destOrd="0" presId="urn:microsoft.com/office/officeart/2008/layout/NameandTitleOrganizationalChart"/>
-    <dgm:cxn modelId="{2F1E2CC9-93CF-47D3-8DED-C5E2A8CC85F1}" type="presParOf" srcId="{F8827481-B13A-4332-B98C-C270D7A613C4}" destId="{FB5DE887-23BB-47E2-BD88-0F88C932F454}" srcOrd="1" destOrd="0" presId="urn:microsoft.com/office/officeart/2008/layout/NameandTitleOrganizationalChart"/>
-    <dgm:cxn modelId="{C25C5D42-04FF-42F4-A79D-781724661EF0}" type="presParOf" srcId="{FB5DE887-23BB-47E2-BD88-0F88C932F454}" destId="{6C9CE340-CFE5-4040-B66E-A9731E4CF1A6}" srcOrd="0" destOrd="0" presId="urn:microsoft.com/office/officeart/2008/layout/NameandTitleOrganizationalChart"/>
-    <dgm:cxn modelId="{D7A353E9-BC21-4CFD-A3D0-496978FC20F5}" type="presParOf" srcId="{6C9CE340-CFE5-4040-B66E-A9731E4CF1A6}" destId="{8843D50B-FFEB-4466-B049-406FCE8E182B}" srcOrd="0" destOrd="0" presId="urn:microsoft.com/office/officeart/2008/layout/NameandTitleOrganizationalChart"/>
-    <dgm:cxn modelId="{8B8AB015-3BB7-4F87-BE9E-1ED274BB442B}" type="presParOf" srcId="{6C9CE340-CFE5-4040-B66E-A9731E4CF1A6}" destId="{A817FD9B-4349-4FA7-9A52-DC304D3505C9}" srcOrd="1" destOrd="0" presId="urn:microsoft.com/office/officeart/2008/layout/NameandTitleOrganizationalChart"/>
-    <dgm:cxn modelId="{770BF309-3714-4FCF-9375-29D0DC1C9096}" type="presParOf" srcId="{6C9CE340-CFE5-4040-B66E-A9731E4CF1A6}" destId="{88398802-574E-49D6-AD12-0F0B71A0E611}" srcOrd="2" destOrd="0" presId="urn:microsoft.com/office/officeart/2008/layout/NameandTitleOrganizationalChart"/>
-    <dgm:cxn modelId="{10C52173-E0D2-4798-8C75-29F9C6A8A67D}" type="presParOf" srcId="{FB5DE887-23BB-47E2-BD88-0F88C932F454}" destId="{67B1D825-BDDC-498F-8597-65DF9CF433D0}" srcOrd="1" destOrd="0" presId="urn:microsoft.com/office/officeart/2008/layout/NameandTitleOrganizationalChart"/>
-    <dgm:cxn modelId="{419A5B63-4FAE-487F-BEFB-DF710AF55FEE}" type="presParOf" srcId="{67B1D825-BDDC-498F-8597-65DF9CF433D0}" destId="{51B4B527-2EA3-4232-889C-7BABF461134C}" srcOrd="0" destOrd="0" presId="urn:microsoft.com/office/officeart/2008/layout/NameandTitleOrganizationalChart"/>
-    <dgm:cxn modelId="{1AB49F43-5C11-4D6A-B58B-2BA21D46F648}" type="presParOf" srcId="{67B1D825-BDDC-498F-8597-65DF9CF433D0}" destId="{1C800C2B-336E-4C64-969A-A250B82B5F30}" srcOrd="1" destOrd="0" presId="urn:microsoft.com/office/officeart/2008/layout/NameandTitleOrganizationalChart"/>
-    <dgm:cxn modelId="{21D785AF-68E1-426F-844E-6390D67293E9}" type="presParOf" srcId="{1C800C2B-336E-4C64-969A-A250B82B5F30}" destId="{D720E3FD-E0D7-4FC8-B106-329026A63AC1}" srcOrd="0" destOrd="0" presId="urn:microsoft.com/office/officeart/2008/layout/NameandTitleOrganizationalChart"/>
-    <dgm:cxn modelId="{65178613-69E4-41BA-A1E3-4B8E10F332DA}" type="presParOf" srcId="{D720E3FD-E0D7-4FC8-B106-329026A63AC1}" destId="{6B74CB01-E0B9-4323-B98D-888073EAB50C}" srcOrd="0" destOrd="0" presId="urn:microsoft.com/office/officeart/2008/layout/NameandTitleOrganizationalChart"/>
-    <dgm:cxn modelId="{4651DAE3-822D-4FBD-93FC-6ED1341F6EFF}" type="presParOf" srcId="{D720E3FD-E0D7-4FC8-B106-329026A63AC1}" destId="{3226892A-C5AF-40D3-B684-B95967624AE0}" srcOrd="1" destOrd="0" presId="urn:microsoft.com/office/officeart/2008/layout/NameandTitleOrganizationalChart"/>
-    <dgm:cxn modelId="{67C78D7A-0A98-42EE-8601-1CA63783BF1B}" type="presParOf" srcId="{D720E3FD-E0D7-4FC8-B106-329026A63AC1}" destId="{A510EC41-70BB-4A4A-8DE6-8C9EE5E7401C}" srcOrd="2" destOrd="0" presId="urn:microsoft.com/office/officeart/2008/layout/NameandTitleOrganizationalChart"/>
-    <dgm:cxn modelId="{6C436D9C-F0B6-49BE-B51D-1381F3A9CE11}" type="presParOf" srcId="{1C800C2B-336E-4C64-969A-A250B82B5F30}" destId="{AE66C636-1339-4D84-AFAA-0AB589CE0CB1}" srcOrd="1" destOrd="0" presId="urn:microsoft.com/office/officeart/2008/layout/NameandTitleOrganizationalChart"/>
-    <dgm:cxn modelId="{D76F210A-47C0-4ACE-9EAF-B3C26F6B8650}" type="presParOf" srcId="{AE66C636-1339-4D84-AFAA-0AB589CE0CB1}" destId="{26667D56-50C0-4938-8BBE-A09EE9E9B943}" srcOrd="0" destOrd="0" presId="urn:microsoft.com/office/officeart/2008/layout/NameandTitleOrganizationalChart"/>
-    <dgm:cxn modelId="{69F498B6-F74F-4994-AA77-7309C8A079FA}" type="presParOf" srcId="{AE66C636-1339-4D84-AFAA-0AB589CE0CB1}" destId="{754349B3-DCD0-433C-8254-8081E9790CC5}" srcOrd="1" destOrd="0" presId="urn:microsoft.com/office/officeart/2008/layout/NameandTitleOrganizationalChart"/>
-    <dgm:cxn modelId="{5AE55E75-36D9-4528-BBDC-15CE5ACE76E9}" type="presParOf" srcId="{754349B3-DCD0-433C-8254-8081E9790CC5}" destId="{66F2EE08-D96D-4C59-91FD-5C044F83DA9F}" srcOrd="0" destOrd="0" presId="urn:microsoft.com/office/officeart/2008/layout/NameandTitleOrganizationalChart"/>
-    <dgm:cxn modelId="{598C86F4-A7D2-49E7-B668-3C0B581CC9A8}" type="presParOf" srcId="{66F2EE08-D96D-4C59-91FD-5C044F83DA9F}" destId="{177F3347-08F2-469E-A9D1-3DEE85D45476}" srcOrd="0" destOrd="0" presId="urn:microsoft.com/office/officeart/2008/layout/NameandTitleOrganizationalChart"/>
-    <dgm:cxn modelId="{A26AF5B2-5FE7-4CF2-B4EE-125FEF223800}" type="presParOf" srcId="{66F2EE08-D96D-4C59-91FD-5C044F83DA9F}" destId="{C42023C6-54E2-45C6-9290-AE5088D99F79}" srcOrd="1" destOrd="0" presId="urn:microsoft.com/office/officeart/2008/layout/NameandTitleOrganizationalChart"/>
-    <dgm:cxn modelId="{58894016-6517-424D-A3DF-FA1132DE14AB}" type="presParOf" srcId="{66F2EE08-D96D-4C59-91FD-5C044F83DA9F}" destId="{8587A325-1B56-4038-B9F3-8D31ADC4B8FF}" srcOrd="2" destOrd="0" presId="urn:microsoft.com/office/officeart/2008/layout/NameandTitleOrganizationalChart"/>
-    <dgm:cxn modelId="{58105197-A9F9-4119-9843-6EF634A2F7E0}" type="presParOf" srcId="{754349B3-DCD0-433C-8254-8081E9790CC5}" destId="{942916BC-050C-4EA9-A18E-0A7FD5B907D1}" srcOrd="1" destOrd="0" presId="urn:microsoft.com/office/officeart/2008/layout/NameandTitleOrganizationalChart"/>
-    <dgm:cxn modelId="{C3180163-A369-496C-BDA6-E2D1C1F18841}" type="presParOf" srcId="{754349B3-DCD0-433C-8254-8081E9790CC5}" destId="{4053886A-72BC-4BEC-8167-FD52A5DE4D05}" srcOrd="2" destOrd="0" presId="urn:microsoft.com/office/officeart/2008/layout/NameandTitleOrganizationalChart"/>
-    <dgm:cxn modelId="{50DAA576-94AD-4DBD-A320-96B902784360}" type="presParOf" srcId="{1C800C2B-336E-4C64-969A-A250B82B5F30}" destId="{40AAF4AC-7590-4402-8924-8382529B39B3}" srcOrd="2" destOrd="0" presId="urn:microsoft.com/office/officeart/2008/layout/NameandTitleOrganizationalChart"/>
-    <dgm:cxn modelId="{B999BD9D-2B2B-43C7-9ACD-8A013535DE70}" type="presParOf" srcId="{FB5DE887-23BB-47E2-BD88-0F88C932F454}" destId="{5D45E442-5067-418D-BEC3-247CEEB905FC}" srcOrd="2" destOrd="0" presId="urn:microsoft.com/office/officeart/2008/layout/NameandTitleOrganizationalChart"/>
-    <dgm:cxn modelId="{06AB6F2B-2DB2-4295-BF2D-5AEA87E432BB}" type="presParOf" srcId="{F8827481-B13A-4332-B98C-C270D7A613C4}" destId="{91B64864-4C68-4F28-B5AA-54C97BBFA8AA}" srcOrd="2" destOrd="0" presId="urn:microsoft.com/office/officeart/2008/layout/NameandTitleOrganizationalChart"/>
-    <dgm:cxn modelId="{6E7BACE8-A1FE-4DC3-99EF-1F985CB5601C}" type="presParOf" srcId="{F8827481-B13A-4332-B98C-C270D7A613C4}" destId="{CD12BA56-3DAB-4CFD-9364-6701736609EA}" srcOrd="3" destOrd="0" presId="urn:microsoft.com/office/officeart/2008/layout/NameandTitleOrganizationalChart"/>
-    <dgm:cxn modelId="{269E74FB-9363-47B9-8A54-8E0A59B56CAB}" type="presParOf" srcId="{CD12BA56-3DAB-4CFD-9364-6701736609EA}" destId="{A39C821B-A1A0-420C-8AC2-F81A8FA43AC0}" srcOrd="0" destOrd="0" presId="urn:microsoft.com/office/officeart/2008/layout/NameandTitleOrganizationalChart"/>
-    <dgm:cxn modelId="{3B9FAC64-CBE7-47BF-9054-2C6E704BB819}" type="presParOf" srcId="{A39C821B-A1A0-420C-8AC2-F81A8FA43AC0}" destId="{BE563BBE-555C-4B4D-B25A-060E24ED8279}" srcOrd="0" destOrd="0" presId="urn:microsoft.com/office/officeart/2008/layout/NameandTitleOrganizationalChart"/>
-    <dgm:cxn modelId="{5D029018-0E02-4C9A-8EC8-8517A621B248}" type="presParOf" srcId="{A39C821B-A1A0-420C-8AC2-F81A8FA43AC0}" destId="{3AA5BD0E-BF98-4B44-99E1-F9DDAC63E5B9}" srcOrd="1" destOrd="0" presId="urn:microsoft.com/office/officeart/2008/layout/NameandTitleOrganizationalChart"/>
-    <dgm:cxn modelId="{E99174DD-36E9-4B40-BB1B-3858B81B0547}" type="presParOf" srcId="{A39C821B-A1A0-420C-8AC2-F81A8FA43AC0}" destId="{B4E165FE-84A7-4798-81A3-403305C3F272}" srcOrd="2" destOrd="0" presId="urn:microsoft.com/office/officeart/2008/layout/NameandTitleOrganizationalChart"/>
-    <dgm:cxn modelId="{02246B9D-60B0-49D8-AAB7-43D3EC0FD754}" type="presParOf" srcId="{CD12BA56-3DAB-4CFD-9364-6701736609EA}" destId="{0D553D06-4FBD-460C-9382-6BFCDD60DEB8}" srcOrd="1" destOrd="0" presId="urn:microsoft.com/office/officeart/2008/layout/NameandTitleOrganizationalChart"/>
-    <dgm:cxn modelId="{FCFE8886-E1BF-4DE1-B18A-1A1E02B30CB6}" type="presParOf" srcId="{0D553D06-4FBD-460C-9382-6BFCDD60DEB8}" destId="{A740CEA9-743C-4A26-BF2F-85D6409632EF}" srcOrd="0" destOrd="0" presId="urn:microsoft.com/office/officeart/2008/layout/NameandTitleOrganizationalChart"/>
-    <dgm:cxn modelId="{1EB46230-9125-475D-A4AC-0F7AE1C784C0}" type="presParOf" srcId="{0D553D06-4FBD-460C-9382-6BFCDD60DEB8}" destId="{54B9F496-907E-405C-A272-4D4F12019877}" srcOrd="1" destOrd="0" presId="urn:microsoft.com/office/officeart/2008/layout/NameandTitleOrganizationalChart"/>
-    <dgm:cxn modelId="{8E8ABC91-8179-411A-A048-600D160F2914}" type="presParOf" srcId="{54B9F496-907E-405C-A272-4D4F12019877}" destId="{2717D308-1143-48A7-A2EB-A41ADCD189B0}" srcOrd="0" destOrd="0" presId="urn:microsoft.com/office/officeart/2008/layout/NameandTitleOrganizationalChart"/>
-    <dgm:cxn modelId="{FCEB982A-1E8C-4E9C-84C2-9B0EB762BEC6}" type="presParOf" srcId="{2717D308-1143-48A7-A2EB-A41ADCD189B0}" destId="{BEF74745-9936-470C-A336-21780222ABA0}" srcOrd="0" destOrd="0" presId="urn:microsoft.com/office/officeart/2008/layout/NameandTitleOrganizationalChart"/>
-    <dgm:cxn modelId="{26CBEA03-F710-4769-82E6-B488C2205F05}" type="presParOf" srcId="{2717D308-1143-48A7-A2EB-A41ADCD189B0}" destId="{943B67AD-2F60-44B4-B173-A360E4920A19}" srcOrd="1" destOrd="0" presId="urn:microsoft.com/office/officeart/2008/layout/NameandTitleOrganizationalChart"/>
-    <dgm:cxn modelId="{37E4CD5E-F852-49C8-A5D0-42657FD8FA6F}" type="presParOf" srcId="{2717D308-1143-48A7-A2EB-A41ADCD189B0}" destId="{49FCCB9C-4FCB-4E5E-B4BE-E3F4C2C34B7C}" srcOrd="2" destOrd="0" presId="urn:microsoft.com/office/officeart/2008/layout/NameandTitleOrganizationalChart"/>
-    <dgm:cxn modelId="{91188DC1-2539-48FB-AB03-B63D80AB164D}" type="presParOf" srcId="{54B9F496-907E-405C-A272-4D4F12019877}" destId="{77701033-D343-4E92-999A-BBF2B2C6E619}" srcOrd="1" destOrd="0" presId="urn:microsoft.com/office/officeart/2008/layout/NameandTitleOrganizationalChart"/>
-    <dgm:cxn modelId="{780F3AE4-90E0-41D4-A23A-09228B28B7C6}" type="presParOf" srcId="{54B9F496-907E-405C-A272-4D4F12019877}" destId="{3E3C7641-EF83-4A38-88D7-CA36D78E8F35}" srcOrd="2" destOrd="0" presId="urn:microsoft.com/office/officeart/2008/layout/NameandTitleOrganizationalChart"/>
-    <dgm:cxn modelId="{461718C0-BFD8-4EFB-8653-A0244FCB71BE}" type="presParOf" srcId="{0D553D06-4FBD-460C-9382-6BFCDD60DEB8}" destId="{7A75E294-5454-491F-9352-1B133E5B698D}" srcOrd="2" destOrd="0" presId="urn:microsoft.com/office/officeart/2008/layout/NameandTitleOrganizationalChart"/>
-    <dgm:cxn modelId="{FB56BC42-9FF7-460C-9CC1-467A51467ABF}" type="presParOf" srcId="{0D553D06-4FBD-460C-9382-6BFCDD60DEB8}" destId="{17E4F40F-EC5E-4D4E-BD8D-57FDD14AEF5F}" srcOrd="3" destOrd="0" presId="urn:microsoft.com/office/officeart/2008/layout/NameandTitleOrganizationalChart"/>
-    <dgm:cxn modelId="{A3589DD8-17A6-4A71-82EB-E511FC42FC4E}" type="presParOf" srcId="{17E4F40F-EC5E-4D4E-BD8D-57FDD14AEF5F}" destId="{D2C151F8-D296-4673-B784-4C87266D9E87}" srcOrd="0" destOrd="0" presId="urn:microsoft.com/office/officeart/2008/layout/NameandTitleOrganizationalChart"/>
-    <dgm:cxn modelId="{5576DD55-714B-4F5C-8FB6-66D733722C0F}" type="presParOf" srcId="{D2C151F8-D296-4673-B784-4C87266D9E87}" destId="{D58B1A27-9A3E-46FF-B8A2-A886D1E0A832}" srcOrd="0" destOrd="0" presId="urn:microsoft.com/office/officeart/2008/layout/NameandTitleOrganizationalChart"/>
-    <dgm:cxn modelId="{E0298FAE-D9B3-4D0C-A302-7F37905CD8FC}" type="presParOf" srcId="{D2C151F8-D296-4673-B784-4C87266D9E87}" destId="{F33B1615-44E8-4831-9A9A-5FDF6DA9ED56}" srcOrd="1" destOrd="0" presId="urn:microsoft.com/office/officeart/2008/layout/NameandTitleOrganizationalChart"/>
-    <dgm:cxn modelId="{D784BDA5-7FBB-4A64-80C1-93ADAC665A0D}" type="presParOf" srcId="{D2C151F8-D296-4673-B784-4C87266D9E87}" destId="{815038BB-BA12-47D8-8160-A4176E06B5AE}" srcOrd="2" destOrd="0" presId="urn:microsoft.com/office/officeart/2008/layout/NameandTitleOrganizationalChart"/>
-    <dgm:cxn modelId="{0131D6F3-8765-4CFE-9C05-69F006877348}" type="presParOf" srcId="{17E4F40F-EC5E-4D4E-BD8D-57FDD14AEF5F}" destId="{2260E637-7FD7-417D-8841-836BFED61DC5}" srcOrd="1" destOrd="0" presId="urn:microsoft.com/office/officeart/2008/layout/NameandTitleOrganizationalChart"/>
-    <dgm:cxn modelId="{30C2115C-9DE2-402F-9028-60FB159A6749}" type="presParOf" srcId="{2260E637-7FD7-417D-8841-836BFED61DC5}" destId="{4127C24D-BBE0-4A67-BA20-223BB7C5D897}" srcOrd="0" destOrd="0" presId="urn:microsoft.com/office/officeart/2008/layout/NameandTitleOrganizationalChart"/>
-    <dgm:cxn modelId="{8814D4F8-E2EE-423C-9DA1-ACA5EE660AA8}" type="presParOf" srcId="{2260E637-7FD7-417D-8841-836BFED61DC5}" destId="{B5B8B3EE-E78A-4284-87AD-80CE36237557}" srcOrd="1" destOrd="0" presId="urn:microsoft.com/office/officeart/2008/layout/NameandTitleOrganizationalChart"/>
-    <dgm:cxn modelId="{30B17E17-356F-4F58-8A4C-9643C5DD01AC}" type="presParOf" srcId="{B5B8B3EE-E78A-4284-87AD-80CE36237557}" destId="{9822457A-BAA2-4F5A-A8AF-AE8A986BC4B6}" srcOrd="0" destOrd="0" presId="urn:microsoft.com/office/officeart/2008/layout/NameandTitleOrganizationalChart"/>
-    <dgm:cxn modelId="{C0D71823-2F7C-4871-A74F-7834F345FA95}" type="presParOf" srcId="{9822457A-BAA2-4F5A-A8AF-AE8A986BC4B6}" destId="{B4D541C4-8D87-42CB-A941-DB25D1B6D117}" srcOrd="0" destOrd="0" presId="urn:microsoft.com/office/officeart/2008/layout/NameandTitleOrganizationalChart"/>
-    <dgm:cxn modelId="{758B969C-64AA-41E9-AF9C-E7E3EE7D37C4}" type="presParOf" srcId="{9822457A-BAA2-4F5A-A8AF-AE8A986BC4B6}" destId="{D621CFF5-3209-4561-8918-EA012AC61AE2}" srcOrd="1" destOrd="0" presId="urn:microsoft.com/office/officeart/2008/layout/NameandTitleOrganizationalChart"/>
-    <dgm:cxn modelId="{3FAD0728-9D0D-4CCD-9311-8D5C003ECC7C}" type="presParOf" srcId="{9822457A-BAA2-4F5A-A8AF-AE8A986BC4B6}" destId="{0A2943DF-639A-43F8-BCBF-AF51D193CC74}" srcOrd="2" destOrd="0" presId="urn:microsoft.com/office/officeart/2008/layout/NameandTitleOrganizationalChart"/>
-    <dgm:cxn modelId="{5E18C107-1F69-4730-9502-03C292730EFD}" type="presParOf" srcId="{B5B8B3EE-E78A-4284-87AD-80CE36237557}" destId="{F165351F-F01D-4195-976D-75E894E902EF}" srcOrd="1" destOrd="0" presId="urn:microsoft.com/office/officeart/2008/layout/NameandTitleOrganizationalChart"/>
-    <dgm:cxn modelId="{EB5F9466-300F-45DA-B8BC-03F2644E1147}" type="presParOf" srcId="{B5B8B3EE-E78A-4284-87AD-80CE36237557}" destId="{BAD2DCA0-F8B0-4A89-96E5-B4CC079F6319}" srcOrd="2" destOrd="0" presId="urn:microsoft.com/office/officeart/2008/layout/NameandTitleOrganizationalChart"/>
-    <dgm:cxn modelId="{4A24E033-4D85-480C-9FD6-F25818AFC6D0}" type="presParOf" srcId="{17E4F40F-EC5E-4D4E-BD8D-57FDD14AEF5F}" destId="{306D7992-7526-4B36-ADC4-A656DE00DA7F}" srcOrd="2" destOrd="0" presId="urn:microsoft.com/office/officeart/2008/layout/NameandTitleOrganizationalChart"/>
-    <dgm:cxn modelId="{5A5EC1CF-E68D-47A5-84BD-CF488653683E}" type="presParOf" srcId="{CD12BA56-3DAB-4CFD-9364-6701736609EA}" destId="{E921D9A8-37D3-48DE-A242-EC2ED4D66537}" srcOrd="2" destOrd="0" presId="urn:microsoft.com/office/officeart/2008/layout/NameandTitleOrganizationalChart"/>
-    <dgm:cxn modelId="{458855AA-56A0-462A-B108-504530690B21}" type="presParOf" srcId="{F279A8FB-42AF-474D-B76E-444A0811D69B}" destId="{41DF75F2-5B82-4682-A346-C8D783AD1C45}" srcOrd="2" destOrd="0" presId="urn:microsoft.com/office/officeart/2008/layout/NameandTitleOrganizationalChart"/>
+    <dgm:cxn modelId="{65AF4D6D-22B6-4191-B2D8-CA8A49025F3D}" type="presOf" srcId="{EA8270AD-BF9E-4B3E-9472-501529533ABF}" destId="{BEF74745-9936-470C-A336-21780222ABA0}" srcOrd="0" destOrd="0" presId="urn:microsoft.com/office/officeart/2008/layout/NameandTitleOrganizationalChart"/>
+    <dgm:cxn modelId="{5F9C081C-E0BE-4A05-8012-1FC72F97B179}" type="presOf" srcId="{C6E0C0DD-EAEB-4C58-ABE8-CCF423643466}" destId="{43C6354D-71A8-49DC-A08A-0AB413CAA240}" srcOrd="0" destOrd="0" presId="urn:microsoft.com/office/officeart/2008/layout/NameandTitleOrganizationalChart"/>
+    <dgm:cxn modelId="{6A471D9D-50A0-4425-870F-8378D203BAE8}" type="presParOf" srcId="{D33604DA-6B2A-460E-B69F-D16719EE125E}" destId="{F279A8FB-42AF-474D-B76E-444A0811D69B}" srcOrd="0" destOrd="0" presId="urn:microsoft.com/office/officeart/2008/layout/NameandTitleOrganizationalChart"/>
+    <dgm:cxn modelId="{63C500AC-BA56-4E7D-9C67-08A5E091611A}" type="presParOf" srcId="{F279A8FB-42AF-474D-B76E-444A0811D69B}" destId="{3D2B7B17-1DC8-4252-9B9E-7D8BBD2DBDA0}" srcOrd="0" destOrd="0" presId="urn:microsoft.com/office/officeart/2008/layout/NameandTitleOrganizationalChart"/>
+    <dgm:cxn modelId="{C3AB2B59-3BE0-4FF9-9E49-A6A8952A48C9}" type="presParOf" srcId="{3D2B7B17-1DC8-4252-9B9E-7D8BBD2DBDA0}" destId="{EDD50AD0-119D-47F4-860B-A468A2266495}" srcOrd="0" destOrd="0" presId="urn:microsoft.com/office/officeart/2008/layout/NameandTitleOrganizationalChart"/>
+    <dgm:cxn modelId="{FBFAC168-797E-4989-BC7C-F3BEC2F7EA12}" type="presParOf" srcId="{3D2B7B17-1DC8-4252-9B9E-7D8BBD2DBDA0}" destId="{43C6354D-71A8-49DC-A08A-0AB413CAA240}" srcOrd="1" destOrd="0" presId="urn:microsoft.com/office/officeart/2008/layout/NameandTitleOrganizationalChart"/>
+    <dgm:cxn modelId="{E61C621D-13E1-4E9B-90CB-EA0E75B45B2F}" type="presParOf" srcId="{3D2B7B17-1DC8-4252-9B9E-7D8BBD2DBDA0}" destId="{704208B5-63C2-44A0-A148-66ECA9F4B216}" srcOrd="2" destOrd="0" presId="urn:microsoft.com/office/officeart/2008/layout/NameandTitleOrganizationalChart"/>
+    <dgm:cxn modelId="{691546F2-18EF-4BDE-82FF-711C849EE1D3}" type="presParOf" srcId="{F279A8FB-42AF-474D-B76E-444A0811D69B}" destId="{F8827481-B13A-4332-B98C-C270D7A613C4}" srcOrd="1" destOrd="0" presId="urn:microsoft.com/office/officeart/2008/layout/NameandTitleOrganizationalChart"/>
+    <dgm:cxn modelId="{BB63E557-D7CB-4555-AE21-588B11007586}" type="presParOf" srcId="{F8827481-B13A-4332-B98C-C270D7A613C4}" destId="{5776675D-0474-4404-BCB0-C5158C2F7CD7}" srcOrd="0" destOrd="0" presId="urn:microsoft.com/office/officeart/2008/layout/NameandTitleOrganizationalChart"/>
+    <dgm:cxn modelId="{42C27ADC-B547-4754-85AD-292B9CA9F2D5}" type="presParOf" srcId="{F8827481-B13A-4332-B98C-C270D7A613C4}" destId="{FB5DE887-23BB-47E2-BD88-0F88C932F454}" srcOrd="1" destOrd="0" presId="urn:microsoft.com/office/officeart/2008/layout/NameandTitleOrganizationalChart"/>
+    <dgm:cxn modelId="{96B5F54F-0D57-4155-9BA2-57DCB3DBC22D}" type="presParOf" srcId="{FB5DE887-23BB-47E2-BD88-0F88C932F454}" destId="{6C9CE340-CFE5-4040-B66E-A9731E4CF1A6}" srcOrd="0" destOrd="0" presId="urn:microsoft.com/office/officeart/2008/layout/NameandTitleOrganizationalChart"/>
+    <dgm:cxn modelId="{7FA2D934-33C1-4849-BCC1-2F81B8CEF64D}" type="presParOf" srcId="{6C9CE340-CFE5-4040-B66E-A9731E4CF1A6}" destId="{8843D50B-FFEB-4466-B049-406FCE8E182B}" srcOrd="0" destOrd="0" presId="urn:microsoft.com/office/officeart/2008/layout/NameandTitleOrganizationalChart"/>
+    <dgm:cxn modelId="{5DF53F54-1707-49FC-B59F-8FEDA3900762}" type="presParOf" srcId="{6C9CE340-CFE5-4040-B66E-A9731E4CF1A6}" destId="{A817FD9B-4349-4FA7-9A52-DC304D3505C9}" srcOrd="1" destOrd="0" presId="urn:microsoft.com/office/officeart/2008/layout/NameandTitleOrganizationalChart"/>
+    <dgm:cxn modelId="{811FB759-2249-4EDC-A5B6-2A6F032D9DAB}" type="presParOf" srcId="{6C9CE340-CFE5-4040-B66E-A9731E4CF1A6}" destId="{88398802-574E-49D6-AD12-0F0B71A0E611}" srcOrd="2" destOrd="0" presId="urn:microsoft.com/office/officeart/2008/layout/NameandTitleOrganizationalChart"/>
+    <dgm:cxn modelId="{C4F55E1C-E9E0-443E-B252-14D0B7DF68AA}" type="presParOf" srcId="{FB5DE887-23BB-47E2-BD88-0F88C932F454}" destId="{67B1D825-BDDC-498F-8597-65DF9CF433D0}" srcOrd="1" destOrd="0" presId="urn:microsoft.com/office/officeart/2008/layout/NameandTitleOrganizationalChart"/>
+    <dgm:cxn modelId="{B4707875-90FC-4ECB-9286-68AAE46CFE51}" type="presParOf" srcId="{67B1D825-BDDC-498F-8597-65DF9CF433D0}" destId="{51B4B527-2EA3-4232-889C-7BABF461134C}" srcOrd="0" destOrd="0" presId="urn:microsoft.com/office/officeart/2008/layout/NameandTitleOrganizationalChart"/>
+    <dgm:cxn modelId="{30BCEEC5-0593-4C08-AB1C-2AAEE2028BDE}" type="presParOf" srcId="{67B1D825-BDDC-498F-8597-65DF9CF433D0}" destId="{1C800C2B-336E-4C64-969A-A250B82B5F30}" srcOrd="1" destOrd="0" presId="urn:microsoft.com/office/officeart/2008/layout/NameandTitleOrganizationalChart"/>
+    <dgm:cxn modelId="{D9A6DB15-8AF6-442B-B422-4579F00C64CA}" type="presParOf" srcId="{1C800C2B-336E-4C64-969A-A250B82B5F30}" destId="{D720E3FD-E0D7-4FC8-B106-329026A63AC1}" srcOrd="0" destOrd="0" presId="urn:microsoft.com/office/officeart/2008/layout/NameandTitleOrganizationalChart"/>
+    <dgm:cxn modelId="{A06E434F-1B27-4F29-9751-3FE33B75FB43}" type="presParOf" srcId="{D720E3FD-E0D7-4FC8-B106-329026A63AC1}" destId="{6B74CB01-E0B9-4323-B98D-888073EAB50C}" srcOrd="0" destOrd="0" presId="urn:microsoft.com/office/officeart/2008/layout/NameandTitleOrganizationalChart"/>
+    <dgm:cxn modelId="{137EE596-3DEA-497B-B46A-CF553B445A89}" type="presParOf" srcId="{D720E3FD-E0D7-4FC8-B106-329026A63AC1}" destId="{3226892A-C5AF-40D3-B684-B95967624AE0}" srcOrd="1" destOrd="0" presId="urn:microsoft.com/office/officeart/2008/layout/NameandTitleOrganizationalChart"/>
+    <dgm:cxn modelId="{DDAF7861-E3FB-4058-84FD-9685EBC74F1F}" type="presParOf" srcId="{D720E3FD-E0D7-4FC8-B106-329026A63AC1}" destId="{A510EC41-70BB-4A4A-8DE6-8C9EE5E7401C}" srcOrd="2" destOrd="0" presId="urn:microsoft.com/office/officeart/2008/layout/NameandTitleOrganizationalChart"/>
+    <dgm:cxn modelId="{FBB6DA55-F63B-4DE7-AAD6-12F9EFC13582}" type="presParOf" srcId="{1C800C2B-336E-4C64-969A-A250B82B5F30}" destId="{AE66C636-1339-4D84-AFAA-0AB589CE0CB1}" srcOrd="1" destOrd="0" presId="urn:microsoft.com/office/officeart/2008/layout/NameandTitleOrganizationalChart"/>
+    <dgm:cxn modelId="{A329CF20-963B-41FF-8759-5B5183AEEE94}" type="presParOf" srcId="{AE66C636-1339-4D84-AFAA-0AB589CE0CB1}" destId="{26667D56-50C0-4938-8BBE-A09EE9E9B943}" srcOrd="0" destOrd="0" presId="urn:microsoft.com/office/officeart/2008/layout/NameandTitleOrganizationalChart"/>
+    <dgm:cxn modelId="{39619151-480D-493E-AF30-DDC0B6B9F710}" type="presParOf" srcId="{AE66C636-1339-4D84-AFAA-0AB589CE0CB1}" destId="{754349B3-DCD0-433C-8254-8081E9790CC5}" srcOrd="1" destOrd="0" presId="urn:microsoft.com/office/officeart/2008/layout/NameandTitleOrganizationalChart"/>
+    <dgm:cxn modelId="{C14F53E8-D4AF-4B7D-9D45-4A56C0FE28DA}" type="presParOf" srcId="{754349B3-DCD0-433C-8254-8081E9790CC5}" destId="{66F2EE08-D96D-4C59-91FD-5C044F83DA9F}" srcOrd="0" destOrd="0" presId="urn:microsoft.com/office/officeart/2008/layout/NameandTitleOrganizationalChart"/>
+    <dgm:cxn modelId="{88C1CC66-A267-48B1-88D0-141782FF2F80}" type="presParOf" srcId="{66F2EE08-D96D-4C59-91FD-5C044F83DA9F}" destId="{177F3347-08F2-469E-A9D1-3DEE85D45476}" srcOrd="0" destOrd="0" presId="urn:microsoft.com/office/officeart/2008/layout/NameandTitleOrganizationalChart"/>
+    <dgm:cxn modelId="{FFE43B62-6C35-4DED-B731-941559A73344}" type="presParOf" srcId="{66F2EE08-D96D-4C59-91FD-5C044F83DA9F}" destId="{C42023C6-54E2-45C6-9290-AE5088D99F79}" srcOrd="1" destOrd="0" presId="urn:microsoft.com/office/officeart/2008/layout/NameandTitleOrganizationalChart"/>
+    <dgm:cxn modelId="{6AD4C3FB-831A-471F-B445-A0E79E23528E}" type="presParOf" srcId="{66F2EE08-D96D-4C59-91FD-5C044F83DA9F}" destId="{8587A325-1B56-4038-B9F3-8D31ADC4B8FF}" srcOrd="2" destOrd="0" presId="urn:microsoft.com/office/officeart/2008/layout/NameandTitleOrganizationalChart"/>
+    <dgm:cxn modelId="{0C4510DD-E6C7-4B66-945F-E67C12E4A436}" type="presParOf" srcId="{754349B3-DCD0-433C-8254-8081E9790CC5}" destId="{942916BC-050C-4EA9-A18E-0A7FD5B907D1}" srcOrd="1" destOrd="0" presId="urn:microsoft.com/office/officeart/2008/layout/NameandTitleOrganizationalChart"/>
+    <dgm:cxn modelId="{AA6DD21C-9A23-4C95-AC1C-B857B8B9FD7E}" type="presParOf" srcId="{754349B3-DCD0-433C-8254-8081E9790CC5}" destId="{4053886A-72BC-4BEC-8167-FD52A5DE4D05}" srcOrd="2" destOrd="0" presId="urn:microsoft.com/office/officeart/2008/layout/NameandTitleOrganizationalChart"/>
+    <dgm:cxn modelId="{4A55E3C7-CE75-45F9-8BAF-4C55D2C7485E}" type="presParOf" srcId="{1C800C2B-336E-4C64-969A-A250B82B5F30}" destId="{40AAF4AC-7590-4402-8924-8382529B39B3}" srcOrd="2" destOrd="0" presId="urn:microsoft.com/office/officeart/2008/layout/NameandTitleOrganizationalChart"/>
+    <dgm:cxn modelId="{E2B105FD-236D-45D1-8F7B-1FE950478505}" type="presParOf" srcId="{FB5DE887-23BB-47E2-BD88-0F88C932F454}" destId="{5D45E442-5067-418D-BEC3-247CEEB905FC}" srcOrd="2" destOrd="0" presId="urn:microsoft.com/office/officeart/2008/layout/NameandTitleOrganizationalChart"/>
+    <dgm:cxn modelId="{583D1557-22EA-42FB-9103-ABBBEA90081B}" type="presParOf" srcId="{F8827481-B13A-4332-B98C-C270D7A613C4}" destId="{91B64864-4C68-4F28-B5AA-54C97BBFA8AA}" srcOrd="2" destOrd="0" presId="urn:microsoft.com/office/officeart/2008/layout/NameandTitleOrganizationalChart"/>
+    <dgm:cxn modelId="{F6B9E1AE-AFB8-4C25-895B-FE887573918D}" type="presParOf" srcId="{F8827481-B13A-4332-B98C-C270D7A613C4}" destId="{CD12BA56-3DAB-4CFD-9364-6701736609EA}" srcOrd="3" destOrd="0" presId="urn:microsoft.com/office/officeart/2008/layout/NameandTitleOrganizationalChart"/>
+    <dgm:cxn modelId="{BC43765F-A598-4548-9D48-E2CA9137EF67}" type="presParOf" srcId="{CD12BA56-3DAB-4CFD-9364-6701736609EA}" destId="{A39C821B-A1A0-420C-8AC2-F81A8FA43AC0}" srcOrd="0" destOrd="0" presId="urn:microsoft.com/office/officeart/2008/layout/NameandTitleOrganizationalChart"/>
+    <dgm:cxn modelId="{B1E38AE1-08A2-4279-B143-E46A0C4EA2E4}" type="presParOf" srcId="{A39C821B-A1A0-420C-8AC2-F81A8FA43AC0}" destId="{BE563BBE-555C-4B4D-B25A-060E24ED8279}" srcOrd="0" destOrd="0" presId="urn:microsoft.com/office/officeart/2008/layout/NameandTitleOrganizationalChart"/>
+    <dgm:cxn modelId="{39A0EC79-E5FC-4633-BEBF-089BEE15185C}" type="presParOf" srcId="{A39C821B-A1A0-420C-8AC2-F81A8FA43AC0}" destId="{3AA5BD0E-BF98-4B44-99E1-F9DDAC63E5B9}" srcOrd="1" destOrd="0" presId="urn:microsoft.com/office/officeart/2008/layout/NameandTitleOrganizationalChart"/>
+    <dgm:cxn modelId="{17C24674-D40E-4080-86BE-1E120E7E6A01}" type="presParOf" srcId="{A39C821B-A1A0-420C-8AC2-F81A8FA43AC0}" destId="{B4E165FE-84A7-4798-81A3-403305C3F272}" srcOrd="2" destOrd="0" presId="urn:microsoft.com/office/officeart/2008/layout/NameandTitleOrganizationalChart"/>
+    <dgm:cxn modelId="{FEFD1845-1C18-473B-BCA6-3D2ACEA5CE65}" type="presParOf" srcId="{CD12BA56-3DAB-4CFD-9364-6701736609EA}" destId="{0D553D06-4FBD-460C-9382-6BFCDD60DEB8}" srcOrd="1" destOrd="0" presId="urn:microsoft.com/office/officeart/2008/layout/NameandTitleOrganizationalChart"/>
+    <dgm:cxn modelId="{F6FDEFE6-FE8D-43E5-8806-BB8D6507B2EC}" type="presParOf" srcId="{0D553D06-4FBD-460C-9382-6BFCDD60DEB8}" destId="{A740CEA9-743C-4A26-BF2F-85D6409632EF}" srcOrd="0" destOrd="0" presId="urn:microsoft.com/office/officeart/2008/layout/NameandTitleOrganizationalChart"/>
+    <dgm:cxn modelId="{561E32AB-07EF-49B0-9CF7-FE635F9E5BD5}" type="presParOf" srcId="{0D553D06-4FBD-460C-9382-6BFCDD60DEB8}" destId="{54B9F496-907E-405C-A272-4D4F12019877}" srcOrd="1" destOrd="0" presId="urn:microsoft.com/office/officeart/2008/layout/NameandTitleOrganizationalChart"/>
+    <dgm:cxn modelId="{64E4D00C-3465-4C8A-A04F-248913BD5721}" type="presParOf" srcId="{54B9F496-907E-405C-A272-4D4F12019877}" destId="{2717D308-1143-48A7-A2EB-A41ADCD189B0}" srcOrd="0" destOrd="0" presId="urn:microsoft.com/office/officeart/2008/layout/NameandTitleOrganizationalChart"/>
+    <dgm:cxn modelId="{D71878D5-E85C-4DB8-B366-4643D349FAD7}" type="presParOf" srcId="{2717D308-1143-48A7-A2EB-A41ADCD189B0}" destId="{BEF74745-9936-470C-A336-21780222ABA0}" srcOrd="0" destOrd="0" presId="urn:microsoft.com/office/officeart/2008/layout/NameandTitleOrganizationalChart"/>
+    <dgm:cxn modelId="{066BFC01-7A21-4917-9C77-FA204A3F3362}" type="presParOf" srcId="{2717D308-1143-48A7-A2EB-A41ADCD189B0}" destId="{943B67AD-2F60-44B4-B173-A360E4920A19}" srcOrd="1" destOrd="0" presId="urn:microsoft.com/office/officeart/2008/layout/NameandTitleOrganizationalChart"/>
+    <dgm:cxn modelId="{667FE43E-D746-45E2-AB93-527649B1E235}" type="presParOf" srcId="{2717D308-1143-48A7-A2EB-A41ADCD189B0}" destId="{49FCCB9C-4FCB-4E5E-B4BE-E3F4C2C34B7C}" srcOrd="2" destOrd="0" presId="urn:microsoft.com/office/officeart/2008/layout/NameandTitleOrganizationalChart"/>
+    <dgm:cxn modelId="{A35ACE30-09B1-45C0-BCD9-2FF637A047A5}" type="presParOf" srcId="{54B9F496-907E-405C-A272-4D4F12019877}" destId="{77701033-D343-4E92-999A-BBF2B2C6E619}" srcOrd="1" destOrd="0" presId="urn:microsoft.com/office/officeart/2008/layout/NameandTitleOrganizationalChart"/>
+    <dgm:cxn modelId="{6E0B4C08-88F4-40B3-BA33-B90B9B641C9C}" type="presParOf" srcId="{54B9F496-907E-405C-A272-4D4F12019877}" destId="{3E3C7641-EF83-4A38-88D7-CA36D78E8F35}" srcOrd="2" destOrd="0" presId="urn:microsoft.com/office/officeart/2008/layout/NameandTitleOrganizationalChart"/>
+    <dgm:cxn modelId="{4D1F889A-CD51-4C56-A8C7-D107D5AE6066}" type="presParOf" srcId="{0D553D06-4FBD-460C-9382-6BFCDD60DEB8}" destId="{7A75E294-5454-491F-9352-1B133E5B698D}" srcOrd="2" destOrd="0" presId="urn:microsoft.com/office/officeart/2008/layout/NameandTitleOrganizationalChart"/>
+    <dgm:cxn modelId="{998415FA-E4A4-41BA-B0AD-669231604E9F}" type="presParOf" srcId="{0D553D06-4FBD-460C-9382-6BFCDD60DEB8}" destId="{17E4F40F-EC5E-4D4E-BD8D-57FDD14AEF5F}" srcOrd="3" destOrd="0" presId="urn:microsoft.com/office/officeart/2008/layout/NameandTitleOrganizationalChart"/>
+    <dgm:cxn modelId="{8F0CF097-68D1-4A2F-A1B5-3DF8C93B72CE}" type="presParOf" srcId="{17E4F40F-EC5E-4D4E-BD8D-57FDD14AEF5F}" destId="{D2C151F8-D296-4673-B784-4C87266D9E87}" srcOrd="0" destOrd="0" presId="urn:microsoft.com/office/officeart/2008/layout/NameandTitleOrganizationalChart"/>
+    <dgm:cxn modelId="{40CBB783-EEED-439A-B76F-435AD6CAA0FE}" type="presParOf" srcId="{D2C151F8-D296-4673-B784-4C87266D9E87}" destId="{D58B1A27-9A3E-46FF-B8A2-A886D1E0A832}" srcOrd="0" destOrd="0" presId="urn:microsoft.com/office/officeart/2008/layout/NameandTitleOrganizationalChart"/>
+    <dgm:cxn modelId="{B471B3E8-C2BE-4491-B3AC-5CCD62F61E7A}" type="presParOf" srcId="{D2C151F8-D296-4673-B784-4C87266D9E87}" destId="{F33B1615-44E8-4831-9A9A-5FDF6DA9ED56}" srcOrd="1" destOrd="0" presId="urn:microsoft.com/office/officeart/2008/layout/NameandTitleOrganizationalChart"/>
+    <dgm:cxn modelId="{5439BC43-0976-4822-B31A-0E4CB0BE01DC}" type="presParOf" srcId="{D2C151F8-D296-4673-B784-4C87266D9E87}" destId="{815038BB-BA12-47D8-8160-A4176E06B5AE}" srcOrd="2" destOrd="0" presId="urn:microsoft.com/office/officeart/2008/layout/NameandTitleOrganizationalChart"/>
+    <dgm:cxn modelId="{4ED794E5-44D5-4FFC-925A-8498D16C5220}" type="presParOf" srcId="{17E4F40F-EC5E-4D4E-BD8D-57FDD14AEF5F}" destId="{2260E637-7FD7-417D-8841-836BFED61DC5}" srcOrd="1" destOrd="0" presId="urn:microsoft.com/office/officeart/2008/layout/NameandTitleOrganizationalChart"/>
+    <dgm:cxn modelId="{97AC87C8-29AF-4AC2-AE2F-8A8ABCA00E38}" type="presParOf" srcId="{2260E637-7FD7-417D-8841-836BFED61DC5}" destId="{4127C24D-BBE0-4A67-BA20-223BB7C5D897}" srcOrd="0" destOrd="0" presId="urn:microsoft.com/office/officeart/2008/layout/NameandTitleOrganizationalChart"/>
+    <dgm:cxn modelId="{56EA8580-2B9F-41DB-A510-291172C78EC2}" type="presParOf" srcId="{2260E637-7FD7-417D-8841-836BFED61DC5}" destId="{B5B8B3EE-E78A-4284-87AD-80CE36237557}" srcOrd="1" destOrd="0" presId="urn:microsoft.com/office/officeart/2008/layout/NameandTitleOrganizationalChart"/>
+    <dgm:cxn modelId="{940FE41E-C7A6-46ED-8650-2A9557A0022C}" type="presParOf" srcId="{B5B8B3EE-E78A-4284-87AD-80CE36237557}" destId="{9822457A-BAA2-4F5A-A8AF-AE8A986BC4B6}" srcOrd="0" destOrd="0" presId="urn:microsoft.com/office/officeart/2008/layout/NameandTitleOrganizationalChart"/>
+    <dgm:cxn modelId="{8001D181-E728-4F94-840C-FF39116D9086}" type="presParOf" srcId="{9822457A-BAA2-4F5A-A8AF-AE8A986BC4B6}" destId="{B4D541C4-8D87-42CB-A941-DB25D1B6D117}" srcOrd="0" destOrd="0" presId="urn:microsoft.com/office/officeart/2008/layout/NameandTitleOrganizationalChart"/>
+    <dgm:cxn modelId="{6299BA4E-D68D-4AC5-B084-5B07BB37DD56}" type="presParOf" srcId="{9822457A-BAA2-4F5A-A8AF-AE8A986BC4B6}" destId="{D621CFF5-3209-4561-8918-EA012AC61AE2}" srcOrd="1" destOrd="0" presId="urn:microsoft.com/office/officeart/2008/layout/NameandTitleOrganizationalChart"/>
+    <dgm:cxn modelId="{313BF855-DF06-468C-8C06-A4DEF1190429}" type="presParOf" srcId="{9822457A-BAA2-4F5A-A8AF-AE8A986BC4B6}" destId="{0A2943DF-639A-43F8-BCBF-AF51D193CC74}" srcOrd="2" destOrd="0" presId="urn:microsoft.com/office/officeart/2008/layout/NameandTitleOrganizationalChart"/>
+    <dgm:cxn modelId="{7EF28CA8-1696-47DF-A6BD-E50E5C35688C}" type="presParOf" srcId="{B5B8B3EE-E78A-4284-87AD-80CE36237557}" destId="{F165351F-F01D-4195-976D-75E894E902EF}" srcOrd="1" destOrd="0" presId="urn:microsoft.com/office/officeart/2008/layout/NameandTitleOrganizationalChart"/>
+    <dgm:cxn modelId="{1C509F5A-4A39-48A6-9848-7A15079B6318}" type="presParOf" srcId="{B5B8B3EE-E78A-4284-87AD-80CE36237557}" destId="{BAD2DCA0-F8B0-4A89-96E5-B4CC079F6319}" srcOrd="2" destOrd="0" presId="urn:microsoft.com/office/officeart/2008/layout/NameandTitleOrganizationalChart"/>
+    <dgm:cxn modelId="{39B71370-23C1-442C-A8F0-B5A0E87A8CDB}" type="presParOf" srcId="{17E4F40F-EC5E-4D4E-BD8D-57FDD14AEF5F}" destId="{306D7992-7526-4B36-ADC4-A656DE00DA7F}" srcOrd="2" destOrd="0" presId="urn:microsoft.com/office/officeart/2008/layout/NameandTitleOrganizationalChart"/>
+    <dgm:cxn modelId="{3A0C4E9A-8A3C-4573-B2DD-75CA8C0A6062}" type="presParOf" srcId="{CD12BA56-3DAB-4CFD-9364-6701736609EA}" destId="{E921D9A8-37D3-48DE-A242-EC2ED4D66537}" srcOrd="2" destOrd="0" presId="urn:microsoft.com/office/officeart/2008/layout/NameandTitleOrganizationalChart"/>
+    <dgm:cxn modelId="{710F9515-8546-49BF-AA68-77CE9E6C5923}" type="presParOf" srcId="{F279A8FB-42AF-474D-B76E-444A0811D69B}" destId="{41DF75F2-5B82-4682-A346-C8D783AD1C45}" srcOrd="2" destOrd="0" presId="urn:microsoft.com/office/officeart/2008/layout/NameandTitleOrganizationalChart"/>
   </dgm:cxnLst>
   <dgm:bg/>
   <dgm:whole/>
@@ -12688,19 +13327,19 @@
 
 <file path=word/glossary/fontTable.xml><?xml version="1.0" encoding="utf-8"?>
 <w:fonts xmlns:mc="http://schemas.openxmlformats.org/markup-compatibility/2006" xmlns:r="http://schemas.openxmlformats.org/officeDocument/2006/relationships" xmlns:w="http://schemas.openxmlformats.org/wordprocessingml/2006/main" xmlns:w14="http://schemas.microsoft.com/office/word/2010/wordml" xmlns:w15="http://schemas.microsoft.com/office/word/2012/wordml" mc:Ignorable="w14 w15">
+  <w:font w:name="Times New Roman">
+    <w:panose1 w:val="02020603050405020304"/>
+    <w:charset w:val="00"/>
+    <w:family w:val="roman"/>
+    <w:pitch w:val="variable"/>
+    <w:sig w:usb0="E0002EFF" w:usb1="C000785B" w:usb2="00000009" w:usb3="00000000" w:csb0="000001FF" w:csb1="00000000"/>
+  </w:font>
   <w:font w:name="Symbol">
     <w:panose1 w:val="05050102010706020507"/>
     <w:charset w:val="02"/>
     <w:family w:val="roman"/>
     <w:pitch w:val="variable"/>
     <w:sig w:usb0="00000000" w:usb1="10000000" w:usb2="00000000" w:usb3="00000000" w:csb0="80000000" w:csb1="00000000"/>
-  </w:font>
-  <w:font w:name="Times New Roman">
-    <w:panose1 w:val="02020603050405020304"/>
-    <w:charset w:val="00"/>
-    <w:family w:val="roman"/>
-    <w:pitch w:val="variable"/>
-    <w:sig w:usb0="E0002EFF" w:usb1="C000785B" w:usb2="00000009" w:usb3="00000000" w:csb0="000001FF" w:csb1="00000000"/>
   </w:font>
   <w:font w:name="Arial">
     <w:panose1 w:val="020B0604020202020204"/>
@@ -12760,6 +13399,7 @@
     <w:rsid w:val="005B047A"/>
     <w:rsid w:val="00790135"/>
     <w:rsid w:val="00A94B8D"/>
+    <w:rsid w:val="00F36D91"/>
     <w:rsid w:val="00F93347"/>
   </w:rsids>
   <m:mathPr>
@@ -13488,7 +14128,7 @@
 </file>
 
 <file path=customXml/itemProps1.xml><?xml version="1.0" encoding="utf-8"?>
-<ds:datastoreItem xmlns:ds="http://schemas.openxmlformats.org/officeDocument/2006/customXml" ds:itemID="{11649F1D-5767-4364-B1D9-A0C7D8E8BAE4}">
+<ds:datastoreItem xmlns:ds="http://schemas.openxmlformats.org/officeDocument/2006/customXml" ds:itemID="{BC1E4595-8534-4FD9-8245-64C25B20AA78}">
   <ds:schemaRefs>
     <ds:schemaRef ds:uri="http://schemas.openxmlformats.org/officeDocument/2006/bibliography"/>
   </ds:schemaRefs>

--- a/Foodies_Sys_Project_Plan/Foodies_PP_V1.2.docx
+++ b/Foodies_Sys_Project_Plan/Foodies_PP_V1.2.docx
@@ -1214,14 +1214,12 @@
             <w:tcW w:w="2790" w:type="dxa"/>
           </w:tcPr>
           <w:p>
-            <w:bookmarkStart w:id="0" w:name="_GoBack"/>
             <w:r>
               <w:t>Added risk management and issue management sections, updated associated documents section</w:t>
             </w:r>
             <w:r>
               <w:t>, updated roles section</w:t>
             </w:r>
-            <w:bookmarkEnd w:id="0"/>
           </w:p>
         </w:tc>
         <w:tc>
@@ -3504,52 +3502,52 @@
           <w:numId w:val="2"/>
         </w:numPr>
       </w:pPr>
-      <w:bookmarkStart w:id="1" w:name="_Toc7803541"/>
+      <w:bookmarkStart w:id="0" w:name="_Toc7803541"/>
       <w:r>
         <w:lastRenderedPageBreak/>
         <w:t>Introduction</w:t>
       </w:r>
       <w:r>
         <w:t>:</w:t>
+      </w:r>
+      <w:bookmarkEnd w:id="0"/>
+    </w:p>
+    <w:p>
+      <w:pPr>
+        <w:pStyle w:val="Heading2"/>
+      </w:pPr>
+      <w:r>
+        <w:t xml:space="preserve"> </w:t>
+      </w:r>
+      <w:bookmarkStart w:id="1" w:name="_Toc7803542"/>
+      <w:r>
+        <w:t>Document</w:t>
+      </w:r>
+      <w:r>
+        <w:t xml:space="preserve"> Purpose</w:t>
       </w:r>
       <w:bookmarkEnd w:id="1"/>
     </w:p>
     <w:p>
       <w:pPr>
-        <w:pStyle w:val="Heading2"/>
-      </w:pPr>
-      <w:r>
-        <w:t xml:space="preserve"> </w:t>
-      </w:r>
-      <w:bookmarkStart w:id="2" w:name="_Toc7803542"/>
-      <w:r>
-        <w:t>Document</w:t>
-      </w:r>
-      <w:r>
-        <w:t xml:space="preserve"> Purpose</w:t>
-      </w:r>
-      <w:bookmarkEnd w:id="2"/>
+        <w:pStyle w:val="BodyText"/>
+      </w:pPr>
+      <w:r>
+        <w:t xml:space="preserve">This document describes the initial planning for the project “Foodies”, it will outlines the basic work flows, breakdown structures and the communications plan.  </w:t>
+      </w:r>
     </w:p>
     <w:p>
       <w:pPr>
-        <w:pStyle w:val="BodyText"/>
-      </w:pPr>
-      <w:r>
-        <w:t xml:space="preserve">This document describes the initial planning for the project “Foodies”, it will outlines the basic work flows, breakdown structures and the communications plan.  </w:t>
-      </w:r>
-    </w:p>
-    <w:p>
-      <w:pPr>
         <w:pStyle w:val="Heading2"/>
       </w:pPr>
       <w:r>
         <w:t xml:space="preserve"> </w:t>
       </w:r>
-      <w:bookmarkStart w:id="3" w:name="_Toc7803543"/>
+      <w:bookmarkStart w:id="2" w:name="_Toc7803543"/>
       <w:r>
         <w:t>Associated Documents</w:t>
       </w:r>
-      <w:bookmarkEnd w:id="3"/>
+      <w:bookmarkEnd w:id="2"/>
     </w:p>
     <w:p/>
     <w:tbl>
@@ -3581,7 +3579,16 @@
                 <w:b/>
                 <w:bCs/>
               </w:rPr>
-              <w:t>Document Name</w:t>
+              <w:t>Doc</w:t>
+            </w:r>
+            <w:bookmarkStart w:id="3" w:name="_GoBack"/>
+            <w:bookmarkEnd w:id="3"/>
+            <w:r>
+              <w:rPr>
+                <w:b/>
+                <w:bCs/>
+              </w:rPr>
+              <w:t>ument Name</w:t>
             </w:r>
           </w:p>
         </w:tc>
@@ -3819,6 +3826,62 @@
           </w:p>
         </w:tc>
       </w:tr>
+      <w:tr>
+        <w:tc>
+          <w:tcPr>
+            <w:tcW w:w="2394" w:type="dxa"/>
+          </w:tcPr>
+          <w:p>
+            <w:r>
+              <w:t>RACI Matrix</w:t>
+            </w:r>
+          </w:p>
+        </w:tc>
+        <w:tc>
+          <w:tcPr>
+            <w:tcW w:w="2394" w:type="dxa"/>
+          </w:tcPr>
+          <w:p/>
+        </w:tc>
+        <w:tc>
+          <w:tcPr>
+            <w:tcW w:w="2394" w:type="dxa"/>
+          </w:tcPr>
+          <w:p/>
+        </w:tc>
+      </w:tr>
+      <w:tr>
+        <w:tc>
+          <w:tcPr>
+            <w:tcW w:w="2394" w:type="dxa"/>
+          </w:tcPr>
+          <w:p>
+            <w:r>
+              <w:t>CCB</w:t>
+            </w:r>
+          </w:p>
+        </w:tc>
+        <w:tc>
+          <w:tcPr>
+            <w:tcW w:w="2394" w:type="dxa"/>
+          </w:tcPr>
+          <w:p>
+            <w:r>
+              <w:t>1.2</w:t>
+            </w:r>
+          </w:p>
+        </w:tc>
+        <w:tc>
+          <w:tcPr>
+            <w:tcW w:w="2394" w:type="dxa"/>
+          </w:tcPr>
+          <w:p>
+            <w:r>
+              <w:t>05/03/2019</w:t>
+            </w:r>
+          </w:p>
+        </w:tc>
+      </w:tr>
     </w:tbl>
     <w:p/>
     <w:p>
@@ -3852,14 +3915,6 @@
       <w:pPr>
         <w:pStyle w:val="BodyText"/>
       </w:pPr>
-    </w:p>
-    <w:p>
-      <w:pPr>
-        <w:pStyle w:val="BodyText"/>
-      </w:pPr>
-      <w:r>
-        <w:t>Minor updates will be recorded in status reports, major changes will require a reissue and full re-approval of the Project Plan document itself.</w:t>
-      </w:r>
     </w:p>
     <w:p/>
     <w:p/>
@@ -4854,10 +4909,7 @@
       </w:r>
       <w:bookmarkStart w:id="28" w:name="_Toc7803560"/>
       <w:r>
-        <w:t>Risk</w:t>
-      </w:r>
-      <w:r>
-        <w:t xml:space="preserve"> Management</w:t>
+        <w:t>Risk Management</w:t>
       </w:r>
       <w:bookmarkEnd w:id="28"/>
     </w:p>
@@ -4904,10 +4956,7 @@
       </w:r>
       <w:bookmarkStart w:id="29" w:name="_Toc7803561"/>
       <w:r>
-        <w:t>Issue</w:t>
-      </w:r>
-      <w:r>
-        <w:t xml:space="preserve"> Management</w:t>
+        <w:t>Issue Management</w:t>
       </w:r>
       <w:bookmarkEnd w:id="29"/>
     </w:p>
@@ -5920,7 +5969,7 @@
       <w:rPr>
         <w:noProof/>
       </w:rPr>
-      <w:t>6</w:t>
+      <w:t>iv</w:t>
     </w:r>
     <w:r>
       <w:rPr>
@@ -9310,109 +9359,109 @@
     </dgm:pt>
   </dgm:ptLst>
   <dgm:cxnLst>
-    <dgm:cxn modelId="{7AF0D1B7-B14B-49BD-A3C5-3178FB37C496}" type="presOf" srcId="{5B6C3A83-86CB-4C28-A521-1243E8FB06A4}" destId="{D33604DA-6B2A-460E-B69F-D16719EE125E}" srcOrd="0" destOrd="0" presId="urn:microsoft.com/office/officeart/2008/layout/NameandTitleOrganizationalChart"/>
-    <dgm:cxn modelId="{F03D3D66-5B89-4C55-A9A0-9E2BECE49C0B}" type="presOf" srcId="{E663B355-3503-46BA-8FB2-090A14B032A5}" destId="{8843D50B-FFEB-4466-B049-406FCE8E182B}" srcOrd="0" destOrd="0" presId="urn:microsoft.com/office/officeart/2008/layout/NameandTitleOrganizationalChart"/>
-    <dgm:cxn modelId="{A2552D17-BB0C-4C6C-80C8-6F9910FFAB52}" type="presOf" srcId="{D6115705-666D-439D-BE1E-390C133DD106}" destId="{EDD50AD0-119D-47F4-860B-A468A2266495}" srcOrd="0" destOrd="0" presId="urn:microsoft.com/office/officeart/2008/layout/NameandTitleOrganizationalChart"/>
-    <dgm:cxn modelId="{AECDD22F-C3F2-4D53-BE08-00732208C16A}" type="presOf" srcId="{68E1B1C4-B442-4098-8A6E-A85C54DC92C1}" destId="{91B64864-4C68-4F28-B5AA-54C97BBFA8AA}" srcOrd="0" destOrd="0" presId="urn:microsoft.com/office/officeart/2008/layout/NameandTitleOrganizationalChart"/>
+    <dgm:cxn modelId="{B77C21E1-BED7-4441-82F9-8F86C424A549}" type="presOf" srcId="{6B65F4D1-6137-4CD4-AB99-0555ADD2A144}" destId="{A510EC41-70BB-4A4A-8DE6-8C9EE5E7401C}" srcOrd="1" destOrd="0" presId="urn:microsoft.com/office/officeart/2008/layout/NameandTitleOrganizationalChart"/>
+    <dgm:cxn modelId="{36422257-085F-43AD-B4F4-1F2635BF20D8}" type="presOf" srcId="{2C0338C8-8914-4541-851F-BC7E5262CE8A}" destId="{26667D56-50C0-4938-8BBE-A09EE9E9B943}" srcOrd="0" destOrd="0" presId="urn:microsoft.com/office/officeart/2008/layout/NameandTitleOrganizationalChart"/>
+    <dgm:cxn modelId="{ABBA68C0-983F-4584-9B8C-D41BC7685E07}" type="presOf" srcId="{D6115705-666D-439D-BE1E-390C133DD106}" destId="{704208B5-63C2-44A0-A148-66ECA9F4B216}" srcOrd="1" destOrd="0" presId="urn:microsoft.com/office/officeart/2008/layout/NameandTitleOrganizationalChart"/>
     <dgm:cxn modelId="{B3C551C8-1012-43AE-A734-D45F34239491}" srcId="{8BD266F5-F1CC-40F8-AEEE-5A9A6C72FBBF}" destId="{DBD583CF-D9F9-42D5-936F-94CBBF809F71}" srcOrd="0" destOrd="0" parTransId="{7D598219-1054-4AEA-A13C-052CF29452EF}" sibTransId="{167C63FE-7D96-49C1-A5F4-77F046EBA377}"/>
-    <dgm:cxn modelId="{A57AE337-2045-4AAB-9AF2-49176AF21174}" type="presOf" srcId="{8BD266F5-F1CC-40F8-AEEE-5A9A6C72FBBF}" destId="{815038BB-BA12-47D8-8160-A4176E06B5AE}" srcOrd="1" destOrd="0" presId="urn:microsoft.com/office/officeart/2008/layout/NameandTitleOrganizationalChart"/>
-    <dgm:cxn modelId="{8C811565-E62F-4A2C-824E-CAED81865799}" type="presOf" srcId="{25C11544-9F03-4F9D-BA96-FFFB4D800752}" destId="{C42023C6-54E2-45C6-9290-AE5088D99F79}" srcOrd="0" destOrd="0" presId="urn:microsoft.com/office/officeart/2008/layout/NameandTitleOrganizationalChart"/>
-    <dgm:cxn modelId="{49FAF299-70F1-4C06-8F0E-68B5179DBCBF}" type="presOf" srcId="{DBD583CF-D9F9-42D5-936F-94CBBF809F71}" destId="{0A2943DF-639A-43F8-BCBF-AF51D193CC74}" srcOrd="1" destOrd="0" presId="urn:microsoft.com/office/officeart/2008/layout/NameandTitleOrganizationalChart"/>
-    <dgm:cxn modelId="{E117ED78-1FAC-40CF-95CF-3E51C2673077}" type="presOf" srcId="{BCE68B7B-F4DC-4983-A817-A1051E96679B}" destId="{A817FD9B-4349-4FA7-9A52-DC304D3505C9}" srcOrd="0" destOrd="0" presId="urn:microsoft.com/office/officeart/2008/layout/NameandTitleOrganizationalChart"/>
-    <dgm:cxn modelId="{2E7A30BF-85C7-4E65-8C1A-01681F252BD2}" type="presOf" srcId="{FCC4864F-20BC-4B61-AFC9-024046351ADD}" destId="{3226892A-C5AF-40D3-B684-B95967624AE0}" srcOrd="0" destOrd="0" presId="urn:microsoft.com/office/officeart/2008/layout/NameandTitleOrganizationalChart"/>
-    <dgm:cxn modelId="{28AF8629-8BC3-4F7A-B503-724729F57BF1}" type="presOf" srcId="{2040F9FC-6759-4723-A1D4-35651B08E892}" destId="{177F3347-08F2-469E-A9D1-3DEE85D45476}" srcOrd="0" destOrd="0" presId="urn:microsoft.com/office/officeart/2008/layout/NameandTitleOrganizationalChart"/>
-    <dgm:cxn modelId="{7D729D9B-3A54-4EAA-9989-48CD0BDE70BE}" type="presOf" srcId="{DFCEC530-6DEB-468B-8C22-7BF28E5E5A44}" destId="{51B4B527-2EA3-4232-889C-7BABF461134C}" srcOrd="0" destOrd="0" presId="urn:microsoft.com/office/officeart/2008/layout/NameandTitleOrganizationalChart"/>
+    <dgm:cxn modelId="{0B74BB99-D71C-4B60-8734-30DD2BBEC95D}" type="presOf" srcId="{7D598219-1054-4AEA-A13C-052CF29452EF}" destId="{4127C24D-BBE0-4A67-BA20-223BB7C5D897}" srcOrd="0" destOrd="0" presId="urn:microsoft.com/office/officeart/2008/layout/NameandTitleOrganizationalChart"/>
+    <dgm:cxn modelId="{66BA9774-A5B9-44B3-859D-6FE6181C5E80}" type="presOf" srcId="{25C11544-9F03-4F9D-BA96-FFFB4D800752}" destId="{C42023C6-54E2-45C6-9290-AE5088D99F79}" srcOrd="0" destOrd="0" presId="urn:microsoft.com/office/officeart/2008/layout/NameandTitleOrganizationalChart"/>
+    <dgm:cxn modelId="{763882E6-8DDF-4385-93CC-AEB14D671821}" type="presOf" srcId="{2040F9FC-6759-4723-A1D4-35651B08E892}" destId="{177F3347-08F2-469E-A9D1-3DEE85D45476}" srcOrd="0" destOrd="0" presId="urn:microsoft.com/office/officeart/2008/layout/NameandTitleOrganizationalChart"/>
+    <dgm:cxn modelId="{045C34DE-4B44-4747-BF75-F99C8193A9D0}" type="presOf" srcId="{50212552-1FCF-4F59-B8DE-24FB776FFB62}" destId="{BE563BBE-555C-4B4D-B25A-060E24ED8279}" srcOrd="0" destOrd="0" presId="urn:microsoft.com/office/officeart/2008/layout/NameandTitleOrganizationalChart"/>
     <dgm:cxn modelId="{907D9AC8-6B07-4079-969C-9B6A5E1DBC1F}" srcId="{5B6C3A83-86CB-4C28-A521-1243E8FB06A4}" destId="{D6115705-666D-439D-BE1E-390C133DD106}" srcOrd="0" destOrd="0" parTransId="{49BF260F-A032-464A-BCD0-6A521843A902}" sibTransId="{C6E0C0DD-EAEB-4C58-ABE8-CCF423643466}"/>
-    <dgm:cxn modelId="{D9437261-52A2-4A4D-89B7-49549291668D}" type="presOf" srcId="{DBD583CF-D9F9-42D5-936F-94CBBF809F71}" destId="{B4D541C4-8D87-42CB-A941-DB25D1B6D117}" srcOrd="0" destOrd="0" presId="urn:microsoft.com/office/officeart/2008/layout/NameandTitleOrganizationalChart"/>
     <dgm:cxn modelId="{E21E83B6-8FAF-4BED-B97B-7FDC2A4B9820}" srcId="{D6115705-666D-439D-BE1E-390C133DD106}" destId="{50212552-1FCF-4F59-B8DE-24FB776FFB62}" srcOrd="1" destOrd="0" parTransId="{68E1B1C4-B442-4098-8A6E-A85C54DC92C1}" sibTransId="{A4093B6F-5490-4A23-93EE-EAEB9386805B}"/>
-    <dgm:cxn modelId="{255F1A15-A830-4E24-9C38-CCC70F3A0812}" type="presOf" srcId="{D4D3626C-CC35-4E46-B7E2-8AEB127EE6A2}" destId="{7A75E294-5454-491F-9352-1B133E5B698D}" srcOrd="0" destOrd="0" presId="urn:microsoft.com/office/officeart/2008/layout/NameandTitleOrganizationalChart"/>
-    <dgm:cxn modelId="{3568C65E-DE9E-41C3-9C60-5DAD599B6254}" type="presOf" srcId="{E663B355-3503-46BA-8FB2-090A14B032A5}" destId="{88398802-574E-49D6-AD12-0F0B71A0E611}" srcOrd="1" destOrd="0" presId="urn:microsoft.com/office/officeart/2008/layout/NameandTitleOrganizationalChart"/>
-    <dgm:cxn modelId="{8232AE79-4FC7-4D25-B768-8A824A16EA3C}" type="presOf" srcId="{A4093B6F-5490-4A23-93EE-EAEB9386805B}" destId="{3AA5BD0E-BF98-4B44-99E1-F9DDAC63E5B9}" srcOrd="0" destOrd="0" presId="urn:microsoft.com/office/officeart/2008/layout/NameandTitleOrganizationalChart"/>
-    <dgm:cxn modelId="{73FFA803-70BD-4890-AE06-EC4E568AC6C2}" type="presOf" srcId="{50212552-1FCF-4F59-B8DE-24FB776FFB62}" destId="{B4E165FE-84A7-4798-81A3-403305C3F272}" srcOrd="1" destOrd="0" presId="urn:microsoft.com/office/officeart/2008/layout/NameandTitleOrganizationalChart"/>
-    <dgm:cxn modelId="{8EEEF0E2-C53A-4719-9045-4095CAC5FEAB}" type="presOf" srcId="{6B65F4D1-6137-4CD4-AB99-0555ADD2A144}" destId="{A510EC41-70BB-4A4A-8DE6-8C9EE5E7401C}" srcOrd="1" destOrd="0" presId="urn:microsoft.com/office/officeart/2008/layout/NameandTitleOrganizationalChart"/>
-    <dgm:cxn modelId="{9468398A-46D7-43AD-9DE7-01D4F63F867D}" type="presOf" srcId="{7D598219-1054-4AEA-A13C-052CF29452EF}" destId="{4127C24D-BBE0-4A67-BA20-223BB7C5D897}" srcOrd="0" destOrd="0" presId="urn:microsoft.com/office/officeart/2008/layout/NameandTitleOrganizationalChart"/>
-    <dgm:cxn modelId="{C3677586-3BCB-4473-A93B-C4F77383498F}" type="presOf" srcId="{6A9484A7-10A3-4190-B6DD-062D7EC56FCC}" destId="{A740CEA9-743C-4A26-BF2F-85D6409632EF}" srcOrd="0" destOrd="0" presId="urn:microsoft.com/office/officeart/2008/layout/NameandTitleOrganizationalChart"/>
-    <dgm:cxn modelId="{D355BCC1-A832-4BE1-B1F6-69A980169969}" type="presOf" srcId="{50212552-1FCF-4F59-B8DE-24FB776FFB62}" destId="{BE563BBE-555C-4B4D-B25A-060E24ED8279}" srcOrd="0" destOrd="0" presId="urn:microsoft.com/office/officeart/2008/layout/NameandTitleOrganizationalChart"/>
+    <dgm:cxn modelId="{3417D956-5FF5-4041-B7D5-EE8AB684D1BD}" type="presOf" srcId="{EA8270AD-BF9E-4B3E-9472-501529533ABF}" destId="{BEF74745-9936-470C-A336-21780222ABA0}" srcOrd="0" destOrd="0" presId="urn:microsoft.com/office/officeart/2008/layout/NameandTitleOrganizationalChart"/>
+    <dgm:cxn modelId="{C9B6CC08-302B-4A78-B87F-A58DD9ADE77F}" type="presOf" srcId="{D4D3626C-CC35-4E46-B7E2-8AEB127EE6A2}" destId="{7A75E294-5454-491F-9352-1B133E5B698D}" srcOrd="0" destOrd="0" presId="urn:microsoft.com/office/officeart/2008/layout/NameandTitleOrganizationalChart"/>
+    <dgm:cxn modelId="{4FD27E1C-12E3-40FC-B23F-7F164C8ECA53}" type="presOf" srcId="{A4093B6F-5490-4A23-93EE-EAEB9386805B}" destId="{3AA5BD0E-BF98-4B44-99E1-F9DDAC63E5B9}" srcOrd="0" destOrd="0" presId="urn:microsoft.com/office/officeart/2008/layout/NameandTitleOrganizationalChart"/>
+    <dgm:cxn modelId="{55FB9815-6067-41A7-A0B1-5AB8F168279A}" type="presOf" srcId="{8BD266F5-F1CC-40F8-AEEE-5A9A6C72FBBF}" destId="{D58B1A27-9A3E-46FF-B8A2-A886D1E0A832}" srcOrd="0" destOrd="0" presId="urn:microsoft.com/office/officeart/2008/layout/NameandTitleOrganizationalChart"/>
+    <dgm:cxn modelId="{CA15A481-DC71-4DDE-94CA-82F86CA9FF5B}" type="presOf" srcId="{DBD583CF-D9F9-42D5-936F-94CBBF809F71}" destId="{0A2943DF-639A-43F8-BCBF-AF51D193CC74}" srcOrd="1" destOrd="0" presId="urn:microsoft.com/office/officeart/2008/layout/NameandTitleOrganizationalChart"/>
+    <dgm:cxn modelId="{23210767-8BBD-40EA-91BB-1B119CBD7428}" type="presOf" srcId="{6B65F4D1-6137-4CD4-AB99-0555ADD2A144}" destId="{6B74CB01-E0B9-4323-B98D-888073EAB50C}" srcOrd="0" destOrd="0" presId="urn:microsoft.com/office/officeart/2008/layout/NameandTitleOrganizationalChart"/>
     <dgm:cxn modelId="{2413C828-EF36-4F39-8452-DB86C55B8896}" srcId="{E663B355-3503-46BA-8FB2-090A14B032A5}" destId="{6B65F4D1-6137-4CD4-AB99-0555ADD2A144}" srcOrd="0" destOrd="0" parTransId="{DFCEC530-6DEB-468B-8C22-7BF28E5E5A44}" sibTransId="{FCC4864F-20BC-4B61-AFC9-024046351ADD}"/>
+    <dgm:cxn modelId="{A7B49004-6538-4D14-B850-6C08212FEBC6}" type="presOf" srcId="{148914C9-6A52-40CD-98FF-5D78A85B5CA3}" destId="{5776675D-0474-4404-BCB0-C5158C2F7CD7}" srcOrd="0" destOrd="0" presId="urn:microsoft.com/office/officeart/2008/layout/NameandTitleOrganizationalChart"/>
     <dgm:cxn modelId="{7D143487-A2A4-4807-A081-0810E4C08EAA}" srcId="{50212552-1FCF-4F59-B8DE-24FB776FFB62}" destId="{EA8270AD-BF9E-4B3E-9472-501529533ABF}" srcOrd="0" destOrd="0" parTransId="{6A9484A7-10A3-4190-B6DD-062D7EC56FCC}" sibTransId="{7A4079C1-DED2-4453-A020-AD730AA628F3}"/>
-    <dgm:cxn modelId="{01B9FE57-8ECB-4174-9C7A-235252990006}" type="presOf" srcId="{148914C9-6A52-40CD-98FF-5D78A85B5CA3}" destId="{5776675D-0474-4404-BCB0-C5158C2F7CD7}" srcOrd="0" destOrd="0" presId="urn:microsoft.com/office/officeart/2008/layout/NameandTitleOrganizationalChart"/>
+    <dgm:cxn modelId="{14726F9C-FD3B-4C82-8635-D9C63F09F73A}" type="presOf" srcId="{DFCEC530-6DEB-468B-8C22-7BF28E5E5A44}" destId="{51B4B527-2EA3-4232-889C-7BABF461134C}" srcOrd="0" destOrd="0" presId="urn:microsoft.com/office/officeart/2008/layout/NameandTitleOrganizationalChart"/>
+    <dgm:cxn modelId="{24934239-3AEB-4B46-8A44-B41CFFF011A2}" type="presOf" srcId="{5B6C3A83-86CB-4C28-A521-1243E8FB06A4}" destId="{D33604DA-6B2A-460E-B69F-D16719EE125E}" srcOrd="0" destOrd="0" presId="urn:microsoft.com/office/officeart/2008/layout/NameandTitleOrganizationalChart"/>
+    <dgm:cxn modelId="{853C49B3-9733-4271-A9EE-DB33BE3C53AC}" type="presOf" srcId="{BCE68B7B-F4DC-4983-A817-A1051E96679B}" destId="{A817FD9B-4349-4FA7-9A52-DC304D3505C9}" srcOrd="0" destOrd="0" presId="urn:microsoft.com/office/officeart/2008/layout/NameandTitleOrganizationalChart"/>
     <dgm:cxn modelId="{34CCD05E-5186-40FC-A355-18448AE6BD26}" srcId="{50212552-1FCF-4F59-B8DE-24FB776FFB62}" destId="{8BD266F5-F1CC-40F8-AEEE-5A9A6C72FBBF}" srcOrd="1" destOrd="0" parTransId="{D4D3626C-CC35-4E46-B7E2-8AEB127EE6A2}" sibTransId="{EE8BD521-9BE9-4BC4-A90A-8A2766A21DD0}"/>
-    <dgm:cxn modelId="{84B4E132-B6F2-437B-AE8B-1ED63D3F82EF}" type="presOf" srcId="{7A4079C1-DED2-4453-A020-AD730AA628F3}" destId="{943B67AD-2F60-44B4-B173-A360E4920A19}" srcOrd="0" destOrd="0" presId="urn:microsoft.com/office/officeart/2008/layout/NameandTitleOrganizationalChart"/>
-    <dgm:cxn modelId="{9C5DEC02-6966-4578-85CF-02909AE66DF0}" type="presOf" srcId="{D6115705-666D-439D-BE1E-390C133DD106}" destId="{704208B5-63C2-44A0-A148-66ECA9F4B216}" srcOrd="1" destOrd="0" presId="urn:microsoft.com/office/officeart/2008/layout/NameandTitleOrganizationalChart"/>
-    <dgm:cxn modelId="{A5F3BFD1-326A-4983-8595-2B1C21A4B6C2}" type="presOf" srcId="{167C63FE-7D96-49C1-A5F4-77F046EBA377}" destId="{D621CFF5-3209-4561-8918-EA012AC61AE2}" srcOrd="0" destOrd="0" presId="urn:microsoft.com/office/officeart/2008/layout/NameandTitleOrganizationalChart"/>
-    <dgm:cxn modelId="{C1594B69-5EF7-4D13-B193-255E9EC7DD1F}" type="presOf" srcId="{2040F9FC-6759-4723-A1D4-35651B08E892}" destId="{8587A325-1B56-4038-B9F3-8D31ADC4B8FF}" srcOrd="1" destOrd="0" presId="urn:microsoft.com/office/officeart/2008/layout/NameandTitleOrganizationalChart"/>
-    <dgm:cxn modelId="{547A5789-898F-414B-B4DC-4001FF46EE40}" type="presOf" srcId="{6B65F4D1-6137-4CD4-AB99-0555ADD2A144}" destId="{6B74CB01-E0B9-4323-B98D-888073EAB50C}" srcOrd="0" destOrd="0" presId="urn:microsoft.com/office/officeart/2008/layout/NameandTitleOrganizationalChart"/>
-    <dgm:cxn modelId="{73897E9A-B8F0-47DF-A085-C8AF185E88AF}" type="presOf" srcId="{2C0338C8-8914-4541-851F-BC7E5262CE8A}" destId="{26667D56-50C0-4938-8BBE-A09EE9E9B943}" srcOrd="0" destOrd="0" presId="urn:microsoft.com/office/officeart/2008/layout/NameandTitleOrganizationalChart"/>
-    <dgm:cxn modelId="{87900968-0AB1-4CDA-A2B6-491AAECBFA7A}" type="presOf" srcId="{EA8270AD-BF9E-4B3E-9472-501529533ABF}" destId="{49FCCB9C-4FCB-4E5E-B4BE-E3F4C2C34B7C}" srcOrd="1" destOrd="0" presId="urn:microsoft.com/office/officeart/2008/layout/NameandTitleOrganizationalChart"/>
-    <dgm:cxn modelId="{86B3E78C-E98D-48F1-84BE-F6297E6BD377}" type="presOf" srcId="{8BD266F5-F1CC-40F8-AEEE-5A9A6C72FBBF}" destId="{D58B1A27-9A3E-46FF-B8A2-A886D1E0A832}" srcOrd="0" destOrd="0" presId="urn:microsoft.com/office/officeart/2008/layout/NameandTitleOrganizationalChart"/>
-    <dgm:cxn modelId="{360A7DA3-5519-4FC5-9681-1F7CE1AFDC50}" type="presOf" srcId="{EE8BD521-9BE9-4BC4-A90A-8A2766A21DD0}" destId="{F33B1615-44E8-4831-9A9A-5FDF6DA9ED56}" srcOrd="0" destOrd="0" presId="urn:microsoft.com/office/officeart/2008/layout/NameandTitleOrganizationalChart"/>
+    <dgm:cxn modelId="{DE0CAABE-016B-46E3-85F4-FDD69596D9A1}" type="presOf" srcId="{2040F9FC-6759-4723-A1D4-35651B08E892}" destId="{8587A325-1B56-4038-B9F3-8D31ADC4B8FF}" srcOrd="1" destOrd="0" presId="urn:microsoft.com/office/officeart/2008/layout/NameandTitleOrganizationalChart"/>
+    <dgm:cxn modelId="{CED8FD63-07BA-4024-84E8-A48347AAE998}" type="presOf" srcId="{DBD583CF-D9F9-42D5-936F-94CBBF809F71}" destId="{B4D541C4-8D87-42CB-A941-DB25D1B6D117}" srcOrd="0" destOrd="0" presId="urn:microsoft.com/office/officeart/2008/layout/NameandTitleOrganizationalChart"/>
+    <dgm:cxn modelId="{71BF7CA8-1F8A-4136-9E4A-948F7A8CE8F8}" type="presOf" srcId="{7A4079C1-DED2-4453-A020-AD730AA628F3}" destId="{943B67AD-2F60-44B4-B173-A360E4920A19}" srcOrd="0" destOrd="0" presId="urn:microsoft.com/office/officeart/2008/layout/NameandTitleOrganizationalChart"/>
+    <dgm:cxn modelId="{2CF5EADA-BF2D-4012-976D-1733FC256406}" type="presOf" srcId="{68E1B1C4-B442-4098-8A6E-A85C54DC92C1}" destId="{91B64864-4C68-4F28-B5AA-54C97BBFA8AA}" srcOrd="0" destOrd="0" presId="urn:microsoft.com/office/officeart/2008/layout/NameandTitleOrganizationalChart"/>
+    <dgm:cxn modelId="{39862C1F-85F7-4F6E-AC02-226401C647D5}" type="presOf" srcId="{D6115705-666D-439D-BE1E-390C133DD106}" destId="{EDD50AD0-119D-47F4-860B-A468A2266495}" srcOrd="0" destOrd="0" presId="urn:microsoft.com/office/officeart/2008/layout/NameandTitleOrganizationalChart"/>
+    <dgm:cxn modelId="{3C5938C2-0A07-4DC4-AEF3-4F644CFFCD0E}" type="presOf" srcId="{E663B355-3503-46BA-8FB2-090A14B032A5}" destId="{8843D50B-FFEB-4466-B049-406FCE8E182B}" srcOrd="0" destOrd="0" presId="urn:microsoft.com/office/officeart/2008/layout/NameandTitleOrganizationalChart"/>
+    <dgm:cxn modelId="{CAF6F9CF-4376-4626-9DA4-05FEA0CED6DF}" type="presOf" srcId="{8BD266F5-F1CC-40F8-AEEE-5A9A6C72FBBF}" destId="{815038BB-BA12-47D8-8160-A4176E06B5AE}" srcOrd="1" destOrd="0" presId="urn:microsoft.com/office/officeart/2008/layout/NameandTitleOrganizationalChart"/>
+    <dgm:cxn modelId="{5FE348AD-A893-4106-AA98-3B0E3960B7A9}" type="presOf" srcId="{EA8270AD-BF9E-4B3E-9472-501529533ABF}" destId="{49FCCB9C-4FCB-4E5E-B4BE-E3F4C2C34B7C}" srcOrd="1" destOrd="0" presId="urn:microsoft.com/office/officeart/2008/layout/NameandTitleOrganizationalChart"/>
+    <dgm:cxn modelId="{5723A066-1640-4C6C-86F7-F835DBDD3637}" type="presOf" srcId="{167C63FE-7D96-49C1-A5F4-77F046EBA377}" destId="{D621CFF5-3209-4561-8918-EA012AC61AE2}" srcOrd="0" destOrd="0" presId="urn:microsoft.com/office/officeart/2008/layout/NameandTitleOrganizationalChart"/>
+    <dgm:cxn modelId="{7C5355D0-F7D6-44CB-A236-8545193BEA2C}" type="presOf" srcId="{6A9484A7-10A3-4190-B6DD-062D7EC56FCC}" destId="{A740CEA9-743C-4A26-BF2F-85D6409632EF}" srcOrd="0" destOrd="0" presId="urn:microsoft.com/office/officeart/2008/layout/NameandTitleOrganizationalChart"/>
+    <dgm:cxn modelId="{4CE0A6A1-8319-44CD-AC05-AE0527AC6EFE}" type="presOf" srcId="{FCC4864F-20BC-4B61-AFC9-024046351ADD}" destId="{3226892A-C5AF-40D3-B684-B95967624AE0}" srcOrd="0" destOrd="0" presId="urn:microsoft.com/office/officeart/2008/layout/NameandTitleOrganizationalChart"/>
+    <dgm:cxn modelId="{4456AC37-7B31-403F-942A-3676046FCBDF}" type="presOf" srcId="{50212552-1FCF-4F59-B8DE-24FB776FFB62}" destId="{B4E165FE-84A7-4798-81A3-403305C3F272}" srcOrd="1" destOrd="0" presId="urn:microsoft.com/office/officeart/2008/layout/NameandTitleOrganizationalChart"/>
+    <dgm:cxn modelId="{57E538AE-1DF3-4910-ABA6-4F0D6E0E74D3}" type="presOf" srcId="{EE8BD521-9BE9-4BC4-A90A-8A2766A21DD0}" destId="{F33B1615-44E8-4831-9A9A-5FDF6DA9ED56}" srcOrd="0" destOrd="0" presId="urn:microsoft.com/office/officeart/2008/layout/NameandTitleOrganizationalChart"/>
+    <dgm:cxn modelId="{C03AD595-D740-48C2-84B8-B71C4E2CDD61}" type="presOf" srcId="{E663B355-3503-46BA-8FB2-090A14B032A5}" destId="{88398802-574E-49D6-AD12-0F0B71A0E611}" srcOrd="1" destOrd="0" presId="urn:microsoft.com/office/officeart/2008/layout/NameandTitleOrganizationalChart"/>
     <dgm:cxn modelId="{85DD7C09-9F49-40BC-A7FD-6A4EB8D55B8F}" srcId="{D6115705-666D-439D-BE1E-390C133DD106}" destId="{E663B355-3503-46BA-8FB2-090A14B032A5}" srcOrd="0" destOrd="0" parTransId="{148914C9-6A52-40CD-98FF-5D78A85B5CA3}" sibTransId="{BCE68B7B-F4DC-4983-A817-A1051E96679B}"/>
     <dgm:cxn modelId="{F916B904-93C2-4454-85A3-D64743F45333}" srcId="{6B65F4D1-6137-4CD4-AB99-0555ADD2A144}" destId="{2040F9FC-6759-4723-A1D4-35651B08E892}" srcOrd="0" destOrd="0" parTransId="{2C0338C8-8914-4541-851F-BC7E5262CE8A}" sibTransId="{25C11544-9F03-4F9D-BA96-FFFB4D800752}"/>
-    <dgm:cxn modelId="{65AF4D6D-22B6-4191-B2D8-CA8A49025F3D}" type="presOf" srcId="{EA8270AD-BF9E-4B3E-9472-501529533ABF}" destId="{BEF74745-9936-470C-A336-21780222ABA0}" srcOrd="0" destOrd="0" presId="urn:microsoft.com/office/officeart/2008/layout/NameandTitleOrganizationalChart"/>
-    <dgm:cxn modelId="{5F9C081C-E0BE-4A05-8012-1FC72F97B179}" type="presOf" srcId="{C6E0C0DD-EAEB-4C58-ABE8-CCF423643466}" destId="{43C6354D-71A8-49DC-A08A-0AB413CAA240}" srcOrd="0" destOrd="0" presId="urn:microsoft.com/office/officeart/2008/layout/NameandTitleOrganizationalChart"/>
-    <dgm:cxn modelId="{6A471D9D-50A0-4425-870F-8378D203BAE8}" type="presParOf" srcId="{D33604DA-6B2A-460E-B69F-D16719EE125E}" destId="{F279A8FB-42AF-474D-B76E-444A0811D69B}" srcOrd="0" destOrd="0" presId="urn:microsoft.com/office/officeart/2008/layout/NameandTitleOrganizationalChart"/>
-    <dgm:cxn modelId="{63C500AC-BA56-4E7D-9C67-08A5E091611A}" type="presParOf" srcId="{F279A8FB-42AF-474D-B76E-444A0811D69B}" destId="{3D2B7B17-1DC8-4252-9B9E-7D8BBD2DBDA0}" srcOrd="0" destOrd="0" presId="urn:microsoft.com/office/officeart/2008/layout/NameandTitleOrganizationalChart"/>
-    <dgm:cxn modelId="{C3AB2B59-3BE0-4FF9-9E49-A6A8952A48C9}" type="presParOf" srcId="{3D2B7B17-1DC8-4252-9B9E-7D8BBD2DBDA0}" destId="{EDD50AD0-119D-47F4-860B-A468A2266495}" srcOrd="0" destOrd="0" presId="urn:microsoft.com/office/officeart/2008/layout/NameandTitleOrganizationalChart"/>
-    <dgm:cxn modelId="{FBFAC168-797E-4989-BC7C-F3BEC2F7EA12}" type="presParOf" srcId="{3D2B7B17-1DC8-4252-9B9E-7D8BBD2DBDA0}" destId="{43C6354D-71A8-49DC-A08A-0AB413CAA240}" srcOrd="1" destOrd="0" presId="urn:microsoft.com/office/officeart/2008/layout/NameandTitleOrganizationalChart"/>
-    <dgm:cxn modelId="{E61C621D-13E1-4E9B-90CB-EA0E75B45B2F}" type="presParOf" srcId="{3D2B7B17-1DC8-4252-9B9E-7D8BBD2DBDA0}" destId="{704208B5-63C2-44A0-A148-66ECA9F4B216}" srcOrd="2" destOrd="0" presId="urn:microsoft.com/office/officeart/2008/layout/NameandTitleOrganizationalChart"/>
-    <dgm:cxn modelId="{691546F2-18EF-4BDE-82FF-711C849EE1D3}" type="presParOf" srcId="{F279A8FB-42AF-474D-B76E-444A0811D69B}" destId="{F8827481-B13A-4332-B98C-C270D7A613C4}" srcOrd="1" destOrd="0" presId="urn:microsoft.com/office/officeart/2008/layout/NameandTitleOrganizationalChart"/>
-    <dgm:cxn modelId="{BB63E557-D7CB-4555-AE21-588B11007586}" type="presParOf" srcId="{F8827481-B13A-4332-B98C-C270D7A613C4}" destId="{5776675D-0474-4404-BCB0-C5158C2F7CD7}" srcOrd="0" destOrd="0" presId="urn:microsoft.com/office/officeart/2008/layout/NameandTitleOrganizationalChart"/>
-    <dgm:cxn modelId="{42C27ADC-B547-4754-85AD-292B9CA9F2D5}" type="presParOf" srcId="{F8827481-B13A-4332-B98C-C270D7A613C4}" destId="{FB5DE887-23BB-47E2-BD88-0F88C932F454}" srcOrd="1" destOrd="0" presId="urn:microsoft.com/office/officeart/2008/layout/NameandTitleOrganizationalChart"/>
-    <dgm:cxn modelId="{96B5F54F-0D57-4155-9BA2-57DCB3DBC22D}" type="presParOf" srcId="{FB5DE887-23BB-47E2-BD88-0F88C932F454}" destId="{6C9CE340-CFE5-4040-B66E-A9731E4CF1A6}" srcOrd="0" destOrd="0" presId="urn:microsoft.com/office/officeart/2008/layout/NameandTitleOrganizationalChart"/>
-    <dgm:cxn modelId="{7FA2D934-33C1-4849-BCC1-2F81B8CEF64D}" type="presParOf" srcId="{6C9CE340-CFE5-4040-B66E-A9731E4CF1A6}" destId="{8843D50B-FFEB-4466-B049-406FCE8E182B}" srcOrd="0" destOrd="0" presId="urn:microsoft.com/office/officeart/2008/layout/NameandTitleOrganizationalChart"/>
-    <dgm:cxn modelId="{5DF53F54-1707-49FC-B59F-8FEDA3900762}" type="presParOf" srcId="{6C9CE340-CFE5-4040-B66E-A9731E4CF1A6}" destId="{A817FD9B-4349-4FA7-9A52-DC304D3505C9}" srcOrd="1" destOrd="0" presId="urn:microsoft.com/office/officeart/2008/layout/NameandTitleOrganizationalChart"/>
-    <dgm:cxn modelId="{811FB759-2249-4EDC-A5B6-2A6F032D9DAB}" type="presParOf" srcId="{6C9CE340-CFE5-4040-B66E-A9731E4CF1A6}" destId="{88398802-574E-49D6-AD12-0F0B71A0E611}" srcOrd="2" destOrd="0" presId="urn:microsoft.com/office/officeart/2008/layout/NameandTitleOrganizationalChart"/>
-    <dgm:cxn modelId="{C4F55E1C-E9E0-443E-B252-14D0B7DF68AA}" type="presParOf" srcId="{FB5DE887-23BB-47E2-BD88-0F88C932F454}" destId="{67B1D825-BDDC-498F-8597-65DF9CF433D0}" srcOrd="1" destOrd="0" presId="urn:microsoft.com/office/officeart/2008/layout/NameandTitleOrganizationalChart"/>
-    <dgm:cxn modelId="{B4707875-90FC-4ECB-9286-68AAE46CFE51}" type="presParOf" srcId="{67B1D825-BDDC-498F-8597-65DF9CF433D0}" destId="{51B4B527-2EA3-4232-889C-7BABF461134C}" srcOrd="0" destOrd="0" presId="urn:microsoft.com/office/officeart/2008/layout/NameandTitleOrganizationalChart"/>
-    <dgm:cxn modelId="{30BCEEC5-0593-4C08-AB1C-2AAEE2028BDE}" type="presParOf" srcId="{67B1D825-BDDC-498F-8597-65DF9CF433D0}" destId="{1C800C2B-336E-4C64-969A-A250B82B5F30}" srcOrd="1" destOrd="0" presId="urn:microsoft.com/office/officeart/2008/layout/NameandTitleOrganizationalChart"/>
-    <dgm:cxn modelId="{D9A6DB15-8AF6-442B-B422-4579F00C64CA}" type="presParOf" srcId="{1C800C2B-336E-4C64-969A-A250B82B5F30}" destId="{D720E3FD-E0D7-4FC8-B106-329026A63AC1}" srcOrd="0" destOrd="0" presId="urn:microsoft.com/office/officeart/2008/layout/NameandTitleOrganizationalChart"/>
-    <dgm:cxn modelId="{A06E434F-1B27-4F29-9751-3FE33B75FB43}" type="presParOf" srcId="{D720E3FD-E0D7-4FC8-B106-329026A63AC1}" destId="{6B74CB01-E0B9-4323-B98D-888073EAB50C}" srcOrd="0" destOrd="0" presId="urn:microsoft.com/office/officeart/2008/layout/NameandTitleOrganizationalChart"/>
-    <dgm:cxn modelId="{137EE596-3DEA-497B-B46A-CF553B445A89}" type="presParOf" srcId="{D720E3FD-E0D7-4FC8-B106-329026A63AC1}" destId="{3226892A-C5AF-40D3-B684-B95967624AE0}" srcOrd="1" destOrd="0" presId="urn:microsoft.com/office/officeart/2008/layout/NameandTitleOrganizationalChart"/>
-    <dgm:cxn modelId="{DDAF7861-E3FB-4058-84FD-9685EBC74F1F}" type="presParOf" srcId="{D720E3FD-E0D7-4FC8-B106-329026A63AC1}" destId="{A510EC41-70BB-4A4A-8DE6-8C9EE5E7401C}" srcOrd="2" destOrd="0" presId="urn:microsoft.com/office/officeart/2008/layout/NameandTitleOrganizationalChart"/>
-    <dgm:cxn modelId="{FBB6DA55-F63B-4DE7-AAD6-12F9EFC13582}" type="presParOf" srcId="{1C800C2B-336E-4C64-969A-A250B82B5F30}" destId="{AE66C636-1339-4D84-AFAA-0AB589CE0CB1}" srcOrd="1" destOrd="0" presId="urn:microsoft.com/office/officeart/2008/layout/NameandTitleOrganizationalChart"/>
-    <dgm:cxn modelId="{A329CF20-963B-41FF-8759-5B5183AEEE94}" type="presParOf" srcId="{AE66C636-1339-4D84-AFAA-0AB589CE0CB1}" destId="{26667D56-50C0-4938-8BBE-A09EE9E9B943}" srcOrd="0" destOrd="0" presId="urn:microsoft.com/office/officeart/2008/layout/NameandTitleOrganizationalChart"/>
-    <dgm:cxn modelId="{39619151-480D-493E-AF30-DDC0B6B9F710}" type="presParOf" srcId="{AE66C636-1339-4D84-AFAA-0AB589CE0CB1}" destId="{754349B3-DCD0-433C-8254-8081E9790CC5}" srcOrd="1" destOrd="0" presId="urn:microsoft.com/office/officeart/2008/layout/NameandTitleOrganizationalChart"/>
-    <dgm:cxn modelId="{C14F53E8-D4AF-4B7D-9D45-4A56C0FE28DA}" type="presParOf" srcId="{754349B3-DCD0-433C-8254-8081E9790CC5}" destId="{66F2EE08-D96D-4C59-91FD-5C044F83DA9F}" srcOrd="0" destOrd="0" presId="urn:microsoft.com/office/officeart/2008/layout/NameandTitleOrganizationalChart"/>
-    <dgm:cxn modelId="{88C1CC66-A267-48B1-88D0-141782FF2F80}" type="presParOf" srcId="{66F2EE08-D96D-4C59-91FD-5C044F83DA9F}" destId="{177F3347-08F2-469E-A9D1-3DEE85D45476}" srcOrd="0" destOrd="0" presId="urn:microsoft.com/office/officeart/2008/layout/NameandTitleOrganizationalChart"/>
-    <dgm:cxn modelId="{FFE43B62-6C35-4DED-B731-941559A73344}" type="presParOf" srcId="{66F2EE08-D96D-4C59-91FD-5C044F83DA9F}" destId="{C42023C6-54E2-45C6-9290-AE5088D99F79}" srcOrd="1" destOrd="0" presId="urn:microsoft.com/office/officeart/2008/layout/NameandTitleOrganizationalChart"/>
-    <dgm:cxn modelId="{6AD4C3FB-831A-471F-B445-A0E79E23528E}" type="presParOf" srcId="{66F2EE08-D96D-4C59-91FD-5C044F83DA9F}" destId="{8587A325-1B56-4038-B9F3-8D31ADC4B8FF}" srcOrd="2" destOrd="0" presId="urn:microsoft.com/office/officeart/2008/layout/NameandTitleOrganizationalChart"/>
-    <dgm:cxn modelId="{0C4510DD-E6C7-4B66-945F-E67C12E4A436}" type="presParOf" srcId="{754349B3-DCD0-433C-8254-8081E9790CC5}" destId="{942916BC-050C-4EA9-A18E-0A7FD5B907D1}" srcOrd="1" destOrd="0" presId="urn:microsoft.com/office/officeart/2008/layout/NameandTitleOrganizationalChart"/>
-    <dgm:cxn modelId="{AA6DD21C-9A23-4C95-AC1C-B857B8B9FD7E}" type="presParOf" srcId="{754349B3-DCD0-433C-8254-8081E9790CC5}" destId="{4053886A-72BC-4BEC-8167-FD52A5DE4D05}" srcOrd="2" destOrd="0" presId="urn:microsoft.com/office/officeart/2008/layout/NameandTitleOrganizationalChart"/>
-    <dgm:cxn modelId="{4A55E3C7-CE75-45F9-8BAF-4C55D2C7485E}" type="presParOf" srcId="{1C800C2B-336E-4C64-969A-A250B82B5F30}" destId="{40AAF4AC-7590-4402-8924-8382529B39B3}" srcOrd="2" destOrd="0" presId="urn:microsoft.com/office/officeart/2008/layout/NameandTitleOrganizationalChart"/>
-    <dgm:cxn modelId="{E2B105FD-236D-45D1-8F7B-1FE950478505}" type="presParOf" srcId="{FB5DE887-23BB-47E2-BD88-0F88C932F454}" destId="{5D45E442-5067-418D-BEC3-247CEEB905FC}" srcOrd="2" destOrd="0" presId="urn:microsoft.com/office/officeart/2008/layout/NameandTitleOrganizationalChart"/>
-    <dgm:cxn modelId="{583D1557-22EA-42FB-9103-ABBBEA90081B}" type="presParOf" srcId="{F8827481-B13A-4332-B98C-C270D7A613C4}" destId="{91B64864-4C68-4F28-B5AA-54C97BBFA8AA}" srcOrd="2" destOrd="0" presId="urn:microsoft.com/office/officeart/2008/layout/NameandTitleOrganizationalChart"/>
-    <dgm:cxn modelId="{F6B9E1AE-AFB8-4C25-895B-FE887573918D}" type="presParOf" srcId="{F8827481-B13A-4332-B98C-C270D7A613C4}" destId="{CD12BA56-3DAB-4CFD-9364-6701736609EA}" srcOrd="3" destOrd="0" presId="urn:microsoft.com/office/officeart/2008/layout/NameandTitleOrganizationalChart"/>
-    <dgm:cxn modelId="{BC43765F-A598-4548-9D48-E2CA9137EF67}" type="presParOf" srcId="{CD12BA56-3DAB-4CFD-9364-6701736609EA}" destId="{A39C821B-A1A0-420C-8AC2-F81A8FA43AC0}" srcOrd="0" destOrd="0" presId="urn:microsoft.com/office/officeart/2008/layout/NameandTitleOrganizationalChart"/>
-    <dgm:cxn modelId="{B1E38AE1-08A2-4279-B143-E46A0C4EA2E4}" type="presParOf" srcId="{A39C821B-A1A0-420C-8AC2-F81A8FA43AC0}" destId="{BE563BBE-555C-4B4D-B25A-060E24ED8279}" srcOrd="0" destOrd="0" presId="urn:microsoft.com/office/officeart/2008/layout/NameandTitleOrganizationalChart"/>
-    <dgm:cxn modelId="{39A0EC79-E5FC-4633-BEBF-089BEE15185C}" type="presParOf" srcId="{A39C821B-A1A0-420C-8AC2-F81A8FA43AC0}" destId="{3AA5BD0E-BF98-4B44-99E1-F9DDAC63E5B9}" srcOrd="1" destOrd="0" presId="urn:microsoft.com/office/officeart/2008/layout/NameandTitleOrganizationalChart"/>
-    <dgm:cxn modelId="{17C24674-D40E-4080-86BE-1E120E7E6A01}" type="presParOf" srcId="{A39C821B-A1A0-420C-8AC2-F81A8FA43AC0}" destId="{B4E165FE-84A7-4798-81A3-403305C3F272}" srcOrd="2" destOrd="0" presId="urn:microsoft.com/office/officeart/2008/layout/NameandTitleOrganizationalChart"/>
-    <dgm:cxn modelId="{FEFD1845-1C18-473B-BCA6-3D2ACEA5CE65}" type="presParOf" srcId="{CD12BA56-3DAB-4CFD-9364-6701736609EA}" destId="{0D553D06-4FBD-460C-9382-6BFCDD60DEB8}" srcOrd="1" destOrd="0" presId="urn:microsoft.com/office/officeart/2008/layout/NameandTitleOrganizationalChart"/>
-    <dgm:cxn modelId="{F6FDEFE6-FE8D-43E5-8806-BB8D6507B2EC}" type="presParOf" srcId="{0D553D06-4FBD-460C-9382-6BFCDD60DEB8}" destId="{A740CEA9-743C-4A26-BF2F-85D6409632EF}" srcOrd="0" destOrd="0" presId="urn:microsoft.com/office/officeart/2008/layout/NameandTitleOrganizationalChart"/>
-    <dgm:cxn modelId="{561E32AB-07EF-49B0-9CF7-FE635F9E5BD5}" type="presParOf" srcId="{0D553D06-4FBD-460C-9382-6BFCDD60DEB8}" destId="{54B9F496-907E-405C-A272-4D4F12019877}" srcOrd="1" destOrd="0" presId="urn:microsoft.com/office/officeart/2008/layout/NameandTitleOrganizationalChart"/>
-    <dgm:cxn modelId="{64E4D00C-3465-4C8A-A04F-248913BD5721}" type="presParOf" srcId="{54B9F496-907E-405C-A272-4D4F12019877}" destId="{2717D308-1143-48A7-A2EB-A41ADCD189B0}" srcOrd="0" destOrd="0" presId="urn:microsoft.com/office/officeart/2008/layout/NameandTitleOrganizationalChart"/>
-    <dgm:cxn modelId="{D71878D5-E85C-4DB8-B366-4643D349FAD7}" type="presParOf" srcId="{2717D308-1143-48A7-A2EB-A41ADCD189B0}" destId="{BEF74745-9936-470C-A336-21780222ABA0}" srcOrd="0" destOrd="0" presId="urn:microsoft.com/office/officeart/2008/layout/NameandTitleOrganizationalChart"/>
-    <dgm:cxn modelId="{066BFC01-7A21-4917-9C77-FA204A3F3362}" type="presParOf" srcId="{2717D308-1143-48A7-A2EB-A41ADCD189B0}" destId="{943B67AD-2F60-44B4-B173-A360E4920A19}" srcOrd="1" destOrd="0" presId="urn:microsoft.com/office/officeart/2008/layout/NameandTitleOrganizationalChart"/>
-    <dgm:cxn modelId="{667FE43E-D746-45E2-AB93-527649B1E235}" type="presParOf" srcId="{2717D308-1143-48A7-A2EB-A41ADCD189B0}" destId="{49FCCB9C-4FCB-4E5E-B4BE-E3F4C2C34B7C}" srcOrd="2" destOrd="0" presId="urn:microsoft.com/office/officeart/2008/layout/NameandTitleOrganizationalChart"/>
-    <dgm:cxn modelId="{A35ACE30-09B1-45C0-BCD9-2FF637A047A5}" type="presParOf" srcId="{54B9F496-907E-405C-A272-4D4F12019877}" destId="{77701033-D343-4E92-999A-BBF2B2C6E619}" srcOrd="1" destOrd="0" presId="urn:microsoft.com/office/officeart/2008/layout/NameandTitleOrganizationalChart"/>
-    <dgm:cxn modelId="{6E0B4C08-88F4-40B3-BA33-B90B9B641C9C}" type="presParOf" srcId="{54B9F496-907E-405C-A272-4D4F12019877}" destId="{3E3C7641-EF83-4A38-88D7-CA36D78E8F35}" srcOrd="2" destOrd="0" presId="urn:microsoft.com/office/officeart/2008/layout/NameandTitleOrganizationalChart"/>
-    <dgm:cxn modelId="{4D1F889A-CD51-4C56-A8C7-D107D5AE6066}" type="presParOf" srcId="{0D553D06-4FBD-460C-9382-6BFCDD60DEB8}" destId="{7A75E294-5454-491F-9352-1B133E5B698D}" srcOrd="2" destOrd="0" presId="urn:microsoft.com/office/officeart/2008/layout/NameandTitleOrganizationalChart"/>
-    <dgm:cxn modelId="{998415FA-E4A4-41BA-B0AD-669231604E9F}" type="presParOf" srcId="{0D553D06-4FBD-460C-9382-6BFCDD60DEB8}" destId="{17E4F40F-EC5E-4D4E-BD8D-57FDD14AEF5F}" srcOrd="3" destOrd="0" presId="urn:microsoft.com/office/officeart/2008/layout/NameandTitleOrganizationalChart"/>
-    <dgm:cxn modelId="{8F0CF097-68D1-4A2F-A1B5-3DF8C93B72CE}" type="presParOf" srcId="{17E4F40F-EC5E-4D4E-BD8D-57FDD14AEF5F}" destId="{D2C151F8-D296-4673-B784-4C87266D9E87}" srcOrd="0" destOrd="0" presId="urn:microsoft.com/office/officeart/2008/layout/NameandTitleOrganizationalChart"/>
-    <dgm:cxn modelId="{40CBB783-EEED-439A-B76F-435AD6CAA0FE}" type="presParOf" srcId="{D2C151F8-D296-4673-B784-4C87266D9E87}" destId="{D58B1A27-9A3E-46FF-B8A2-A886D1E0A832}" srcOrd="0" destOrd="0" presId="urn:microsoft.com/office/officeart/2008/layout/NameandTitleOrganizationalChart"/>
-    <dgm:cxn modelId="{B471B3E8-C2BE-4491-B3AC-5CCD62F61E7A}" type="presParOf" srcId="{D2C151F8-D296-4673-B784-4C87266D9E87}" destId="{F33B1615-44E8-4831-9A9A-5FDF6DA9ED56}" srcOrd="1" destOrd="0" presId="urn:microsoft.com/office/officeart/2008/layout/NameandTitleOrganizationalChart"/>
-    <dgm:cxn modelId="{5439BC43-0976-4822-B31A-0E4CB0BE01DC}" type="presParOf" srcId="{D2C151F8-D296-4673-B784-4C87266D9E87}" destId="{815038BB-BA12-47D8-8160-A4176E06B5AE}" srcOrd="2" destOrd="0" presId="urn:microsoft.com/office/officeart/2008/layout/NameandTitleOrganizationalChart"/>
-    <dgm:cxn modelId="{4ED794E5-44D5-4FFC-925A-8498D16C5220}" type="presParOf" srcId="{17E4F40F-EC5E-4D4E-BD8D-57FDD14AEF5F}" destId="{2260E637-7FD7-417D-8841-836BFED61DC5}" srcOrd="1" destOrd="0" presId="urn:microsoft.com/office/officeart/2008/layout/NameandTitleOrganizationalChart"/>
-    <dgm:cxn modelId="{97AC87C8-29AF-4AC2-AE2F-8A8ABCA00E38}" type="presParOf" srcId="{2260E637-7FD7-417D-8841-836BFED61DC5}" destId="{4127C24D-BBE0-4A67-BA20-223BB7C5D897}" srcOrd="0" destOrd="0" presId="urn:microsoft.com/office/officeart/2008/layout/NameandTitleOrganizationalChart"/>
-    <dgm:cxn modelId="{56EA8580-2B9F-41DB-A510-291172C78EC2}" type="presParOf" srcId="{2260E637-7FD7-417D-8841-836BFED61DC5}" destId="{B5B8B3EE-E78A-4284-87AD-80CE36237557}" srcOrd="1" destOrd="0" presId="urn:microsoft.com/office/officeart/2008/layout/NameandTitleOrganizationalChart"/>
-    <dgm:cxn modelId="{940FE41E-C7A6-46ED-8650-2A9557A0022C}" type="presParOf" srcId="{B5B8B3EE-E78A-4284-87AD-80CE36237557}" destId="{9822457A-BAA2-4F5A-A8AF-AE8A986BC4B6}" srcOrd="0" destOrd="0" presId="urn:microsoft.com/office/officeart/2008/layout/NameandTitleOrganizationalChart"/>
-    <dgm:cxn modelId="{8001D181-E728-4F94-840C-FF39116D9086}" type="presParOf" srcId="{9822457A-BAA2-4F5A-A8AF-AE8A986BC4B6}" destId="{B4D541C4-8D87-42CB-A941-DB25D1B6D117}" srcOrd="0" destOrd="0" presId="urn:microsoft.com/office/officeart/2008/layout/NameandTitleOrganizationalChart"/>
-    <dgm:cxn modelId="{6299BA4E-D68D-4AC5-B084-5B07BB37DD56}" type="presParOf" srcId="{9822457A-BAA2-4F5A-A8AF-AE8A986BC4B6}" destId="{D621CFF5-3209-4561-8918-EA012AC61AE2}" srcOrd="1" destOrd="0" presId="urn:microsoft.com/office/officeart/2008/layout/NameandTitleOrganizationalChart"/>
-    <dgm:cxn modelId="{313BF855-DF06-468C-8C06-A4DEF1190429}" type="presParOf" srcId="{9822457A-BAA2-4F5A-A8AF-AE8A986BC4B6}" destId="{0A2943DF-639A-43F8-BCBF-AF51D193CC74}" srcOrd="2" destOrd="0" presId="urn:microsoft.com/office/officeart/2008/layout/NameandTitleOrganizationalChart"/>
-    <dgm:cxn modelId="{7EF28CA8-1696-47DF-A6BD-E50E5C35688C}" type="presParOf" srcId="{B5B8B3EE-E78A-4284-87AD-80CE36237557}" destId="{F165351F-F01D-4195-976D-75E894E902EF}" srcOrd="1" destOrd="0" presId="urn:microsoft.com/office/officeart/2008/layout/NameandTitleOrganizationalChart"/>
-    <dgm:cxn modelId="{1C509F5A-4A39-48A6-9848-7A15079B6318}" type="presParOf" srcId="{B5B8B3EE-E78A-4284-87AD-80CE36237557}" destId="{BAD2DCA0-F8B0-4A89-96E5-B4CC079F6319}" srcOrd="2" destOrd="0" presId="urn:microsoft.com/office/officeart/2008/layout/NameandTitleOrganizationalChart"/>
-    <dgm:cxn modelId="{39B71370-23C1-442C-A8F0-B5A0E87A8CDB}" type="presParOf" srcId="{17E4F40F-EC5E-4D4E-BD8D-57FDD14AEF5F}" destId="{306D7992-7526-4B36-ADC4-A656DE00DA7F}" srcOrd="2" destOrd="0" presId="urn:microsoft.com/office/officeart/2008/layout/NameandTitleOrganizationalChart"/>
-    <dgm:cxn modelId="{3A0C4E9A-8A3C-4573-B2DD-75CA8C0A6062}" type="presParOf" srcId="{CD12BA56-3DAB-4CFD-9364-6701736609EA}" destId="{E921D9A8-37D3-48DE-A242-EC2ED4D66537}" srcOrd="2" destOrd="0" presId="urn:microsoft.com/office/officeart/2008/layout/NameandTitleOrganizationalChart"/>
-    <dgm:cxn modelId="{710F9515-8546-49BF-AA68-77CE9E6C5923}" type="presParOf" srcId="{F279A8FB-42AF-474D-B76E-444A0811D69B}" destId="{41DF75F2-5B82-4682-A346-C8D783AD1C45}" srcOrd="2" destOrd="0" presId="urn:microsoft.com/office/officeart/2008/layout/NameandTitleOrganizationalChart"/>
+    <dgm:cxn modelId="{006B86F9-BE9B-45DD-8C8D-729FAC4453EC}" type="presOf" srcId="{C6E0C0DD-EAEB-4C58-ABE8-CCF423643466}" destId="{43C6354D-71A8-49DC-A08A-0AB413CAA240}" srcOrd="0" destOrd="0" presId="urn:microsoft.com/office/officeart/2008/layout/NameandTitleOrganizationalChart"/>
+    <dgm:cxn modelId="{DCB8BAB8-EAF2-47C4-8295-93FDB9AC88FB}" type="presParOf" srcId="{D33604DA-6B2A-460E-B69F-D16719EE125E}" destId="{F279A8FB-42AF-474D-B76E-444A0811D69B}" srcOrd="0" destOrd="0" presId="urn:microsoft.com/office/officeart/2008/layout/NameandTitleOrganizationalChart"/>
+    <dgm:cxn modelId="{0F024187-EC72-40A2-9CE1-12D6C5F9B607}" type="presParOf" srcId="{F279A8FB-42AF-474D-B76E-444A0811D69B}" destId="{3D2B7B17-1DC8-4252-9B9E-7D8BBD2DBDA0}" srcOrd="0" destOrd="0" presId="urn:microsoft.com/office/officeart/2008/layout/NameandTitleOrganizationalChart"/>
+    <dgm:cxn modelId="{54D87A43-B741-4166-9908-A1A4A1A73DE9}" type="presParOf" srcId="{3D2B7B17-1DC8-4252-9B9E-7D8BBD2DBDA0}" destId="{EDD50AD0-119D-47F4-860B-A468A2266495}" srcOrd="0" destOrd="0" presId="urn:microsoft.com/office/officeart/2008/layout/NameandTitleOrganizationalChart"/>
+    <dgm:cxn modelId="{3C7F2E70-A321-484A-ABE0-FA4844B0A33C}" type="presParOf" srcId="{3D2B7B17-1DC8-4252-9B9E-7D8BBD2DBDA0}" destId="{43C6354D-71A8-49DC-A08A-0AB413CAA240}" srcOrd="1" destOrd="0" presId="urn:microsoft.com/office/officeart/2008/layout/NameandTitleOrganizationalChart"/>
+    <dgm:cxn modelId="{8B85203A-70EB-46CB-9E7F-1235ECDEFA85}" type="presParOf" srcId="{3D2B7B17-1DC8-4252-9B9E-7D8BBD2DBDA0}" destId="{704208B5-63C2-44A0-A148-66ECA9F4B216}" srcOrd="2" destOrd="0" presId="urn:microsoft.com/office/officeart/2008/layout/NameandTitleOrganizationalChart"/>
+    <dgm:cxn modelId="{C2D4011D-93C3-4914-AABC-C78A128729DD}" type="presParOf" srcId="{F279A8FB-42AF-474D-B76E-444A0811D69B}" destId="{F8827481-B13A-4332-B98C-C270D7A613C4}" srcOrd="1" destOrd="0" presId="urn:microsoft.com/office/officeart/2008/layout/NameandTitleOrganizationalChart"/>
+    <dgm:cxn modelId="{1CFDC6D4-A62C-4CE4-A9E9-47DAD67B1CE7}" type="presParOf" srcId="{F8827481-B13A-4332-B98C-C270D7A613C4}" destId="{5776675D-0474-4404-BCB0-C5158C2F7CD7}" srcOrd="0" destOrd="0" presId="urn:microsoft.com/office/officeart/2008/layout/NameandTitleOrganizationalChart"/>
+    <dgm:cxn modelId="{EF6EDE51-FE07-457C-900A-B7B14A9CE0A4}" type="presParOf" srcId="{F8827481-B13A-4332-B98C-C270D7A613C4}" destId="{FB5DE887-23BB-47E2-BD88-0F88C932F454}" srcOrd="1" destOrd="0" presId="urn:microsoft.com/office/officeart/2008/layout/NameandTitleOrganizationalChart"/>
+    <dgm:cxn modelId="{3787318A-4D7F-4D64-87F4-52A8F28AFA8C}" type="presParOf" srcId="{FB5DE887-23BB-47E2-BD88-0F88C932F454}" destId="{6C9CE340-CFE5-4040-B66E-A9731E4CF1A6}" srcOrd="0" destOrd="0" presId="urn:microsoft.com/office/officeart/2008/layout/NameandTitleOrganizationalChart"/>
+    <dgm:cxn modelId="{F0325963-5AEE-48DA-84BA-3D1AE1651445}" type="presParOf" srcId="{6C9CE340-CFE5-4040-B66E-A9731E4CF1A6}" destId="{8843D50B-FFEB-4466-B049-406FCE8E182B}" srcOrd="0" destOrd="0" presId="urn:microsoft.com/office/officeart/2008/layout/NameandTitleOrganizationalChart"/>
+    <dgm:cxn modelId="{D72BD686-36E5-4358-BD18-069458BC3A1A}" type="presParOf" srcId="{6C9CE340-CFE5-4040-B66E-A9731E4CF1A6}" destId="{A817FD9B-4349-4FA7-9A52-DC304D3505C9}" srcOrd="1" destOrd="0" presId="urn:microsoft.com/office/officeart/2008/layout/NameandTitleOrganizationalChart"/>
+    <dgm:cxn modelId="{5F641150-A853-4609-838C-A8B4F18F1E54}" type="presParOf" srcId="{6C9CE340-CFE5-4040-B66E-A9731E4CF1A6}" destId="{88398802-574E-49D6-AD12-0F0B71A0E611}" srcOrd="2" destOrd="0" presId="urn:microsoft.com/office/officeart/2008/layout/NameandTitleOrganizationalChart"/>
+    <dgm:cxn modelId="{19716569-DDC9-4200-876A-DC2493ACA8F4}" type="presParOf" srcId="{FB5DE887-23BB-47E2-BD88-0F88C932F454}" destId="{67B1D825-BDDC-498F-8597-65DF9CF433D0}" srcOrd="1" destOrd="0" presId="urn:microsoft.com/office/officeart/2008/layout/NameandTitleOrganizationalChart"/>
+    <dgm:cxn modelId="{791D0F81-8115-4AE2-A425-73BADD7714AD}" type="presParOf" srcId="{67B1D825-BDDC-498F-8597-65DF9CF433D0}" destId="{51B4B527-2EA3-4232-889C-7BABF461134C}" srcOrd="0" destOrd="0" presId="urn:microsoft.com/office/officeart/2008/layout/NameandTitleOrganizationalChart"/>
+    <dgm:cxn modelId="{5930D572-84CC-4FEA-B850-14517997EB19}" type="presParOf" srcId="{67B1D825-BDDC-498F-8597-65DF9CF433D0}" destId="{1C800C2B-336E-4C64-969A-A250B82B5F30}" srcOrd="1" destOrd="0" presId="urn:microsoft.com/office/officeart/2008/layout/NameandTitleOrganizationalChart"/>
+    <dgm:cxn modelId="{AF68A028-330E-4C96-BE62-E00090F2F3B4}" type="presParOf" srcId="{1C800C2B-336E-4C64-969A-A250B82B5F30}" destId="{D720E3FD-E0D7-4FC8-B106-329026A63AC1}" srcOrd="0" destOrd="0" presId="urn:microsoft.com/office/officeart/2008/layout/NameandTitleOrganizationalChart"/>
+    <dgm:cxn modelId="{9420CF7E-A0C1-4BB1-A1C5-FE6C1C8D9012}" type="presParOf" srcId="{D720E3FD-E0D7-4FC8-B106-329026A63AC1}" destId="{6B74CB01-E0B9-4323-B98D-888073EAB50C}" srcOrd="0" destOrd="0" presId="urn:microsoft.com/office/officeart/2008/layout/NameandTitleOrganizationalChart"/>
+    <dgm:cxn modelId="{94897634-39FD-4ABE-8B02-8F0CEDBC0E02}" type="presParOf" srcId="{D720E3FD-E0D7-4FC8-B106-329026A63AC1}" destId="{3226892A-C5AF-40D3-B684-B95967624AE0}" srcOrd="1" destOrd="0" presId="urn:microsoft.com/office/officeart/2008/layout/NameandTitleOrganizationalChart"/>
+    <dgm:cxn modelId="{3EF2E49A-8869-4D9F-9DDE-1A89141DCA28}" type="presParOf" srcId="{D720E3FD-E0D7-4FC8-B106-329026A63AC1}" destId="{A510EC41-70BB-4A4A-8DE6-8C9EE5E7401C}" srcOrd="2" destOrd="0" presId="urn:microsoft.com/office/officeart/2008/layout/NameandTitleOrganizationalChart"/>
+    <dgm:cxn modelId="{63FA9FCA-EBF6-4589-97CF-2897FDF6DD3E}" type="presParOf" srcId="{1C800C2B-336E-4C64-969A-A250B82B5F30}" destId="{AE66C636-1339-4D84-AFAA-0AB589CE0CB1}" srcOrd="1" destOrd="0" presId="urn:microsoft.com/office/officeart/2008/layout/NameandTitleOrganizationalChart"/>
+    <dgm:cxn modelId="{C104D0B6-533A-419D-B807-98618181BDA2}" type="presParOf" srcId="{AE66C636-1339-4D84-AFAA-0AB589CE0CB1}" destId="{26667D56-50C0-4938-8BBE-A09EE9E9B943}" srcOrd="0" destOrd="0" presId="urn:microsoft.com/office/officeart/2008/layout/NameandTitleOrganizationalChart"/>
+    <dgm:cxn modelId="{11F95576-D140-4AAD-B6D8-72E9C1BDB37C}" type="presParOf" srcId="{AE66C636-1339-4D84-AFAA-0AB589CE0CB1}" destId="{754349B3-DCD0-433C-8254-8081E9790CC5}" srcOrd="1" destOrd="0" presId="urn:microsoft.com/office/officeart/2008/layout/NameandTitleOrganizationalChart"/>
+    <dgm:cxn modelId="{99625626-516E-4CE2-9F11-C0F04E4853BF}" type="presParOf" srcId="{754349B3-DCD0-433C-8254-8081E9790CC5}" destId="{66F2EE08-D96D-4C59-91FD-5C044F83DA9F}" srcOrd="0" destOrd="0" presId="urn:microsoft.com/office/officeart/2008/layout/NameandTitleOrganizationalChart"/>
+    <dgm:cxn modelId="{DD637561-8A77-4869-8A4F-27A08E60B675}" type="presParOf" srcId="{66F2EE08-D96D-4C59-91FD-5C044F83DA9F}" destId="{177F3347-08F2-469E-A9D1-3DEE85D45476}" srcOrd="0" destOrd="0" presId="urn:microsoft.com/office/officeart/2008/layout/NameandTitleOrganizationalChart"/>
+    <dgm:cxn modelId="{10C4C040-0158-4DF9-B714-B3022F9298E8}" type="presParOf" srcId="{66F2EE08-D96D-4C59-91FD-5C044F83DA9F}" destId="{C42023C6-54E2-45C6-9290-AE5088D99F79}" srcOrd="1" destOrd="0" presId="urn:microsoft.com/office/officeart/2008/layout/NameandTitleOrganizationalChart"/>
+    <dgm:cxn modelId="{293CF5B4-48BA-4B40-92A6-CF73C1674139}" type="presParOf" srcId="{66F2EE08-D96D-4C59-91FD-5C044F83DA9F}" destId="{8587A325-1B56-4038-B9F3-8D31ADC4B8FF}" srcOrd="2" destOrd="0" presId="urn:microsoft.com/office/officeart/2008/layout/NameandTitleOrganizationalChart"/>
+    <dgm:cxn modelId="{C0C10FCE-603B-435E-A5AD-6ABD87C9B3A7}" type="presParOf" srcId="{754349B3-DCD0-433C-8254-8081E9790CC5}" destId="{942916BC-050C-4EA9-A18E-0A7FD5B907D1}" srcOrd="1" destOrd="0" presId="urn:microsoft.com/office/officeart/2008/layout/NameandTitleOrganizationalChart"/>
+    <dgm:cxn modelId="{D4AD8065-DCCC-4978-A940-A35E1EEDD87A}" type="presParOf" srcId="{754349B3-DCD0-433C-8254-8081E9790CC5}" destId="{4053886A-72BC-4BEC-8167-FD52A5DE4D05}" srcOrd="2" destOrd="0" presId="urn:microsoft.com/office/officeart/2008/layout/NameandTitleOrganizationalChart"/>
+    <dgm:cxn modelId="{2FEC6629-6C12-482F-882B-C329C0B33C63}" type="presParOf" srcId="{1C800C2B-336E-4C64-969A-A250B82B5F30}" destId="{40AAF4AC-7590-4402-8924-8382529B39B3}" srcOrd="2" destOrd="0" presId="urn:microsoft.com/office/officeart/2008/layout/NameandTitleOrganizationalChart"/>
+    <dgm:cxn modelId="{B69B21CB-1CED-4A47-B301-7DE06B464772}" type="presParOf" srcId="{FB5DE887-23BB-47E2-BD88-0F88C932F454}" destId="{5D45E442-5067-418D-BEC3-247CEEB905FC}" srcOrd="2" destOrd="0" presId="urn:microsoft.com/office/officeart/2008/layout/NameandTitleOrganizationalChart"/>
+    <dgm:cxn modelId="{D3532228-7053-4DC6-888C-A7DF08A140D7}" type="presParOf" srcId="{F8827481-B13A-4332-B98C-C270D7A613C4}" destId="{91B64864-4C68-4F28-B5AA-54C97BBFA8AA}" srcOrd="2" destOrd="0" presId="urn:microsoft.com/office/officeart/2008/layout/NameandTitleOrganizationalChart"/>
+    <dgm:cxn modelId="{31C96F63-3233-46DF-BE1A-C947AA6FCFFF}" type="presParOf" srcId="{F8827481-B13A-4332-B98C-C270D7A613C4}" destId="{CD12BA56-3DAB-4CFD-9364-6701736609EA}" srcOrd="3" destOrd="0" presId="urn:microsoft.com/office/officeart/2008/layout/NameandTitleOrganizationalChart"/>
+    <dgm:cxn modelId="{043E62CD-25ED-4891-A641-23ED62B26F9C}" type="presParOf" srcId="{CD12BA56-3DAB-4CFD-9364-6701736609EA}" destId="{A39C821B-A1A0-420C-8AC2-F81A8FA43AC0}" srcOrd="0" destOrd="0" presId="urn:microsoft.com/office/officeart/2008/layout/NameandTitleOrganizationalChart"/>
+    <dgm:cxn modelId="{4AB11296-5F7F-4320-9AD9-CD81399B71B0}" type="presParOf" srcId="{A39C821B-A1A0-420C-8AC2-F81A8FA43AC0}" destId="{BE563BBE-555C-4B4D-B25A-060E24ED8279}" srcOrd="0" destOrd="0" presId="urn:microsoft.com/office/officeart/2008/layout/NameandTitleOrganizationalChart"/>
+    <dgm:cxn modelId="{BDD72656-FF4F-4197-B372-AF05A78F9573}" type="presParOf" srcId="{A39C821B-A1A0-420C-8AC2-F81A8FA43AC0}" destId="{3AA5BD0E-BF98-4B44-99E1-F9DDAC63E5B9}" srcOrd="1" destOrd="0" presId="urn:microsoft.com/office/officeart/2008/layout/NameandTitleOrganizationalChart"/>
+    <dgm:cxn modelId="{ABE3D0E8-C56D-4BBE-A9DB-1D49B8B0C83B}" type="presParOf" srcId="{A39C821B-A1A0-420C-8AC2-F81A8FA43AC0}" destId="{B4E165FE-84A7-4798-81A3-403305C3F272}" srcOrd="2" destOrd="0" presId="urn:microsoft.com/office/officeart/2008/layout/NameandTitleOrganizationalChart"/>
+    <dgm:cxn modelId="{3D2A43BC-F1F3-4491-AFCB-A01E745B01F3}" type="presParOf" srcId="{CD12BA56-3DAB-4CFD-9364-6701736609EA}" destId="{0D553D06-4FBD-460C-9382-6BFCDD60DEB8}" srcOrd="1" destOrd="0" presId="urn:microsoft.com/office/officeart/2008/layout/NameandTitleOrganizationalChart"/>
+    <dgm:cxn modelId="{B421010F-9E12-4FCE-84EF-BB4B3EEC9F7D}" type="presParOf" srcId="{0D553D06-4FBD-460C-9382-6BFCDD60DEB8}" destId="{A740CEA9-743C-4A26-BF2F-85D6409632EF}" srcOrd="0" destOrd="0" presId="urn:microsoft.com/office/officeart/2008/layout/NameandTitleOrganizationalChart"/>
+    <dgm:cxn modelId="{1267A5F8-48D7-4301-8CB0-EDE76B2E7BB5}" type="presParOf" srcId="{0D553D06-4FBD-460C-9382-6BFCDD60DEB8}" destId="{54B9F496-907E-405C-A272-4D4F12019877}" srcOrd="1" destOrd="0" presId="urn:microsoft.com/office/officeart/2008/layout/NameandTitleOrganizationalChart"/>
+    <dgm:cxn modelId="{4802CC00-45A6-4BAB-A208-E82F82DEE05E}" type="presParOf" srcId="{54B9F496-907E-405C-A272-4D4F12019877}" destId="{2717D308-1143-48A7-A2EB-A41ADCD189B0}" srcOrd="0" destOrd="0" presId="urn:microsoft.com/office/officeart/2008/layout/NameandTitleOrganizationalChart"/>
+    <dgm:cxn modelId="{01C28814-2D83-4E0D-B196-4D34371E566C}" type="presParOf" srcId="{2717D308-1143-48A7-A2EB-A41ADCD189B0}" destId="{BEF74745-9936-470C-A336-21780222ABA0}" srcOrd="0" destOrd="0" presId="urn:microsoft.com/office/officeart/2008/layout/NameandTitleOrganizationalChart"/>
+    <dgm:cxn modelId="{D4CB504E-03C3-41AD-8CB1-D2F04FF936D2}" type="presParOf" srcId="{2717D308-1143-48A7-A2EB-A41ADCD189B0}" destId="{943B67AD-2F60-44B4-B173-A360E4920A19}" srcOrd="1" destOrd="0" presId="urn:microsoft.com/office/officeart/2008/layout/NameandTitleOrganizationalChart"/>
+    <dgm:cxn modelId="{2D85D860-DF8B-4FC0-86E1-52579BA7C2D2}" type="presParOf" srcId="{2717D308-1143-48A7-A2EB-A41ADCD189B0}" destId="{49FCCB9C-4FCB-4E5E-B4BE-E3F4C2C34B7C}" srcOrd="2" destOrd="0" presId="urn:microsoft.com/office/officeart/2008/layout/NameandTitleOrganizationalChart"/>
+    <dgm:cxn modelId="{EC98078E-BB28-4BD4-962E-A8A8EDD48E74}" type="presParOf" srcId="{54B9F496-907E-405C-A272-4D4F12019877}" destId="{77701033-D343-4E92-999A-BBF2B2C6E619}" srcOrd="1" destOrd="0" presId="urn:microsoft.com/office/officeart/2008/layout/NameandTitleOrganizationalChart"/>
+    <dgm:cxn modelId="{0F861CCC-6A9C-47B8-9F30-4FB6E5F3E1FB}" type="presParOf" srcId="{54B9F496-907E-405C-A272-4D4F12019877}" destId="{3E3C7641-EF83-4A38-88D7-CA36D78E8F35}" srcOrd="2" destOrd="0" presId="urn:microsoft.com/office/officeart/2008/layout/NameandTitleOrganizationalChart"/>
+    <dgm:cxn modelId="{20A24514-A7B3-46B2-B4D9-31485B2DB17B}" type="presParOf" srcId="{0D553D06-4FBD-460C-9382-6BFCDD60DEB8}" destId="{7A75E294-5454-491F-9352-1B133E5B698D}" srcOrd="2" destOrd="0" presId="urn:microsoft.com/office/officeart/2008/layout/NameandTitleOrganizationalChart"/>
+    <dgm:cxn modelId="{85B8CC4C-355F-473A-81D9-53D955C188D1}" type="presParOf" srcId="{0D553D06-4FBD-460C-9382-6BFCDD60DEB8}" destId="{17E4F40F-EC5E-4D4E-BD8D-57FDD14AEF5F}" srcOrd="3" destOrd="0" presId="urn:microsoft.com/office/officeart/2008/layout/NameandTitleOrganizationalChart"/>
+    <dgm:cxn modelId="{29E81072-A701-4235-B711-18DFC0AC4EEB}" type="presParOf" srcId="{17E4F40F-EC5E-4D4E-BD8D-57FDD14AEF5F}" destId="{D2C151F8-D296-4673-B784-4C87266D9E87}" srcOrd="0" destOrd="0" presId="urn:microsoft.com/office/officeart/2008/layout/NameandTitleOrganizationalChart"/>
+    <dgm:cxn modelId="{101EC628-3BF4-4363-8CC4-33296C137DB9}" type="presParOf" srcId="{D2C151F8-D296-4673-B784-4C87266D9E87}" destId="{D58B1A27-9A3E-46FF-B8A2-A886D1E0A832}" srcOrd="0" destOrd="0" presId="urn:microsoft.com/office/officeart/2008/layout/NameandTitleOrganizationalChart"/>
+    <dgm:cxn modelId="{9A7BFE56-AE47-465E-9190-2A64DD876C52}" type="presParOf" srcId="{D2C151F8-D296-4673-B784-4C87266D9E87}" destId="{F33B1615-44E8-4831-9A9A-5FDF6DA9ED56}" srcOrd="1" destOrd="0" presId="urn:microsoft.com/office/officeart/2008/layout/NameandTitleOrganizationalChart"/>
+    <dgm:cxn modelId="{184D76DC-A3B6-4208-980E-B917AD478B67}" type="presParOf" srcId="{D2C151F8-D296-4673-B784-4C87266D9E87}" destId="{815038BB-BA12-47D8-8160-A4176E06B5AE}" srcOrd="2" destOrd="0" presId="urn:microsoft.com/office/officeart/2008/layout/NameandTitleOrganizationalChart"/>
+    <dgm:cxn modelId="{E37559AE-24CC-4AF8-92A1-531D4F9550CB}" type="presParOf" srcId="{17E4F40F-EC5E-4D4E-BD8D-57FDD14AEF5F}" destId="{2260E637-7FD7-417D-8841-836BFED61DC5}" srcOrd="1" destOrd="0" presId="urn:microsoft.com/office/officeart/2008/layout/NameandTitleOrganizationalChart"/>
+    <dgm:cxn modelId="{88C8E133-2FB5-4A48-8112-D5F38C337283}" type="presParOf" srcId="{2260E637-7FD7-417D-8841-836BFED61DC5}" destId="{4127C24D-BBE0-4A67-BA20-223BB7C5D897}" srcOrd="0" destOrd="0" presId="urn:microsoft.com/office/officeart/2008/layout/NameandTitleOrganizationalChart"/>
+    <dgm:cxn modelId="{62B54289-2BE4-489E-903D-8F0D8280B54D}" type="presParOf" srcId="{2260E637-7FD7-417D-8841-836BFED61DC5}" destId="{B5B8B3EE-E78A-4284-87AD-80CE36237557}" srcOrd="1" destOrd="0" presId="urn:microsoft.com/office/officeart/2008/layout/NameandTitleOrganizationalChart"/>
+    <dgm:cxn modelId="{816ACEA6-07D5-4A6F-842C-AA605A86F8E5}" type="presParOf" srcId="{B5B8B3EE-E78A-4284-87AD-80CE36237557}" destId="{9822457A-BAA2-4F5A-A8AF-AE8A986BC4B6}" srcOrd="0" destOrd="0" presId="urn:microsoft.com/office/officeart/2008/layout/NameandTitleOrganizationalChart"/>
+    <dgm:cxn modelId="{FCFDF9F8-EBB3-4228-9FF6-846185EA2653}" type="presParOf" srcId="{9822457A-BAA2-4F5A-A8AF-AE8A986BC4B6}" destId="{B4D541C4-8D87-42CB-A941-DB25D1B6D117}" srcOrd="0" destOrd="0" presId="urn:microsoft.com/office/officeart/2008/layout/NameandTitleOrganizationalChart"/>
+    <dgm:cxn modelId="{13544461-FD31-4A22-967F-CE0EFECAE86D}" type="presParOf" srcId="{9822457A-BAA2-4F5A-A8AF-AE8A986BC4B6}" destId="{D621CFF5-3209-4561-8918-EA012AC61AE2}" srcOrd="1" destOrd="0" presId="urn:microsoft.com/office/officeart/2008/layout/NameandTitleOrganizationalChart"/>
+    <dgm:cxn modelId="{41DA8CCD-CF67-4B69-949E-853725054A45}" type="presParOf" srcId="{9822457A-BAA2-4F5A-A8AF-AE8A986BC4B6}" destId="{0A2943DF-639A-43F8-BCBF-AF51D193CC74}" srcOrd="2" destOrd="0" presId="urn:microsoft.com/office/officeart/2008/layout/NameandTitleOrganizationalChart"/>
+    <dgm:cxn modelId="{D6726BD5-18AA-463F-8C34-787C6CEF97B0}" type="presParOf" srcId="{B5B8B3EE-E78A-4284-87AD-80CE36237557}" destId="{F165351F-F01D-4195-976D-75E894E902EF}" srcOrd="1" destOrd="0" presId="urn:microsoft.com/office/officeart/2008/layout/NameandTitleOrganizationalChart"/>
+    <dgm:cxn modelId="{D4CCEAAB-FCD5-4197-8391-96787282BE9F}" type="presParOf" srcId="{B5B8B3EE-E78A-4284-87AD-80CE36237557}" destId="{BAD2DCA0-F8B0-4A89-96E5-B4CC079F6319}" srcOrd="2" destOrd="0" presId="urn:microsoft.com/office/officeart/2008/layout/NameandTitleOrganizationalChart"/>
+    <dgm:cxn modelId="{80E7603E-EC36-480D-978E-F0C96A2797F3}" type="presParOf" srcId="{17E4F40F-EC5E-4D4E-BD8D-57FDD14AEF5F}" destId="{306D7992-7526-4B36-ADC4-A656DE00DA7F}" srcOrd="2" destOrd="0" presId="urn:microsoft.com/office/officeart/2008/layout/NameandTitleOrganizationalChart"/>
+    <dgm:cxn modelId="{B0124615-DDBF-49AC-97C6-CF723852F616}" type="presParOf" srcId="{CD12BA56-3DAB-4CFD-9364-6701736609EA}" destId="{E921D9A8-37D3-48DE-A242-EC2ED4D66537}" srcOrd="2" destOrd="0" presId="urn:microsoft.com/office/officeart/2008/layout/NameandTitleOrganizationalChart"/>
+    <dgm:cxn modelId="{4605D0F5-305B-4DAA-983E-FF801959475B}" type="presParOf" srcId="{F279A8FB-42AF-474D-B76E-444A0811D69B}" destId="{41DF75F2-5B82-4682-A346-C8D783AD1C45}" srcOrd="2" destOrd="0" presId="urn:microsoft.com/office/officeart/2008/layout/NameandTitleOrganizationalChart"/>
   </dgm:cxnLst>
   <dgm:bg/>
   <dgm:whole/>
@@ -13327,19 +13376,19 @@
 
 <file path=word/glossary/fontTable.xml><?xml version="1.0" encoding="utf-8"?>
 <w:fonts xmlns:mc="http://schemas.openxmlformats.org/markup-compatibility/2006" xmlns:r="http://schemas.openxmlformats.org/officeDocument/2006/relationships" xmlns:w="http://schemas.openxmlformats.org/wordprocessingml/2006/main" xmlns:w14="http://schemas.microsoft.com/office/word/2010/wordml" xmlns:w15="http://schemas.microsoft.com/office/word/2012/wordml" mc:Ignorable="w14 w15">
+  <w:font w:name="Symbol">
+    <w:panose1 w:val="05050102010706020507"/>
+    <w:charset w:val="02"/>
+    <w:family w:val="roman"/>
+    <w:pitch w:val="variable"/>
+    <w:sig w:usb0="00000000" w:usb1="10000000" w:usb2="00000000" w:usb3="00000000" w:csb0="80000000" w:csb1="00000000"/>
+  </w:font>
   <w:font w:name="Times New Roman">
     <w:panose1 w:val="02020603050405020304"/>
     <w:charset w:val="00"/>
     <w:family w:val="roman"/>
     <w:pitch w:val="variable"/>
     <w:sig w:usb0="E0002EFF" w:usb1="C000785B" w:usb2="00000009" w:usb3="00000000" w:csb0="000001FF" w:csb1="00000000"/>
-  </w:font>
-  <w:font w:name="Symbol">
-    <w:panose1 w:val="05050102010706020507"/>
-    <w:charset w:val="02"/>
-    <w:family w:val="roman"/>
-    <w:pitch w:val="variable"/>
-    <w:sig w:usb0="00000000" w:usb1="10000000" w:usb2="00000000" w:usb3="00000000" w:csb0="80000000" w:csb1="00000000"/>
   </w:font>
   <w:font w:name="Arial">
     <w:panose1 w:val="020B0604020202020204"/>
@@ -13399,6 +13448,7 @@
     <w:rsid w:val="005B047A"/>
     <w:rsid w:val="00790135"/>
     <w:rsid w:val="00A94B8D"/>
+    <w:rsid w:val="00AA04AD"/>
     <w:rsid w:val="00F36D91"/>
     <w:rsid w:val="00F93347"/>
   </w:rsids>
@@ -14128,7 +14178,7 @@
 </file>
 
 <file path=customXml/itemProps1.xml><?xml version="1.0" encoding="utf-8"?>
-<ds:datastoreItem xmlns:ds="http://schemas.openxmlformats.org/officeDocument/2006/customXml" ds:itemID="{BC1E4595-8534-4FD9-8245-64C25B20AA78}">
+<ds:datastoreItem xmlns:ds="http://schemas.openxmlformats.org/officeDocument/2006/customXml" ds:itemID="{7C9209B2-5536-48BB-99B1-EE0D6A28FED2}">
   <ds:schemaRefs>
     <ds:schemaRef ds:uri="http://schemas.openxmlformats.org/officeDocument/2006/bibliography"/>
   </ds:schemaRefs>
